--- a/Freelancer-Force-Suite.docx
+++ b/Freelancer-Force-Suite.docx
@@ -130,21 +130,7 @@
           <w:b/>
           <w:sz w:val="48"/>
         </w:rPr>
-        <w:t xml:space="preserve"> – Full</w:t>
-      </w:r>
-      <w:r>
-        <w:rPr>
-          <w:b/>
-          <w:sz w:val="48"/>
-        </w:rPr>
-        <w:t xml:space="preserve"> </w:t>
-      </w:r>
-      <w:r>
-        <w:rPr>
-          <w:b/>
-          <w:sz w:val="48"/>
-        </w:rPr>
-        <w:t xml:space="preserve">Explanation </w:t>
+        <w:t xml:space="preserve"> – Full Explanation </w:t>
       </w:r>
       <w:r>
         <w:t xml:space="preserve"> </w:t>
@@ -183,13 +169,7 @@
         <w:rPr>
           <w:b w:val="0"/>
         </w:rPr>
-        <w:t>1</w:t>
-      </w:r>
-      <w:r>
-        <w:rPr>
-          <w:b w:val="0"/>
-        </w:rPr>
-        <w:t xml:space="preserve">. </w:t>
+        <w:t xml:space="preserve">1. </w:t>
       </w:r>
       <w:r>
         <w:t xml:space="preserve">Requirement Gathering </w:t>
@@ -289,15 +269,7 @@
         <w:t xml:space="preserve">Generate </w:t>
       </w:r>
       <w:r>
-        <w:t xml:space="preserve">reports to </w:t>
-      </w:r>
-      <w:proofErr w:type="spellStart"/>
-      <w:r>
-        <w:t>analyze</w:t>
-      </w:r>
-      <w:proofErr w:type="spellEnd"/>
-      <w:r>
-        <w:t xml:space="preserve"> revenue and project profitability.</w:t>
+        <w:t>reports to analyze revenue and project profitability.</w:t>
       </w:r>
     </w:p>
     <w:p>
@@ -337,33 +309,13 @@
         <w:rPr>
           <w:rFonts w:ascii="Arial" w:eastAsia="Arial" w:hAnsi="Arial" w:cs="Arial"/>
         </w:rPr>
-        <w:t xml:space="preserve">          </w:t>
-      </w:r>
-      <w:proofErr w:type="gramStart"/>
-      <w:r>
-        <w:rPr>
-          <w:rFonts w:ascii="Arial" w:eastAsia="Arial" w:hAnsi="Arial" w:cs="Arial"/>
-        </w:rPr>
-        <w:t xml:space="preserve">○ </w:t>
-      </w:r>
-      <w:r>
-        <w:rPr>
-          <w:rFonts w:ascii="Arial" w:eastAsia="Arial" w:hAnsi="Arial" w:cs="Arial"/>
-        </w:rPr>
-        <w:t xml:space="preserve"> </w:t>
+        <w:t xml:space="preserve">          ○  </w:t>
       </w:r>
       <w:r>
         <w:rPr>
           <w:b/>
         </w:rPr>
-        <w:t>The</w:t>
-      </w:r>
-      <w:proofErr w:type="gramEnd"/>
-      <w:r>
-        <w:rPr>
-          <w:b/>
-        </w:rPr>
-        <w:t xml:space="preserve"> Freelancer</w:t>
+        <w:t>The Freelancer</w:t>
       </w:r>
       <w:r>
         <w:t xml:space="preserve"> (</w:t>
@@ -481,49 +433,7 @@
         <w:rPr>
           <w:rFonts w:eastAsia="Arial"/>
         </w:rPr>
-        <w:t xml:space="preserve">A client (Account) has a </w:t>
-      </w:r>
-      <w:proofErr w:type="spellStart"/>
-      <w:r>
-        <w:rPr>
-          <w:rFonts w:eastAsia="Arial"/>
-        </w:rPr>
-        <w:t>Project__c</w:t>
-      </w:r>
-      <w:proofErr w:type="spellEnd"/>
-      <w:r>
-        <w:rPr>
-          <w:rFonts w:eastAsia="Arial"/>
-        </w:rPr>
-        <w:t xml:space="preserve"> record created. The freelancer logs time against the project using </w:t>
-      </w:r>
-      <w:proofErr w:type="spellStart"/>
-      <w:r>
-        <w:rPr>
-          <w:rFonts w:eastAsia="Arial"/>
-        </w:rPr>
-        <w:t>Time_Log__c</w:t>
-      </w:r>
-      <w:proofErr w:type="spellEnd"/>
-      <w:r>
-        <w:rPr>
-          <w:rFonts w:eastAsia="Arial"/>
-        </w:rPr>
-        <w:t xml:space="preserve"> records. At the end of a billing cycle, a button click automatically generates an </w:t>
-      </w:r>
-      <w:proofErr w:type="spellStart"/>
-      <w:r>
-        <w:rPr>
-          <w:rFonts w:eastAsia="Arial"/>
-        </w:rPr>
-        <w:t>Invoice__c</w:t>
-      </w:r>
-      <w:proofErr w:type="spellEnd"/>
-      <w:r>
-        <w:rPr>
-          <w:rFonts w:eastAsia="Arial"/>
-        </w:rPr>
-        <w:t xml:space="preserve"> record, summing up all unbilled hours. The freelancer then manually updates the invoice status to "Paid" upon receiving payment</w:t>
+        <w:t>A client (Account) has a Project__c record created. The freelancer logs time against the project using Time_Log__c records. At the end of a billing cycle, a button click automatically generates an Invoice__c record, summing up all unbilled hours. The freelancer then manually updates the invoice status to "Paid" upon receiving payment</w:t>
       </w:r>
       <w:r>
         <w:rPr>
@@ -819,7 +729,6 @@
         <w:spacing w:after="20" w:line="259" w:lineRule="auto"/>
         <w:ind w:left="709" w:hanging="142"/>
       </w:pPr>
-      <w:proofErr w:type="gramStart"/>
       <w:r>
         <w:rPr>
           <w:rFonts w:ascii="Arial" w:eastAsia="Arial" w:hAnsi="Arial" w:cs="Arial"/>
@@ -833,11 +742,7 @@
         <w:t xml:space="preserve"> </w:t>
       </w:r>
       <w:r>
-        <w:t>A</w:t>
-      </w:r>
-      <w:proofErr w:type="gramEnd"/>
-      <w:r>
-        <w:t xml:space="preserve"> free </w:t>
+        <w:t xml:space="preserve">A free </w:t>
       </w:r>
       <w:r>
         <w:rPr>
@@ -890,7 +795,6 @@
       <w:pPr>
         <w:ind w:left="851" w:hanging="284"/>
       </w:pPr>
-      <w:proofErr w:type="gramStart"/>
       <w:r>
         <w:rPr>
           <w:rFonts w:ascii="Arial" w:eastAsia="Arial" w:hAnsi="Arial" w:cs="Arial"/>
@@ -904,11 +808,7 @@
         <w:t xml:space="preserve"> </w:t>
       </w:r>
       <w:r>
-        <w:t>The</w:t>
-      </w:r>
-      <w:proofErr w:type="gramEnd"/>
-      <w:r>
-        <w:t xml:space="preserve"> freelancer's business profile, including a business name, address, default time zone, and primary </w:t>
+        <w:t xml:space="preserve">The freelancer's business profile, including a business name, address, default time zone, and primary </w:t>
       </w:r>
       <w:r>
         <w:t xml:space="preserve">  </w:t>
@@ -957,7 +857,6 @@
       <w:pPr>
         <w:ind w:left="851" w:hanging="284"/>
       </w:pPr>
-      <w:proofErr w:type="gramStart"/>
       <w:r>
         <w:rPr>
           <w:rFonts w:ascii="Arial" w:eastAsia="Arial" w:hAnsi="Arial" w:cs="Arial"/>
@@ -971,11 +870,7 @@
         <w:t xml:space="preserve"> </w:t>
       </w:r>
       <w:r>
-        <w:t>Standard</w:t>
-      </w:r>
-      <w:proofErr w:type="gramEnd"/>
-      <w:r>
-        <w:t xml:space="preserve"> business hours (e.g., 9:00 AM - 6:00 PM, Monday-Friday) have been defined to ensure any time-based automations run correctly.</w:t>
+        <w:t>Standard business hours (e.g., 9:00 AM - 6:00 PM, Monday-Friday) have been defined to ensure any time-based automations run correctly.</w:t>
       </w:r>
       <w:r>
         <w:t xml:space="preserve"> </w:t>
@@ -1018,7 +913,6 @@
       <w:pPr>
         <w:ind w:left="851" w:hanging="284"/>
       </w:pPr>
-      <w:proofErr w:type="gramStart"/>
       <w:r>
         <w:rPr>
           <w:rFonts w:ascii="Arial" w:eastAsia="Arial" w:hAnsi="Arial" w:cs="Arial"/>
@@ -1038,11 +932,7 @@
         <w:t xml:space="preserve"> </w:t>
       </w:r>
       <w:r>
-        <w:t>A</w:t>
-      </w:r>
-      <w:proofErr w:type="gramEnd"/>
-      <w:r>
-        <w:t xml:space="preserve"> </w:t>
+        <w:t xml:space="preserve">A </w:t>
       </w:r>
       <w:r>
         <w:rPr>
@@ -1096,7 +986,6 @@
       <w:pPr>
         <w:ind w:left="1075" w:hanging="508"/>
       </w:pPr>
-      <w:proofErr w:type="gramStart"/>
       <w:r>
         <w:rPr>
           <w:rFonts w:ascii="Arial" w:eastAsia="Arial" w:hAnsi="Arial" w:cs="Arial"/>
@@ -1110,11 +999,7 @@
         <w:t xml:space="preserve"> </w:t>
       </w:r>
       <w:r>
-        <w:t>A</w:t>
-      </w:r>
-      <w:proofErr w:type="gramEnd"/>
-      <w:r>
-        <w:t xml:space="preserve"> single user record for the freelancer has been configured with a </w:t>
+        <w:t xml:space="preserve">A single user record for the freelancer has been configured with a </w:t>
       </w:r>
       <w:r>
         <w:rPr>
@@ -1188,7 +1073,6 @@
       <w:pPr>
         <w:ind w:left="851" w:hanging="284"/>
       </w:pPr>
-      <w:proofErr w:type="gramStart"/>
       <w:r>
         <w:rPr>
           <w:rFonts w:ascii="Arial" w:eastAsia="Arial" w:hAnsi="Arial" w:cs="Arial"/>
@@ -1202,11 +1086,7 @@
         <w:t xml:space="preserve"> </w:t>
       </w:r>
       <w:r>
-        <w:t>The</w:t>
-      </w:r>
-      <w:proofErr w:type="gramEnd"/>
-      <w:r>
-        <w:t xml:space="preserve"> user is assigned the </w:t>
+        <w:t xml:space="preserve">The user is assigned the </w:t>
       </w:r>
       <w:r>
         <w:rPr>
@@ -1262,7 +1142,6 @@
       <w:pPr>
         <w:ind w:left="851" w:hanging="284"/>
       </w:pPr>
-      <w:proofErr w:type="gramStart"/>
       <w:r>
         <w:rPr>
           <w:rFonts w:ascii="Arial" w:eastAsia="Arial" w:hAnsi="Arial" w:cs="Arial"/>
@@ -1276,11 +1155,7 @@
         <w:t xml:space="preserve"> </w:t>
       </w:r>
       <w:r>
-        <w:t>A</w:t>
-      </w:r>
-      <w:proofErr w:type="gramEnd"/>
-      <w:r>
-        <w:t xml:space="preserve"> top-level role (e.g., "Freelancer") has been created and assigned to the user as a best practice for</w:t>
+        <w:t>A top-level role (e.g., "Freelancer") has been created and assigned to the user as a best practice for</w:t>
       </w:r>
       <w:r>
         <w:t xml:space="preserve"> </w:t>
@@ -1310,13 +1185,7 @@
         <w:rPr>
           <w:b w:val="0"/>
         </w:rPr>
-        <w:t>8</w:t>
-      </w:r>
-      <w:r>
-        <w:rPr>
-          <w:b w:val="0"/>
-        </w:rPr>
-        <w:t xml:space="preserve">. </w:t>
+        <w:t xml:space="preserve">8. </w:t>
       </w:r>
       <w:r>
         <w:t xml:space="preserve">OWD (Org-Wide Defaults) </w:t>
@@ -1338,7 +1207,6 @@
       <w:pPr>
         <w:ind w:left="851" w:hanging="284"/>
       </w:pPr>
-      <w:proofErr w:type="gramStart"/>
       <w:r>
         <w:rPr>
           <w:rFonts w:ascii="Arial" w:eastAsia="Arial" w:hAnsi="Arial" w:cs="Arial"/>
@@ -1352,19 +1220,7 @@
         <w:t xml:space="preserve"> </w:t>
       </w:r>
       <w:r>
-        <w:t>The</w:t>
-      </w:r>
-      <w:proofErr w:type="gramEnd"/>
-      <w:r>
-        <w:t xml:space="preserve"> Organization-Wide Defaults for all key standard objects (Account, Opportunity) and custom objects (</w:t>
-      </w:r>
-      <w:proofErr w:type="spellStart"/>
-      <w:r>
-        <w:t>Project__c</w:t>
-      </w:r>
-      <w:proofErr w:type="spellEnd"/>
-      <w:r>
-        <w:t xml:space="preserve">) have been set to </w:t>
+        <w:t xml:space="preserve">The Organization-Wide Defaults for all key standard objects (Account, Opportunity) and custom objects (Project__c) have been set to </w:t>
       </w:r>
       <w:r>
         <w:rPr>
@@ -1397,13 +1253,7 @@
         <w:rPr>
           <w:b/>
         </w:rPr>
-        <w:t xml:space="preserve"> </w:t>
-      </w:r>
-      <w:r>
-        <w:rPr>
-          <w:b/>
-        </w:rPr>
-        <w:t xml:space="preserve">Login Access Policies </w:t>
+        <w:t xml:space="preserve"> Login Access Policies </w:t>
       </w:r>
     </w:p>
     <w:p>
@@ -1454,13 +1304,7 @@
         <w:rPr>
           <w:b w:val="0"/>
         </w:rPr>
-        <w:t>10</w:t>
-      </w:r>
-      <w:r>
-        <w:rPr>
-          <w:b w:val="0"/>
-        </w:rPr>
-        <w:t xml:space="preserve">. </w:t>
+        <w:t xml:space="preserve">10. </w:t>
       </w:r>
       <w:r>
         <w:t xml:space="preserve">Deployment Basics </w:t>
@@ -1494,6 +1338,1382 @@
         <w:t xml:space="preserve"> </w:t>
       </w:r>
     </w:p>
+    <w:p>
+      <w:pPr>
+        <w:spacing w:after="489" w:line="259" w:lineRule="auto"/>
+        <w:ind w:left="0" w:firstLine="0"/>
+        <w:jc w:val="right"/>
+      </w:pPr>
+      <w:r>
+        <w:rPr>
+          <w:rFonts w:ascii="Calibri" w:eastAsia="Calibri" w:hAnsi="Calibri" w:cs="Calibri"/>
+          <w:noProof/>
+          <w:sz w:val="22"/>
+        </w:rPr>
+        <mc:AlternateContent>
+          <mc:Choice Requires="wpg">
+            <w:drawing>
+              <wp:inline distT="0" distB="0" distL="0" distR="0" wp14:anchorId="61528231" wp14:editId="35597455">
+                <wp:extent cx="7459980" cy="116840"/>
+                <wp:effectExtent l="0" t="0" r="0" b="0"/>
+                <wp:docPr id="1450387525" name="Group 1450387525"/>
+                <wp:cNvGraphicFramePr/>
+                <a:graphic xmlns:a="http://schemas.openxmlformats.org/drawingml/2006/main">
+                  <a:graphicData uri="http://schemas.microsoft.com/office/word/2010/wordprocessingGroup">
+                    <wpg:wgp>
+                      <wpg:cNvGrpSpPr/>
+                      <wpg:grpSpPr>
+                        <a:xfrm flipV="1">
+                          <a:off x="0" y="0"/>
+                          <a:ext cx="7459980" cy="116840"/>
+                          <a:chOff x="0" y="0"/>
+                          <a:chExt cx="5867400" cy="12700"/>
+                        </a:xfrm>
+                      </wpg:grpSpPr>
+                      <wps:wsp>
+                        <wps:cNvPr id="1347459650" name="Shape 376"/>
+                        <wps:cNvSpPr/>
+                        <wps:spPr>
+                          <a:xfrm>
+                            <a:off x="0" y="0"/>
+                            <a:ext cx="5867400" cy="0"/>
+                          </a:xfrm>
+                          <a:custGeom>
+                            <a:avLst/>
+                            <a:gdLst/>
+                            <a:ahLst/>
+                            <a:cxnLst/>
+                            <a:rect l="0" t="0" r="0" b="0"/>
+                            <a:pathLst>
+                              <a:path w="5867400">
+                                <a:moveTo>
+                                  <a:pt x="0" y="0"/>
+                                </a:moveTo>
+                                <a:lnTo>
+                                  <a:pt x="5867400" y="0"/>
+                                </a:lnTo>
+                              </a:path>
+                            </a:pathLst>
+                          </a:custGeom>
+                          <a:ln w="12700" cap="flat">
+                            <a:miter lim="127000"/>
+                          </a:ln>
+                        </wps:spPr>
+                        <wps:style>
+                          <a:lnRef idx="1">
+                            <a:srgbClr val="888888"/>
+                          </a:lnRef>
+                          <a:fillRef idx="0">
+                            <a:srgbClr val="000000">
+                              <a:alpha val="0"/>
+                            </a:srgbClr>
+                          </a:fillRef>
+                          <a:effectRef idx="0">
+                            <a:scrgbClr r="0" g="0" b="0"/>
+                          </a:effectRef>
+                          <a:fontRef idx="none"/>
+                        </wps:style>
+                        <wps:bodyPr/>
+                      </wps:wsp>
+                    </wpg:wgp>
+                  </a:graphicData>
+                </a:graphic>
+              </wp:inline>
+            </w:drawing>
+          </mc:Choice>
+          <mc:Fallback>
+            <w:pict>
+              <v:group w14:anchorId="2D22DFDE" id="Group 1450387525" o:spid="_x0000_s1026" style="width:587.4pt;height:9.2pt;flip:y;mso-position-horizontal-relative:char;mso-position-vertical-relative:line" coordsize="58674,127" o:gfxdata="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">
+                <v:shape id="Shape 376" o:spid="_x0000_s1027" style="position:absolute;width:58674;height:0;visibility:visible;mso-wrap-style:square;v-text-anchor:top" coordsize="5867400,0" o:gfxdata="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" path="m,l5867400,e" filled="f" strokecolor="#888" strokeweight="1pt">
+                  <v:stroke miterlimit="83231f" joinstyle="miter"/>
+                  <v:path arrowok="t" textboxrect="0,0,5867400,0"/>
+                </v:shape>
+                <w10:anchorlock/>
+              </v:group>
+            </w:pict>
+          </mc:Fallback>
+        </mc:AlternateContent>
+      </w:r>
+      <w:r>
+        <w:t xml:space="preserve"> </w:t>
+      </w:r>
+    </w:p>
+    <w:p>
+      <w:pPr>
+        <w:pStyle w:val="Heading1"/>
+        <w:ind w:left="-5"/>
+      </w:pPr>
+      <w:r>
+        <w:t xml:space="preserve">Phase </w:t>
+      </w:r>
+      <w:r>
+        <w:t xml:space="preserve">3 </w:t>
+      </w:r>
+      <w:r>
+        <w:t xml:space="preserve">: </w:t>
+      </w:r>
+      <w:r>
+        <w:t>Data Modeling &amp; Relationships</w:t>
+      </w:r>
+    </w:p>
+    <w:p>
+      <w:pPr>
+        <w:spacing w:after="243"/>
+      </w:pPr>
+      <w:r>
+        <w:rPr>
+          <w:rFonts w:ascii="Calibri" w:eastAsia="Calibri" w:hAnsi="Calibri" w:cs="Calibri"/>
+        </w:rPr>
+        <w:t>👉</w:t>
+      </w:r>
+      <w:r>
+        <w:t xml:space="preserve"> Goal: </w:t>
+      </w:r>
+      <w:r>
+        <w:t>Build the core data structure to manage clients, projects, time logs, and invoices</w:t>
+      </w:r>
+      <w:r>
+        <w:t xml:space="preserve">. </w:t>
+      </w:r>
+    </w:p>
+    <w:p>
+      <w:pPr>
+        <w:spacing w:after="20" w:line="259" w:lineRule="auto"/>
+        <w:ind w:left="355"/>
+      </w:pPr>
+      <w:r>
+        <w:t xml:space="preserve">   </w:t>
+      </w:r>
+      <w:r>
+        <w:t xml:space="preserve">1. </w:t>
+      </w:r>
+      <w:r>
+        <w:rPr>
+          <w:b/>
+        </w:rPr>
+        <w:t>Standard &amp; Custom Object</w:t>
+      </w:r>
+      <w:r>
+        <w:rPr>
+          <w:b/>
+        </w:rPr>
+        <w:t xml:space="preserve">s </w:t>
+      </w:r>
+    </w:p>
+    <w:p>
+      <w:pPr>
+        <w:spacing w:after="28" w:line="259" w:lineRule="auto"/>
+        <w:ind w:left="720" w:firstLine="0"/>
+      </w:pPr>
+      <w:r>
+        <w:rPr>
+          <w:b/>
+        </w:rPr>
+        <w:t xml:space="preserve"> </w:t>
+      </w:r>
+    </w:p>
+    <w:p>
+      <w:pPr>
+        <w:pStyle w:val="ListParagraph"/>
+        <w:numPr>
+          <w:ilvl w:val="1"/>
+          <w:numId w:val="29"/>
+        </w:numPr>
+        <w:spacing w:after="20" w:line="259" w:lineRule="auto"/>
+      </w:pPr>
+      <w:r>
+        <w:rPr>
+          <w:b/>
+          <w:bCs/>
+        </w:rPr>
+        <w:t>Standard Objects:</w:t>
+      </w:r>
+      <w:r>
+        <w:t xml:space="preserve"> </w:t>
+      </w:r>
+    </w:p>
+    <w:p>
+      <w:pPr>
+        <w:pStyle w:val="ListParagraph"/>
+        <w:spacing w:after="20" w:line="259" w:lineRule="auto"/>
+        <w:ind w:left="2160" w:firstLine="0"/>
+      </w:pPr>
+    </w:p>
+    <w:p>
+      <w:pPr>
+        <w:pStyle w:val="ListParagraph"/>
+        <w:numPr>
+          <w:ilvl w:val="0"/>
+          <w:numId w:val="40"/>
+        </w:numPr>
+        <w:spacing w:after="20" w:line="259" w:lineRule="auto"/>
+      </w:pPr>
+      <w:r>
+        <w:t>Account: To store client company information.</w:t>
+      </w:r>
+    </w:p>
+    <w:p>
+      <w:pPr>
+        <w:pStyle w:val="ListParagraph"/>
+        <w:numPr>
+          <w:ilvl w:val="0"/>
+          <w:numId w:val="40"/>
+        </w:numPr>
+        <w:spacing w:after="20" w:line="259" w:lineRule="auto"/>
+      </w:pPr>
+      <w:r>
+        <w:t>Contact: To store individual client contact details.</w:t>
+      </w:r>
+    </w:p>
+    <w:p>
+      <w:pPr>
+        <w:pStyle w:val="ListParagraph"/>
+        <w:spacing w:after="20" w:line="259" w:lineRule="auto"/>
+        <w:ind w:left="1440" w:firstLine="0"/>
+      </w:pPr>
+    </w:p>
+    <w:p>
+      <w:pPr>
+        <w:pStyle w:val="ListParagraph"/>
+        <w:numPr>
+          <w:ilvl w:val="1"/>
+          <w:numId w:val="29"/>
+        </w:numPr>
+        <w:spacing w:after="20" w:line="259" w:lineRule="auto"/>
+      </w:pPr>
+      <w:r>
+        <w:rPr>
+          <w:b/>
+          <w:bCs/>
+        </w:rPr>
+        <w:t>Custom Objects:</w:t>
+      </w:r>
+    </w:p>
+    <w:p>
+      <w:pPr>
+        <w:spacing w:after="20" w:line="259" w:lineRule="auto"/>
+        <w:ind w:left="0" w:firstLine="0"/>
+      </w:pPr>
+    </w:p>
+    <w:p>
+      <w:pPr>
+        <w:pStyle w:val="ListParagraph"/>
+        <w:numPr>
+          <w:ilvl w:val="0"/>
+          <w:numId w:val="41"/>
+        </w:numPr>
+        <w:spacing w:after="20" w:line="259" w:lineRule="auto"/>
+      </w:pPr>
+      <w:r>
+        <w:t>Project__c: The central object to track all details of a single project for a client.</w:t>
+      </w:r>
+    </w:p>
+    <w:p>
+      <w:pPr>
+        <w:pStyle w:val="ListParagraph"/>
+        <w:numPr>
+          <w:ilvl w:val="0"/>
+          <w:numId w:val="41"/>
+        </w:numPr>
+        <w:spacing w:after="20" w:line="259" w:lineRule="auto"/>
+      </w:pPr>
+      <w:r>
+        <w:t>Time_Log__c: To record individual blocks of billable time worked on a project.</w:t>
+      </w:r>
+    </w:p>
+    <w:p>
+      <w:pPr>
+        <w:pStyle w:val="ListParagraph"/>
+        <w:numPr>
+          <w:ilvl w:val="0"/>
+          <w:numId w:val="41"/>
+        </w:numPr>
+        <w:spacing w:after="20" w:line="259" w:lineRule="auto"/>
+      </w:pPr>
+      <w:r>
+        <w:t>Invoice__c: To generate and track the status of invoices sent to clients.</w:t>
+      </w:r>
+    </w:p>
+    <w:p>
+      <w:pPr>
+        <w:spacing w:after="20" w:line="259" w:lineRule="auto"/>
+        <w:ind w:left="851" w:firstLine="0"/>
+      </w:pPr>
+      <w:r>
+        <w:t>.</w:t>
+      </w:r>
+      <w:r>
+        <w:t xml:space="preserve"> </w:t>
+      </w:r>
+    </w:p>
+    <w:p>
+      <w:pPr>
+        <w:pStyle w:val="Heading2"/>
+        <w:ind w:left="567"/>
+      </w:pPr>
+      <w:r>
+        <w:rPr>
+          <w:b w:val="0"/>
+        </w:rPr>
+        <w:t xml:space="preserve">2. </w:t>
+      </w:r>
+      <w:r>
+        <w:t>Fields</w:t>
+      </w:r>
+    </w:p>
+    <w:p>
+      <w:pPr>
+        <w:spacing w:after="27" w:line="259" w:lineRule="auto"/>
+        <w:ind w:left="720" w:firstLine="0"/>
+      </w:pPr>
+      <w:r>
+        <w:rPr>
+          <w:b/>
+        </w:rPr>
+        <w:t xml:space="preserve"> </w:t>
+      </w:r>
+    </w:p>
+    <w:p>
+      <w:pPr>
+        <w:pStyle w:val="ListParagraph"/>
+        <w:numPr>
+          <w:ilvl w:val="0"/>
+          <w:numId w:val="28"/>
+        </w:numPr>
+        <w:ind w:left="1276" w:hanging="142"/>
+        <w:rPr>
+          <w:rFonts w:eastAsia="Arial"/>
+        </w:rPr>
+      </w:pPr>
+      <w:r>
+        <w:rPr>
+          <w:rFonts w:eastAsia="Arial"/>
+          <w:b/>
+          <w:bCs/>
+        </w:rPr>
+        <w:t>Project Object Fields</w:t>
+      </w:r>
+      <w:r>
+        <w:rPr>
+          <w:rFonts w:eastAsia="Arial"/>
+          <w:b/>
+          <w:bCs/>
+        </w:rPr>
+        <w:t xml:space="preserve"> </w:t>
+      </w:r>
+      <w:r>
+        <w:rPr>
+          <w:rFonts w:eastAsia="Arial"/>
+          <w:b/>
+          <w:bCs/>
+        </w:rPr>
+        <w:t>:</w:t>
+      </w:r>
+    </w:p>
+    <w:p>
+      <w:pPr>
+        <w:pStyle w:val="ListParagraph"/>
+        <w:ind w:left="1276" w:firstLine="0"/>
+        <w:rPr>
+          <w:rFonts w:eastAsia="Arial"/>
+        </w:rPr>
+      </w:pPr>
+    </w:p>
+    <w:p>
+      <w:pPr>
+        <w:pStyle w:val="ListParagraph"/>
+        <w:numPr>
+          <w:ilvl w:val="0"/>
+          <w:numId w:val="30"/>
+        </w:numPr>
+        <w:ind w:left="1843"/>
+        <w:rPr>
+          <w:rFonts w:eastAsia="Arial"/>
+        </w:rPr>
+      </w:pPr>
+      <w:r>
+        <w:rPr>
+          <w:rFonts w:eastAsia="Arial"/>
+        </w:rPr>
+        <w:t>Status (Picklist): Tracks the application's current stage (</w:t>
+      </w:r>
+      <w:r>
+        <w:rPr>
+          <w:rFonts w:eastAsia="Arial"/>
+        </w:rPr>
+        <w:t>e.g., Planning, In Progress, Completed, On Hold</w:t>
+      </w:r>
+      <w:r>
+        <w:rPr>
+          <w:rFonts w:eastAsia="Arial"/>
+        </w:rPr>
+        <w:t>).</w:t>
+      </w:r>
+    </w:p>
+    <w:p>
+      <w:pPr>
+        <w:pStyle w:val="ListParagraph"/>
+        <w:numPr>
+          <w:ilvl w:val="0"/>
+          <w:numId w:val="30"/>
+        </w:numPr>
+        <w:ind w:left="1843"/>
+        <w:rPr>
+          <w:rFonts w:eastAsia="Arial"/>
+        </w:rPr>
+      </w:pPr>
+      <w:r>
+        <w:rPr>
+          <w:rFonts w:eastAsia="Arial"/>
+        </w:rPr>
+        <w:t>Hourly Rate (Currency): The agreed-upon billing rate for the project</w:t>
+      </w:r>
+      <w:r>
+        <w:rPr>
+          <w:rFonts w:eastAsia="Arial"/>
+        </w:rPr>
+        <w:t>.</w:t>
+      </w:r>
+    </w:p>
+    <w:p>
+      <w:pPr>
+        <w:pStyle w:val="ListParagraph"/>
+        <w:numPr>
+          <w:ilvl w:val="0"/>
+          <w:numId w:val="30"/>
+        </w:numPr>
+        <w:ind w:left="1843"/>
+        <w:rPr>
+          <w:rFonts w:eastAsia="Arial"/>
+        </w:rPr>
+      </w:pPr>
+      <w:r>
+        <w:rPr>
+          <w:rFonts w:eastAsia="Arial"/>
+        </w:rPr>
+        <w:t>Start Date (Date): When the project officially begins</w:t>
+      </w:r>
+      <w:r>
+        <w:rPr>
+          <w:rFonts w:eastAsia="Arial"/>
+        </w:rPr>
+        <w:t>.</w:t>
+      </w:r>
+    </w:p>
+    <w:p>
+      <w:pPr>
+        <w:pStyle w:val="ListParagraph"/>
+        <w:numPr>
+          <w:ilvl w:val="0"/>
+          <w:numId w:val="30"/>
+        </w:numPr>
+        <w:ind w:left="1843"/>
+        <w:rPr>
+          <w:rFonts w:eastAsia="Arial"/>
+        </w:rPr>
+      </w:pPr>
+      <w:r>
+        <w:rPr>
+          <w:rFonts w:eastAsia="Arial"/>
+        </w:rPr>
+        <w:t>End Date (Date): The projected or actual completion date</w:t>
+      </w:r>
+    </w:p>
+    <w:p>
+      <w:pPr>
+        <w:pStyle w:val="ListParagraph"/>
+        <w:ind w:left="1560" w:firstLine="0"/>
+        <w:rPr>
+          <w:rFonts w:eastAsia="Arial"/>
+        </w:rPr>
+      </w:pPr>
+    </w:p>
+    <w:p>
+      <w:pPr>
+        <w:pStyle w:val="ListParagraph"/>
+        <w:numPr>
+          <w:ilvl w:val="0"/>
+          <w:numId w:val="28"/>
+        </w:numPr>
+        <w:ind w:left="1134" w:hanging="218"/>
+        <w:rPr>
+          <w:rFonts w:eastAsia="Arial"/>
+        </w:rPr>
+      </w:pPr>
+      <w:r>
+        <w:rPr>
+          <w:rFonts w:eastAsia="Arial"/>
+          <w:b/>
+          <w:bCs/>
+        </w:rPr>
+        <w:t>Time Log Object Fields</w:t>
+      </w:r>
+      <w:r>
+        <w:rPr>
+          <w:rFonts w:eastAsia="Arial"/>
+          <w:b/>
+          <w:bCs/>
+        </w:rPr>
+        <w:t xml:space="preserve"> </w:t>
+      </w:r>
+      <w:r>
+        <w:rPr>
+          <w:rFonts w:eastAsia="Arial"/>
+          <w:b/>
+          <w:bCs/>
+        </w:rPr>
+        <w:t>:</w:t>
+      </w:r>
+    </w:p>
+    <w:p>
+      <w:pPr>
+        <w:pStyle w:val="ListParagraph"/>
+        <w:ind w:left="1134" w:firstLine="0"/>
+        <w:rPr>
+          <w:rFonts w:eastAsia="Arial"/>
+        </w:rPr>
+      </w:pPr>
+    </w:p>
+    <w:p>
+      <w:pPr>
+        <w:pStyle w:val="ListParagraph"/>
+        <w:numPr>
+          <w:ilvl w:val="0"/>
+          <w:numId w:val="31"/>
+        </w:numPr>
+        <w:ind w:left="1843"/>
+        <w:rPr>
+          <w:rFonts w:eastAsia="Arial"/>
+        </w:rPr>
+      </w:pPr>
+      <w:r>
+        <w:rPr>
+          <w:rFonts w:eastAsia="Arial"/>
+        </w:rPr>
+        <w:t>Date (Date): The date the work was performed.</w:t>
+      </w:r>
+    </w:p>
+    <w:p>
+      <w:pPr>
+        <w:pStyle w:val="ListParagraph"/>
+        <w:numPr>
+          <w:ilvl w:val="0"/>
+          <w:numId w:val="31"/>
+        </w:numPr>
+        <w:ind w:left="1843"/>
+        <w:rPr>
+          <w:rFonts w:eastAsia="Arial"/>
+        </w:rPr>
+      </w:pPr>
+      <w:r>
+        <w:rPr>
+          <w:rFonts w:eastAsia="Arial"/>
+        </w:rPr>
+        <w:t>Hours (Number): The number of hours worked (e.g., 2.5).</w:t>
+      </w:r>
+    </w:p>
+    <w:p>
+      <w:pPr>
+        <w:pStyle w:val="ListParagraph"/>
+        <w:numPr>
+          <w:ilvl w:val="0"/>
+          <w:numId w:val="31"/>
+        </w:numPr>
+        <w:ind w:left="1843"/>
+        <w:rPr>
+          <w:rFonts w:eastAsia="Arial"/>
+        </w:rPr>
+      </w:pPr>
+      <w:r>
+        <w:rPr>
+          <w:rFonts w:eastAsia="Arial"/>
+        </w:rPr>
+        <w:t>Description (Long Text Area): A summary of the work completed</w:t>
+      </w:r>
+      <w:r>
+        <w:rPr>
+          <w:rFonts w:eastAsia="Arial"/>
+        </w:rPr>
+        <w:t>.</w:t>
+      </w:r>
+    </w:p>
+    <w:p>
+      <w:pPr>
+        <w:pStyle w:val="ListParagraph"/>
+        <w:numPr>
+          <w:ilvl w:val="0"/>
+          <w:numId w:val="31"/>
+        </w:numPr>
+        <w:ind w:left="1843"/>
+        <w:rPr>
+          <w:rFonts w:eastAsia="Arial"/>
+        </w:rPr>
+      </w:pPr>
+      <w:r>
+        <w:rPr>
+          <w:rFonts w:eastAsia="Arial"/>
+        </w:rPr>
+        <w:t>Status (Picklist): "Unbilled" or "Billed". Defaults to "Unbilled"</w:t>
+      </w:r>
+      <w:r>
+        <w:rPr>
+          <w:rFonts w:eastAsia="Arial"/>
+        </w:rPr>
+        <w:t>.</w:t>
+      </w:r>
+    </w:p>
+    <w:p>
+      <w:pPr>
+        <w:rPr>
+          <w:rFonts w:eastAsia="Arial"/>
+        </w:rPr>
+      </w:pPr>
+      <w:r>
+        <w:rPr>
+          <w:rFonts w:eastAsia="Arial"/>
+        </w:rPr>
+        <w:t xml:space="preserve">               </w:t>
+      </w:r>
+    </w:p>
+    <w:p>
+      <w:pPr>
+        <w:rPr>
+          <w:rFonts w:eastAsia="Arial"/>
+        </w:rPr>
+      </w:pPr>
+    </w:p>
+    <w:p>
+      <w:pPr>
+        <w:rPr>
+          <w:rFonts w:eastAsia="Arial"/>
+        </w:rPr>
+      </w:pPr>
+    </w:p>
+    <w:p>
+      <w:pPr>
+        <w:rPr>
+          <w:rFonts w:eastAsia="Arial"/>
+        </w:rPr>
+      </w:pPr>
+    </w:p>
+    <w:p>
+      <w:pPr>
+        <w:rPr>
+          <w:rFonts w:eastAsia="Arial"/>
+        </w:rPr>
+      </w:pPr>
+    </w:p>
+    <w:p>
+      <w:pPr>
+        <w:pStyle w:val="ListParagraph"/>
+        <w:numPr>
+          <w:ilvl w:val="0"/>
+          <w:numId w:val="28"/>
+        </w:numPr>
+        <w:ind w:left="1134" w:hanging="218"/>
+        <w:rPr>
+          <w:rFonts w:eastAsia="Arial"/>
+        </w:rPr>
+      </w:pPr>
+      <w:r>
+        <w:rPr>
+          <w:rFonts w:eastAsia="Arial"/>
+          <w:b/>
+          <w:bCs/>
+        </w:rPr>
+        <w:lastRenderedPageBreak/>
+        <w:t>Invoice Object Fields</w:t>
+      </w:r>
+      <w:r>
+        <w:rPr>
+          <w:rFonts w:eastAsia="Arial"/>
+          <w:b/>
+          <w:bCs/>
+        </w:rPr>
+        <w:t xml:space="preserve"> </w:t>
+      </w:r>
+      <w:r>
+        <w:rPr>
+          <w:rFonts w:eastAsia="Arial"/>
+          <w:b/>
+          <w:bCs/>
+        </w:rPr>
+        <w:t>:</w:t>
+      </w:r>
+    </w:p>
+    <w:p>
+      <w:pPr>
+        <w:pStyle w:val="ListParagraph"/>
+        <w:ind w:left="1134" w:firstLine="0"/>
+        <w:rPr>
+          <w:rFonts w:eastAsia="Arial"/>
+        </w:rPr>
+      </w:pPr>
+    </w:p>
+    <w:p>
+      <w:pPr>
+        <w:pStyle w:val="ListParagraph"/>
+        <w:numPr>
+          <w:ilvl w:val="0"/>
+          <w:numId w:val="31"/>
+        </w:numPr>
+        <w:ind w:left="1843"/>
+        <w:rPr>
+          <w:rFonts w:eastAsia="Arial"/>
+        </w:rPr>
+      </w:pPr>
+      <w:r>
+        <w:rPr>
+          <w:rFonts w:eastAsia="Arial"/>
+        </w:rPr>
+        <w:t>Status (Picklist): Tracks the invoice's lifecycle (e.g., Draft, Sent, Paid, Overdue).</w:t>
+      </w:r>
+    </w:p>
+    <w:p>
+      <w:pPr>
+        <w:pStyle w:val="ListParagraph"/>
+        <w:numPr>
+          <w:ilvl w:val="0"/>
+          <w:numId w:val="31"/>
+        </w:numPr>
+        <w:ind w:left="1843"/>
+        <w:rPr>
+          <w:rFonts w:eastAsia="Arial"/>
+        </w:rPr>
+      </w:pPr>
+      <w:r>
+        <w:rPr>
+          <w:rFonts w:eastAsia="Arial"/>
+        </w:rPr>
+        <w:t>Due Date (Date): The date payment is due.</w:t>
+      </w:r>
+    </w:p>
+    <w:p>
+      <w:pPr>
+        <w:pStyle w:val="ListParagraph"/>
+        <w:numPr>
+          <w:ilvl w:val="0"/>
+          <w:numId w:val="31"/>
+        </w:numPr>
+        <w:ind w:left="1843"/>
+        <w:rPr>
+          <w:rFonts w:eastAsia="Arial"/>
+        </w:rPr>
+      </w:pPr>
+      <w:r>
+        <w:rPr>
+          <w:rFonts w:eastAsia="Arial"/>
+        </w:rPr>
+        <w:t>Total Amount (Currency): The total calculated amount of the invoice.</w:t>
+      </w:r>
+    </w:p>
+    <w:p>
+      <w:pPr>
+        <w:spacing w:after="21" w:line="259" w:lineRule="auto"/>
+        <w:ind w:left="0" w:firstLine="0"/>
+      </w:pPr>
+    </w:p>
+    <w:p>
+      <w:pPr>
+        <w:pStyle w:val="Heading2"/>
+        <w:ind w:left="567"/>
+      </w:pPr>
+      <w:r>
+        <w:rPr>
+          <w:b w:val="0"/>
+        </w:rPr>
+        <w:t xml:space="preserve">3. </w:t>
+      </w:r>
+      <w:r>
+        <w:t>Record Types</w:t>
+      </w:r>
+    </w:p>
+    <w:p/>
+    <w:p>
+      <w:pPr>
+        <w:pStyle w:val="ListParagraph"/>
+        <w:numPr>
+          <w:ilvl w:val="0"/>
+          <w:numId w:val="32"/>
+        </w:numPr>
+        <w:spacing w:after="26" w:line="259" w:lineRule="auto"/>
+        <w:ind w:left="1276"/>
+      </w:pPr>
+      <w:r>
+        <w:t>Record types are not required for the initial build of this project, as the process for all projects is the same. They could be added later if the freelancer decides to offer different types of services (e.g., "Fixed Price Project" vs. "Monthly Retainer")</w:t>
+      </w:r>
+      <w:r>
+        <w:t>.</w:t>
+      </w:r>
+    </w:p>
+    <w:p>
+      <w:pPr>
+        <w:pStyle w:val="ListParagraph"/>
+        <w:spacing w:after="26" w:line="259" w:lineRule="auto"/>
+        <w:ind w:left="1276" w:firstLine="0"/>
+      </w:pPr>
+    </w:p>
+    <w:p>
+      <w:pPr>
+        <w:pStyle w:val="ListParagraph"/>
+        <w:numPr>
+          <w:ilvl w:val="0"/>
+          <w:numId w:val="34"/>
+        </w:numPr>
+        <w:spacing w:after="20" w:line="259" w:lineRule="auto"/>
+        <w:ind w:left="709"/>
+      </w:pPr>
+      <w:r>
+        <w:rPr>
+          <w:b/>
+        </w:rPr>
+        <w:t xml:space="preserve">Page Layouts </w:t>
+      </w:r>
+    </w:p>
+    <w:p>
+      <w:pPr>
+        <w:spacing w:after="26" w:line="259" w:lineRule="auto"/>
+        <w:ind w:left="720" w:firstLine="0"/>
+      </w:pPr>
+      <w:r>
+        <w:rPr>
+          <w:b/>
+        </w:rPr>
+        <w:t xml:space="preserve"> </w:t>
+      </w:r>
+    </w:p>
+    <w:p>
+      <w:pPr>
+        <w:pStyle w:val="ListParagraph"/>
+        <w:numPr>
+          <w:ilvl w:val="0"/>
+          <w:numId w:val="33"/>
+        </w:numPr>
+        <w:spacing w:after="0" w:line="259" w:lineRule="auto"/>
+        <w:ind w:left="1276"/>
+        <w:rPr>
+          <w:rFonts w:eastAsia="Arial"/>
+        </w:rPr>
+      </w:pPr>
+      <w:r>
+        <w:rPr>
+          <w:rFonts w:eastAsia="Arial"/>
+        </w:rPr>
+        <w:t>The Project page layout is the main workspace. It has been configured to show the Time Logs and Invoices as related lists, so the freelancer can see all financial details for a project in one place</w:t>
+      </w:r>
+      <w:r>
+        <w:rPr>
+          <w:rFonts w:eastAsia="Arial"/>
+        </w:rPr>
+        <w:t>.</w:t>
+      </w:r>
+    </w:p>
+    <w:p>
+      <w:pPr>
+        <w:spacing w:after="0" w:line="259" w:lineRule="auto"/>
+        <w:ind w:left="0" w:firstLine="0"/>
+      </w:pPr>
+    </w:p>
+    <w:p>
+      <w:pPr>
+        <w:pStyle w:val="ListParagraph"/>
+        <w:numPr>
+          <w:ilvl w:val="0"/>
+          <w:numId w:val="34"/>
+        </w:numPr>
+        <w:spacing w:after="26" w:line="259" w:lineRule="auto"/>
+        <w:ind w:left="709"/>
+      </w:pPr>
+      <w:r>
+        <w:rPr>
+          <w:b/>
+        </w:rPr>
+        <w:t xml:space="preserve">Compact Layouts </w:t>
+      </w:r>
+    </w:p>
+    <w:p>
+      <w:pPr>
+        <w:pStyle w:val="ListParagraph"/>
+        <w:spacing w:after="26" w:line="259" w:lineRule="auto"/>
+        <w:ind w:left="709" w:firstLine="0"/>
+      </w:pPr>
+    </w:p>
+    <w:p>
+      <w:pPr>
+        <w:pStyle w:val="Heading2"/>
+        <w:numPr>
+          <w:ilvl w:val="0"/>
+          <w:numId w:val="35"/>
+        </w:numPr>
+        <w:tabs>
+          <w:tab w:val="center" w:pos="450"/>
+        </w:tabs>
+        <w:ind w:left="1134" w:hanging="283"/>
+        <w:rPr>
+          <w:rFonts w:eastAsia="Arial"/>
+          <w:b w:val="0"/>
+        </w:rPr>
+      </w:pPr>
+      <w:r>
+        <w:rPr>
+          <w:rFonts w:eastAsia="Arial"/>
+          <w:b w:val="0"/>
+        </w:rPr>
+        <w:t>The Project compact layout is configured to show the Project Name, Client Name, and Status at a glance on mobile and in list views</w:t>
+      </w:r>
+      <w:r>
+        <w:rPr>
+          <w:rFonts w:eastAsia="Arial"/>
+          <w:b w:val="0"/>
+        </w:rPr>
+        <w:t>.</w:t>
+      </w:r>
+    </w:p>
+    <w:p>
+      <w:pPr>
+        <w:pStyle w:val="Heading2"/>
+        <w:tabs>
+          <w:tab w:val="center" w:pos="450"/>
+          <w:tab w:val="center" w:pos="1111"/>
+        </w:tabs>
+        <w:ind w:left="0" w:firstLine="0"/>
+        <w:rPr>
+          <w:rFonts w:ascii="Arial" w:eastAsia="Arial" w:hAnsi="Arial" w:cs="Arial"/>
+          <w:b w:val="0"/>
+        </w:rPr>
+      </w:pPr>
+    </w:p>
+    <w:p>
+      <w:pPr>
+        <w:pStyle w:val="Heading2"/>
+        <w:numPr>
+          <w:ilvl w:val="0"/>
+          <w:numId w:val="34"/>
+        </w:numPr>
+        <w:tabs>
+          <w:tab w:val="center" w:pos="450"/>
+          <w:tab w:val="center" w:pos="780"/>
+        </w:tabs>
+        <w:ind w:left="709"/>
+      </w:pPr>
+      <w:r>
+        <w:t xml:space="preserve"> </w:t>
+      </w:r>
+      <w:r>
+        <w:t>Schema Builder</w:t>
+      </w:r>
+      <w:r>
+        <w:t xml:space="preserve">  </w:t>
+      </w:r>
+      <w:r>
+        <w:tab/>
+        <w:t xml:space="preserve"> </w:t>
+      </w:r>
+      <w:r>
+        <w:tab/>
+      </w:r>
+    </w:p>
+    <w:p>
+      <w:pPr>
+        <w:pStyle w:val="Heading2"/>
+        <w:tabs>
+          <w:tab w:val="center" w:pos="450"/>
+          <w:tab w:val="center" w:pos="1111"/>
+        </w:tabs>
+        <w:ind w:left="0" w:firstLine="0"/>
+      </w:pPr>
+      <w:r>
+        <w:t xml:space="preserve"> </w:t>
+      </w:r>
+    </w:p>
+    <w:p>
+      <w:pPr>
+        <w:pStyle w:val="ListParagraph"/>
+        <w:numPr>
+          <w:ilvl w:val="0"/>
+          <w:numId w:val="28"/>
+        </w:numPr>
+        <w:ind w:left="1134" w:hanging="218"/>
+      </w:pPr>
+      <w:r>
+        <w:rPr>
+          <w:rFonts w:eastAsia="Arial"/>
+        </w:rPr>
+        <w:t>The Schema Builder was used to visually design and confirm the relationships between Accounts, Contacts, Projects, Time Logs, and Invoices, ensuring the data model is logical and scalable</w:t>
+      </w:r>
+      <w:r>
+        <w:rPr>
+          <w:rFonts w:eastAsia="Arial"/>
+        </w:rPr>
+        <w:t>.</w:t>
+      </w:r>
+    </w:p>
+    <w:p>
+      <w:pPr>
+        <w:spacing w:after="20" w:line="259" w:lineRule="auto"/>
+        <w:ind w:left="1440" w:firstLine="0"/>
+      </w:pPr>
+      <w:r>
+        <w:t xml:space="preserve"> </w:t>
+      </w:r>
+    </w:p>
+    <w:p>
+      <w:pPr>
+        <w:pStyle w:val="ListParagraph"/>
+        <w:numPr>
+          <w:ilvl w:val="0"/>
+          <w:numId w:val="34"/>
+        </w:numPr>
+        <w:spacing w:after="20" w:line="259" w:lineRule="auto"/>
+        <w:ind w:left="709"/>
+      </w:pPr>
+      <w:r>
+        <w:t xml:space="preserve"> </w:t>
+      </w:r>
+      <w:r>
+        <w:rPr>
+          <w:b/>
+        </w:rPr>
+        <w:t xml:space="preserve">Lookup vs. Master-Detail vs. Hierarchical Relationships </w:t>
+      </w:r>
+    </w:p>
+    <w:p>
+      <w:pPr>
+        <w:spacing w:after="26" w:line="259" w:lineRule="auto"/>
+        <w:ind w:left="720" w:firstLine="0"/>
+      </w:pPr>
+      <w:r>
+        <w:rPr>
+          <w:b/>
+        </w:rPr>
+        <w:t xml:space="preserve"> </w:t>
+      </w:r>
+    </w:p>
+    <w:p>
+      <w:pPr>
+        <w:pStyle w:val="ListParagraph"/>
+        <w:numPr>
+          <w:ilvl w:val="0"/>
+          <w:numId w:val="36"/>
+        </w:numPr>
+        <w:spacing w:after="20" w:line="259" w:lineRule="auto"/>
+        <w:ind w:left="1276"/>
+        <w:rPr>
+          <w:rFonts w:eastAsia="Arial"/>
+        </w:rPr>
+      </w:pPr>
+      <w:r>
+        <w:rPr>
+          <w:rFonts w:eastAsia="Arial"/>
+          <w:b/>
+          <w:bCs/>
+        </w:rPr>
+        <w:t xml:space="preserve">Project to Account: </w:t>
+      </w:r>
+      <w:r>
+        <w:rPr>
+          <w:rFonts w:eastAsia="Arial"/>
+        </w:rPr>
+        <w:t>A required Lookup Relationship. A project must be linked to a client account, but they are independent records</w:t>
+      </w:r>
+      <w:r>
+        <w:rPr>
+          <w:rFonts w:eastAsia="Arial"/>
+        </w:rPr>
+        <w:t>.</w:t>
+      </w:r>
+    </w:p>
+    <w:p>
+      <w:pPr>
+        <w:pStyle w:val="ListParagraph"/>
+        <w:spacing w:after="20" w:line="259" w:lineRule="auto"/>
+        <w:ind w:left="1276" w:firstLine="0"/>
+        <w:rPr>
+          <w:rFonts w:eastAsia="Arial"/>
+        </w:rPr>
+      </w:pPr>
+    </w:p>
+    <w:p>
+      <w:pPr>
+        <w:pStyle w:val="ListParagraph"/>
+        <w:numPr>
+          <w:ilvl w:val="0"/>
+          <w:numId w:val="36"/>
+        </w:numPr>
+        <w:spacing w:after="20" w:line="259" w:lineRule="auto"/>
+        <w:ind w:left="1276"/>
+        <w:rPr>
+          <w:rFonts w:eastAsia="Arial"/>
+        </w:rPr>
+      </w:pPr>
+      <w:r>
+        <w:rPr>
+          <w:rFonts w:eastAsia="Arial"/>
+          <w:b/>
+          <w:bCs/>
+        </w:rPr>
+        <w:t xml:space="preserve">Invoice to Project: </w:t>
+      </w:r>
+      <w:r>
+        <w:rPr>
+          <w:rFonts w:eastAsia="Arial"/>
+        </w:rPr>
+        <w:t>A required Lookup Relationship. An invoice must be related to a project</w:t>
+      </w:r>
+      <w:r>
+        <w:rPr>
+          <w:rFonts w:eastAsia="Arial"/>
+        </w:rPr>
+        <w:t>.</w:t>
+      </w:r>
+    </w:p>
+    <w:p>
+      <w:pPr>
+        <w:pStyle w:val="ListParagraph"/>
+        <w:rPr>
+          <w:rFonts w:eastAsia="Arial"/>
+        </w:rPr>
+      </w:pPr>
+    </w:p>
+    <w:p>
+      <w:pPr>
+        <w:pStyle w:val="ListParagraph"/>
+        <w:numPr>
+          <w:ilvl w:val="0"/>
+          <w:numId w:val="36"/>
+        </w:numPr>
+        <w:spacing w:after="20" w:line="259" w:lineRule="auto"/>
+        <w:ind w:left="1276"/>
+        <w:rPr>
+          <w:rFonts w:eastAsia="Arial"/>
+        </w:rPr>
+      </w:pPr>
+      <w:r>
+        <w:rPr>
+          <w:rFonts w:eastAsia="Arial"/>
+          <w:b/>
+          <w:bCs/>
+        </w:rPr>
+        <w:t>Time Log to Project:</w:t>
+      </w:r>
+      <w:r>
+        <w:rPr>
+          <w:rFonts w:eastAsia="Arial"/>
+        </w:rPr>
+        <w:t xml:space="preserve"> A </w:t>
+      </w:r>
+      <w:r>
+        <w:rPr>
+          <w:rFonts w:eastAsia="Arial"/>
+          <w:b/>
+          <w:bCs/>
+        </w:rPr>
+        <w:t>Master-Detail Relationship</w:t>
+      </w:r>
+      <w:r>
+        <w:rPr>
+          <w:rFonts w:eastAsia="Arial"/>
+        </w:rPr>
+        <w:t>. A time log is a direct child of a project. If a project is deleted, all its associated time logs are automatically deleted. This ensures data integrity and allows for roll-up summary calculations</w:t>
+      </w:r>
+    </w:p>
+    <w:p>
+      <w:pPr>
+        <w:spacing w:after="20" w:line="259" w:lineRule="auto"/>
+        <w:ind w:left="0" w:firstLine="0"/>
+        <w:rPr>
+          <w:rFonts w:eastAsia="Arial"/>
+        </w:rPr>
+      </w:pPr>
+    </w:p>
+    <w:p>
+      <w:pPr>
+        <w:spacing w:after="20" w:line="259" w:lineRule="auto"/>
+        <w:ind w:left="1560" w:firstLine="0"/>
+      </w:pPr>
+      <w:r>
+        <w:t xml:space="preserve"> </w:t>
+      </w:r>
+    </w:p>
+    <w:p>
+      <w:pPr>
+        <w:pStyle w:val="Heading2"/>
+        <w:ind w:left="1134" w:hanging="708"/>
+      </w:pPr>
+      <w:r>
+        <w:rPr>
+          <w:b w:val="0"/>
+        </w:rPr>
+        <w:t xml:space="preserve">8.   </w:t>
+      </w:r>
+      <w:r>
+        <w:t>External Objects</w:t>
+      </w:r>
+    </w:p>
+    <w:p>
+      <w:pPr>
+        <w:spacing w:after="26" w:line="259" w:lineRule="auto"/>
+        <w:ind w:left="720" w:firstLine="0"/>
+      </w:pPr>
+      <w:r>
+        <w:rPr>
+          <w:b/>
+        </w:rPr>
+        <w:t xml:space="preserve"> </w:t>
+      </w:r>
+    </w:p>
+    <w:p>
+      <w:pPr>
+        <w:pStyle w:val="ListParagraph"/>
+        <w:numPr>
+          <w:ilvl w:val="0"/>
+          <w:numId w:val="28"/>
+        </w:numPr>
+        <w:ind w:left="1276" w:hanging="218"/>
+      </w:pPr>
+      <w:r>
+        <w:rPr>
+          <w:rFonts w:eastAsia="Arial"/>
+        </w:rPr>
+        <w:t>External objects are not in scope for this project. They could be used in a future enhancement to connect Salesforce with an external accounting system without migrating data</w:t>
+      </w:r>
+      <w:r>
+        <w:rPr>
+          <w:rFonts w:eastAsia="Arial"/>
+        </w:rPr>
+        <w:t>.</w:t>
+      </w:r>
+      <w:r>
+        <w:rPr>
+          <w:rFonts w:eastAsia="Calibri"/>
+          <w:noProof/>
+        </w:rPr>
+        <mc:AlternateContent>
+          <mc:Choice Requires="wpg">
+            <w:drawing>
+              <wp:anchor distT="0" distB="0" distL="114300" distR="114300" simplePos="0" relativeHeight="251660288" behindDoc="0" locked="0" layoutInCell="1" allowOverlap="1" wp14:anchorId="3A96349F" wp14:editId="2F6D9832">
+                <wp:simplePos x="0" y="0"/>
+                <wp:positionH relativeFrom="column">
+                  <wp:posOffset>156210</wp:posOffset>
+                </wp:positionH>
+                <wp:positionV relativeFrom="paragraph">
+                  <wp:posOffset>598805</wp:posOffset>
+                </wp:positionV>
+                <wp:extent cx="6903720" cy="157480"/>
+                <wp:effectExtent l="0" t="0" r="0" b="0"/>
+                <wp:wrapSquare wrapText="bothSides"/>
+                <wp:docPr id="926771228" name="Group 926771228"/>
+                <wp:cNvGraphicFramePr/>
+                <a:graphic xmlns:a="http://schemas.openxmlformats.org/drawingml/2006/main">
+                  <a:graphicData uri="http://schemas.microsoft.com/office/word/2010/wordprocessingGroup">
+                    <wpg:wgp>
+                      <wpg:cNvGrpSpPr/>
+                      <wpg:grpSpPr>
+                        <a:xfrm>
+                          <a:off x="0" y="0"/>
+                          <a:ext cx="6903720" cy="157480"/>
+                          <a:chOff x="0" y="0"/>
+                          <a:chExt cx="5867400" cy="12700"/>
+                        </a:xfrm>
+                      </wpg:grpSpPr>
+                      <wps:wsp>
+                        <wps:cNvPr id="20789187" name="Shape 904"/>
+                        <wps:cNvSpPr/>
+                        <wps:spPr>
+                          <a:xfrm>
+                            <a:off x="0" y="0"/>
+                            <a:ext cx="5867400" cy="0"/>
+                          </a:xfrm>
+                          <a:custGeom>
+                            <a:avLst/>
+                            <a:gdLst/>
+                            <a:ahLst/>
+                            <a:cxnLst/>
+                            <a:rect l="0" t="0" r="0" b="0"/>
+                            <a:pathLst>
+                              <a:path w="5867400">
+                                <a:moveTo>
+                                  <a:pt x="0" y="0"/>
+                                </a:moveTo>
+                                <a:lnTo>
+                                  <a:pt x="5867400" y="0"/>
+                                </a:lnTo>
+                              </a:path>
+                            </a:pathLst>
+                          </a:custGeom>
+                          <a:ln w="12700" cap="flat">
+                            <a:miter lim="127000"/>
+                          </a:ln>
+                        </wps:spPr>
+                        <wps:style>
+                          <a:lnRef idx="1">
+                            <a:srgbClr val="888888"/>
+                          </a:lnRef>
+                          <a:fillRef idx="0">
+                            <a:srgbClr val="000000">
+                              <a:alpha val="0"/>
+                            </a:srgbClr>
+                          </a:fillRef>
+                          <a:effectRef idx="0">
+                            <a:scrgbClr r="0" g="0" b="0"/>
+                          </a:effectRef>
+                          <a:fontRef idx="none"/>
+                        </wps:style>
+                        <wps:bodyPr/>
+                      </wps:wsp>
+                    </wpg:wgp>
+                  </a:graphicData>
+                </a:graphic>
+                <wp14:sizeRelH relativeFrom="margin">
+                  <wp14:pctWidth>0</wp14:pctWidth>
+                </wp14:sizeRelH>
+                <wp14:sizeRelV relativeFrom="margin">
+                  <wp14:pctHeight>0</wp14:pctHeight>
+                </wp14:sizeRelV>
+              </wp:anchor>
+            </w:drawing>
+          </mc:Choice>
+          <mc:Fallback>
+            <w:pict>
+              <v:group w14:anchorId="6EC1320F" id="Group 926771228" o:spid="_x0000_s1026" style="position:absolute;margin-left:12.3pt;margin-top:47.15pt;width:543.6pt;height:12.4pt;z-index:251660288;mso-width-relative:margin;mso-height-relative:margin" coordsize="58674,127" o:gfxdata="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">
+                <v:shape id="Shape 904" o:spid="_x0000_s1027" style="position:absolute;width:58674;height:0;visibility:visible;mso-wrap-style:square;v-text-anchor:top" coordsize="5867400,0" o:gfxdata="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" path="m,l5867400,e" filled="f" strokecolor="#888" strokeweight="1pt">
+                  <v:stroke miterlimit="83231f" joinstyle="miter"/>
+                  <v:path arrowok="t" textboxrect="0,0,5867400,0"/>
+                </v:shape>
+                <w10:wrap type="square"/>
+              </v:group>
+            </w:pict>
+          </mc:Fallback>
+        </mc:AlternateContent>
+      </w:r>
+    </w:p>
+    <w:p>
+      <w:pPr>
+        <w:spacing w:after="489" w:line="259" w:lineRule="auto"/>
+        <w:ind w:left="0" w:firstLine="0"/>
+      </w:pPr>
+    </w:p>
+    <w:p>
+      <w:pPr>
+        <w:spacing w:after="489" w:line="259" w:lineRule="auto"/>
+        <w:ind w:left="0" w:firstLine="0"/>
+        <w:jc w:val="right"/>
+      </w:pPr>
+      <w:r>
+        <w:t xml:space="preserve"> </w:t>
+      </w:r>
+    </w:p>
+    <w:p>
+      <w:pPr>
+        <w:spacing w:after="0" w:line="259" w:lineRule="auto"/>
+        <w:ind w:left="-993" w:firstLine="0"/>
+      </w:pPr>
+      <w:r>
+        <w:lastRenderedPageBreak/>
+        <w:t xml:space="preserve"> </w:t>
+      </w:r>
+    </w:p>
+    <w:p/>
     <w:sectPr>
       <w:pgSz w:w="12240" w:h="15840"/>
       <w:pgMar w:top="568" w:right="474" w:bottom="426" w:left="567" w:header="720" w:footer="720" w:gutter="0"/>
@@ -1929,6 +3149,119 @@
     </w:lvl>
   </w:abstractNum>
   <w:abstractNum w:abstractNumId="2" w15:restartNumberingAfterBreak="0">
+    <w:nsid w:val="08414D20"/>
+    <w:multiLevelType w:val="hybridMultilevel"/>
+    <w:tmpl w:val="126E5486"/>
+    <w:lvl w:ilvl="0" w:tplc="40090003">
+      <w:start w:val="1"/>
+      <w:numFmt w:val="bullet"/>
+      <w:lvlText w:val="o"/>
+      <w:lvlJc w:val="left"/>
+      <w:pPr>
+        <w:ind w:left="2160" w:hanging="360"/>
+      </w:pPr>
+      <w:rPr>
+        <w:rFonts w:ascii="Courier New" w:hAnsi="Courier New" w:cs="Courier New" w:hint="default"/>
+      </w:rPr>
+    </w:lvl>
+    <w:lvl w:ilvl="1" w:tplc="40090003" w:tentative="1">
+      <w:start w:val="1"/>
+      <w:numFmt w:val="bullet"/>
+      <w:lvlText w:val="o"/>
+      <w:lvlJc w:val="left"/>
+      <w:pPr>
+        <w:ind w:left="2880" w:hanging="360"/>
+      </w:pPr>
+      <w:rPr>
+        <w:rFonts w:ascii="Courier New" w:hAnsi="Courier New" w:cs="Courier New" w:hint="default"/>
+      </w:rPr>
+    </w:lvl>
+    <w:lvl w:ilvl="2" w:tplc="40090005" w:tentative="1">
+      <w:start w:val="1"/>
+      <w:numFmt w:val="bullet"/>
+      <w:lvlText w:val=""/>
+      <w:lvlJc w:val="left"/>
+      <w:pPr>
+        <w:ind w:left="3600" w:hanging="360"/>
+      </w:pPr>
+      <w:rPr>
+        <w:rFonts w:ascii="Wingdings" w:hAnsi="Wingdings" w:hint="default"/>
+      </w:rPr>
+    </w:lvl>
+    <w:lvl w:ilvl="3" w:tplc="40090001" w:tentative="1">
+      <w:start w:val="1"/>
+      <w:numFmt w:val="bullet"/>
+      <w:lvlText w:val=""/>
+      <w:lvlJc w:val="left"/>
+      <w:pPr>
+        <w:ind w:left="4320" w:hanging="360"/>
+      </w:pPr>
+      <w:rPr>
+        <w:rFonts w:ascii="Symbol" w:hAnsi="Symbol" w:hint="default"/>
+      </w:rPr>
+    </w:lvl>
+    <w:lvl w:ilvl="4" w:tplc="40090003" w:tentative="1">
+      <w:start w:val="1"/>
+      <w:numFmt w:val="bullet"/>
+      <w:lvlText w:val="o"/>
+      <w:lvlJc w:val="left"/>
+      <w:pPr>
+        <w:ind w:left="5040" w:hanging="360"/>
+      </w:pPr>
+      <w:rPr>
+        <w:rFonts w:ascii="Courier New" w:hAnsi="Courier New" w:cs="Courier New" w:hint="default"/>
+      </w:rPr>
+    </w:lvl>
+    <w:lvl w:ilvl="5" w:tplc="40090005" w:tentative="1">
+      <w:start w:val="1"/>
+      <w:numFmt w:val="bullet"/>
+      <w:lvlText w:val=""/>
+      <w:lvlJc w:val="left"/>
+      <w:pPr>
+        <w:ind w:left="5760" w:hanging="360"/>
+      </w:pPr>
+      <w:rPr>
+        <w:rFonts w:ascii="Wingdings" w:hAnsi="Wingdings" w:hint="default"/>
+      </w:rPr>
+    </w:lvl>
+    <w:lvl w:ilvl="6" w:tplc="40090001" w:tentative="1">
+      <w:start w:val="1"/>
+      <w:numFmt w:val="bullet"/>
+      <w:lvlText w:val=""/>
+      <w:lvlJc w:val="left"/>
+      <w:pPr>
+        <w:ind w:left="6480" w:hanging="360"/>
+      </w:pPr>
+      <w:rPr>
+        <w:rFonts w:ascii="Symbol" w:hAnsi="Symbol" w:hint="default"/>
+      </w:rPr>
+    </w:lvl>
+    <w:lvl w:ilvl="7" w:tplc="40090003" w:tentative="1">
+      <w:start w:val="1"/>
+      <w:numFmt w:val="bullet"/>
+      <w:lvlText w:val="o"/>
+      <w:lvlJc w:val="left"/>
+      <w:pPr>
+        <w:ind w:left="7200" w:hanging="360"/>
+      </w:pPr>
+      <w:rPr>
+        <w:rFonts w:ascii="Courier New" w:hAnsi="Courier New" w:cs="Courier New" w:hint="default"/>
+      </w:rPr>
+    </w:lvl>
+    <w:lvl w:ilvl="8" w:tplc="40090005" w:tentative="1">
+      <w:start w:val="1"/>
+      <w:numFmt w:val="bullet"/>
+      <w:lvlText w:val=""/>
+      <w:lvlJc w:val="left"/>
+      <w:pPr>
+        <w:ind w:left="7920" w:hanging="360"/>
+      </w:pPr>
+      <w:rPr>
+        <w:rFonts w:ascii="Wingdings" w:hAnsi="Wingdings" w:hint="default"/>
+      </w:rPr>
+    </w:lvl>
+  </w:abstractNum>
+  <w:abstractNum w:abstractNumId="3" w15:restartNumberingAfterBreak="0">
     <w:nsid w:val="0BBB31D3"/>
     <w:multiLevelType w:val="hybridMultilevel"/>
     <w:tmpl w:val="70C4A5BC"/>
@@ -2139,7 +3472,96 @@
       </w:rPr>
     </w:lvl>
   </w:abstractNum>
-  <w:abstractNum w:abstractNumId="3" w15:restartNumberingAfterBreak="0">
+  <w:abstractNum w:abstractNumId="4" w15:restartNumberingAfterBreak="0">
+    <w:nsid w:val="0CC93AFE"/>
+    <w:multiLevelType w:val="hybridMultilevel"/>
+    <w:tmpl w:val="DF50C546"/>
+    <w:lvl w:ilvl="0" w:tplc="3D04389C">
+      <w:start w:val="9"/>
+      <w:numFmt w:val="decimal"/>
+      <w:lvlText w:val="%1."/>
+      <w:lvlJc w:val="left"/>
+      <w:pPr>
+        <w:ind w:left="1140" w:hanging="360"/>
+      </w:pPr>
+      <w:rPr>
+        <w:rFonts w:hint="default"/>
+      </w:rPr>
+    </w:lvl>
+    <w:lvl w:ilvl="1" w:tplc="40090019" w:tentative="1">
+      <w:start w:val="1"/>
+      <w:numFmt w:val="lowerLetter"/>
+      <w:lvlText w:val="%2."/>
+      <w:lvlJc w:val="left"/>
+      <w:pPr>
+        <w:ind w:left="1440" w:hanging="360"/>
+      </w:pPr>
+    </w:lvl>
+    <w:lvl w:ilvl="2" w:tplc="4009001B" w:tentative="1">
+      <w:start w:val="1"/>
+      <w:numFmt w:val="lowerRoman"/>
+      <w:lvlText w:val="%3."/>
+      <w:lvlJc w:val="right"/>
+      <w:pPr>
+        <w:ind w:left="2160" w:hanging="180"/>
+      </w:pPr>
+    </w:lvl>
+    <w:lvl w:ilvl="3" w:tplc="4009000F" w:tentative="1">
+      <w:start w:val="1"/>
+      <w:numFmt w:val="decimal"/>
+      <w:lvlText w:val="%4."/>
+      <w:lvlJc w:val="left"/>
+      <w:pPr>
+        <w:ind w:left="2880" w:hanging="360"/>
+      </w:pPr>
+    </w:lvl>
+    <w:lvl w:ilvl="4" w:tplc="40090019" w:tentative="1">
+      <w:start w:val="1"/>
+      <w:numFmt w:val="lowerLetter"/>
+      <w:lvlText w:val="%5."/>
+      <w:lvlJc w:val="left"/>
+      <w:pPr>
+        <w:ind w:left="3600" w:hanging="360"/>
+      </w:pPr>
+    </w:lvl>
+    <w:lvl w:ilvl="5" w:tplc="4009001B" w:tentative="1">
+      <w:start w:val="1"/>
+      <w:numFmt w:val="lowerRoman"/>
+      <w:lvlText w:val="%6."/>
+      <w:lvlJc w:val="right"/>
+      <w:pPr>
+        <w:ind w:left="4320" w:hanging="180"/>
+      </w:pPr>
+    </w:lvl>
+    <w:lvl w:ilvl="6" w:tplc="4009000F" w:tentative="1">
+      <w:start w:val="1"/>
+      <w:numFmt w:val="decimal"/>
+      <w:lvlText w:val="%7."/>
+      <w:lvlJc w:val="left"/>
+      <w:pPr>
+        <w:ind w:left="5040" w:hanging="360"/>
+      </w:pPr>
+    </w:lvl>
+    <w:lvl w:ilvl="7" w:tplc="40090019" w:tentative="1">
+      <w:start w:val="1"/>
+      <w:numFmt w:val="lowerLetter"/>
+      <w:lvlText w:val="%8."/>
+      <w:lvlJc w:val="left"/>
+      <w:pPr>
+        <w:ind w:left="5760" w:hanging="360"/>
+      </w:pPr>
+    </w:lvl>
+    <w:lvl w:ilvl="8" w:tplc="4009001B" w:tentative="1">
+      <w:start w:val="1"/>
+      <w:numFmt w:val="lowerRoman"/>
+      <w:lvlText w:val="%9."/>
+      <w:lvlJc w:val="right"/>
+      <w:pPr>
+        <w:ind w:left="6480" w:hanging="180"/>
+      </w:pPr>
+    </w:lvl>
+  </w:abstractNum>
+  <w:abstractNum w:abstractNumId="5" w15:restartNumberingAfterBreak="0">
     <w:nsid w:val="0FFA1408"/>
     <w:multiLevelType w:val="hybridMultilevel"/>
     <w:tmpl w:val="76E0118C"/>
@@ -2228,7 +3650,7 @@
       </w:pPr>
     </w:lvl>
   </w:abstractNum>
-  <w:abstractNum w:abstractNumId="4" w15:restartNumberingAfterBreak="0">
+  <w:abstractNum w:abstractNumId="6" w15:restartNumberingAfterBreak="0">
     <w:nsid w:val="13DF018D"/>
     <w:multiLevelType w:val="hybridMultilevel"/>
     <w:tmpl w:val="4C5CF68E"/>
@@ -2439,7 +3861,495 @@
       </w:rPr>
     </w:lvl>
   </w:abstractNum>
-  <w:abstractNum w:abstractNumId="5" w15:restartNumberingAfterBreak="0">
+  <w:abstractNum w:abstractNumId="7" w15:restartNumberingAfterBreak="0">
+    <w:nsid w:val="16601160"/>
+    <w:multiLevelType w:val="hybridMultilevel"/>
+    <w:tmpl w:val="CC80EA7E"/>
+    <w:lvl w:ilvl="0" w:tplc="40090001">
+      <w:start w:val="1"/>
+      <w:numFmt w:val="bullet"/>
+      <w:lvlText w:val=""/>
+      <w:lvlJc w:val="left"/>
+      <w:pPr>
+        <w:ind w:left="1353" w:hanging="360"/>
+      </w:pPr>
+      <w:rPr>
+        <w:rFonts w:ascii="Symbol" w:hAnsi="Symbol" w:hint="default"/>
+      </w:rPr>
+    </w:lvl>
+    <w:lvl w:ilvl="1" w:tplc="FFFFFFFF" w:tentative="1">
+      <w:start w:val="1"/>
+      <w:numFmt w:val="bullet"/>
+      <w:lvlText w:val="o"/>
+      <w:lvlJc w:val="left"/>
+      <w:pPr>
+        <w:ind w:left="2788" w:hanging="360"/>
+      </w:pPr>
+      <w:rPr>
+        <w:rFonts w:ascii="Courier New" w:hAnsi="Courier New" w:cs="Courier New" w:hint="default"/>
+      </w:rPr>
+    </w:lvl>
+    <w:lvl w:ilvl="2" w:tplc="FFFFFFFF" w:tentative="1">
+      <w:start w:val="1"/>
+      <w:numFmt w:val="bullet"/>
+      <w:lvlText w:val=""/>
+      <w:lvlJc w:val="left"/>
+      <w:pPr>
+        <w:ind w:left="3508" w:hanging="360"/>
+      </w:pPr>
+      <w:rPr>
+        <w:rFonts w:ascii="Wingdings" w:hAnsi="Wingdings" w:hint="default"/>
+      </w:rPr>
+    </w:lvl>
+    <w:lvl w:ilvl="3" w:tplc="FFFFFFFF" w:tentative="1">
+      <w:start w:val="1"/>
+      <w:numFmt w:val="bullet"/>
+      <w:lvlText w:val=""/>
+      <w:lvlJc w:val="left"/>
+      <w:pPr>
+        <w:ind w:left="4228" w:hanging="360"/>
+      </w:pPr>
+      <w:rPr>
+        <w:rFonts w:ascii="Symbol" w:hAnsi="Symbol" w:hint="default"/>
+      </w:rPr>
+    </w:lvl>
+    <w:lvl w:ilvl="4" w:tplc="FFFFFFFF" w:tentative="1">
+      <w:start w:val="1"/>
+      <w:numFmt w:val="bullet"/>
+      <w:lvlText w:val="o"/>
+      <w:lvlJc w:val="left"/>
+      <w:pPr>
+        <w:ind w:left="4948" w:hanging="360"/>
+      </w:pPr>
+      <w:rPr>
+        <w:rFonts w:ascii="Courier New" w:hAnsi="Courier New" w:cs="Courier New" w:hint="default"/>
+      </w:rPr>
+    </w:lvl>
+    <w:lvl w:ilvl="5" w:tplc="FFFFFFFF" w:tentative="1">
+      <w:start w:val="1"/>
+      <w:numFmt w:val="bullet"/>
+      <w:lvlText w:val=""/>
+      <w:lvlJc w:val="left"/>
+      <w:pPr>
+        <w:ind w:left="5668" w:hanging="360"/>
+      </w:pPr>
+      <w:rPr>
+        <w:rFonts w:ascii="Wingdings" w:hAnsi="Wingdings" w:hint="default"/>
+      </w:rPr>
+    </w:lvl>
+    <w:lvl w:ilvl="6" w:tplc="FFFFFFFF" w:tentative="1">
+      <w:start w:val="1"/>
+      <w:numFmt w:val="bullet"/>
+      <w:lvlText w:val=""/>
+      <w:lvlJc w:val="left"/>
+      <w:pPr>
+        <w:ind w:left="6388" w:hanging="360"/>
+      </w:pPr>
+      <w:rPr>
+        <w:rFonts w:ascii="Symbol" w:hAnsi="Symbol" w:hint="default"/>
+      </w:rPr>
+    </w:lvl>
+    <w:lvl w:ilvl="7" w:tplc="FFFFFFFF" w:tentative="1">
+      <w:start w:val="1"/>
+      <w:numFmt w:val="bullet"/>
+      <w:lvlText w:val="o"/>
+      <w:lvlJc w:val="left"/>
+      <w:pPr>
+        <w:ind w:left="7108" w:hanging="360"/>
+      </w:pPr>
+      <w:rPr>
+        <w:rFonts w:ascii="Courier New" w:hAnsi="Courier New" w:cs="Courier New" w:hint="default"/>
+      </w:rPr>
+    </w:lvl>
+    <w:lvl w:ilvl="8" w:tplc="FFFFFFFF" w:tentative="1">
+      <w:start w:val="1"/>
+      <w:numFmt w:val="bullet"/>
+      <w:lvlText w:val=""/>
+      <w:lvlJc w:val="left"/>
+      <w:pPr>
+        <w:ind w:left="7828" w:hanging="360"/>
+      </w:pPr>
+      <w:rPr>
+        <w:rFonts w:ascii="Wingdings" w:hAnsi="Wingdings" w:hint="default"/>
+      </w:rPr>
+    </w:lvl>
+  </w:abstractNum>
+  <w:abstractNum w:abstractNumId="8" w15:restartNumberingAfterBreak="0">
+    <w:nsid w:val="22A429EF"/>
+    <w:multiLevelType w:val="multilevel"/>
+    <w:tmpl w:val="61963EB8"/>
+    <w:lvl w:ilvl="0">
+      <w:start w:val="1"/>
+      <w:numFmt w:val="bullet"/>
+      <w:lvlText w:val="o"/>
+      <w:lvlJc w:val="left"/>
+      <w:pPr>
+        <w:tabs>
+          <w:tab w:val="num" w:pos="720"/>
+        </w:tabs>
+        <w:ind w:left="720" w:hanging="360"/>
+      </w:pPr>
+      <w:rPr>
+        <w:rFonts w:ascii="Courier New" w:hAnsi="Courier New" w:cs="Courier New" w:hint="default"/>
+        <w:sz w:val="20"/>
+      </w:rPr>
+    </w:lvl>
+    <w:lvl w:ilvl="1" w:tentative="1">
+      <w:start w:val="1"/>
+      <w:numFmt w:val="bullet"/>
+      <w:lvlText w:val="o"/>
+      <w:lvlJc w:val="left"/>
+      <w:pPr>
+        <w:tabs>
+          <w:tab w:val="num" w:pos="1440"/>
+        </w:tabs>
+        <w:ind w:left="1440" w:hanging="360"/>
+      </w:pPr>
+      <w:rPr>
+        <w:rFonts w:ascii="Courier New" w:hAnsi="Courier New" w:hint="default"/>
+        <w:sz w:val="20"/>
+      </w:rPr>
+    </w:lvl>
+    <w:lvl w:ilvl="2" w:tentative="1">
+      <w:start w:val="1"/>
+      <w:numFmt w:val="bullet"/>
+      <w:lvlText w:val=""/>
+      <w:lvlJc w:val="left"/>
+      <w:pPr>
+        <w:tabs>
+          <w:tab w:val="num" w:pos="2160"/>
+        </w:tabs>
+        <w:ind w:left="2160" w:hanging="360"/>
+      </w:pPr>
+      <w:rPr>
+        <w:rFonts w:ascii="Wingdings" w:hAnsi="Wingdings" w:hint="default"/>
+        <w:sz w:val="20"/>
+      </w:rPr>
+    </w:lvl>
+    <w:lvl w:ilvl="3" w:tentative="1">
+      <w:start w:val="1"/>
+      <w:numFmt w:val="bullet"/>
+      <w:lvlText w:val=""/>
+      <w:lvlJc w:val="left"/>
+      <w:pPr>
+        <w:tabs>
+          <w:tab w:val="num" w:pos="2880"/>
+        </w:tabs>
+        <w:ind w:left="2880" w:hanging="360"/>
+      </w:pPr>
+      <w:rPr>
+        <w:rFonts w:ascii="Wingdings" w:hAnsi="Wingdings" w:hint="default"/>
+        <w:sz w:val="20"/>
+      </w:rPr>
+    </w:lvl>
+    <w:lvl w:ilvl="4" w:tentative="1">
+      <w:start w:val="1"/>
+      <w:numFmt w:val="bullet"/>
+      <w:lvlText w:val=""/>
+      <w:lvlJc w:val="left"/>
+      <w:pPr>
+        <w:tabs>
+          <w:tab w:val="num" w:pos="3600"/>
+        </w:tabs>
+        <w:ind w:left="3600" w:hanging="360"/>
+      </w:pPr>
+      <w:rPr>
+        <w:rFonts w:ascii="Wingdings" w:hAnsi="Wingdings" w:hint="default"/>
+        <w:sz w:val="20"/>
+      </w:rPr>
+    </w:lvl>
+    <w:lvl w:ilvl="5" w:tentative="1">
+      <w:start w:val="1"/>
+      <w:numFmt w:val="bullet"/>
+      <w:lvlText w:val=""/>
+      <w:lvlJc w:val="left"/>
+      <w:pPr>
+        <w:tabs>
+          <w:tab w:val="num" w:pos="4320"/>
+        </w:tabs>
+        <w:ind w:left="4320" w:hanging="360"/>
+      </w:pPr>
+      <w:rPr>
+        <w:rFonts w:ascii="Wingdings" w:hAnsi="Wingdings" w:hint="default"/>
+        <w:sz w:val="20"/>
+      </w:rPr>
+    </w:lvl>
+    <w:lvl w:ilvl="6" w:tentative="1">
+      <w:start w:val="1"/>
+      <w:numFmt w:val="bullet"/>
+      <w:lvlText w:val=""/>
+      <w:lvlJc w:val="left"/>
+      <w:pPr>
+        <w:tabs>
+          <w:tab w:val="num" w:pos="5040"/>
+        </w:tabs>
+        <w:ind w:left="5040" w:hanging="360"/>
+      </w:pPr>
+      <w:rPr>
+        <w:rFonts w:ascii="Wingdings" w:hAnsi="Wingdings" w:hint="default"/>
+        <w:sz w:val="20"/>
+      </w:rPr>
+    </w:lvl>
+    <w:lvl w:ilvl="7" w:tentative="1">
+      <w:start w:val="1"/>
+      <w:numFmt w:val="bullet"/>
+      <w:lvlText w:val=""/>
+      <w:lvlJc w:val="left"/>
+      <w:pPr>
+        <w:tabs>
+          <w:tab w:val="num" w:pos="5760"/>
+        </w:tabs>
+        <w:ind w:left="5760" w:hanging="360"/>
+      </w:pPr>
+      <w:rPr>
+        <w:rFonts w:ascii="Wingdings" w:hAnsi="Wingdings" w:hint="default"/>
+        <w:sz w:val="20"/>
+      </w:rPr>
+    </w:lvl>
+    <w:lvl w:ilvl="8" w:tentative="1">
+      <w:start w:val="1"/>
+      <w:numFmt w:val="bullet"/>
+      <w:lvlText w:val=""/>
+      <w:lvlJc w:val="left"/>
+      <w:pPr>
+        <w:tabs>
+          <w:tab w:val="num" w:pos="6480"/>
+        </w:tabs>
+        <w:ind w:left="6480" w:hanging="360"/>
+      </w:pPr>
+      <w:rPr>
+        <w:rFonts w:ascii="Wingdings" w:hAnsi="Wingdings" w:hint="default"/>
+        <w:sz w:val="20"/>
+      </w:rPr>
+    </w:lvl>
+  </w:abstractNum>
+  <w:abstractNum w:abstractNumId="9" w15:restartNumberingAfterBreak="0">
+    <w:nsid w:val="28FC037D"/>
+    <w:multiLevelType w:val="hybridMultilevel"/>
+    <w:tmpl w:val="1BD4FF26"/>
+    <w:lvl w:ilvl="0" w:tplc="40090003">
+      <w:start w:val="1"/>
+      <w:numFmt w:val="bullet"/>
+      <w:lvlText w:val="o"/>
+      <w:lvlJc w:val="left"/>
+      <w:pPr>
+        <w:ind w:left="720" w:hanging="360"/>
+      </w:pPr>
+      <w:rPr>
+        <w:rFonts w:ascii="Courier New" w:hAnsi="Courier New" w:cs="Courier New" w:hint="default"/>
+      </w:rPr>
+    </w:lvl>
+    <w:lvl w:ilvl="1" w:tplc="40090003" w:tentative="1">
+      <w:start w:val="1"/>
+      <w:numFmt w:val="bullet"/>
+      <w:lvlText w:val="o"/>
+      <w:lvlJc w:val="left"/>
+      <w:pPr>
+        <w:ind w:left="1440" w:hanging="360"/>
+      </w:pPr>
+      <w:rPr>
+        <w:rFonts w:ascii="Courier New" w:hAnsi="Courier New" w:cs="Courier New" w:hint="default"/>
+      </w:rPr>
+    </w:lvl>
+    <w:lvl w:ilvl="2" w:tplc="40090005" w:tentative="1">
+      <w:start w:val="1"/>
+      <w:numFmt w:val="bullet"/>
+      <w:lvlText w:val=""/>
+      <w:lvlJc w:val="left"/>
+      <w:pPr>
+        <w:ind w:left="2160" w:hanging="360"/>
+      </w:pPr>
+      <w:rPr>
+        <w:rFonts w:ascii="Wingdings" w:hAnsi="Wingdings" w:hint="default"/>
+      </w:rPr>
+    </w:lvl>
+    <w:lvl w:ilvl="3" w:tplc="40090001" w:tentative="1">
+      <w:start w:val="1"/>
+      <w:numFmt w:val="bullet"/>
+      <w:lvlText w:val=""/>
+      <w:lvlJc w:val="left"/>
+      <w:pPr>
+        <w:ind w:left="2880" w:hanging="360"/>
+      </w:pPr>
+      <w:rPr>
+        <w:rFonts w:ascii="Symbol" w:hAnsi="Symbol" w:hint="default"/>
+      </w:rPr>
+    </w:lvl>
+    <w:lvl w:ilvl="4" w:tplc="40090003" w:tentative="1">
+      <w:start w:val="1"/>
+      <w:numFmt w:val="bullet"/>
+      <w:lvlText w:val="o"/>
+      <w:lvlJc w:val="left"/>
+      <w:pPr>
+        <w:ind w:left="3600" w:hanging="360"/>
+      </w:pPr>
+      <w:rPr>
+        <w:rFonts w:ascii="Courier New" w:hAnsi="Courier New" w:cs="Courier New" w:hint="default"/>
+      </w:rPr>
+    </w:lvl>
+    <w:lvl w:ilvl="5" w:tplc="40090005" w:tentative="1">
+      <w:start w:val="1"/>
+      <w:numFmt w:val="bullet"/>
+      <w:lvlText w:val=""/>
+      <w:lvlJc w:val="left"/>
+      <w:pPr>
+        <w:ind w:left="4320" w:hanging="360"/>
+      </w:pPr>
+      <w:rPr>
+        <w:rFonts w:ascii="Wingdings" w:hAnsi="Wingdings" w:hint="default"/>
+      </w:rPr>
+    </w:lvl>
+    <w:lvl w:ilvl="6" w:tplc="40090001" w:tentative="1">
+      <w:start w:val="1"/>
+      <w:numFmt w:val="bullet"/>
+      <w:lvlText w:val=""/>
+      <w:lvlJc w:val="left"/>
+      <w:pPr>
+        <w:ind w:left="5040" w:hanging="360"/>
+      </w:pPr>
+      <w:rPr>
+        <w:rFonts w:ascii="Symbol" w:hAnsi="Symbol" w:hint="default"/>
+      </w:rPr>
+    </w:lvl>
+    <w:lvl w:ilvl="7" w:tplc="40090003" w:tentative="1">
+      <w:start w:val="1"/>
+      <w:numFmt w:val="bullet"/>
+      <w:lvlText w:val="o"/>
+      <w:lvlJc w:val="left"/>
+      <w:pPr>
+        <w:ind w:left="5760" w:hanging="360"/>
+      </w:pPr>
+      <w:rPr>
+        <w:rFonts w:ascii="Courier New" w:hAnsi="Courier New" w:cs="Courier New" w:hint="default"/>
+      </w:rPr>
+    </w:lvl>
+    <w:lvl w:ilvl="8" w:tplc="40090005" w:tentative="1">
+      <w:start w:val="1"/>
+      <w:numFmt w:val="bullet"/>
+      <w:lvlText w:val=""/>
+      <w:lvlJc w:val="left"/>
+      <w:pPr>
+        <w:ind w:left="6480" w:hanging="360"/>
+      </w:pPr>
+      <w:rPr>
+        <w:rFonts w:ascii="Wingdings" w:hAnsi="Wingdings" w:hint="default"/>
+      </w:rPr>
+    </w:lvl>
+  </w:abstractNum>
+  <w:abstractNum w:abstractNumId="10" w15:restartNumberingAfterBreak="0">
+    <w:nsid w:val="2AFD6648"/>
+    <w:multiLevelType w:val="hybridMultilevel"/>
+    <w:tmpl w:val="1A3841D2"/>
+    <w:lvl w:ilvl="0" w:tplc="40090001">
+      <w:start w:val="1"/>
+      <w:numFmt w:val="bullet"/>
+      <w:lvlText w:val=""/>
+      <w:lvlJc w:val="left"/>
+      <w:pPr>
+        <w:ind w:left="2160" w:hanging="360"/>
+      </w:pPr>
+      <w:rPr>
+        <w:rFonts w:ascii="Symbol" w:hAnsi="Symbol" w:hint="default"/>
+      </w:rPr>
+    </w:lvl>
+    <w:lvl w:ilvl="1" w:tplc="FFFFFFFF" w:tentative="1">
+      <w:start w:val="1"/>
+      <w:numFmt w:val="bullet"/>
+      <w:lvlText w:val="o"/>
+      <w:lvlJc w:val="left"/>
+      <w:pPr>
+        <w:ind w:left="2880" w:hanging="360"/>
+      </w:pPr>
+      <w:rPr>
+        <w:rFonts w:ascii="Courier New" w:hAnsi="Courier New" w:cs="Courier New" w:hint="default"/>
+      </w:rPr>
+    </w:lvl>
+    <w:lvl w:ilvl="2" w:tplc="FFFFFFFF" w:tentative="1">
+      <w:start w:val="1"/>
+      <w:numFmt w:val="bullet"/>
+      <w:lvlText w:val=""/>
+      <w:lvlJc w:val="left"/>
+      <w:pPr>
+        <w:ind w:left="3600" w:hanging="360"/>
+      </w:pPr>
+      <w:rPr>
+        <w:rFonts w:ascii="Wingdings" w:hAnsi="Wingdings" w:hint="default"/>
+      </w:rPr>
+    </w:lvl>
+    <w:lvl w:ilvl="3" w:tplc="FFFFFFFF" w:tentative="1">
+      <w:start w:val="1"/>
+      <w:numFmt w:val="bullet"/>
+      <w:lvlText w:val=""/>
+      <w:lvlJc w:val="left"/>
+      <w:pPr>
+        <w:ind w:left="4320" w:hanging="360"/>
+      </w:pPr>
+      <w:rPr>
+        <w:rFonts w:ascii="Symbol" w:hAnsi="Symbol" w:hint="default"/>
+      </w:rPr>
+    </w:lvl>
+    <w:lvl w:ilvl="4" w:tplc="FFFFFFFF" w:tentative="1">
+      <w:start w:val="1"/>
+      <w:numFmt w:val="bullet"/>
+      <w:lvlText w:val="o"/>
+      <w:lvlJc w:val="left"/>
+      <w:pPr>
+        <w:ind w:left="5040" w:hanging="360"/>
+      </w:pPr>
+      <w:rPr>
+        <w:rFonts w:ascii="Courier New" w:hAnsi="Courier New" w:cs="Courier New" w:hint="default"/>
+      </w:rPr>
+    </w:lvl>
+    <w:lvl w:ilvl="5" w:tplc="FFFFFFFF" w:tentative="1">
+      <w:start w:val="1"/>
+      <w:numFmt w:val="bullet"/>
+      <w:lvlText w:val=""/>
+      <w:lvlJc w:val="left"/>
+      <w:pPr>
+        <w:ind w:left="5760" w:hanging="360"/>
+      </w:pPr>
+      <w:rPr>
+        <w:rFonts w:ascii="Wingdings" w:hAnsi="Wingdings" w:hint="default"/>
+      </w:rPr>
+    </w:lvl>
+    <w:lvl w:ilvl="6" w:tplc="FFFFFFFF" w:tentative="1">
+      <w:start w:val="1"/>
+      <w:numFmt w:val="bullet"/>
+      <w:lvlText w:val=""/>
+      <w:lvlJc w:val="left"/>
+      <w:pPr>
+        <w:ind w:left="6480" w:hanging="360"/>
+      </w:pPr>
+      <w:rPr>
+        <w:rFonts w:ascii="Symbol" w:hAnsi="Symbol" w:hint="default"/>
+      </w:rPr>
+    </w:lvl>
+    <w:lvl w:ilvl="7" w:tplc="FFFFFFFF" w:tentative="1">
+      <w:start w:val="1"/>
+      <w:numFmt w:val="bullet"/>
+      <w:lvlText w:val="o"/>
+      <w:lvlJc w:val="left"/>
+      <w:pPr>
+        <w:ind w:left="7200" w:hanging="360"/>
+      </w:pPr>
+      <w:rPr>
+        <w:rFonts w:ascii="Courier New" w:hAnsi="Courier New" w:cs="Courier New" w:hint="default"/>
+      </w:rPr>
+    </w:lvl>
+    <w:lvl w:ilvl="8" w:tplc="FFFFFFFF" w:tentative="1">
+      <w:start w:val="1"/>
+      <w:numFmt w:val="bullet"/>
+      <w:lvlText w:val=""/>
+      <w:lvlJc w:val="left"/>
+      <w:pPr>
+        <w:ind w:left="7920" w:hanging="360"/>
+      </w:pPr>
+      <w:rPr>
+        <w:rFonts w:ascii="Wingdings" w:hAnsi="Wingdings" w:hint="default"/>
+      </w:rPr>
+    </w:lvl>
+  </w:abstractNum>
+  <w:abstractNum w:abstractNumId="11" w15:restartNumberingAfterBreak="0">
     <w:nsid w:val="2B4532A5"/>
     <w:multiLevelType w:val="hybridMultilevel"/>
     <w:tmpl w:val="29864612"/>
@@ -2650,7 +4560,7 @@
       </w:rPr>
     </w:lvl>
   </w:abstractNum>
-  <w:abstractNum w:abstractNumId="6" w15:restartNumberingAfterBreak="0">
+  <w:abstractNum w:abstractNumId="12" w15:restartNumberingAfterBreak="0">
     <w:nsid w:val="2EB62DBC"/>
     <w:multiLevelType w:val="hybridMultilevel"/>
     <w:tmpl w:val="63F41D3C"/>
@@ -2763,7 +4673,7 @@
       </w:rPr>
     </w:lvl>
   </w:abstractNum>
-  <w:abstractNum w:abstractNumId="7" w15:restartNumberingAfterBreak="0">
+  <w:abstractNum w:abstractNumId="13" w15:restartNumberingAfterBreak="0">
     <w:nsid w:val="2ECD1963"/>
     <w:multiLevelType w:val="hybridMultilevel"/>
     <w:tmpl w:val="65386F14"/>
@@ -2974,7 +4884,269 @@
       </w:rPr>
     </w:lvl>
   </w:abstractNum>
-  <w:abstractNum w:abstractNumId="8" w15:restartNumberingAfterBreak="0">
+  <w:abstractNum w:abstractNumId="14" w15:restartNumberingAfterBreak="0">
+    <w:nsid w:val="2F871CAA"/>
+    <w:multiLevelType w:val="hybridMultilevel"/>
+    <w:tmpl w:val="B4E65DEA"/>
+    <w:lvl w:ilvl="0" w:tplc="40090003">
+      <w:start w:val="1"/>
+      <w:numFmt w:val="bullet"/>
+      <w:lvlText w:val="o"/>
+      <w:lvlJc w:val="left"/>
+      <w:pPr>
+        <w:ind w:left="2563" w:hanging="360"/>
+      </w:pPr>
+      <w:rPr>
+        <w:rFonts w:ascii="Courier New" w:hAnsi="Courier New" w:cs="Courier New" w:hint="default"/>
+      </w:rPr>
+    </w:lvl>
+    <w:lvl w:ilvl="1" w:tplc="40090003" w:tentative="1">
+      <w:start w:val="1"/>
+      <w:numFmt w:val="bullet"/>
+      <w:lvlText w:val="o"/>
+      <w:lvlJc w:val="left"/>
+      <w:pPr>
+        <w:ind w:left="3283" w:hanging="360"/>
+      </w:pPr>
+      <w:rPr>
+        <w:rFonts w:ascii="Courier New" w:hAnsi="Courier New" w:cs="Courier New" w:hint="default"/>
+      </w:rPr>
+    </w:lvl>
+    <w:lvl w:ilvl="2" w:tplc="40090005" w:tentative="1">
+      <w:start w:val="1"/>
+      <w:numFmt w:val="bullet"/>
+      <w:lvlText w:val=""/>
+      <w:lvlJc w:val="left"/>
+      <w:pPr>
+        <w:ind w:left="4003" w:hanging="360"/>
+      </w:pPr>
+      <w:rPr>
+        <w:rFonts w:ascii="Wingdings" w:hAnsi="Wingdings" w:hint="default"/>
+      </w:rPr>
+    </w:lvl>
+    <w:lvl w:ilvl="3" w:tplc="40090001" w:tentative="1">
+      <w:start w:val="1"/>
+      <w:numFmt w:val="bullet"/>
+      <w:lvlText w:val=""/>
+      <w:lvlJc w:val="left"/>
+      <w:pPr>
+        <w:ind w:left="4723" w:hanging="360"/>
+      </w:pPr>
+      <w:rPr>
+        <w:rFonts w:ascii="Symbol" w:hAnsi="Symbol" w:hint="default"/>
+      </w:rPr>
+    </w:lvl>
+    <w:lvl w:ilvl="4" w:tplc="40090003" w:tentative="1">
+      <w:start w:val="1"/>
+      <w:numFmt w:val="bullet"/>
+      <w:lvlText w:val="o"/>
+      <w:lvlJc w:val="left"/>
+      <w:pPr>
+        <w:ind w:left="5443" w:hanging="360"/>
+      </w:pPr>
+      <w:rPr>
+        <w:rFonts w:ascii="Courier New" w:hAnsi="Courier New" w:cs="Courier New" w:hint="default"/>
+      </w:rPr>
+    </w:lvl>
+    <w:lvl w:ilvl="5" w:tplc="40090005" w:tentative="1">
+      <w:start w:val="1"/>
+      <w:numFmt w:val="bullet"/>
+      <w:lvlText w:val=""/>
+      <w:lvlJc w:val="left"/>
+      <w:pPr>
+        <w:ind w:left="6163" w:hanging="360"/>
+      </w:pPr>
+      <w:rPr>
+        <w:rFonts w:ascii="Wingdings" w:hAnsi="Wingdings" w:hint="default"/>
+      </w:rPr>
+    </w:lvl>
+    <w:lvl w:ilvl="6" w:tplc="40090001" w:tentative="1">
+      <w:start w:val="1"/>
+      <w:numFmt w:val="bullet"/>
+      <w:lvlText w:val=""/>
+      <w:lvlJc w:val="left"/>
+      <w:pPr>
+        <w:ind w:left="6883" w:hanging="360"/>
+      </w:pPr>
+      <w:rPr>
+        <w:rFonts w:ascii="Symbol" w:hAnsi="Symbol" w:hint="default"/>
+      </w:rPr>
+    </w:lvl>
+    <w:lvl w:ilvl="7" w:tplc="40090003" w:tentative="1">
+      <w:start w:val="1"/>
+      <w:numFmt w:val="bullet"/>
+      <w:lvlText w:val="o"/>
+      <w:lvlJc w:val="left"/>
+      <w:pPr>
+        <w:ind w:left="7603" w:hanging="360"/>
+      </w:pPr>
+      <w:rPr>
+        <w:rFonts w:ascii="Courier New" w:hAnsi="Courier New" w:cs="Courier New" w:hint="default"/>
+      </w:rPr>
+    </w:lvl>
+    <w:lvl w:ilvl="8" w:tplc="40090005" w:tentative="1">
+      <w:start w:val="1"/>
+      <w:numFmt w:val="bullet"/>
+      <w:lvlText w:val=""/>
+      <w:lvlJc w:val="left"/>
+      <w:pPr>
+        <w:ind w:left="8323" w:hanging="360"/>
+      </w:pPr>
+      <w:rPr>
+        <w:rFonts w:ascii="Wingdings" w:hAnsi="Wingdings" w:hint="default"/>
+      </w:rPr>
+    </w:lvl>
+  </w:abstractNum>
+  <w:abstractNum w:abstractNumId="15" w15:restartNumberingAfterBreak="0">
+    <w:nsid w:val="2F994A24"/>
+    <w:multiLevelType w:val="multilevel"/>
+    <w:tmpl w:val="61963EB8"/>
+    <w:lvl w:ilvl="0">
+      <w:start w:val="1"/>
+      <w:numFmt w:val="bullet"/>
+      <w:lvlText w:val="o"/>
+      <w:lvlJc w:val="left"/>
+      <w:pPr>
+        <w:tabs>
+          <w:tab w:val="num" w:pos="720"/>
+        </w:tabs>
+        <w:ind w:left="720" w:hanging="360"/>
+      </w:pPr>
+      <w:rPr>
+        <w:rFonts w:ascii="Courier New" w:hAnsi="Courier New" w:cs="Courier New" w:hint="default"/>
+        <w:sz w:val="20"/>
+      </w:rPr>
+    </w:lvl>
+    <w:lvl w:ilvl="1" w:tentative="1">
+      <w:start w:val="1"/>
+      <w:numFmt w:val="bullet"/>
+      <w:lvlText w:val="o"/>
+      <w:lvlJc w:val="left"/>
+      <w:pPr>
+        <w:tabs>
+          <w:tab w:val="num" w:pos="1440"/>
+        </w:tabs>
+        <w:ind w:left="1440" w:hanging="360"/>
+      </w:pPr>
+      <w:rPr>
+        <w:rFonts w:ascii="Courier New" w:hAnsi="Courier New" w:hint="default"/>
+        <w:sz w:val="20"/>
+      </w:rPr>
+    </w:lvl>
+    <w:lvl w:ilvl="2" w:tentative="1">
+      <w:start w:val="1"/>
+      <w:numFmt w:val="bullet"/>
+      <w:lvlText w:val=""/>
+      <w:lvlJc w:val="left"/>
+      <w:pPr>
+        <w:tabs>
+          <w:tab w:val="num" w:pos="2160"/>
+        </w:tabs>
+        <w:ind w:left="2160" w:hanging="360"/>
+      </w:pPr>
+      <w:rPr>
+        <w:rFonts w:ascii="Wingdings" w:hAnsi="Wingdings" w:hint="default"/>
+        <w:sz w:val="20"/>
+      </w:rPr>
+    </w:lvl>
+    <w:lvl w:ilvl="3" w:tentative="1">
+      <w:start w:val="1"/>
+      <w:numFmt w:val="bullet"/>
+      <w:lvlText w:val=""/>
+      <w:lvlJc w:val="left"/>
+      <w:pPr>
+        <w:tabs>
+          <w:tab w:val="num" w:pos="2880"/>
+        </w:tabs>
+        <w:ind w:left="2880" w:hanging="360"/>
+      </w:pPr>
+      <w:rPr>
+        <w:rFonts w:ascii="Wingdings" w:hAnsi="Wingdings" w:hint="default"/>
+        <w:sz w:val="20"/>
+      </w:rPr>
+    </w:lvl>
+    <w:lvl w:ilvl="4" w:tentative="1">
+      <w:start w:val="1"/>
+      <w:numFmt w:val="bullet"/>
+      <w:lvlText w:val=""/>
+      <w:lvlJc w:val="left"/>
+      <w:pPr>
+        <w:tabs>
+          <w:tab w:val="num" w:pos="3600"/>
+        </w:tabs>
+        <w:ind w:left="3600" w:hanging="360"/>
+      </w:pPr>
+      <w:rPr>
+        <w:rFonts w:ascii="Wingdings" w:hAnsi="Wingdings" w:hint="default"/>
+        <w:sz w:val="20"/>
+      </w:rPr>
+    </w:lvl>
+    <w:lvl w:ilvl="5" w:tentative="1">
+      <w:start w:val="1"/>
+      <w:numFmt w:val="bullet"/>
+      <w:lvlText w:val=""/>
+      <w:lvlJc w:val="left"/>
+      <w:pPr>
+        <w:tabs>
+          <w:tab w:val="num" w:pos="4320"/>
+        </w:tabs>
+        <w:ind w:left="4320" w:hanging="360"/>
+      </w:pPr>
+      <w:rPr>
+        <w:rFonts w:ascii="Wingdings" w:hAnsi="Wingdings" w:hint="default"/>
+        <w:sz w:val="20"/>
+      </w:rPr>
+    </w:lvl>
+    <w:lvl w:ilvl="6" w:tentative="1">
+      <w:start w:val="1"/>
+      <w:numFmt w:val="bullet"/>
+      <w:lvlText w:val=""/>
+      <w:lvlJc w:val="left"/>
+      <w:pPr>
+        <w:tabs>
+          <w:tab w:val="num" w:pos="5040"/>
+        </w:tabs>
+        <w:ind w:left="5040" w:hanging="360"/>
+      </w:pPr>
+      <w:rPr>
+        <w:rFonts w:ascii="Wingdings" w:hAnsi="Wingdings" w:hint="default"/>
+        <w:sz w:val="20"/>
+      </w:rPr>
+    </w:lvl>
+    <w:lvl w:ilvl="7" w:tentative="1">
+      <w:start w:val="1"/>
+      <w:numFmt w:val="bullet"/>
+      <w:lvlText w:val=""/>
+      <w:lvlJc w:val="left"/>
+      <w:pPr>
+        <w:tabs>
+          <w:tab w:val="num" w:pos="5760"/>
+        </w:tabs>
+        <w:ind w:left="5760" w:hanging="360"/>
+      </w:pPr>
+      <w:rPr>
+        <w:rFonts w:ascii="Wingdings" w:hAnsi="Wingdings" w:hint="default"/>
+        <w:sz w:val="20"/>
+      </w:rPr>
+    </w:lvl>
+    <w:lvl w:ilvl="8" w:tentative="1">
+      <w:start w:val="1"/>
+      <w:numFmt w:val="bullet"/>
+      <w:lvlText w:val=""/>
+      <w:lvlJc w:val="left"/>
+      <w:pPr>
+        <w:tabs>
+          <w:tab w:val="num" w:pos="6480"/>
+        </w:tabs>
+        <w:ind w:left="6480" w:hanging="360"/>
+      </w:pPr>
+      <w:rPr>
+        <w:rFonts w:ascii="Wingdings" w:hAnsi="Wingdings" w:hint="default"/>
+        <w:sz w:val="20"/>
+      </w:rPr>
+    </w:lvl>
+  </w:abstractNum>
+  <w:abstractNum w:abstractNumId="16" w15:restartNumberingAfterBreak="0">
     <w:nsid w:val="31C337B5"/>
     <w:multiLevelType w:val="hybridMultilevel"/>
     <w:tmpl w:val="B54247D0"/>
@@ -3087,7 +5259,7 @@
       </w:rPr>
     </w:lvl>
   </w:abstractNum>
-  <w:abstractNum w:abstractNumId="9" w15:restartNumberingAfterBreak="0">
+  <w:abstractNum w:abstractNumId="17" w15:restartNumberingAfterBreak="0">
     <w:nsid w:val="33E33AD7"/>
     <w:multiLevelType w:val="hybridMultilevel"/>
     <w:tmpl w:val="2806C30C"/>
@@ -3298,7 +5470,269 @@
       </w:rPr>
     </w:lvl>
   </w:abstractNum>
-  <w:abstractNum w:abstractNumId="10" w15:restartNumberingAfterBreak="0">
+  <w:abstractNum w:abstractNumId="18" w15:restartNumberingAfterBreak="0">
+    <w:nsid w:val="364A7BE8"/>
+    <w:multiLevelType w:val="multilevel"/>
+    <w:tmpl w:val="9CEC7EFE"/>
+    <w:lvl w:ilvl="0">
+      <w:start w:val="1"/>
+      <w:numFmt w:val="bullet"/>
+      <w:lvlText w:val=""/>
+      <w:lvlJc w:val="left"/>
+      <w:pPr>
+        <w:tabs>
+          <w:tab w:val="num" w:pos="720"/>
+        </w:tabs>
+        <w:ind w:left="720" w:hanging="360"/>
+      </w:pPr>
+      <w:rPr>
+        <w:rFonts w:ascii="Symbol" w:hAnsi="Symbol" w:hint="default"/>
+        <w:sz w:val="20"/>
+      </w:rPr>
+    </w:lvl>
+    <w:lvl w:ilvl="1" w:tentative="1">
+      <w:start w:val="1"/>
+      <w:numFmt w:val="bullet"/>
+      <w:lvlText w:val="o"/>
+      <w:lvlJc w:val="left"/>
+      <w:pPr>
+        <w:tabs>
+          <w:tab w:val="num" w:pos="1440"/>
+        </w:tabs>
+        <w:ind w:left="1440" w:hanging="360"/>
+      </w:pPr>
+      <w:rPr>
+        <w:rFonts w:ascii="Courier New" w:hAnsi="Courier New" w:hint="default"/>
+        <w:sz w:val="20"/>
+      </w:rPr>
+    </w:lvl>
+    <w:lvl w:ilvl="2" w:tentative="1">
+      <w:start w:val="1"/>
+      <w:numFmt w:val="bullet"/>
+      <w:lvlText w:val=""/>
+      <w:lvlJc w:val="left"/>
+      <w:pPr>
+        <w:tabs>
+          <w:tab w:val="num" w:pos="2160"/>
+        </w:tabs>
+        <w:ind w:left="2160" w:hanging="360"/>
+      </w:pPr>
+      <w:rPr>
+        <w:rFonts w:ascii="Wingdings" w:hAnsi="Wingdings" w:hint="default"/>
+        <w:sz w:val="20"/>
+      </w:rPr>
+    </w:lvl>
+    <w:lvl w:ilvl="3" w:tentative="1">
+      <w:start w:val="1"/>
+      <w:numFmt w:val="bullet"/>
+      <w:lvlText w:val=""/>
+      <w:lvlJc w:val="left"/>
+      <w:pPr>
+        <w:tabs>
+          <w:tab w:val="num" w:pos="2880"/>
+        </w:tabs>
+        <w:ind w:left="2880" w:hanging="360"/>
+      </w:pPr>
+      <w:rPr>
+        <w:rFonts w:ascii="Wingdings" w:hAnsi="Wingdings" w:hint="default"/>
+        <w:sz w:val="20"/>
+      </w:rPr>
+    </w:lvl>
+    <w:lvl w:ilvl="4" w:tentative="1">
+      <w:start w:val="1"/>
+      <w:numFmt w:val="bullet"/>
+      <w:lvlText w:val=""/>
+      <w:lvlJc w:val="left"/>
+      <w:pPr>
+        <w:tabs>
+          <w:tab w:val="num" w:pos="3600"/>
+        </w:tabs>
+        <w:ind w:left="3600" w:hanging="360"/>
+      </w:pPr>
+      <w:rPr>
+        <w:rFonts w:ascii="Wingdings" w:hAnsi="Wingdings" w:hint="default"/>
+        <w:sz w:val="20"/>
+      </w:rPr>
+    </w:lvl>
+    <w:lvl w:ilvl="5" w:tentative="1">
+      <w:start w:val="1"/>
+      <w:numFmt w:val="bullet"/>
+      <w:lvlText w:val=""/>
+      <w:lvlJc w:val="left"/>
+      <w:pPr>
+        <w:tabs>
+          <w:tab w:val="num" w:pos="4320"/>
+        </w:tabs>
+        <w:ind w:left="4320" w:hanging="360"/>
+      </w:pPr>
+      <w:rPr>
+        <w:rFonts w:ascii="Wingdings" w:hAnsi="Wingdings" w:hint="default"/>
+        <w:sz w:val="20"/>
+      </w:rPr>
+    </w:lvl>
+    <w:lvl w:ilvl="6" w:tentative="1">
+      <w:start w:val="1"/>
+      <w:numFmt w:val="bullet"/>
+      <w:lvlText w:val=""/>
+      <w:lvlJc w:val="left"/>
+      <w:pPr>
+        <w:tabs>
+          <w:tab w:val="num" w:pos="5040"/>
+        </w:tabs>
+        <w:ind w:left="5040" w:hanging="360"/>
+      </w:pPr>
+      <w:rPr>
+        <w:rFonts w:ascii="Wingdings" w:hAnsi="Wingdings" w:hint="default"/>
+        <w:sz w:val="20"/>
+      </w:rPr>
+    </w:lvl>
+    <w:lvl w:ilvl="7" w:tentative="1">
+      <w:start w:val="1"/>
+      <w:numFmt w:val="bullet"/>
+      <w:lvlText w:val=""/>
+      <w:lvlJc w:val="left"/>
+      <w:pPr>
+        <w:tabs>
+          <w:tab w:val="num" w:pos="5760"/>
+        </w:tabs>
+        <w:ind w:left="5760" w:hanging="360"/>
+      </w:pPr>
+      <w:rPr>
+        <w:rFonts w:ascii="Wingdings" w:hAnsi="Wingdings" w:hint="default"/>
+        <w:sz w:val="20"/>
+      </w:rPr>
+    </w:lvl>
+    <w:lvl w:ilvl="8" w:tentative="1">
+      <w:start w:val="1"/>
+      <w:numFmt w:val="bullet"/>
+      <w:lvlText w:val=""/>
+      <w:lvlJc w:val="left"/>
+      <w:pPr>
+        <w:tabs>
+          <w:tab w:val="num" w:pos="6480"/>
+        </w:tabs>
+        <w:ind w:left="6480" w:hanging="360"/>
+      </w:pPr>
+      <w:rPr>
+        <w:rFonts w:ascii="Wingdings" w:hAnsi="Wingdings" w:hint="default"/>
+        <w:sz w:val="20"/>
+      </w:rPr>
+    </w:lvl>
+  </w:abstractNum>
+  <w:abstractNum w:abstractNumId="19" w15:restartNumberingAfterBreak="0">
+    <w:nsid w:val="3AB749C7"/>
+    <w:multiLevelType w:val="hybridMultilevel"/>
+    <w:tmpl w:val="30A6C0C6"/>
+    <w:lvl w:ilvl="0" w:tplc="40090001">
+      <w:start w:val="1"/>
+      <w:numFmt w:val="bullet"/>
+      <w:lvlText w:val=""/>
+      <w:lvlJc w:val="left"/>
+      <w:pPr>
+        <w:ind w:left="2268" w:hanging="360"/>
+      </w:pPr>
+      <w:rPr>
+        <w:rFonts w:ascii="Symbol" w:hAnsi="Symbol" w:hint="default"/>
+      </w:rPr>
+    </w:lvl>
+    <w:lvl w:ilvl="1" w:tplc="40090003" w:tentative="1">
+      <w:start w:val="1"/>
+      <w:numFmt w:val="bullet"/>
+      <w:lvlText w:val="o"/>
+      <w:lvlJc w:val="left"/>
+      <w:pPr>
+        <w:ind w:left="2988" w:hanging="360"/>
+      </w:pPr>
+      <w:rPr>
+        <w:rFonts w:ascii="Courier New" w:hAnsi="Courier New" w:cs="Courier New" w:hint="default"/>
+      </w:rPr>
+    </w:lvl>
+    <w:lvl w:ilvl="2" w:tplc="40090005" w:tentative="1">
+      <w:start w:val="1"/>
+      <w:numFmt w:val="bullet"/>
+      <w:lvlText w:val=""/>
+      <w:lvlJc w:val="left"/>
+      <w:pPr>
+        <w:ind w:left="3708" w:hanging="360"/>
+      </w:pPr>
+      <w:rPr>
+        <w:rFonts w:ascii="Wingdings" w:hAnsi="Wingdings" w:hint="default"/>
+      </w:rPr>
+    </w:lvl>
+    <w:lvl w:ilvl="3" w:tplc="40090001" w:tentative="1">
+      <w:start w:val="1"/>
+      <w:numFmt w:val="bullet"/>
+      <w:lvlText w:val=""/>
+      <w:lvlJc w:val="left"/>
+      <w:pPr>
+        <w:ind w:left="4428" w:hanging="360"/>
+      </w:pPr>
+      <w:rPr>
+        <w:rFonts w:ascii="Symbol" w:hAnsi="Symbol" w:hint="default"/>
+      </w:rPr>
+    </w:lvl>
+    <w:lvl w:ilvl="4" w:tplc="40090003" w:tentative="1">
+      <w:start w:val="1"/>
+      <w:numFmt w:val="bullet"/>
+      <w:lvlText w:val="o"/>
+      <w:lvlJc w:val="left"/>
+      <w:pPr>
+        <w:ind w:left="5148" w:hanging="360"/>
+      </w:pPr>
+      <w:rPr>
+        <w:rFonts w:ascii="Courier New" w:hAnsi="Courier New" w:cs="Courier New" w:hint="default"/>
+      </w:rPr>
+    </w:lvl>
+    <w:lvl w:ilvl="5" w:tplc="40090005" w:tentative="1">
+      <w:start w:val="1"/>
+      <w:numFmt w:val="bullet"/>
+      <w:lvlText w:val=""/>
+      <w:lvlJc w:val="left"/>
+      <w:pPr>
+        <w:ind w:left="5868" w:hanging="360"/>
+      </w:pPr>
+      <w:rPr>
+        <w:rFonts w:ascii="Wingdings" w:hAnsi="Wingdings" w:hint="default"/>
+      </w:rPr>
+    </w:lvl>
+    <w:lvl w:ilvl="6" w:tplc="40090001" w:tentative="1">
+      <w:start w:val="1"/>
+      <w:numFmt w:val="bullet"/>
+      <w:lvlText w:val=""/>
+      <w:lvlJc w:val="left"/>
+      <w:pPr>
+        <w:ind w:left="6588" w:hanging="360"/>
+      </w:pPr>
+      <w:rPr>
+        <w:rFonts w:ascii="Symbol" w:hAnsi="Symbol" w:hint="default"/>
+      </w:rPr>
+    </w:lvl>
+    <w:lvl w:ilvl="7" w:tplc="40090003" w:tentative="1">
+      <w:start w:val="1"/>
+      <w:numFmt w:val="bullet"/>
+      <w:lvlText w:val="o"/>
+      <w:lvlJc w:val="left"/>
+      <w:pPr>
+        <w:ind w:left="7308" w:hanging="360"/>
+      </w:pPr>
+      <w:rPr>
+        <w:rFonts w:ascii="Courier New" w:hAnsi="Courier New" w:cs="Courier New" w:hint="default"/>
+      </w:rPr>
+    </w:lvl>
+    <w:lvl w:ilvl="8" w:tplc="40090005" w:tentative="1">
+      <w:start w:val="1"/>
+      <w:numFmt w:val="bullet"/>
+      <w:lvlText w:val=""/>
+      <w:lvlJc w:val="left"/>
+      <w:pPr>
+        <w:ind w:left="8028" w:hanging="360"/>
+      </w:pPr>
+      <w:rPr>
+        <w:rFonts w:ascii="Wingdings" w:hAnsi="Wingdings" w:hint="default"/>
+      </w:rPr>
+    </w:lvl>
+  </w:abstractNum>
+  <w:abstractNum w:abstractNumId="20" w15:restartNumberingAfterBreak="0">
     <w:nsid w:val="3C3323F1"/>
     <w:multiLevelType w:val="hybridMultilevel"/>
     <w:tmpl w:val="35A44506"/>
@@ -3509,7 +5943,120 @@
       </w:rPr>
     </w:lvl>
   </w:abstractNum>
-  <w:abstractNum w:abstractNumId="11" w15:restartNumberingAfterBreak="0">
+  <w:abstractNum w:abstractNumId="21" w15:restartNumberingAfterBreak="0">
+    <w:nsid w:val="414E21DB"/>
+    <w:multiLevelType w:val="hybridMultilevel"/>
+    <w:tmpl w:val="B95EDC64"/>
+    <w:lvl w:ilvl="0" w:tplc="40090003">
+      <w:start w:val="1"/>
+      <w:numFmt w:val="bullet"/>
+      <w:lvlText w:val="o"/>
+      <w:lvlJc w:val="left"/>
+      <w:pPr>
+        <w:ind w:left="1070" w:hanging="360"/>
+      </w:pPr>
+      <w:rPr>
+        <w:rFonts w:ascii="Courier New" w:hAnsi="Courier New" w:cs="Courier New" w:hint="default"/>
+      </w:rPr>
+    </w:lvl>
+    <w:lvl w:ilvl="1" w:tplc="FFFFFFFF" w:tentative="1">
+      <w:start w:val="1"/>
+      <w:numFmt w:val="bullet"/>
+      <w:lvlText w:val="o"/>
+      <w:lvlJc w:val="left"/>
+      <w:pPr>
+        <w:ind w:left="2505" w:hanging="360"/>
+      </w:pPr>
+      <w:rPr>
+        <w:rFonts w:ascii="Courier New" w:hAnsi="Courier New" w:cs="Courier New" w:hint="default"/>
+      </w:rPr>
+    </w:lvl>
+    <w:lvl w:ilvl="2" w:tplc="FFFFFFFF" w:tentative="1">
+      <w:start w:val="1"/>
+      <w:numFmt w:val="bullet"/>
+      <w:lvlText w:val=""/>
+      <w:lvlJc w:val="left"/>
+      <w:pPr>
+        <w:ind w:left="3225" w:hanging="360"/>
+      </w:pPr>
+      <w:rPr>
+        <w:rFonts w:ascii="Wingdings" w:hAnsi="Wingdings" w:hint="default"/>
+      </w:rPr>
+    </w:lvl>
+    <w:lvl w:ilvl="3" w:tplc="FFFFFFFF" w:tentative="1">
+      <w:start w:val="1"/>
+      <w:numFmt w:val="bullet"/>
+      <w:lvlText w:val=""/>
+      <w:lvlJc w:val="left"/>
+      <w:pPr>
+        <w:ind w:left="3945" w:hanging="360"/>
+      </w:pPr>
+      <w:rPr>
+        <w:rFonts w:ascii="Symbol" w:hAnsi="Symbol" w:hint="default"/>
+      </w:rPr>
+    </w:lvl>
+    <w:lvl w:ilvl="4" w:tplc="FFFFFFFF" w:tentative="1">
+      <w:start w:val="1"/>
+      <w:numFmt w:val="bullet"/>
+      <w:lvlText w:val="o"/>
+      <w:lvlJc w:val="left"/>
+      <w:pPr>
+        <w:ind w:left="4665" w:hanging="360"/>
+      </w:pPr>
+      <w:rPr>
+        <w:rFonts w:ascii="Courier New" w:hAnsi="Courier New" w:cs="Courier New" w:hint="default"/>
+      </w:rPr>
+    </w:lvl>
+    <w:lvl w:ilvl="5" w:tplc="FFFFFFFF" w:tentative="1">
+      <w:start w:val="1"/>
+      <w:numFmt w:val="bullet"/>
+      <w:lvlText w:val=""/>
+      <w:lvlJc w:val="left"/>
+      <w:pPr>
+        <w:ind w:left="5385" w:hanging="360"/>
+      </w:pPr>
+      <w:rPr>
+        <w:rFonts w:ascii="Wingdings" w:hAnsi="Wingdings" w:hint="default"/>
+      </w:rPr>
+    </w:lvl>
+    <w:lvl w:ilvl="6" w:tplc="FFFFFFFF" w:tentative="1">
+      <w:start w:val="1"/>
+      <w:numFmt w:val="bullet"/>
+      <w:lvlText w:val=""/>
+      <w:lvlJc w:val="left"/>
+      <w:pPr>
+        <w:ind w:left="6105" w:hanging="360"/>
+      </w:pPr>
+      <w:rPr>
+        <w:rFonts w:ascii="Symbol" w:hAnsi="Symbol" w:hint="default"/>
+      </w:rPr>
+    </w:lvl>
+    <w:lvl w:ilvl="7" w:tplc="FFFFFFFF" w:tentative="1">
+      <w:start w:val="1"/>
+      <w:numFmt w:val="bullet"/>
+      <w:lvlText w:val="o"/>
+      <w:lvlJc w:val="left"/>
+      <w:pPr>
+        <w:ind w:left="6825" w:hanging="360"/>
+      </w:pPr>
+      <w:rPr>
+        <w:rFonts w:ascii="Courier New" w:hAnsi="Courier New" w:cs="Courier New" w:hint="default"/>
+      </w:rPr>
+    </w:lvl>
+    <w:lvl w:ilvl="8" w:tplc="FFFFFFFF" w:tentative="1">
+      <w:start w:val="1"/>
+      <w:numFmt w:val="bullet"/>
+      <w:lvlText w:val=""/>
+      <w:lvlJc w:val="left"/>
+      <w:pPr>
+        <w:ind w:left="7545" w:hanging="360"/>
+      </w:pPr>
+      <w:rPr>
+        <w:rFonts w:ascii="Wingdings" w:hAnsi="Wingdings" w:hint="default"/>
+      </w:rPr>
+    </w:lvl>
+  </w:abstractNum>
+  <w:abstractNum w:abstractNumId="22" w15:restartNumberingAfterBreak="0">
     <w:nsid w:val="4B2346CD"/>
     <w:multiLevelType w:val="hybridMultilevel"/>
     <w:tmpl w:val="C24A23D6"/>
@@ -3721,7 +6268,7 @@
       </w:rPr>
     </w:lvl>
   </w:abstractNum>
-  <w:abstractNum w:abstractNumId="12" w15:restartNumberingAfterBreak="0">
+  <w:abstractNum w:abstractNumId="23" w15:restartNumberingAfterBreak="0">
     <w:nsid w:val="4FC457BB"/>
     <w:multiLevelType w:val="hybridMultilevel"/>
     <w:tmpl w:val="C8C6C916"/>
@@ -3834,7 +6381,96 @@
       </w:rPr>
     </w:lvl>
   </w:abstractNum>
-  <w:abstractNum w:abstractNumId="13" w15:restartNumberingAfterBreak="0">
+  <w:abstractNum w:abstractNumId="24" w15:restartNumberingAfterBreak="0">
+    <w:nsid w:val="524C750D"/>
+    <w:multiLevelType w:val="hybridMultilevel"/>
+    <w:tmpl w:val="CB4A8C86"/>
+    <w:lvl w:ilvl="0" w:tplc="1AA6B896">
+      <w:start w:val="4"/>
+      <w:numFmt w:val="decimal"/>
+      <w:lvlText w:val="%1."/>
+      <w:lvlJc w:val="left"/>
+      <w:pPr>
+        <w:ind w:left="1140" w:hanging="360"/>
+      </w:pPr>
+      <w:rPr>
+        <w:rFonts w:hint="default"/>
+      </w:rPr>
+    </w:lvl>
+    <w:lvl w:ilvl="1" w:tplc="40090019" w:tentative="1">
+      <w:start w:val="1"/>
+      <w:numFmt w:val="lowerLetter"/>
+      <w:lvlText w:val="%2."/>
+      <w:lvlJc w:val="left"/>
+      <w:pPr>
+        <w:ind w:left="1860" w:hanging="360"/>
+      </w:pPr>
+    </w:lvl>
+    <w:lvl w:ilvl="2" w:tplc="4009001B" w:tentative="1">
+      <w:start w:val="1"/>
+      <w:numFmt w:val="lowerRoman"/>
+      <w:lvlText w:val="%3."/>
+      <w:lvlJc w:val="right"/>
+      <w:pPr>
+        <w:ind w:left="2580" w:hanging="180"/>
+      </w:pPr>
+    </w:lvl>
+    <w:lvl w:ilvl="3" w:tplc="4009000F" w:tentative="1">
+      <w:start w:val="1"/>
+      <w:numFmt w:val="decimal"/>
+      <w:lvlText w:val="%4."/>
+      <w:lvlJc w:val="left"/>
+      <w:pPr>
+        <w:ind w:left="3300" w:hanging="360"/>
+      </w:pPr>
+    </w:lvl>
+    <w:lvl w:ilvl="4" w:tplc="40090019" w:tentative="1">
+      <w:start w:val="1"/>
+      <w:numFmt w:val="lowerLetter"/>
+      <w:lvlText w:val="%5."/>
+      <w:lvlJc w:val="left"/>
+      <w:pPr>
+        <w:ind w:left="4020" w:hanging="360"/>
+      </w:pPr>
+    </w:lvl>
+    <w:lvl w:ilvl="5" w:tplc="4009001B" w:tentative="1">
+      <w:start w:val="1"/>
+      <w:numFmt w:val="lowerRoman"/>
+      <w:lvlText w:val="%6."/>
+      <w:lvlJc w:val="right"/>
+      <w:pPr>
+        <w:ind w:left="4740" w:hanging="180"/>
+      </w:pPr>
+    </w:lvl>
+    <w:lvl w:ilvl="6" w:tplc="4009000F" w:tentative="1">
+      <w:start w:val="1"/>
+      <w:numFmt w:val="decimal"/>
+      <w:lvlText w:val="%7."/>
+      <w:lvlJc w:val="left"/>
+      <w:pPr>
+        <w:ind w:left="5460" w:hanging="360"/>
+      </w:pPr>
+    </w:lvl>
+    <w:lvl w:ilvl="7" w:tplc="40090019" w:tentative="1">
+      <w:start w:val="1"/>
+      <w:numFmt w:val="lowerLetter"/>
+      <w:lvlText w:val="%8."/>
+      <w:lvlJc w:val="left"/>
+      <w:pPr>
+        <w:ind w:left="6180" w:hanging="360"/>
+      </w:pPr>
+    </w:lvl>
+    <w:lvl w:ilvl="8" w:tplc="4009001B" w:tentative="1">
+      <w:start w:val="1"/>
+      <w:numFmt w:val="lowerRoman"/>
+      <w:lvlText w:val="%9."/>
+      <w:lvlJc w:val="right"/>
+      <w:pPr>
+        <w:ind w:left="6900" w:hanging="180"/>
+      </w:pPr>
+    </w:lvl>
+  </w:abstractNum>
+  <w:abstractNum w:abstractNumId="25" w15:restartNumberingAfterBreak="0">
     <w:nsid w:val="52F00A8C"/>
     <w:multiLevelType w:val="hybridMultilevel"/>
     <w:tmpl w:val="B3C29564"/>
@@ -3920,7 +6556,156 @@
       </w:pPr>
     </w:lvl>
   </w:abstractNum>
-  <w:abstractNum w:abstractNumId="14" w15:restartNumberingAfterBreak="0">
+  <w:abstractNum w:abstractNumId="26" w15:restartNumberingAfterBreak="0">
+    <w:nsid w:val="553A55C0"/>
+    <w:multiLevelType w:val="multilevel"/>
+    <w:tmpl w:val="B8BCA136"/>
+    <w:lvl w:ilvl="0">
+      <w:start w:val="1"/>
+      <w:numFmt w:val="bullet"/>
+      <w:lvlText w:val=""/>
+      <w:lvlJc w:val="left"/>
+      <w:pPr>
+        <w:tabs>
+          <w:tab w:val="num" w:pos="720"/>
+        </w:tabs>
+        <w:ind w:left="720" w:hanging="360"/>
+      </w:pPr>
+      <w:rPr>
+        <w:rFonts w:ascii="Symbol" w:hAnsi="Symbol" w:hint="default"/>
+        <w:sz w:val="20"/>
+      </w:rPr>
+    </w:lvl>
+    <w:lvl w:ilvl="1" w:tentative="1">
+      <w:start w:val="1"/>
+      <w:numFmt w:val="bullet"/>
+      <w:lvlText w:val="o"/>
+      <w:lvlJc w:val="left"/>
+      <w:pPr>
+        <w:tabs>
+          <w:tab w:val="num" w:pos="1440"/>
+        </w:tabs>
+        <w:ind w:left="1440" w:hanging="360"/>
+      </w:pPr>
+      <w:rPr>
+        <w:rFonts w:ascii="Courier New" w:hAnsi="Courier New" w:hint="default"/>
+        <w:sz w:val="20"/>
+      </w:rPr>
+    </w:lvl>
+    <w:lvl w:ilvl="2" w:tentative="1">
+      <w:start w:val="1"/>
+      <w:numFmt w:val="bullet"/>
+      <w:lvlText w:val=""/>
+      <w:lvlJc w:val="left"/>
+      <w:pPr>
+        <w:tabs>
+          <w:tab w:val="num" w:pos="2160"/>
+        </w:tabs>
+        <w:ind w:left="2160" w:hanging="360"/>
+      </w:pPr>
+      <w:rPr>
+        <w:rFonts w:ascii="Wingdings" w:hAnsi="Wingdings" w:hint="default"/>
+        <w:sz w:val="20"/>
+      </w:rPr>
+    </w:lvl>
+    <w:lvl w:ilvl="3" w:tentative="1">
+      <w:start w:val="1"/>
+      <w:numFmt w:val="bullet"/>
+      <w:lvlText w:val=""/>
+      <w:lvlJc w:val="left"/>
+      <w:pPr>
+        <w:tabs>
+          <w:tab w:val="num" w:pos="2880"/>
+        </w:tabs>
+        <w:ind w:left="2880" w:hanging="360"/>
+      </w:pPr>
+      <w:rPr>
+        <w:rFonts w:ascii="Wingdings" w:hAnsi="Wingdings" w:hint="default"/>
+        <w:sz w:val="20"/>
+      </w:rPr>
+    </w:lvl>
+    <w:lvl w:ilvl="4" w:tentative="1">
+      <w:start w:val="1"/>
+      <w:numFmt w:val="bullet"/>
+      <w:lvlText w:val=""/>
+      <w:lvlJc w:val="left"/>
+      <w:pPr>
+        <w:tabs>
+          <w:tab w:val="num" w:pos="3600"/>
+        </w:tabs>
+        <w:ind w:left="3600" w:hanging="360"/>
+      </w:pPr>
+      <w:rPr>
+        <w:rFonts w:ascii="Wingdings" w:hAnsi="Wingdings" w:hint="default"/>
+        <w:sz w:val="20"/>
+      </w:rPr>
+    </w:lvl>
+    <w:lvl w:ilvl="5" w:tentative="1">
+      <w:start w:val="1"/>
+      <w:numFmt w:val="bullet"/>
+      <w:lvlText w:val=""/>
+      <w:lvlJc w:val="left"/>
+      <w:pPr>
+        <w:tabs>
+          <w:tab w:val="num" w:pos="4320"/>
+        </w:tabs>
+        <w:ind w:left="4320" w:hanging="360"/>
+      </w:pPr>
+      <w:rPr>
+        <w:rFonts w:ascii="Wingdings" w:hAnsi="Wingdings" w:hint="default"/>
+        <w:sz w:val="20"/>
+      </w:rPr>
+    </w:lvl>
+    <w:lvl w:ilvl="6" w:tentative="1">
+      <w:start w:val="1"/>
+      <w:numFmt w:val="bullet"/>
+      <w:lvlText w:val=""/>
+      <w:lvlJc w:val="left"/>
+      <w:pPr>
+        <w:tabs>
+          <w:tab w:val="num" w:pos="5040"/>
+        </w:tabs>
+        <w:ind w:left="5040" w:hanging="360"/>
+      </w:pPr>
+      <w:rPr>
+        <w:rFonts w:ascii="Wingdings" w:hAnsi="Wingdings" w:hint="default"/>
+        <w:sz w:val="20"/>
+      </w:rPr>
+    </w:lvl>
+    <w:lvl w:ilvl="7" w:tentative="1">
+      <w:start w:val="1"/>
+      <w:numFmt w:val="bullet"/>
+      <w:lvlText w:val=""/>
+      <w:lvlJc w:val="left"/>
+      <w:pPr>
+        <w:tabs>
+          <w:tab w:val="num" w:pos="5760"/>
+        </w:tabs>
+        <w:ind w:left="5760" w:hanging="360"/>
+      </w:pPr>
+      <w:rPr>
+        <w:rFonts w:ascii="Wingdings" w:hAnsi="Wingdings" w:hint="default"/>
+        <w:sz w:val="20"/>
+      </w:rPr>
+    </w:lvl>
+    <w:lvl w:ilvl="8" w:tentative="1">
+      <w:start w:val="1"/>
+      <w:numFmt w:val="bullet"/>
+      <w:lvlText w:val=""/>
+      <w:lvlJc w:val="left"/>
+      <w:pPr>
+        <w:tabs>
+          <w:tab w:val="num" w:pos="6480"/>
+        </w:tabs>
+        <w:ind w:left="6480" w:hanging="360"/>
+      </w:pPr>
+      <w:rPr>
+        <w:rFonts w:ascii="Wingdings" w:hAnsi="Wingdings" w:hint="default"/>
+        <w:sz w:val="20"/>
+      </w:rPr>
+    </w:lvl>
+  </w:abstractNum>
+  <w:abstractNum w:abstractNumId="27" w15:restartNumberingAfterBreak="0">
     <w:nsid w:val="577B3F1D"/>
     <w:multiLevelType w:val="hybridMultilevel"/>
     <w:tmpl w:val="00F87008"/>
@@ -4131,7 +6916,156 @@
       </w:rPr>
     </w:lvl>
   </w:abstractNum>
-  <w:abstractNum w:abstractNumId="15" w15:restartNumberingAfterBreak="0">
+  <w:abstractNum w:abstractNumId="28" w15:restartNumberingAfterBreak="0">
+    <w:nsid w:val="57AA520C"/>
+    <w:multiLevelType w:val="multilevel"/>
+    <w:tmpl w:val="991A1D50"/>
+    <w:lvl w:ilvl="0">
+      <w:start w:val="1"/>
+      <w:numFmt w:val="bullet"/>
+      <w:lvlText w:val=""/>
+      <w:lvlJc w:val="left"/>
+      <w:pPr>
+        <w:tabs>
+          <w:tab w:val="num" w:pos="720"/>
+        </w:tabs>
+        <w:ind w:left="720" w:hanging="360"/>
+      </w:pPr>
+      <w:rPr>
+        <w:rFonts w:ascii="Symbol" w:hAnsi="Symbol" w:hint="default"/>
+        <w:sz w:val="20"/>
+      </w:rPr>
+    </w:lvl>
+    <w:lvl w:ilvl="1" w:tentative="1">
+      <w:start w:val="1"/>
+      <w:numFmt w:val="bullet"/>
+      <w:lvlText w:val="o"/>
+      <w:lvlJc w:val="left"/>
+      <w:pPr>
+        <w:tabs>
+          <w:tab w:val="num" w:pos="1440"/>
+        </w:tabs>
+        <w:ind w:left="1440" w:hanging="360"/>
+      </w:pPr>
+      <w:rPr>
+        <w:rFonts w:ascii="Courier New" w:hAnsi="Courier New" w:hint="default"/>
+        <w:sz w:val="20"/>
+      </w:rPr>
+    </w:lvl>
+    <w:lvl w:ilvl="2" w:tentative="1">
+      <w:start w:val="1"/>
+      <w:numFmt w:val="bullet"/>
+      <w:lvlText w:val=""/>
+      <w:lvlJc w:val="left"/>
+      <w:pPr>
+        <w:tabs>
+          <w:tab w:val="num" w:pos="2160"/>
+        </w:tabs>
+        <w:ind w:left="2160" w:hanging="360"/>
+      </w:pPr>
+      <w:rPr>
+        <w:rFonts w:ascii="Wingdings" w:hAnsi="Wingdings" w:hint="default"/>
+        <w:sz w:val="20"/>
+      </w:rPr>
+    </w:lvl>
+    <w:lvl w:ilvl="3" w:tentative="1">
+      <w:start w:val="1"/>
+      <w:numFmt w:val="bullet"/>
+      <w:lvlText w:val=""/>
+      <w:lvlJc w:val="left"/>
+      <w:pPr>
+        <w:tabs>
+          <w:tab w:val="num" w:pos="2880"/>
+        </w:tabs>
+        <w:ind w:left="2880" w:hanging="360"/>
+      </w:pPr>
+      <w:rPr>
+        <w:rFonts w:ascii="Wingdings" w:hAnsi="Wingdings" w:hint="default"/>
+        <w:sz w:val="20"/>
+      </w:rPr>
+    </w:lvl>
+    <w:lvl w:ilvl="4" w:tentative="1">
+      <w:start w:val="1"/>
+      <w:numFmt w:val="bullet"/>
+      <w:lvlText w:val=""/>
+      <w:lvlJc w:val="left"/>
+      <w:pPr>
+        <w:tabs>
+          <w:tab w:val="num" w:pos="3600"/>
+        </w:tabs>
+        <w:ind w:left="3600" w:hanging="360"/>
+      </w:pPr>
+      <w:rPr>
+        <w:rFonts w:ascii="Wingdings" w:hAnsi="Wingdings" w:hint="default"/>
+        <w:sz w:val="20"/>
+      </w:rPr>
+    </w:lvl>
+    <w:lvl w:ilvl="5" w:tentative="1">
+      <w:start w:val="1"/>
+      <w:numFmt w:val="bullet"/>
+      <w:lvlText w:val=""/>
+      <w:lvlJc w:val="left"/>
+      <w:pPr>
+        <w:tabs>
+          <w:tab w:val="num" w:pos="4320"/>
+        </w:tabs>
+        <w:ind w:left="4320" w:hanging="360"/>
+      </w:pPr>
+      <w:rPr>
+        <w:rFonts w:ascii="Wingdings" w:hAnsi="Wingdings" w:hint="default"/>
+        <w:sz w:val="20"/>
+      </w:rPr>
+    </w:lvl>
+    <w:lvl w:ilvl="6" w:tentative="1">
+      <w:start w:val="1"/>
+      <w:numFmt w:val="bullet"/>
+      <w:lvlText w:val=""/>
+      <w:lvlJc w:val="left"/>
+      <w:pPr>
+        <w:tabs>
+          <w:tab w:val="num" w:pos="5040"/>
+        </w:tabs>
+        <w:ind w:left="5040" w:hanging="360"/>
+      </w:pPr>
+      <w:rPr>
+        <w:rFonts w:ascii="Wingdings" w:hAnsi="Wingdings" w:hint="default"/>
+        <w:sz w:val="20"/>
+      </w:rPr>
+    </w:lvl>
+    <w:lvl w:ilvl="7" w:tentative="1">
+      <w:start w:val="1"/>
+      <w:numFmt w:val="bullet"/>
+      <w:lvlText w:val=""/>
+      <w:lvlJc w:val="left"/>
+      <w:pPr>
+        <w:tabs>
+          <w:tab w:val="num" w:pos="5760"/>
+        </w:tabs>
+        <w:ind w:left="5760" w:hanging="360"/>
+      </w:pPr>
+      <w:rPr>
+        <w:rFonts w:ascii="Wingdings" w:hAnsi="Wingdings" w:hint="default"/>
+        <w:sz w:val="20"/>
+      </w:rPr>
+    </w:lvl>
+    <w:lvl w:ilvl="8" w:tentative="1">
+      <w:start w:val="1"/>
+      <w:numFmt w:val="bullet"/>
+      <w:lvlText w:val=""/>
+      <w:lvlJc w:val="left"/>
+      <w:pPr>
+        <w:tabs>
+          <w:tab w:val="num" w:pos="6480"/>
+        </w:tabs>
+        <w:ind w:left="6480" w:hanging="360"/>
+      </w:pPr>
+      <w:rPr>
+        <w:rFonts w:ascii="Wingdings" w:hAnsi="Wingdings" w:hint="default"/>
+        <w:sz w:val="20"/>
+      </w:rPr>
+    </w:lvl>
+  </w:abstractNum>
+  <w:abstractNum w:abstractNumId="29" w15:restartNumberingAfterBreak="0">
     <w:nsid w:val="5D5F4484"/>
     <w:multiLevelType w:val="hybridMultilevel"/>
     <w:tmpl w:val="5AB2B51C"/>
@@ -4244,7 +7178,7 @@
       </w:rPr>
     </w:lvl>
   </w:abstractNum>
-  <w:abstractNum w:abstractNumId="16" w15:restartNumberingAfterBreak="0">
+  <w:abstractNum w:abstractNumId="30" w15:restartNumberingAfterBreak="0">
     <w:nsid w:val="5E9305A9"/>
     <w:multiLevelType w:val="hybridMultilevel"/>
     <w:tmpl w:val="90BCE94E"/>
@@ -4455,7 +7389,323 @@
       </w:rPr>
     </w:lvl>
   </w:abstractNum>
-  <w:abstractNum w:abstractNumId="17" w15:restartNumberingAfterBreak="0">
+  <w:abstractNum w:abstractNumId="31" w15:restartNumberingAfterBreak="0">
+    <w:nsid w:val="6C1406B3"/>
+    <w:multiLevelType w:val="hybridMultilevel"/>
+    <w:tmpl w:val="E23CC40A"/>
+    <w:lvl w:ilvl="0" w:tplc="2E46A36C">
+      <w:start w:val="1"/>
+      <w:numFmt w:val="decimal"/>
+      <w:lvlText w:val="%1."/>
+      <w:lvlJc w:val="left"/>
+      <w:pPr>
+        <w:ind w:left="705" w:hanging="360"/>
+      </w:pPr>
+      <w:rPr>
+        <w:rFonts w:hint="default"/>
+        <w:b w:val="0"/>
+      </w:rPr>
+    </w:lvl>
+    <w:lvl w:ilvl="1" w:tplc="40090019" w:tentative="1">
+      <w:start w:val="1"/>
+      <w:numFmt w:val="lowerLetter"/>
+      <w:lvlText w:val="%2."/>
+      <w:lvlJc w:val="left"/>
+      <w:pPr>
+        <w:ind w:left="1425" w:hanging="360"/>
+      </w:pPr>
+    </w:lvl>
+    <w:lvl w:ilvl="2" w:tplc="4009001B" w:tentative="1">
+      <w:start w:val="1"/>
+      <w:numFmt w:val="lowerRoman"/>
+      <w:lvlText w:val="%3."/>
+      <w:lvlJc w:val="right"/>
+      <w:pPr>
+        <w:ind w:left="2145" w:hanging="180"/>
+      </w:pPr>
+    </w:lvl>
+    <w:lvl w:ilvl="3" w:tplc="4009000F" w:tentative="1">
+      <w:start w:val="1"/>
+      <w:numFmt w:val="decimal"/>
+      <w:lvlText w:val="%4."/>
+      <w:lvlJc w:val="left"/>
+      <w:pPr>
+        <w:ind w:left="2865" w:hanging="360"/>
+      </w:pPr>
+    </w:lvl>
+    <w:lvl w:ilvl="4" w:tplc="40090019" w:tentative="1">
+      <w:start w:val="1"/>
+      <w:numFmt w:val="lowerLetter"/>
+      <w:lvlText w:val="%5."/>
+      <w:lvlJc w:val="left"/>
+      <w:pPr>
+        <w:ind w:left="3585" w:hanging="360"/>
+      </w:pPr>
+    </w:lvl>
+    <w:lvl w:ilvl="5" w:tplc="4009001B" w:tentative="1">
+      <w:start w:val="1"/>
+      <w:numFmt w:val="lowerRoman"/>
+      <w:lvlText w:val="%6."/>
+      <w:lvlJc w:val="right"/>
+      <w:pPr>
+        <w:ind w:left="4305" w:hanging="180"/>
+      </w:pPr>
+    </w:lvl>
+    <w:lvl w:ilvl="6" w:tplc="4009000F" w:tentative="1">
+      <w:start w:val="1"/>
+      <w:numFmt w:val="decimal"/>
+      <w:lvlText w:val="%7."/>
+      <w:lvlJc w:val="left"/>
+      <w:pPr>
+        <w:ind w:left="5025" w:hanging="360"/>
+      </w:pPr>
+    </w:lvl>
+    <w:lvl w:ilvl="7" w:tplc="40090019" w:tentative="1">
+      <w:start w:val="1"/>
+      <w:numFmt w:val="lowerLetter"/>
+      <w:lvlText w:val="%8."/>
+      <w:lvlJc w:val="left"/>
+      <w:pPr>
+        <w:ind w:left="5745" w:hanging="360"/>
+      </w:pPr>
+    </w:lvl>
+    <w:lvl w:ilvl="8" w:tplc="4009001B" w:tentative="1">
+      <w:start w:val="1"/>
+      <w:numFmt w:val="lowerRoman"/>
+      <w:lvlText w:val="%9."/>
+      <w:lvlJc w:val="right"/>
+      <w:pPr>
+        <w:ind w:left="6465" w:hanging="180"/>
+      </w:pPr>
+    </w:lvl>
+  </w:abstractNum>
+  <w:abstractNum w:abstractNumId="32" w15:restartNumberingAfterBreak="0">
+    <w:nsid w:val="6FEA3670"/>
+    <w:multiLevelType w:val="hybridMultilevel"/>
+    <w:tmpl w:val="3354867C"/>
+    <w:lvl w:ilvl="0" w:tplc="40090003">
+      <w:start w:val="1"/>
+      <w:numFmt w:val="bullet"/>
+      <w:lvlText w:val="o"/>
+      <w:lvlJc w:val="left"/>
+      <w:pPr>
+        <w:ind w:left="1070" w:hanging="360"/>
+      </w:pPr>
+      <w:rPr>
+        <w:rFonts w:ascii="Courier New" w:hAnsi="Courier New" w:cs="Courier New" w:hint="default"/>
+      </w:rPr>
+    </w:lvl>
+    <w:lvl w:ilvl="1" w:tplc="40090003" w:tentative="1">
+      <w:start w:val="1"/>
+      <w:numFmt w:val="bullet"/>
+      <w:lvlText w:val="o"/>
+      <w:lvlJc w:val="left"/>
+      <w:pPr>
+        <w:ind w:left="2505" w:hanging="360"/>
+      </w:pPr>
+      <w:rPr>
+        <w:rFonts w:ascii="Courier New" w:hAnsi="Courier New" w:cs="Courier New" w:hint="default"/>
+      </w:rPr>
+    </w:lvl>
+    <w:lvl w:ilvl="2" w:tplc="40090005" w:tentative="1">
+      <w:start w:val="1"/>
+      <w:numFmt w:val="bullet"/>
+      <w:lvlText w:val=""/>
+      <w:lvlJc w:val="left"/>
+      <w:pPr>
+        <w:ind w:left="3225" w:hanging="360"/>
+      </w:pPr>
+      <w:rPr>
+        <w:rFonts w:ascii="Wingdings" w:hAnsi="Wingdings" w:hint="default"/>
+      </w:rPr>
+    </w:lvl>
+    <w:lvl w:ilvl="3" w:tplc="40090001" w:tentative="1">
+      <w:start w:val="1"/>
+      <w:numFmt w:val="bullet"/>
+      <w:lvlText w:val=""/>
+      <w:lvlJc w:val="left"/>
+      <w:pPr>
+        <w:ind w:left="3945" w:hanging="360"/>
+      </w:pPr>
+      <w:rPr>
+        <w:rFonts w:ascii="Symbol" w:hAnsi="Symbol" w:hint="default"/>
+      </w:rPr>
+    </w:lvl>
+    <w:lvl w:ilvl="4" w:tplc="40090003" w:tentative="1">
+      <w:start w:val="1"/>
+      <w:numFmt w:val="bullet"/>
+      <w:lvlText w:val="o"/>
+      <w:lvlJc w:val="left"/>
+      <w:pPr>
+        <w:ind w:left="4665" w:hanging="360"/>
+      </w:pPr>
+      <w:rPr>
+        <w:rFonts w:ascii="Courier New" w:hAnsi="Courier New" w:cs="Courier New" w:hint="default"/>
+      </w:rPr>
+    </w:lvl>
+    <w:lvl w:ilvl="5" w:tplc="40090005" w:tentative="1">
+      <w:start w:val="1"/>
+      <w:numFmt w:val="bullet"/>
+      <w:lvlText w:val=""/>
+      <w:lvlJc w:val="left"/>
+      <w:pPr>
+        <w:ind w:left="5385" w:hanging="360"/>
+      </w:pPr>
+      <w:rPr>
+        <w:rFonts w:ascii="Wingdings" w:hAnsi="Wingdings" w:hint="default"/>
+      </w:rPr>
+    </w:lvl>
+    <w:lvl w:ilvl="6" w:tplc="40090001" w:tentative="1">
+      <w:start w:val="1"/>
+      <w:numFmt w:val="bullet"/>
+      <w:lvlText w:val=""/>
+      <w:lvlJc w:val="left"/>
+      <w:pPr>
+        <w:ind w:left="6105" w:hanging="360"/>
+      </w:pPr>
+      <w:rPr>
+        <w:rFonts w:ascii="Symbol" w:hAnsi="Symbol" w:hint="default"/>
+      </w:rPr>
+    </w:lvl>
+    <w:lvl w:ilvl="7" w:tplc="40090003" w:tentative="1">
+      <w:start w:val="1"/>
+      <w:numFmt w:val="bullet"/>
+      <w:lvlText w:val="o"/>
+      <w:lvlJc w:val="left"/>
+      <w:pPr>
+        <w:ind w:left="6825" w:hanging="360"/>
+      </w:pPr>
+      <w:rPr>
+        <w:rFonts w:ascii="Courier New" w:hAnsi="Courier New" w:cs="Courier New" w:hint="default"/>
+      </w:rPr>
+    </w:lvl>
+    <w:lvl w:ilvl="8" w:tplc="40090005" w:tentative="1">
+      <w:start w:val="1"/>
+      <w:numFmt w:val="bullet"/>
+      <w:lvlText w:val=""/>
+      <w:lvlJc w:val="left"/>
+      <w:pPr>
+        <w:ind w:left="7545" w:hanging="360"/>
+      </w:pPr>
+      <w:rPr>
+        <w:rFonts w:ascii="Wingdings" w:hAnsi="Wingdings" w:hint="default"/>
+      </w:rPr>
+    </w:lvl>
+  </w:abstractNum>
+  <w:abstractNum w:abstractNumId="33" w15:restartNumberingAfterBreak="0">
+    <w:nsid w:val="70216412"/>
+    <w:multiLevelType w:val="hybridMultilevel"/>
+    <w:tmpl w:val="8138D350"/>
+    <w:lvl w:ilvl="0" w:tplc="40090003">
+      <w:start w:val="1"/>
+      <w:numFmt w:val="bullet"/>
+      <w:lvlText w:val="o"/>
+      <w:lvlJc w:val="left"/>
+      <w:pPr>
+        <w:ind w:left="1488" w:hanging="360"/>
+      </w:pPr>
+      <w:rPr>
+        <w:rFonts w:ascii="Courier New" w:hAnsi="Courier New" w:cs="Courier New" w:hint="default"/>
+      </w:rPr>
+    </w:lvl>
+    <w:lvl w:ilvl="1" w:tplc="40090003" w:tentative="1">
+      <w:start w:val="1"/>
+      <w:numFmt w:val="bullet"/>
+      <w:lvlText w:val="o"/>
+      <w:lvlJc w:val="left"/>
+      <w:pPr>
+        <w:ind w:left="2208" w:hanging="360"/>
+      </w:pPr>
+      <w:rPr>
+        <w:rFonts w:ascii="Courier New" w:hAnsi="Courier New" w:cs="Courier New" w:hint="default"/>
+      </w:rPr>
+    </w:lvl>
+    <w:lvl w:ilvl="2" w:tplc="40090005" w:tentative="1">
+      <w:start w:val="1"/>
+      <w:numFmt w:val="bullet"/>
+      <w:lvlText w:val=""/>
+      <w:lvlJc w:val="left"/>
+      <w:pPr>
+        <w:ind w:left="2928" w:hanging="360"/>
+      </w:pPr>
+      <w:rPr>
+        <w:rFonts w:ascii="Wingdings" w:hAnsi="Wingdings" w:hint="default"/>
+      </w:rPr>
+    </w:lvl>
+    <w:lvl w:ilvl="3" w:tplc="40090001" w:tentative="1">
+      <w:start w:val="1"/>
+      <w:numFmt w:val="bullet"/>
+      <w:lvlText w:val=""/>
+      <w:lvlJc w:val="left"/>
+      <w:pPr>
+        <w:ind w:left="3648" w:hanging="360"/>
+      </w:pPr>
+      <w:rPr>
+        <w:rFonts w:ascii="Symbol" w:hAnsi="Symbol" w:hint="default"/>
+      </w:rPr>
+    </w:lvl>
+    <w:lvl w:ilvl="4" w:tplc="40090003" w:tentative="1">
+      <w:start w:val="1"/>
+      <w:numFmt w:val="bullet"/>
+      <w:lvlText w:val="o"/>
+      <w:lvlJc w:val="left"/>
+      <w:pPr>
+        <w:ind w:left="4368" w:hanging="360"/>
+      </w:pPr>
+      <w:rPr>
+        <w:rFonts w:ascii="Courier New" w:hAnsi="Courier New" w:cs="Courier New" w:hint="default"/>
+      </w:rPr>
+    </w:lvl>
+    <w:lvl w:ilvl="5" w:tplc="40090005" w:tentative="1">
+      <w:start w:val="1"/>
+      <w:numFmt w:val="bullet"/>
+      <w:lvlText w:val=""/>
+      <w:lvlJc w:val="left"/>
+      <w:pPr>
+        <w:ind w:left="5088" w:hanging="360"/>
+      </w:pPr>
+      <w:rPr>
+        <w:rFonts w:ascii="Wingdings" w:hAnsi="Wingdings" w:hint="default"/>
+      </w:rPr>
+    </w:lvl>
+    <w:lvl w:ilvl="6" w:tplc="40090001" w:tentative="1">
+      <w:start w:val="1"/>
+      <w:numFmt w:val="bullet"/>
+      <w:lvlText w:val=""/>
+      <w:lvlJc w:val="left"/>
+      <w:pPr>
+        <w:ind w:left="5808" w:hanging="360"/>
+      </w:pPr>
+      <w:rPr>
+        <w:rFonts w:ascii="Symbol" w:hAnsi="Symbol" w:hint="default"/>
+      </w:rPr>
+    </w:lvl>
+    <w:lvl w:ilvl="7" w:tplc="40090003" w:tentative="1">
+      <w:start w:val="1"/>
+      <w:numFmt w:val="bullet"/>
+      <w:lvlText w:val="o"/>
+      <w:lvlJc w:val="left"/>
+      <w:pPr>
+        <w:ind w:left="6528" w:hanging="360"/>
+      </w:pPr>
+      <w:rPr>
+        <w:rFonts w:ascii="Courier New" w:hAnsi="Courier New" w:cs="Courier New" w:hint="default"/>
+      </w:rPr>
+    </w:lvl>
+    <w:lvl w:ilvl="8" w:tplc="40090005" w:tentative="1">
+      <w:start w:val="1"/>
+      <w:numFmt w:val="bullet"/>
+      <w:lvlText w:val=""/>
+      <w:lvlJc w:val="left"/>
+      <w:pPr>
+        <w:ind w:left="7248" w:hanging="360"/>
+      </w:pPr>
+      <w:rPr>
+        <w:rFonts w:ascii="Wingdings" w:hAnsi="Wingdings" w:hint="default"/>
+      </w:rPr>
+    </w:lvl>
+  </w:abstractNum>
+  <w:abstractNum w:abstractNumId="34" w15:restartNumberingAfterBreak="0">
     <w:nsid w:val="728812DA"/>
     <w:multiLevelType w:val="hybridMultilevel"/>
     <w:tmpl w:val="F238EB12"/>
@@ -4666,7 +7916,7 @@
       </w:rPr>
     </w:lvl>
   </w:abstractNum>
-  <w:abstractNum w:abstractNumId="18" w15:restartNumberingAfterBreak="0">
+  <w:abstractNum w:abstractNumId="35" w15:restartNumberingAfterBreak="0">
     <w:nsid w:val="729044F7"/>
     <w:multiLevelType w:val="hybridMultilevel"/>
     <w:tmpl w:val="DCAEA6E8"/>
@@ -4779,7 +8029,7 @@
       </w:rPr>
     </w:lvl>
   </w:abstractNum>
-  <w:abstractNum w:abstractNumId="19" w15:restartNumberingAfterBreak="0">
+  <w:abstractNum w:abstractNumId="36" w15:restartNumberingAfterBreak="0">
     <w:nsid w:val="7433099D"/>
     <w:multiLevelType w:val="hybridMultilevel"/>
     <w:tmpl w:val="D8E0C0DA"/>
@@ -4892,7 +8142,7 @@
       </w:rPr>
     </w:lvl>
   </w:abstractNum>
-  <w:abstractNum w:abstractNumId="20" w15:restartNumberingAfterBreak="0">
+  <w:abstractNum w:abstractNumId="37" w15:restartNumberingAfterBreak="0">
     <w:nsid w:val="76113947"/>
     <w:multiLevelType w:val="hybridMultilevel"/>
     <w:tmpl w:val="481231CA"/>
@@ -4976,69 +8226,468 @@
       <w:pPr>
         <w:ind w:left="6840" w:hanging="180"/>
       </w:pPr>
+    </w:lvl>
+  </w:abstractNum>
+  <w:abstractNum w:abstractNumId="38" w15:restartNumberingAfterBreak="0">
+    <w:nsid w:val="7AA56C24"/>
+    <w:multiLevelType w:val="hybridMultilevel"/>
+    <w:tmpl w:val="EA3E10E6"/>
+    <w:lvl w:ilvl="0" w:tplc="40090001">
+      <w:start w:val="1"/>
+      <w:numFmt w:val="bullet"/>
+      <w:lvlText w:val=""/>
+      <w:lvlJc w:val="left"/>
+      <w:pPr>
+        <w:ind w:left="720" w:hanging="360"/>
+      </w:pPr>
+      <w:rPr>
+        <w:rFonts w:ascii="Symbol" w:hAnsi="Symbol" w:hint="default"/>
+      </w:rPr>
+    </w:lvl>
+    <w:lvl w:ilvl="1" w:tplc="40090003">
+      <w:start w:val="1"/>
+      <w:numFmt w:val="bullet"/>
+      <w:lvlText w:val="o"/>
+      <w:lvlJc w:val="left"/>
+      <w:pPr>
+        <w:ind w:left="1440" w:hanging="360"/>
+      </w:pPr>
+      <w:rPr>
+        <w:rFonts w:ascii="Courier New" w:hAnsi="Courier New" w:cs="Courier New" w:hint="default"/>
+      </w:rPr>
+    </w:lvl>
+    <w:lvl w:ilvl="2" w:tplc="40090005" w:tentative="1">
+      <w:start w:val="1"/>
+      <w:numFmt w:val="bullet"/>
+      <w:lvlText w:val=""/>
+      <w:lvlJc w:val="left"/>
+      <w:pPr>
+        <w:ind w:left="2160" w:hanging="360"/>
+      </w:pPr>
+      <w:rPr>
+        <w:rFonts w:ascii="Wingdings" w:hAnsi="Wingdings" w:hint="default"/>
+      </w:rPr>
+    </w:lvl>
+    <w:lvl w:ilvl="3" w:tplc="40090001" w:tentative="1">
+      <w:start w:val="1"/>
+      <w:numFmt w:val="bullet"/>
+      <w:lvlText w:val=""/>
+      <w:lvlJc w:val="left"/>
+      <w:pPr>
+        <w:ind w:left="2880" w:hanging="360"/>
+      </w:pPr>
+      <w:rPr>
+        <w:rFonts w:ascii="Symbol" w:hAnsi="Symbol" w:hint="default"/>
+      </w:rPr>
+    </w:lvl>
+    <w:lvl w:ilvl="4" w:tplc="40090003" w:tentative="1">
+      <w:start w:val="1"/>
+      <w:numFmt w:val="bullet"/>
+      <w:lvlText w:val="o"/>
+      <w:lvlJc w:val="left"/>
+      <w:pPr>
+        <w:ind w:left="3600" w:hanging="360"/>
+      </w:pPr>
+      <w:rPr>
+        <w:rFonts w:ascii="Courier New" w:hAnsi="Courier New" w:cs="Courier New" w:hint="default"/>
+      </w:rPr>
+    </w:lvl>
+    <w:lvl w:ilvl="5" w:tplc="40090005" w:tentative="1">
+      <w:start w:val="1"/>
+      <w:numFmt w:val="bullet"/>
+      <w:lvlText w:val=""/>
+      <w:lvlJc w:val="left"/>
+      <w:pPr>
+        <w:ind w:left="4320" w:hanging="360"/>
+      </w:pPr>
+      <w:rPr>
+        <w:rFonts w:ascii="Wingdings" w:hAnsi="Wingdings" w:hint="default"/>
+      </w:rPr>
+    </w:lvl>
+    <w:lvl w:ilvl="6" w:tplc="40090001" w:tentative="1">
+      <w:start w:val="1"/>
+      <w:numFmt w:val="bullet"/>
+      <w:lvlText w:val=""/>
+      <w:lvlJc w:val="left"/>
+      <w:pPr>
+        <w:ind w:left="5040" w:hanging="360"/>
+      </w:pPr>
+      <w:rPr>
+        <w:rFonts w:ascii="Symbol" w:hAnsi="Symbol" w:hint="default"/>
+      </w:rPr>
+    </w:lvl>
+    <w:lvl w:ilvl="7" w:tplc="40090003" w:tentative="1">
+      <w:start w:val="1"/>
+      <w:numFmt w:val="bullet"/>
+      <w:lvlText w:val="o"/>
+      <w:lvlJc w:val="left"/>
+      <w:pPr>
+        <w:ind w:left="5760" w:hanging="360"/>
+      </w:pPr>
+      <w:rPr>
+        <w:rFonts w:ascii="Courier New" w:hAnsi="Courier New" w:cs="Courier New" w:hint="default"/>
+      </w:rPr>
+    </w:lvl>
+    <w:lvl w:ilvl="8" w:tplc="40090005" w:tentative="1">
+      <w:start w:val="1"/>
+      <w:numFmt w:val="bullet"/>
+      <w:lvlText w:val=""/>
+      <w:lvlJc w:val="left"/>
+      <w:pPr>
+        <w:ind w:left="6480" w:hanging="360"/>
+      </w:pPr>
+      <w:rPr>
+        <w:rFonts w:ascii="Wingdings" w:hAnsi="Wingdings" w:hint="default"/>
+      </w:rPr>
+    </w:lvl>
+  </w:abstractNum>
+  <w:abstractNum w:abstractNumId="39" w15:restartNumberingAfterBreak="0">
+    <w:nsid w:val="7B623309"/>
+    <w:multiLevelType w:val="hybridMultilevel"/>
+    <w:tmpl w:val="6E74DEEC"/>
+    <w:lvl w:ilvl="0" w:tplc="40090001">
+      <w:start w:val="1"/>
+      <w:numFmt w:val="bullet"/>
+      <w:lvlText w:val=""/>
+      <w:lvlJc w:val="left"/>
+      <w:pPr>
+        <w:ind w:left="1070" w:hanging="360"/>
+      </w:pPr>
+      <w:rPr>
+        <w:rFonts w:ascii="Symbol" w:hAnsi="Symbol" w:hint="default"/>
+      </w:rPr>
+    </w:lvl>
+    <w:lvl w:ilvl="1" w:tplc="FFFFFFFF" w:tentative="1">
+      <w:start w:val="1"/>
+      <w:numFmt w:val="bullet"/>
+      <w:lvlText w:val="o"/>
+      <w:lvlJc w:val="left"/>
+      <w:pPr>
+        <w:ind w:left="2505" w:hanging="360"/>
+      </w:pPr>
+      <w:rPr>
+        <w:rFonts w:ascii="Courier New" w:hAnsi="Courier New" w:cs="Courier New" w:hint="default"/>
+      </w:rPr>
+    </w:lvl>
+    <w:lvl w:ilvl="2" w:tplc="FFFFFFFF" w:tentative="1">
+      <w:start w:val="1"/>
+      <w:numFmt w:val="bullet"/>
+      <w:lvlText w:val=""/>
+      <w:lvlJc w:val="left"/>
+      <w:pPr>
+        <w:ind w:left="3225" w:hanging="360"/>
+      </w:pPr>
+      <w:rPr>
+        <w:rFonts w:ascii="Wingdings" w:hAnsi="Wingdings" w:hint="default"/>
+      </w:rPr>
+    </w:lvl>
+    <w:lvl w:ilvl="3" w:tplc="FFFFFFFF" w:tentative="1">
+      <w:start w:val="1"/>
+      <w:numFmt w:val="bullet"/>
+      <w:lvlText w:val=""/>
+      <w:lvlJc w:val="left"/>
+      <w:pPr>
+        <w:ind w:left="3945" w:hanging="360"/>
+      </w:pPr>
+      <w:rPr>
+        <w:rFonts w:ascii="Symbol" w:hAnsi="Symbol" w:hint="default"/>
+      </w:rPr>
+    </w:lvl>
+    <w:lvl w:ilvl="4" w:tplc="FFFFFFFF" w:tentative="1">
+      <w:start w:val="1"/>
+      <w:numFmt w:val="bullet"/>
+      <w:lvlText w:val="o"/>
+      <w:lvlJc w:val="left"/>
+      <w:pPr>
+        <w:ind w:left="4665" w:hanging="360"/>
+      </w:pPr>
+      <w:rPr>
+        <w:rFonts w:ascii="Courier New" w:hAnsi="Courier New" w:cs="Courier New" w:hint="default"/>
+      </w:rPr>
+    </w:lvl>
+    <w:lvl w:ilvl="5" w:tplc="FFFFFFFF" w:tentative="1">
+      <w:start w:val="1"/>
+      <w:numFmt w:val="bullet"/>
+      <w:lvlText w:val=""/>
+      <w:lvlJc w:val="left"/>
+      <w:pPr>
+        <w:ind w:left="5385" w:hanging="360"/>
+      </w:pPr>
+      <w:rPr>
+        <w:rFonts w:ascii="Wingdings" w:hAnsi="Wingdings" w:hint="default"/>
+      </w:rPr>
+    </w:lvl>
+    <w:lvl w:ilvl="6" w:tplc="FFFFFFFF" w:tentative="1">
+      <w:start w:val="1"/>
+      <w:numFmt w:val="bullet"/>
+      <w:lvlText w:val=""/>
+      <w:lvlJc w:val="left"/>
+      <w:pPr>
+        <w:ind w:left="6105" w:hanging="360"/>
+      </w:pPr>
+      <w:rPr>
+        <w:rFonts w:ascii="Symbol" w:hAnsi="Symbol" w:hint="default"/>
+      </w:rPr>
+    </w:lvl>
+    <w:lvl w:ilvl="7" w:tplc="FFFFFFFF" w:tentative="1">
+      <w:start w:val="1"/>
+      <w:numFmt w:val="bullet"/>
+      <w:lvlText w:val="o"/>
+      <w:lvlJc w:val="left"/>
+      <w:pPr>
+        <w:ind w:left="6825" w:hanging="360"/>
+      </w:pPr>
+      <w:rPr>
+        <w:rFonts w:ascii="Courier New" w:hAnsi="Courier New" w:cs="Courier New" w:hint="default"/>
+      </w:rPr>
+    </w:lvl>
+    <w:lvl w:ilvl="8" w:tplc="FFFFFFFF" w:tentative="1">
+      <w:start w:val="1"/>
+      <w:numFmt w:val="bullet"/>
+      <w:lvlText w:val=""/>
+      <w:lvlJc w:val="left"/>
+      <w:pPr>
+        <w:ind w:left="7545" w:hanging="360"/>
+      </w:pPr>
+      <w:rPr>
+        <w:rFonts w:ascii="Wingdings" w:hAnsi="Wingdings" w:hint="default"/>
+      </w:rPr>
+    </w:lvl>
+  </w:abstractNum>
+  <w:abstractNum w:abstractNumId="40" w15:restartNumberingAfterBreak="0">
+    <w:nsid w:val="7E155153"/>
+    <w:multiLevelType w:val="hybridMultilevel"/>
+    <w:tmpl w:val="368C115C"/>
+    <w:lvl w:ilvl="0" w:tplc="40090003">
+      <w:start w:val="1"/>
+      <w:numFmt w:val="bullet"/>
+      <w:lvlText w:val="o"/>
+      <w:lvlJc w:val="left"/>
+      <w:pPr>
+        <w:ind w:left="2062" w:hanging="360"/>
+      </w:pPr>
+      <w:rPr>
+        <w:rFonts w:ascii="Courier New" w:hAnsi="Courier New" w:cs="Courier New" w:hint="default"/>
+      </w:rPr>
+    </w:lvl>
+    <w:lvl w:ilvl="1" w:tplc="40090003" w:tentative="1">
+      <w:start w:val="1"/>
+      <w:numFmt w:val="bullet"/>
+      <w:lvlText w:val="o"/>
+      <w:lvlJc w:val="left"/>
+      <w:pPr>
+        <w:ind w:left="2782" w:hanging="360"/>
+      </w:pPr>
+      <w:rPr>
+        <w:rFonts w:ascii="Courier New" w:hAnsi="Courier New" w:cs="Courier New" w:hint="default"/>
+      </w:rPr>
+    </w:lvl>
+    <w:lvl w:ilvl="2" w:tplc="40090005" w:tentative="1">
+      <w:start w:val="1"/>
+      <w:numFmt w:val="bullet"/>
+      <w:lvlText w:val=""/>
+      <w:lvlJc w:val="left"/>
+      <w:pPr>
+        <w:ind w:left="3502" w:hanging="360"/>
+      </w:pPr>
+      <w:rPr>
+        <w:rFonts w:ascii="Wingdings" w:hAnsi="Wingdings" w:hint="default"/>
+      </w:rPr>
+    </w:lvl>
+    <w:lvl w:ilvl="3" w:tplc="40090001" w:tentative="1">
+      <w:start w:val="1"/>
+      <w:numFmt w:val="bullet"/>
+      <w:lvlText w:val=""/>
+      <w:lvlJc w:val="left"/>
+      <w:pPr>
+        <w:ind w:left="4222" w:hanging="360"/>
+      </w:pPr>
+      <w:rPr>
+        <w:rFonts w:ascii="Symbol" w:hAnsi="Symbol" w:hint="default"/>
+      </w:rPr>
+    </w:lvl>
+    <w:lvl w:ilvl="4" w:tplc="40090003" w:tentative="1">
+      <w:start w:val="1"/>
+      <w:numFmt w:val="bullet"/>
+      <w:lvlText w:val="o"/>
+      <w:lvlJc w:val="left"/>
+      <w:pPr>
+        <w:ind w:left="4942" w:hanging="360"/>
+      </w:pPr>
+      <w:rPr>
+        <w:rFonts w:ascii="Courier New" w:hAnsi="Courier New" w:cs="Courier New" w:hint="default"/>
+      </w:rPr>
+    </w:lvl>
+    <w:lvl w:ilvl="5" w:tplc="40090005" w:tentative="1">
+      <w:start w:val="1"/>
+      <w:numFmt w:val="bullet"/>
+      <w:lvlText w:val=""/>
+      <w:lvlJc w:val="left"/>
+      <w:pPr>
+        <w:ind w:left="5662" w:hanging="360"/>
+      </w:pPr>
+      <w:rPr>
+        <w:rFonts w:ascii="Wingdings" w:hAnsi="Wingdings" w:hint="default"/>
+      </w:rPr>
+    </w:lvl>
+    <w:lvl w:ilvl="6" w:tplc="40090001" w:tentative="1">
+      <w:start w:val="1"/>
+      <w:numFmt w:val="bullet"/>
+      <w:lvlText w:val=""/>
+      <w:lvlJc w:val="left"/>
+      <w:pPr>
+        <w:ind w:left="6382" w:hanging="360"/>
+      </w:pPr>
+      <w:rPr>
+        <w:rFonts w:ascii="Symbol" w:hAnsi="Symbol" w:hint="default"/>
+      </w:rPr>
+    </w:lvl>
+    <w:lvl w:ilvl="7" w:tplc="40090003" w:tentative="1">
+      <w:start w:val="1"/>
+      <w:numFmt w:val="bullet"/>
+      <w:lvlText w:val="o"/>
+      <w:lvlJc w:val="left"/>
+      <w:pPr>
+        <w:ind w:left="7102" w:hanging="360"/>
+      </w:pPr>
+      <w:rPr>
+        <w:rFonts w:ascii="Courier New" w:hAnsi="Courier New" w:cs="Courier New" w:hint="default"/>
+      </w:rPr>
+    </w:lvl>
+    <w:lvl w:ilvl="8" w:tplc="40090005" w:tentative="1">
+      <w:start w:val="1"/>
+      <w:numFmt w:val="bullet"/>
+      <w:lvlText w:val=""/>
+      <w:lvlJc w:val="left"/>
+      <w:pPr>
+        <w:ind w:left="7822" w:hanging="360"/>
+      </w:pPr>
+      <w:rPr>
+        <w:rFonts w:ascii="Wingdings" w:hAnsi="Wingdings" w:hint="default"/>
+      </w:rPr>
     </w:lvl>
   </w:abstractNum>
   <w:num w:numId="1" w16cid:durableId="41639660">
     <w:abstractNumId w:val="1"/>
   </w:num>
   <w:num w:numId="2" w16cid:durableId="443185147">
+    <w:abstractNumId w:val="22"/>
+  </w:num>
+  <w:num w:numId="3" w16cid:durableId="1552185581">
+    <w:abstractNumId w:val="27"/>
+  </w:num>
+  <w:num w:numId="4" w16cid:durableId="24256013">
+    <w:abstractNumId w:val="30"/>
+  </w:num>
+  <w:num w:numId="5" w16cid:durableId="800535430">
+    <w:abstractNumId w:val="17"/>
+  </w:num>
+  <w:num w:numId="6" w16cid:durableId="870218807">
     <w:abstractNumId w:val="11"/>
   </w:num>
-  <w:num w:numId="3" w16cid:durableId="1552185581">
-    <w:abstractNumId w:val="14"/>
-  </w:num>
-  <w:num w:numId="4" w16cid:durableId="24256013">
-    <w:abstractNumId w:val="16"/>
-  </w:num>
-  <w:num w:numId="5" w16cid:durableId="800535430">
-    <w:abstractNumId w:val="9"/>
-  </w:num>
-  <w:num w:numId="6" w16cid:durableId="870218807">
-    <w:abstractNumId w:val="5"/>
-  </w:num>
   <w:num w:numId="7" w16cid:durableId="1525940536">
-    <w:abstractNumId w:val="10"/>
+    <w:abstractNumId w:val="20"/>
   </w:num>
   <w:num w:numId="8" w16cid:durableId="144904534">
-    <w:abstractNumId w:val="4"/>
+    <w:abstractNumId w:val="6"/>
   </w:num>
   <w:num w:numId="9" w16cid:durableId="860705754">
-    <w:abstractNumId w:val="17"/>
+    <w:abstractNumId w:val="34"/>
   </w:num>
   <w:num w:numId="10" w16cid:durableId="1917400904">
-    <w:abstractNumId w:val="2"/>
+    <w:abstractNumId w:val="3"/>
   </w:num>
   <w:num w:numId="11" w16cid:durableId="1425689776">
     <w:abstractNumId w:val="0"/>
   </w:num>
   <w:num w:numId="12" w16cid:durableId="998114403">
+    <w:abstractNumId w:val="13"/>
+  </w:num>
+  <w:num w:numId="13" w16cid:durableId="265894240">
+    <w:abstractNumId w:val="23"/>
+  </w:num>
+  <w:num w:numId="14" w16cid:durableId="1589075409">
+    <w:abstractNumId w:val="29"/>
+  </w:num>
+  <w:num w:numId="15" w16cid:durableId="1872064793">
+    <w:abstractNumId w:val="12"/>
+  </w:num>
+  <w:num w:numId="16" w16cid:durableId="1562131667">
+    <w:abstractNumId w:val="16"/>
+  </w:num>
+  <w:num w:numId="17" w16cid:durableId="859052850">
+    <w:abstractNumId w:val="35"/>
+  </w:num>
+  <w:num w:numId="18" w16cid:durableId="1966083902">
+    <w:abstractNumId w:val="37"/>
+  </w:num>
+  <w:num w:numId="19" w16cid:durableId="1660695523">
+    <w:abstractNumId w:val="25"/>
+  </w:num>
+  <w:num w:numId="20" w16cid:durableId="1324777010">
+    <w:abstractNumId w:val="5"/>
+  </w:num>
+  <w:num w:numId="21" w16cid:durableId="1998730306">
+    <w:abstractNumId w:val="36"/>
+  </w:num>
+  <w:num w:numId="22" w16cid:durableId="473837588">
+    <w:abstractNumId w:val="26"/>
+  </w:num>
+  <w:num w:numId="23" w16cid:durableId="134491118">
+    <w:abstractNumId w:val="31"/>
+  </w:num>
+  <w:num w:numId="24" w16cid:durableId="1868373314">
+    <w:abstractNumId w:val="28"/>
+  </w:num>
+  <w:num w:numId="25" w16cid:durableId="925767191">
+    <w:abstractNumId w:val="18"/>
+  </w:num>
+  <w:num w:numId="26" w16cid:durableId="425462241">
+    <w:abstractNumId w:val="15"/>
+  </w:num>
+  <w:num w:numId="27" w16cid:durableId="2037608789">
+    <w:abstractNumId w:val="8"/>
+  </w:num>
+  <w:num w:numId="28" w16cid:durableId="1836148351">
+    <w:abstractNumId w:val="32"/>
+  </w:num>
+  <w:num w:numId="29" w16cid:durableId="2044355953">
+    <w:abstractNumId w:val="38"/>
+  </w:num>
+  <w:num w:numId="30" w16cid:durableId="1429230760">
     <w:abstractNumId w:val="7"/>
   </w:num>
-  <w:num w:numId="13" w16cid:durableId="265894240">
-    <w:abstractNumId w:val="12"/>
+  <w:num w:numId="31" w16cid:durableId="179055579">
+    <w:abstractNumId w:val="39"/>
   </w:num>
-  <w:num w:numId="14" w16cid:durableId="1589075409">
-    <w:abstractNumId w:val="15"/>
+  <w:num w:numId="32" w16cid:durableId="1207058311">
+    <w:abstractNumId w:val="33"/>
   </w:num>
-  <w:num w:numId="15" w16cid:durableId="1872064793">
-    <w:abstractNumId w:val="6"/>
+  <w:num w:numId="33" w16cid:durableId="933629111">
+    <w:abstractNumId w:val="40"/>
   </w:num>
-  <w:num w:numId="16" w16cid:durableId="1562131667">
-    <w:abstractNumId w:val="8"/>
+  <w:num w:numId="34" w16cid:durableId="865600303">
+    <w:abstractNumId w:val="24"/>
   </w:num>
-  <w:num w:numId="17" w16cid:durableId="859052850">
-    <w:abstractNumId w:val="18"/>
+  <w:num w:numId="35" w16cid:durableId="1544900513">
+    <w:abstractNumId w:val="9"/>
   </w:num>
-  <w:num w:numId="18" w16cid:durableId="1966083902">
-    <w:abstractNumId w:val="20"/>
+  <w:num w:numId="36" w16cid:durableId="1973367332">
+    <w:abstractNumId w:val="21"/>
   </w:num>
-  <w:num w:numId="19" w16cid:durableId="1660695523">
-    <w:abstractNumId w:val="13"/>
+  <w:num w:numId="37" w16cid:durableId="396366041">
+    <w:abstractNumId w:val="4"/>
   </w:num>
-  <w:num w:numId="20" w16cid:durableId="1324777010">
-    <w:abstractNumId w:val="3"/>
+  <w:num w:numId="38" w16cid:durableId="1035960188">
+    <w:abstractNumId w:val="2"/>
   </w:num>
-  <w:num w:numId="21" w16cid:durableId="1998730306">
+  <w:num w:numId="39" w16cid:durableId="766653147">
+    <w:abstractNumId w:val="14"/>
+  </w:num>
+  <w:num w:numId="40" w16cid:durableId="901713210">
+    <w:abstractNumId w:val="10"/>
+  </w:num>
+  <w:num w:numId="41" w16cid:durableId="1885412384">
     <w:abstractNumId w:val="19"/>
   </w:num>
 </w:numbering>
@@ -5522,6 +9171,7 @@
   <w:style w:type="character" w:customStyle="1" w:styleId="Heading2Char">
     <w:name w:val="Heading 2 Char"/>
     <w:link w:val="Heading2"/>
+    <w:uiPriority w:val="9"/>
     <w:rPr>
       <w:rFonts w:ascii="Times New Roman" w:eastAsia="Times New Roman" w:hAnsi="Times New Roman" w:cs="Times New Roman"/>
       <w:b/>
@@ -5532,6 +9182,7 @@
   <w:style w:type="character" w:customStyle="1" w:styleId="Heading1Char">
     <w:name w:val="Heading 1 Char"/>
     <w:link w:val="Heading1"/>
+    <w:uiPriority w:val="9"/>
     <w:rPr>
       <w:rFonts w:ascii="Times New Roman" w:eastAsia="Times New Roman" w:hAnsi="Times New Roman" w:cs="Times New Roman"/>
       <w:b/>

--- a/Freelancer-Force-Suite.docx
+++ b/Freelancer-Force-Suite.docx
@@ -157,7 +157,15 @@
         <w:t>👉</w:t>
       </w:r>
       <w:r>
-        <w:t xml:space="preserve"> Goal: Understand what we’re building and why. </w:t>
+        <w:t xml:space="preserve"> Goal: Understand what </w:t>
+      </w:r>
+      <w:proofErr w:type="gramStart"/>
+      <w:r>
+        <w:t>we’re</w:t>
+      </w:r>
+      <w:proofErr w:type="gramEnd"/>
+      <w:r>
+        <w:t xml:space="preserve"> building and why. </w:t>
       </w:r>
     </w:p>
     <w:p>
@@ -192,7 +200,7 @@
         <w:pStyle w:val="ListParagraph"/>
         <w:numPr>
           <w:ilvl w:val="1"/>
-          <w:numId w:val="15"/>
+          <w:numId w:val="2"/>
         </w:numPr>
         <w:ind w:left="993"/>
       </w:pPr>
@@ -217,7 +225,7 @@
         <w:pStyle w:val="ListParagraph"/>
         <w:numPr>
           <w:ilvl w:val="1"/>
-          <w:numId w:val="15"/>
+          <w:numId w:val="2"/>
         </w:numPr>
         <w:ind w:left="993"/>
       </w:pPr>
@@ -236,7 +244,7 @@
         <w:pStyle w:val="ListParagraph"/>
         <w:numPr>
           <w:ilvl w:val="1"/>
-          <w:numId w:val="15"/>
+          <w:numId w:val="2"/>
         </w:numPr>
         <w:ind w:left="993"/>
       </w:pPr>
@@ -261,7 +269,7 @@
         <w:pStyle w:val="ListParagraph"/>
         <w:numPr>
           <w:ilvl w:val="1"/>
-          <w:numId w:val="15"/>
+          <w:numId w:val="2"/>
         </w:numPr>
         <w:ind w:left="993"/>
       </w:pPr>
@@ -269,7 +277,15 @@
         <w:t xml:space="preserve">Generate </w:t>
       </w:r>
       <w:r>
-        <w:t>reports to analyze revenue and project profitability.</w:t>
+        <w:t xml:space="preserve">reports to </w:t>
+      </w:r>
+      <w:proofErr w:type="spellStart"/>
+      <w:r>
+        <w:t>analyze</w:t>
+      </w:r>
+      <w:proofErr w:type="spellEnd"/>
+      <w:r>
+        <w:t xml:space="preserve"> revenue and project profitability.</w:t>
       </w:r>
     </w:p>
     <w:p>
@@ -309,13 +325,27 @@
         <w:rPr>
           <w:rFonts w:ascii="Arial" w:eastAsia="Arial" w:hAnsi="Arial" w:cs="Arial"/>
         </w:rPr>
-        <w:t xml:space="preserve">          ○  </w:t>
-      </w:r>
-      <w:r>
-        <w:rPr>
-          <w:b/>
-        </w:rPr>
-        <w:t>The Freelancer</w:t>
+        <w:t xml:space="preserve">          </w:t>
+      </w:r>
+      <w:proofErr w:type="gramStart"/>
+      <w:r>
+        <w:rPr>
+          <w:rFonts w:ascii="Arial" w:eastAsia="Arial" w:hAnsi="Arial" w:cs="Arial"/>
+        </w:rPr>
+        <w:t xml:space="preserve">○  </w:t>
+      </w:r>
+      <w:r>
+        <w:rPr>
+          <w:b/>
+        </w:rPr>
+        <w:t>The</w:t>
+      </w:r>
+      <w:proofErr w:type="gramEnd"/>
+      <w:r>
+        <w:rPr>
+          <w:b/>
+        </w:rPr>
+        <w:t xml:space="preserve"> Freelancer</w:t>
       </w:r>
       <w:r>
         <w:t xml:space="preserve"> (</w:t>
@@ -363,7 +393,7 @@
         <w:pStyle w:val="ListParagraph"/>
         <w:numPr>
           <w:ilvl w:val="1"/>
-          <w:numId w:val="16"/>
+          <w:numId w:val="3"/>
         </w:numPr>
         <w:spacing w:after="21" w:line="259" w:lineRule="auto"/>
         <w:ind w:left="993"/>
@@ -407,7 +437,7 @@
         <w:pStyle w:val="ListParagraph"/>
         <w:numPr>
           <w:ilvl w:val="1"/>
-          <w:numId w:val="16"/>
+          <w:numId w:val="3"/>
         </w:numPr>
         <w:spacing w:after="21" w:line="259" w:lineRule="auto"/>
         <w:ind w:left="993"/>
@@ -433,7 +463,49 @@
         <w:rPr>
           <w:rFonts w:eastAsia="Arial"/>
         </w:rPr>
-        <w:t>A client (Account) has a Project__c record created. The freelancer logs time against the project using Time_Log__c records. At the end of a billing cycle, a button click automatically generates an Invoice__c record, summing up all unbilled hours. The freelancer then manually updates the invoice status to "Paid" upon receiving payment</w:t>
+        <w:t xml:space="preserve">A client (Account) has a </w:t>
+      </w:r>
+      <w:proofErr w:type="spellStart"/>
+      <w:r>
+        <w:rPr>
+          <w:rFonts w:eastAsia="Arial"/>
+        </w:rPr>
+        <w:t>Project__c</w:t>
+      </w:r>
+      <w:proofErr w:type="spellEnd"/>
+      <w:r>
+        <w:rPr>
+          <w:rFonts w:eastAsia="Arial"/>
+        </w:rPr>
+        <w:t xml:space="preserve"> record created. The freelancer logs time against the project using </w:t>
+      </w:r>
+      <w:proofErr w:type="spellStart"/>
+      <w:r>
+        <w:rPr>
+          <w:rFonts w:eastAsia="Arial"/>
+        </w:rPr>
+        <w:t>Time_Log__c</w:t>
+      </w:r>
+      <w:proofErr w:type="spellEnd"/>
+      <w:r>
+        <w:rPr>
+          <w:rFonts w:eastAsia="Arial"/>
+        </w:rPr>
+        <w:t xml:space="preserve"> records. At the end of a billing cycle, a button click automatically generates an </w:t>
+      </w:r>
+      <w:proofErr w:type="spellStart"/>
+      <w:r>
+        <w:rPr>
+          <w:rFonts w:eastAsia="Arial"/>
+        </w:rPr>
+        <w:t>Invoice__c</w:t>
+      </w:r>
+      <w:proofErr w:type="spellEnd"/>
+      <w:r>
+        <w:rPr>
+          <w:rFonts w:eastAsia="Arial"/>
+        </w:rPr>
+        <w:t xml:space="preserve"> record, summing up all unbilled hours. The freelancer then manually updates the invoice status to "Paid" upon receiving payment</w:t>
       </w:r>
       <w:r>
         <w:rPr>
@@ -483,7 +555,7 @@
         <w:pStyle w:val="ListParagraph"/>
         <w:numPr>
           <w:ilvl w:val="0"/>
-          <w:numId w:val="17"/>
+          <w:numId w:val="4"/>
         </w:numPr>
         <w:spacing w:after="29" w:line="259" w:lineRule="auto"/>
         <w:ind w:left="993"/>
@@ -536,7 +608,7 @@
         <w:pStyle w:val="ListParagraph"/>
         <w:numPr>
           <w:ilvl w:val="0"/>
-          <w:numId w:val="17"/>
+          <w:numId w:val="4"/>
         </w:numPr>
         <w:spacing w:after="257" w:line="259" w:lineRule="auto"/>
         <w:ind w:left="993"/>
@@ -729,6 +801,7 @@
         <w:spacing w:after="20" w:line="259" w:lineRule="auto"/>
         <w:ind w:left="709" w:hanging="142"/>
       </w:pPr>
+      <w:proofErr w:type="gramStart"/>
       <w:r>
         <w:rPr>
           <w:rFonts w:ascii="Arial" w:eastAsia="Arial" w:hAnsi="Arial" w:cs="Arial"/>
@@ -742,7 +815,11 @@
         <w:t xml:space="preserve"> </w:t>
       </w:r>
       <w:r>
-        <w:t xml:space="preserve">A free </w:t>
+        <w:t>A</w:t>
+      </w:r>
+      <w:proofErr w:type="gramEnd"/>
+      <w:r>
+        <w:t xml:space="preserve"> free </w:t>
       </w:r>
       <w:r>
         <w:rPr>
@@ -795,6 +872,7 @@
       <w:pPr>
         <w:ind w:left="851" w:hanging="284"/>
       </w:pPr>
+      <w:proofErr w:type="gramStart"/>
       <w:r>
         <w:rPr>
           <w:rFonts w:ascii="Arial" w:eastAsia="Arial" w:hAnsi="Arial" w:cs="Arial"/>
@@ -808,7 +886,11 @@
         <w:t xml:space="preserve"> </w:t>
       </w:r>
       <w:r>
-        <w:t xml:space="preserve">The freelancer's business profile, including a business name, address, default time zone, and primary </w:t>
+        <w:t>The</w:t>
+      </w:r>
+      <w:proofErr w:type="gramEnd"/>
+      <w:r>
+        <w:t xml:space="preserve"> freelancer's business profile, including a business name, address, default time zone, and primary </w:t>
       </w:r>
       <w:r>
         <w:t xml:space="preserve">  </w:t>
@@ -857,6 +939,7 @@
       <w:pPr>
         <w:ind w:left="851" w:hanging="284"/>
       </w:pPr>
+      <w:proofErr w:type="gramStart"/>
       <w:r>
         <w:rPr>
           <w:rFonts w:ascii="Arial" w:eastAsia="Arial" w:hAnsi="Arial" w:cs="Arial"/>
@@ -870,7 +953,11 @@
         <w:t xml:space="preserve"> </w:t>
       </w:r>
       <w:r>
-        <w:t>Standard business hours (e.g., 9:00 AM - 6:00 PM, Monday-Friday) have been defined to ensure any time-based automations run correctly.</w:t>
+        <w:t>Standard</w:t>
+      </w:r>
+      <w:proofErr w:type="gramEnd"/>
+      <w:r>
+        <w:t xml:space="preserve"> business hours (e.g., 9:00 AM - 6:00 PM, Monday-Friday) have been defined to ensure any time-based automations run correctly.</w:t>
       </w:r>
       <w:r>
         <w:t xml:space="preserve"> </w:t>
@@ -913,6 +1000,7 @@
       <w:pPr>
         <w:ind w:left="851" w:hanging="284"/>
       </w:pPr>
+      <w:proofErr w:type="gramStart"/>
       <w:r>
         <w:rPr>
           <w:rFonts w:ascii="Arial" w:eastAsia="Arial" w:hAnsi="Arial" w:cs="Arial"/>
@@ -932,7 +1020,11 @@
         <w:t xml:space="preserve"> </w:t>
       </w:r>
       <w:r>
-        <w:t xml:space="preserve">A </w:t>
+        <w:t>A</w:t>
+      </w:r>
+      <w:proofErr w:type="gramEnd"/>
+      <w:r>
+        <w:t xml:space="preserve"> </w:t>
       </w:r>
       <w:r>
         <w:rPr>
@@ -986,6 +1078,7 @@
       <w:pPr>
         <w:ind w:left="1075" w:hanging="508"/>
       </w:pPr>
+      <w:proofErr w:type="gramStart"/>
       <w:r>
         <w:rPr>
           <w:rFonts w:ascii="Arial" w:eastAsia="Arial" w:hAnsi="Arial" w:cs="Arial"/>
@@ -999,7 +1092,11 @@
         <w:t xml:space="preserve"> </w:t>
       </w:r>
       <w:r>
-        <w:t xml:space="preserve">A single user record for the freelancer has been configured with a </w:t>
+        <w:t>A</w:t>
+      </w:r>
+      <w:proofErr w:type="gramEnd"/>
+      <w:r>
+        <w:t xml:space="preserve"> single user record for the freelancer has been configured with a </w:t>
       </w:r>
       <w:r>
         <w:rPr>
@@ -1073,6 +1170,7 @@
       <w:pPr>
         <w:ind w:left="851" w:hanging="284"/>
       </w:pPr>
+      <w:proofErr w:type="gramStart"/>
       <w:r>
         <w:rPr>
           <w:rFonts w:ascii="Arial" w:eastAsia="Arial" w:hAnsi="Arial" w:cs="Arial"/>
@@ -1086,7 +1184,11 @@
         <w:t xml:space="preserve"> </w:t>
       </w:r>
       <w:r>
-        <w:t xml:space="preserve">The user is assigned the </w:t>
+        <w:t>The</w:t>
+      </w:r>
+      <w:proofErr w:type="gramEnd"/>
+      <w:r>
+        <w:t xml:space="preserve"> user is assigned the </w:t>
       </w:r>
       <w:r>
         <w:rPr>
@@ -1142,6 +1244,7 @@
       <w:pPr>
         <w:ind w:left="851" w:hanging="284"/>
       </w:pPr>
+      <w:proofErr w:type="gramStart"/>
       <w:r>
         <w:rPr>
           <w:rFonts w:ascii="Arial" w:eastAsia="Arial" w:hAnsi="Arial" w:cs="Arial"/>
@@ -1155,7 +1258,11 @@
         <w:t xml:space="preserve"> </w:t>
       </w:r>
       <w:r>
-        <w:t>A top-level role (e.g., "Freelancer") has been created and assigned to the user as a best practice for</w:t>
+        <w:t>A</w:t>
+      </w:r>
+      <w:proofErr w:type="gramEnd"/>
+      <w:r>
+        <w:t xml:space="preserve"> top-level role (e.g., "Freelancer") has been created and assigned to the user as a best practice for</w:t>
       </w:r>
       <w:r>
         <w:t xml:space="preserve"> </w:t>
@@ -1207,6 +1314,7 @@
       <w:pPr>
         <w:ind w:left="851" w:hanging="284"/>
       </w:pPr>
+      <w:proofErr w:type="gramStart"/>
       <w:r>
         <w:rPr>
           <w:rFonts w:ascii="Arial" w:eastAsia="Arial" w:hAnsi="Arial" w:cs="Arial"/>
@@ -1220,7 +1328,19 @@
         <w:t xml:space="preserve"> </w:t>
       </w:r>
       <w:r>
-        <w:t xml:space="preserve">The Organization-Wide Defaults for all key standard objects (Account, Opportunity) and custom objects (Project__c) have been set to </w:t>
+        <w:t>The</w:t>
+      </w:r>
+      <w:proofErr w:type="gramEnd"/>
+      <w:r>
+        <w:t xml:space="preserve"> Organization-Wide Defaults for all key standard objects (Account, Opportunity) and custom objects (</w:t>
+      </w:r>
+      <w:proofErr w:type="spellStart"/>
+      <w:r>
+        <w:t>Project__c</w:t>
+      </w:r>
+      <w:proofErr w:type="spellEnd"/>
+      <w:r>
+        <w:t xml:space="preserve">) have been set to </w:t>
       </w:r>
       <w:r>
         <w:rPr>
@@ -1244,7 +1364,7 @@
         <w:pStyle w:val="ListParagraph"/>
         <w:numPr>
           <w:ilvl w:val="0"/>
-          <w:numId w:val="20"/>
+          <w:numId w:val="5"/>
         </w:numPr>
         <w:spacing w:after="20" w:line="259" w:lineRule="auto"/>
         <w:ind w:left="567" w:hanging="218"/>
@@ -1272,7 +1392,7 @@
       <w:pPr>
         <w:numPr>
           <w:ilvl w:val="1"/>
-          <w:numId w:val="21"/>
+          <w:numId w:val="6"/>
         </w:numPr>
         <w:ind w:left="851" w:hanging="284"/>
       </w:pPr>
@@ -1327,7 +1447,7 @@
         <w:pStyle w:val="ListParagraph"/>
         <w:numPr>
           <w:ilvl w:val="1"/>
-          <w:numId w:val="21"/>
+          <w:numId w:val="6"/>
         </w:numPr>
         <w:ind w:left="851" w:hanging="284"/>
       </w:pPr>
@@ -1446,14 +1566,24 @@
       <w:r>
         <w:t xml:space="preserve">Phase </w:t>
       </w:r>
-      <w:r>
-        <w:t xml:space="preserve">3 </w:t>
-      </w:r>
-      <w:r>
-        <w:t xml:space="preserve">: </w:t>
-      </w:r>
-      <w:r>
-        <w:t>Data Modeling &amp; Relationships</w:t>
+      <w:proofErr w:type="gramStart"/>
+      <w:r>
+        <w:t>3 :</w:t>
+      </w:r>
+      <w:proofErr w:type="gramEnd"/>
+      <w:r>
+        <w:t xml:space="preserve"> </w:t>
+      </w:r>
+      <w:r>
+        <w:t xml:space="preserve">Data </w:t>
+      </w:r>
+      <w:proofErr w:type="spellStart"/>
+      <w:r>
+        <w:t>Modeling</w:t>
+      </w:r>
+      <w:proofErr w:type="spellEnd"/>
+      <w:r>
+        <w:t xml:space="preserve"> &amp; Relationships</w:t>
       </w:r>
     </w:p>
     <w:p>
@@ -1482,10 +1612,7 @@
         <w:ind w:left="355"/>
       </w:pPr>
       <w:r>
-        <w:t xml:space="preserve">   </w:t>
-      </w:r>
-      <w:r>
-        <w:t xml:space="preserve">1. </w:t>
+        <w:t xml:space="preserve">   1. </w:t>
       </w:r>
       <w:r>
         <w:rPr>
@@ -1517,7 +1644,7 @@
         <w:pStyle w:val="ListParagraph"/>
         <w:numPr>
           <w:ilvl w:val="1"/>
-          <w:numId w:val="29"/>
+          <w:numId w:val="8"/>
         </w:numPr>
         <w:spacing w:after="20" w:line="259" w:lineRule="auto"/>
       </w:pPr>
@@ -1544,7 +1671,7 @@
         <w:pStyle w:val="ListParagraph"/>
         <w:numPr>
           <w:ilvl w:val="0"/>
-          <w:numId w:val="40"/>
+          <w:numId w:val="16"/>
         </w:numPr>
         <w:spacing w:after="20" w:line="259" w:lineRule="auto"/>
       </w:pPr>
@@ -1557,7 +1684,7 @@
         <w:pStyle w:val="ListParagraph"/>
         <w:numPr>
           <w:ilvl w:val="0"/>
-          <w:numId w:val="40"/>
+          <w:numId w:val="16"/>
         </w:numPr>
         <w:spacing w:after="20" w:line="259" w:lineRule="auto"/>
       </w:pPr>
@@ -1577,7 +1704,7 @@
         <w:pStyle w:val="ListParagraph"/>
         <w:numPr>
           <w:ilvl w:val="1"/>
-          <w:numId w:val="29"/>
+          <w:numId w:val="8"/>
         </w:numPr>
         <w:spacing w:after="20" w:line="259" w:lineRule="auto"/>
       </w:pPr>
@@ -1600,12 +1727,17 @@
         <w:pStyle w:val="ListParagraph"/>
         <w:numPr>
           <w:ilvl w:val="0"/>
-          <w:numId w:val="41"/>
+          <w:numId w:val="17"/>
         </w:numPr>
         <w:spacing w:after="20" w:line="259" w:lineRule="auto"/>
       </w:pPr>
-      <w:r>
-        <w:t>Project__c: The central object to track all details of a single project for a client.</w:t>
+      <w:proofErr w:type="spellStart"/>
+      <w:r>
+        <w:t>Project__c</w:t>
+      </w:r>
+      <w:proofErr w:type="spellEnd"/>
+      <w:r>
+        <w:t>: The central object to track all details of a single project for a client.</w:t>
       </w:r>
     </w:p>
     <w:p>
@@ -1613,12 +1745,17 @@
         <w:pStyle w:val="ListParagraph"/>
         <w:numPr>
           <w:ilvl w:val="0"/>
-          <w:numId w:val="41"/>
+          <w:numId w:val="17"/>
         </w:numPr>
         <w:spacing w:after="20" w:line="259" w:lineRule="auto"/>
       </w:pPr>
-      <w:r>
-        <w:t>Time_Log__c: To record individual blocks of billable time worked on a project.</w:t>
+      <w:proofErr w:type="spellStart"/>
+      <w:r>
+        <w:t>Time_Log__c</w:t>
+      </w:r>
+      <w:proofErr w:type="spellEnd"/>
+      <w:r>
+        <w:t>: To record individual blocks of billable time worked on a project.</w:t>
       </w:r>
     </w:p>
     <w:p>
@@ -1626,12 +1763,17 @@
         <w:pStyle w:val="ListParagraph"/>
         <w:numPr>
           <w:ilvl w:val="0"/>
-          <w:numId w:val="41"/>
+          <w:numId w:val="17"/>
         </w:numPr>
         <w:spacing w:after="20" w:line="259" w:lineRule="auto"/>
       </w:pPr>
-      <w:r>
-        <w:t>Invoice__c: To generate and track the status of invoices sent to clients.</w:t>
+      <w:proofErr w:type="spellStart"/>
+      <w:r>
+        <w:t>Invoice__c</w:t>
+      </w:r>
+      <w:proofErr w:type="spellEnd"/>
+      <w:r>
+        <w:t>: To generate and track the status of invoices sent to clients.</w:t>
       </w:r>
     </w:p>
     <w:p>
@@ -1678,7 +1820,7 @@
         <w:pStyle w:val="ListParagraph"/>
         <w:numPr>
           <w:ilvl w:val="0"/>
-          <w:numId w:val="28"/>
+          <w:numId w:val="7"/>
         </w:numPr>
         <w:ind w:left="1276" w:hanging="142"/>
         <w:rPr>
@@ -1691,14 +1833,23 @@
           <w:b/>
           <w:bCs/>
         </w:rPr>
-        <w:t>Project Object Fields</w:t>
-      </w:r>
+        <w:t xml:space="preserve">Project Object </w:t>
+      </w:r>
+      <w:proofErr w:type="gramStart"/>
       <w:r>
         <w:rPr>
           <w:rFonts w:eastAsia="Arial"/>
           <w:b/>
           <w:bCs/>
         </w:rPr>
+        <w:t>Fields</w:t>
+      </w:r>
+      <w:r>
+        <w:rPr>
+          <w:rFonts w:eastAsia="Arial"/>
+          <w:b/>
+          <w:bCs/>
+        </w:rPr>
         <w:t xml:space="preserve"> </w:t>
       </w:r>
       <w:r>
@@ -1709,6 +1860,7 @@
         </w:rPr>
         <w:t>:</w:t>
       </w:r>
+      <w:proofErr w:type="gramEnd"/>
     </w:p>
     <w:p>
       <w:pPr>
@@ -1724,7 +1876,7 @@
         <w:pStyle w:val="ListParagraph"/>
         <w:numPr>
           <w:ilvl w:val="0"/>
-          <w:numId w:val="30"/>
+          <w:numId w:val="9"/>
         </w:numPr>
         <w:ind w:left="1843"/>
         <w:rPr>
@@ -1755,7 +1907,7 @@
         <w:pStyle w:val="ListParagraph"/>
         <w:numPr>
           <w:ilvl w:val="0"/>
-          <w:numId w:val="30"/>
+          <w:numId w:val="9"/>
         </w:numPr>
         <w:ind w:left="1843"/>
         <w:rPr>
@@ -1780,7 +1932,7 @@
         <w:pStyle w:val="ListParagraph"/>
         <w:numPr>
           <w:ilvl w:val="0"/>
-          <w:numId w:val="30"/>
+          <w:numId w:val="9"/>
         </w:numPr>
         <w:ind w:left="1843"/>
         <w:rPr>
@@ -1805,7 +1957,7 @@
         <w:pStyle w:val="ListParagraph"/>
         <w:numPr>
           <w:ilvl w:val="0"/>
-          <w:numId w:val="30"/>
+          <w:numId w:val="9"/>
         </w:numPr>
         <w:ind w:left="1843"/>
         <w:rPr>
@@ -1833,7 +1985,7 @@
         <w:pStyle w:val="ListParagraph"/>
         <w:numPr>
           <w:ilvl w:val="0"/>
-          <w:numId w:val="28"/>
+          <w:numId w:val="7"/>
         </w:numPr>
         <w:ind w:left="1134" w:hanging="218"/>
         <w:rPr>
@@ -1846,14 +1998,23 @@
           <w:b/>
           <w:bCs/>
         </w:rPr>
-        <w:t>Time Log Object Fields</w:t>
-      </w:r>
+        <w:t xml:space="preserve">Time Log Object </w:t>
+      </w:r>
+      <w:proofErr w:type="gramStart"/>
       <w:r>
         <w:rPr>
           <w:rFonts w:eastAsia="Arial"/>
           <w:b/>
           <w:bCs/>
         </w:rPr>
+        <w:t>Fields</w:t>
+      </w:r>
+      <w:r>
+        <w:rPr>
+          <w:rFonts w:eastAsia="Arial"/>
+          <w:b/>
+          <w:bCs/>
+        </w:rPr>
         <w:t xml:space="preserve"> </w:t>
       </w:r>
       <w:r>
@@ -1864,6 +2025,7 @@
         </w:rPr>
         <w:t>:</w:t>
       </w:r>
+      <w:proofErr w:type="gramEnd"/>
     </w:p>
     <w:p>
       <w:pPr>
@@ -1879,7 +2041,7 @@
         <w:pStyle w:val="ListParagraph"/>
         <w:numPr>
           <w:ilvl w:val="0"/>
-          <w:numId w:val="31"/>
+          <w:numId w:val="10"/>
         </w:numPr>
         <w:ind w:left="1843"/>
         <w:rPr>
@@ -1898,7 +2060,7 @@
         <w:pStyle w:val="ListParagraph"/>
         <w:numPr>
           <w:ilvl w:val="0"/>
-          <w:numId w:val="31"/>
+          <w:numId w:val="10"/>
         </w:numPr>
         <w:ind w:left="1843"/>
         <w:rPr>
@@ -1917,7 +2079,7 @@
         <w:pStyle w:val="ListParagraph"/>
         <w:numPr>
           <w:ilvl w:val="0"/>
-          <w:numId w:val="31"/>
+          <w:numId w:val="10"/>
         </w:numPr>
         <w:ind w:left="1843"/>
         <w:rPr>
@@ -1942,7 +2104,7 @@
         <w:pStyle w:val="ListParagraph"/>
         <w:numPr>
           <w:ilvl w:val="0"/>
-          <w:numId w:val="31"/>
+          <w:numId w:val="10"/>
         </w:numPr>
         <w:ind w:left="1843"/>
         <w:rPr>
@@ -2008,7 +2170,7 @@
         <w:pStyle w:val="ListParagraph"/>
         <w:numPr>
           <w:ilvl w:val="0"/>
-          <w:numId w:val="28"/>
+          <w:numId w:val="7"/>
         </w:numPr>
         <w:ind w:left="1134" w:hanging="218"/>
         <w:rPr>
@@ -2022,14 +2184,23 @@
           <w:bCs/>
         </w:rPr>
         <w:lastRenderedPageBreak/>
-        <w:t>Invoice Object Fields</w:t>
-      </w:r>
+        <w:t xml:space="preserve">Invoice Object </w:t>
+      </w:r>
+      <w:proofErr w:type="gramStart"/>
       <w:r>
         <w:rPr>
           <w:rFonts w:eastAsia="Arial"/>
           <w:b/>
           <w:bCs/>
         </w:rPr>
+        <w:t>Fields</w:t>
+      </w:r>
+      <w:r>
+        <w:rPr>
+          <w:rFonts w:eastAsia="Arial"/>
+          <w:b/>
+          <w:bCs/>
+        </w:rPr>
         <w:t xml:space="preserve"> </w:t>
       </w:r>
       <w:r>
@@ -2040,6 +2211,7 @@
         </w:rPr>
         <w:t>:</w:t>
       </w:r>
+      <w:proofErr w:type="gramEnd"/>
     </w:p>
     <w:p>
       <w:pPr>
@@ -2055,7 +2227,7 @@
         <w:pStyle w:val="ListParagraph"/>
         <w:numPr>
           <w:ilvl w:val="0"/>
-          <w:numId w:val="31"/>
+          <w:numId w:val="10"/>
         </w:numPr>
         <w:ind w:left="1843"/>
         <w:rPr>
@@ -2074,7 +2246,7 @@
         <w:pStyle w:val="ListParagraph"/>
         <w:numPr>
           <w:ilvl w:val="0"/>
-          <w:numId w:val="31"/>
+          <w:numId w:val="10"/>
         </w:numPr>
         <w:ind w:left="1843"/>
         <w:rPr>
@@ -2093,7 +2265,7 @@
         <w:pStyle w:val="ListParagraph"/>
         <w:numPr>
           <w:ilvl w:val="0"/>
-          <w:numId w:val="31"/>
+          <w:numId w:val="10"/>
         </w:numPr>
         <w:ind w:left="1843"/>
         <w:rPr>
@@ -2134,7 +2306,7 @@
         <w:pStyle w:val="ListParagraph"/>
         <w:numPr>
           <w:ilvl w:val="0"/>
-          <w:numId w:val="32"/>
+          <w:numId w:val="11"/>
         </w:numPr>
         <w:spacing w:after="26" w:line="259" w:lineRule="auto"/>
         <w:ind w:left="1276"/>
@@ -2158,7 +2330,7 @@
         <w:pStyle w:val="ListParagraph"/>
         <w:numPr>
           <w:ilvl w:val="0"/>
-          <w:numId w:val="34"/>
+          <w:numId w:val="13"/>
         </w:numPr>
         <w:spacing w:after="20" w:line="259" w:lineRule="auto"/>
         <w:ind w:left="709"/>
@@ -2187,7 +2359,7 @@
         <w:pStyle w:val="ListParagraph"/>
         <w:numPr>
           <w:ilvl w:val="0"/>
-          <w:numId w:val="33"/>
+          <w:numId w:val="12"/>
         </w:numPr>
         <w:spacing w:after="0" w:line="259" w:lineRule="auto"/>
         <w:ind w:left="1276"/>
@@ -2219,7 +2391,7 @@
         <w:pStyle w:val="ListParagraph"/>
         <w:numPr>
           <w:ilvl w:val="0"/>
-          <w:numId w:val="34"/>
+          <w:numId w:val="13"/>
         </w:numPr>
         <w:spacing w:after="26" w:line="259" w:lineRule="auto"/>
         <w:ind w:left="709"/>
@@ -2243,7 +2415,7 @@
         <w:pStyle w:val="Heading2"/>
         <w:numPr>
           <w:ilvl w:val="0"/>
-          <w:numId w:val="35"/>
+          <w:numId w:val="14"/>
         </w:numPr>
         <w:tabs>
           <w:tab w:val="center" w:pos="450"/>
@@ -2259,7 +2431,23 @@
           <w:rFonts w:eastAsia="Arial"/>
           <w:b w:val="0"/>
         </w:rPr>
-        <w:t>The Project compact layout is configured to show the Project Name, Client Name, and Status at a glance on mobile and in list views</w:t>
+        <w:t xml:space="preserve">The Project compact layout is configured to show the Project Name, Client Name, and Status </w:t>
+      </w:r>
+      <w:proofErr w:type="gramStart"/>
+      <w:r>
+        <w:rPr>
+          <w:rFonts w:eastAsia="Arial"/>
+          <w:b w:val="0"/>
+        </w:rPr>
+        <w:t>at a glance</w:t>
+      </w:r>
+      <w:proofErr w:type="gramEnd"/>
+      <w:r>
+        <w:rPr>
+          <w:rFonts w:eastAsia="Arial"/>
+          <w:b w:val="0"/>
+        </w:rPr>
+        <w:t xml:space="preserve"> on mobile and in list views</w:t>
       </w:r>
       <w:r>
         <w:rPr>
@@ -2288,7 +2476,7 @@
         <w:pStyle w:val="Heading2"/>
         <w:numPr>
           <w:ilvl w:val="0"/>
-          <w:numId w:val="34"/>
+          <w:numId w:val="13"/>
         </w:numPr>
         <w:tabs>
           <w:tab w:val="center" w:pos="450"/>
@@ -2331,7 +2519,7 @@
         <w:pStyle w:val="ListParagraph"/>
         <w:numPr>
           <w:ilvl w:val="0"/>
-          <w:numId w:val="28"/>
+          <w:numId w:val="7"/>
         </w:numPr>
         <w:ind w:left="1134" w:hanging="218"/>
       </w:pPr>
@@ -2362,7 +2550,7 @@
         <w:pStyle w:val="ListParagraph"/>
         <w:numPr>
           <w:ilvl w:val="0"/>
-          <w:numId w:val="34"/>
+          <w:numId w:val="13"/>
         </w:numPr>
         <w:spacing w:after="20" w:line="259" w:lineRule="auto"/>
         <w:ind w:left="709"/>
@@ -2394,7 +2582,7 @@
         <w:pStyle w:val="ListParagraph"/>
         <w:numPr>
           <w:ilvl w:val="0"/>
-          <w:numId w:val="36"/>
+          <w:numId w:val="15"/>
         </w:numPr>
         <w:spacing w:after="20" w:line="259" w:lineRule="auto"/>
         <w:ind w:left="1276"/>
@@ -2438,7 +2626,7 @@
         <w:pStyle w:val="ListParagraph"/>
         <w:numPr>
           <w:ilvl w:val="0"/>
-          <w:numId w:val="36"/>
+          <w:numId w:val="15"/>
         </w:numPr>
         <w:spacing w:after="20" w:line="259" w:lineRule="auto"/>
         <w:ind w:left="1276"/>
@@ -2480,7 +2668,7 @@
         <w:pStyle w:val="ListParagraph"/>
         <w:numPr>
           <w:ilvl w:val="0"/>
-          <w:numId w:val="36"/>
+          <w:numId w:val="15"/>
         </w:numPr>
         <w:spacing w:after="20" w:line="259" w:lineRule="auto"/>
         <w:ind w:left="1276"/>
@@ -2567,7 +2755,7 @@
         <w:pStyle w:val="ListParagraph"/>
         <w:numPr>
           <w:ilvl w:val="0"/>
-          <w:numId w:val="28"/>
+          <w:numId w:val="7"/>
         </w:numPr>
         <w:ind w:left="1276" w:hanging="218"/>
       </w:pPr>
@@ -2713,7 +2901,614 @@
         <w:t xml:space="preserve"> </w:t>
       </w:r>
     </w:p>
+    <w:p>
+      <w:pPr>
+        <w:rPr>
+          <w:b/>
+          <w:bCs/>
+          <w:sz w:val="36"/>
+          <w:szCs w:val="36"/>
+        </w:rPr>
+      </w:pPr>
+      <w:r>
+        <w:rPr>
+          <w:b/>
+          <w:bCs/>
+          <w:sz w:val="36"/>
+          <w:szCs w:val="36"/>
+        </w:rPr>
+        <w:t>Phase 4: Process Automation (Admin)</w:t>
+      </w:r>
+    </w:p>
+    <w:p>
+      <w:pPr>
+        <w:rPr>
+          <w:b/>
+          <w:bCs/>
+          <w:sz w:val="36"/>
+          <w:szCs w:val="36"/>
+        </w:rPr>
+      </w:pPr>
+    </w:p>
+    <w:p>
+      <w:r>
+        <w:rPr>
+          <w:b/>
+          <w:bCs/>
+        </w:rPr>
+        <w:t xml:space="preserve">          </w:t>
+      </w:r>
+      <w:r>
+        <w:rPr>
+          <w:rFonts w:ascii="Segoe UI Emoji" w:eastAsia="Calibri" w:hAnsi="Segoe UI Emoji" w:cs="Segoe UI Emoji"/>
+        </w:rPr>
+        <w:t>👉</w:t>
+      </w:r>
+      <w:r>
+        <w:rPr>
+          <w:b/>
+          <w:bCs/>
+        </w:rPr>
+        <w:t xml:space="preserve"> </w:t>
+      </w:r>
+      <w:r>
+        <w:rPr>
+          <w:b/>
+          <w:bCs/>
+        </w:rPr>
+        <w:t>Goal:</w:t>
+      </w:r>
+      <w:r>
+        <w:t xml:space="preserve"> Automate tasks to ensure data quality, calculate billing accurately, and reduce manual data entry.</w:t>
+      </w:r>
+    </w:p>
     <w:p/>
+    <w:p>
+      <w:pPr>
+        <w:pStyle w:val="ListParagraph"/>
+        <w:numPr>
+          <w:ilvl w:val="0"/>
+          <w:numId w:val="27"/>
+        </w:numPr>
+        <w:rPr>
+          <w:b/>
+          <w:bCs/>
+        </w:rPr>
+      </w:pPr>
+      <w:r>
+        <w:rPr>
+          <w:b/>
+          <w:bCs/>
+        </w:rPr>
+        <w:t>Validation Rules</w:t>
+      </w:r>
+    </w:p>
+    <w:p>
+      <w:pPr>
+        <w:pStyle w:val="ListParagraph"/>
+        <w:ind w:left="480" w:firstLine="0"/>
+      </w:pPr>
+    </w:p>
+    <w:p>
+      <w:pPr>
+        <w:numPr>
+          <w:ilvl w:val="0"/>
+          <w:numId w:val="18"/>
+        </w:numPr>
+      </w:pPr>
+      <w:r>
+        <w:rPr>
+          <w:b/>
+          <w:bCs/>
+        </w:rPr>
+        <w:t>Example:</w:t>
+      </w:r>
+      <w:r>
+        <w:t xml:space="preserve"> A validation rule has been created on the Time Log object. It prevents a user from saving a time log if the Date is in the future, ensuring all logged work is for past or present dates.</w:t>
+      </w:r>
+    </w:p>
+    <w:p>
+      <w:pPr>
+        <w:ind w:left="720" w:firstLine="0"/>
+      </w:pPr>
+    </w:p>
+    <w:p>
+      <w:pPr>
+        <w:pStyle w:val="ListParagraph"/>
+        <w:numPr>
+          <w:ilvl w:val="0"/>
+          <w:numId w:val="27"/>
+        </w:numPr>
+        <w:rPr>
+          <w:b/>
+          <w:bCs/>
+        </w:rPr>
+      </w:pPr>
+      <w:r>
+        <w:rPr>
+          <w:b/>
+          <w:bCs/>
+        </w:rPr>
+        <w:t>Workflow Rules (legacy)</w:t>
+      </w:r>
+    </w:p>
+    <w:p>
+      <w:pPr>
+        <w:pStyle w:val="ListParagraph"/>
+        <w:ind w:left="480" w:firstLine="0"/>
+      </w:pPr>
+    </w:p>
+    <w:p>
+      <w:pPr>
+        <w:numPr>
+          <w:ilvl w:val="0"/>
+          <w:numId w:val="19"/>
+        </w:numPr>
+      </w:pPr>
+      <w:r>
+        <w:t>This is a legacy automation tool. All new automations for this project are being built in Flow Builder for better performance and capabilities.</w:t>
+      </w:r>
+    </w:p>
+    <w:p>
+      <w:pPr>
+        <w:ind w:left="720" w:firstLine="0"/>
+      </w:pPr>
+    </w:p>
+    <w:p>
+      <w:pPr>
+        <w:pStyle w:val="ListParagraph"/>
+        <w:numPr>
+          <w:ilvl w:val="0"/>
+          <w:numId w:val="27"/>
+        </w:numPr>
+        <w:rPr>
+          <w:b/>
+          <w:bCs/>
+        </w:rPr>
+      </w:pPr>
+      <w:r>
+        <w:rPr>
+          <w:b/>
+          <w:bCs/>
+        </w:rPr>
+        <w:t>Process Builder (legacy)</w:t>
+      </w:r>
+    </w:p>
+    <w:p>
+      <w:pPr>
+        <w:pStyle w:val="ListParagraph"/>
+        <w:ind w:left="480" w:firstLine="0"/>
+      </w:pPr>
+    </w:p>
+    <w:p>
+      <w:pPr>
+        <w:numPr>
+          <w:ilvl w:val="0"/>
+          <w:numId w:val="20"/>
+        </w:numPr>
+      </w:pPr>
+      <w:r>
+        <w:t>This is another legacy tool that has been superseded by Flow Builder, which is used for all record-triggered automations in this project.</w:t>
+      </w:r>
+    </w:p>
+    <w:p>
+      <w:pPr>
+        <w:ind w:left="720" w:firstLine="0"/>
+      </w:pPr>
+    </w:p>
+    <w:p>
+      <w:pPr>
+        <w:pStyle w:val="ListParagraph"/>
+        <w:numPr>
+          <w:ilvl w:val="0"/>
+          <w:numId w:val="27"/>
+        </w:numPr>
+        <w:rPr>
+          <w:b/>
+          <w:bCs/>
+        </w:rPr>
+      </w:pPr>
+      <w:r>
+        <w:rPr>
+          <w:b/>
+          <w:bCs/>
+        </w:rPr>
+        <w:t>Approval Process</w:t>
+      </w:r>
+    </w:p>
+    <w:p>
+      <w:pPr>
+        <w:pStyle w:val="ListParagraph"/>
+        <w:ind w:left="480" w:firstLine="0"/>
+      </w:pPr>
+    </w:p>
+    <w:p>
+      <w:pPr>
+        <w:numPr>
+          <w:ilvl w:val="0"/>
+          <w:numId w:val="21"/>
+        </w:numPr>
+      </w:pPr>
+      <w:r>
+        <w:t xml:space="preserve">An approval process is not required for this project's initial build, as </w:t>
+      </w:r>
+      <w:proofErr w:type="gramStart"/>
+      <w:r>
+        <w:t>it's</w:t>
+      </w:r>
+      <w:proofErr w:type="gramEnd"/>
+      <w:r>
+        <w:t xml:space="preserve"> designed for a single freelancer. This could be added in a future phase if the freelancer expands and hires a team that requires manager approval for timesheets or invoices.</w:t>
+      </w:r>
+    </w:p>
+    <w:p>
+      <w:pPr>
+        <w:ind w:left="720" w:firstLine="0"/>
+      </w:pPr>
+    </w:p>
+    <w:p>
+      <w:pPr>
+        <w:pStyle w:val="ListParagraph"/>
+        <w:numPr>
+          <w:ilvl w:val="0"/>
+          <w:numId w:val="27"/>
+        </w:numPr>
+        <w:rPr>
+          <w:b/>
+          <w:bCs/>
+        </w:rPr>
+      </w:pPr>
+      <w:r>
+        <w:rPr>
+          <w:b/>
+          <w:bCs/>
+        </w:rPr>
+        <w:t>Flow Builder</w:t>
+      </w:r>
+    </w:p>
+    <w:p>
+      <w:pPr>
+        <w:pStyle w:val="ListParagraph"/>
+        <w:ind w:left="480" w:firstLine="0"/>
+      </w:pPr>
+    </w:p>
+    <w:p>
+      <w:pPr>
+        <w:numPr>
+          <w:ilvl w:val="0"/>
+          <w:numId w:val="22"/>
+        </w:numPr>
+      </w:pPr>
+      <w:r>
+        <w:rPr>
+          <w:b/>
+          <w:bCs/>
+        </w:rPr>
+        <w:t>Record-triggered Flow:</w:t>
+      </w:r>
+      <w:r>
+        <w:t xml:space="preserve"> A powerful flow named "Invoice Creation Automation" runs automatically when a new Invoice record is created. This single flow is the core of the project's automation and performs several actions.</w:t>
+      </w:r>
+    </w:p>
+    <w:p>
+      <w:pPr>
+        <w:ind w:left="720" w:firstLine="0"/>
+      </w:pPr>
+    </w:p>
+    <w:p>
+      <w:pPr>
+        <w:pStyle w:val="ListParagraph"/>
+        <w:numPr>
+          <w:ilvl w:val="0"/>
+          <w:numId w:val="27"/>
+        </w:numPr>
+        <w:rPr>
+          <w:b/>
+          <w:bCs/>
+        </w:rPr>
+      </w:pPr>
+      <w:r>
+        <w:rPr>
+          <w:b/>
+          <w:bCs/>
+        </w:rPr>
+        <w:t>Email Alerts</w:t>
+      </w:r>
+    </w:p>
+    <w:p>
+      <w:pPr>
+        <w:pStyle w:val="ListParagraph"/>
+        <w:ind w:left="480" w:firstLine="0"/>
+      </w:pPr>
+    </w:p>
+    <w:p>
+      <w:pPr>
+        <w:numPr>
+          <w:ilvl w:val="0"/>
+          <w:numId w:val="23"/>
+        </w:numPr>
+      </w:pPr>
+      <w:r>
+        <w:t>No email alerts have been configured in this phase. A future enhancement could be to add an email alert within the flow to automatically send the newly created invoice to the client.</w:t>
+      </w:r>
+    </w:p>
+    <w:p>
+      <w:pPr>
+        <w:ind w:left="720" w:firstLine="0"/>
+      </w:pPr>
+    </w:p>
+    <w:p>
+      <w:pPr>
+        <w:pStyle w:val="ListParagraph"/>
+        <w:numPr>
+          <w:ilvl w:val="0"/>
+          <w:numId w:val="27"/>
+        </w:numPr>
+        <w:rPr>
+          <w:b/>
+          <w:bCs/>
+        </w:rPr>
+      </w:pPr>
+      <w:r>
+        <w:rPr>
+          <w:b/>
+          <w:bCs/>
+        </w:rPr>
+        <w:t>Field Updates</w:t>
+      </w:r>
+    </w:p>
+    <w:p>
+      <w:pPr>
+        <w:pStyle w:val="ListParagraph"/>
+        <w:ind w:left="480" w:firstLine="0"/>
+      </w:pPr>
+    </w:p>
+    <w:p>
+      <w:pPr>
+        <w:numPr>
+          <w:ilvl w:val="0"/>
+          <w:numId w:val="24"/>
+        </w:numPr>
+        <w:tabs>
+          <w:tab w:val="num" w:pos="720"/>
+        </w:tabs>
+      </w:pPr>
+      <w:r>
+        <w:t>The "Invoice Creation Automation" flow performs multiple critical field updates:</w:t>
+      </w:r>
+    </w:p>
+    <w:p>
+      <w:pPr>
+        <w:numPr>
+          <w:ilvl w:val="1"/>
+          <w:numId w:val="24"/>
+        </w:numPr>
+        <w:tabs>
+          <w:tab w:val="num" w:pos="1440"/>
+        </w:tabs>
+      </w:pPr>
+      <w:r>
+        <w:t>It finds all related Time Log records with a status of "Unbilled" and updates their Status to "Billed."</w:t>
+      </w:r>
+    </w:p>
+    <w:p>
+      <w:pPr>
+        <w:numPr>
+          <w:ilvl w:val="1"/>
+          <w:numId w:val="24"/>
+        </w:numPr>
+        <w:tabs>
+          <w:tab w:val="num" w:pos="1440"/>
+        </w:tabs>
+      </w:pPr>
+      <w:r>
+        <w:t>It also populates the Invoice lookup field on those Time Log records, linking them to the new invoice.</w:t>
+      </w:r>
+    </w:p>
+    <w:p>
+      <w:pPr>
+        <w:numPr>
+          <w:ilvl w:val="1"/>
+          <w:numId w:val="24"/>
+        </w:numPr>
+      </w:pPr>
+      <w:r>
+        <w:t>It updates the Total Amount on the Invoice record by calculating the project's Total Logged Hours multiplied by the Hourly Rate.</w:t>
+      </w:r>
+    </w:p>
+    <w:p>
+      <w:pPr>
+        <w:ind w:left="1080" w:firstLine="0"/>
+      </w:pPr>
+    </w:p>
+    <w:p>
+      <w:pPr>
+        <w:pStyle w:val="ListParagraph"/>
+        <w:numPr>
+          <w:ilvl w:val="0"/>
+          <w:numId w:val="27"/>
+        </w:numPr>
+        <w:rPr>
+          <w:b/>
+          <w:bCs/>
+        </w:rPr>
+      </w:pPr>
+      <w:r>
+        <w:rPr>
+          <w:b/>
+          <w:bCs/>
+        </w:rPr>
+        <w:t>Tasks</w:t>
+      </w:r>
+    </w:p>
+    <w:p>
+      <w:pPr>
+        <w:pStyle w:val="ListParagraph"/>
+        <w:ind w:left="480" w:firstLine="0"/>
+      </w:pPr>
+    </w:p>
+    <w:p>
+      <w:pPr>
+        <w:numPr>
+          <w:ilvl w:val="0"/>
+          <w:numId w:val="25"/>
+        </w:numPr>
+      </w:pPr>
+      <w:r>
+        <w:t>No automated task creation is included in this phase. A future enhancement could be a scheduled flow that creates a follow-up Task for the freelancer when an invoice becomes "Overdue."</w:t>
+      </w:r>
+    </w:p>
+    <w:p>
+      <w:pPr>
+        <w:ind w:left="720" w:firstLine="0"/>
+      </w:pPr>
+    </w:p>
+    <w:p>
+      <w:pPr>
+        <w:pStyle w:val="ListParagraph"/>
+        <w:numPr>
+          <w:ilvl w:val="0"/>
+          <w:numId w:val="27"/>
+        </w:numPr>
+        <w:rPr>
+          <w:b/>
+          <w:bCs/>
+        </w:rPr>
+      </w:pPr>
+      <w:r>
+        <w:rPr>
+          <w:b/>
+          <w:bCs/>
+        </w:rPr>
+        <w:t>Custom Notifications</w:t>
+      </w:r>
+    </w:p>
+    <w:p>
+      <w:pPr>
+        <w:pStyle w:val="ListParagraph"/>
+        <w:ind w:left="480" w:firstLine="0"/>
+      </w:pPr>
+    </w:p>
+    <w:p>
+      <w:pPr>
+        <w:numPr>
+          <w:ilvl w:val="0"/>
+          <w:numId w:val="26"/>
+        </w:numPr>
+        <w:tabs>
+          <w:tab w:val="num" w:pos="720"/>
+        </w:tabs>
+      </w:pPr>
+      <w:r>
+        <w:t>Custom notifications are not required for this single-user system but could be added in the future.</w:t>
+      </w:r>
+    </w:p>
+    <w:p/>
+    <w:p>
+      <w:r>
+        <w:rPr>
+          <w:rFonts w:eastAsia="Calibri"/>
+          <w:noProof/>
+        </w:rPr>
+        <mc:AlternateContent>
+          <mc:Choice Requires="wpg">
+            <w:drawing>
+              <wp:anchor distT="0" distB="0" distL="114300" distR="114300" simplePos="0" relativeHeight="251662336" behindDoc="0" locked="0" layoutInCell="1" allowOverlap="1" wp14:anchorId="50EAD1FD" wp14:editId="5B86C248">
+                <wp:simplePos x="0" y="0"/>
+                <wp:positionH relativeFrom="column">
+                  <wp:posOffset>0</wp:posOffset>
+                </wp:positionH>
+                <wp:positionV relativeFrom="paragraph">
+                  <wp:posOffset>196850</wp:posOffset>
+                </wp:positionV>
+                <wp:extent cx="6903720" cy="157480"/>
+                <wp:effectExtent l="0" t="0" r="0" b="0"/>
+                <wp:wrapSquare wrapText="bothSides"/>
+                <wp:docPr id="632790234" name="Group 632790234"/>
+                <wp:cNvGraphicFramePr/>
+                <a:graphic xmlns:a="http://schemas.openxmlformats.org/drawingml/2006/main">
+                  <a:graphicData uri="http://schemas.microsoft.com/office/word/2010/wordprocessingGroup">
+                    <wpg:wgp>
+                      <wpg:cNvGrpSpPr/>
+                      <wpg:grpSpPr>
+                        <a:xfrm>
+                          <a:off x="0" y="0"/>
+                          <a:ext cx="6903720" cy="157480"/>
+                          <a:chOff x="0" y="0"/>
+                          <a:chExt cx="5867400" cy="12700"/>
+                        </a:xfrm>
+                      </wpg:grpSpPr>
+                      <wps:wsp>
+                        <wps:cNvPr id="1248036188" name="Shape 904"/>
+                        <wps:cNvSpPr/>
+                        <wps:spPr>
+                          <a:xfrm>
+                            <a:off x="0" y="0"/>
+                            <a:ext cx="5867400" cy="0"/>
+                          </a:xfrm>
+                          <a:custGeom>
+                            <a:avLst/>
+                            <a:gdLst/>
+                            <a:ahLst/>
+                            <a:cxnLst/>
+                            <a:rect l="0" t="0" r="0" b="0"/>
+                            <a:pathLst>
+                              <a:path w="5867400">
+                                <a:moveTo>
+                                  <a:pt x="0" y="0"/>
+                                </a:moveTo>
+                                <a:lnTo>
+                                  <a:pt x="5867400" y="0"/>
+                                </a:lnTo>
+                              </a:path>
+                            </a:pathLst>
+                          </a:custGeom>
+                          <a:ln w="12700" cap="flat">
+                            <a:miter lim="127000"/>
+                          </a:ln>
+                        </wps:spPr>
+                        <wps:style>
+                          <a:lnRef idx="1">
+                            <a:srgbClr val="888888"/>
+                          </a:lnRef>
+                          <a:fillRef idx="0">
+                            <a:srgbClr val="000000">
+                              <a:alpha val="0"/>
+                            </a:srgbClr>
+                          </a:fillRef>
+                          <a:effectRef idx="0">
+                            <a:scrgbClr r="0" g="0" b="0"/>
+                          </a:effectRef>
+                          <a:fontRef idx="none"/>
+                        </wps:style>
+                        <wps:bodyPr/>
+                      </wps:wsp>
+                    </wpg:wgp>
+                  </a:graphicData>
+                </a:graphic>
+                <wp14:sizeRelH relativeFrom="margin">
+                  <wp14:pctWidth>0</wp14:pctWidth>
+                </wp14:sizeRelH>
+                <wp14:sizeRelV relativeFrom="margin">
+                  <wp14:pctHeight>0</wp14:pctHeight>
+                </wp14:sizeRelV>
+              </wp:anchor>
+            </w:drawing>
+          </mc:Choice>
+          <mc:Fallback>
+            <w:pict>
+              <v:group w14:anchorId="3B5415E4" id="Group 632790234" o:spid="_x0000_s1026" style="position:absolute;margin-left:0;margin-top:15.5pt;width:543.6pt;height:12.4pt;z-index:251662336;mso-width-relative:margin;mso-height-relative:margin" coordsize="58674,127" o:gfxdata="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">
+                <v:shape id="Shape 904" o:spid="_x0000_s1027" style="position:absolute;width:58674;height:0;visibility:visible;mso-wrap-style:square;v-text-anchor:top" coordsize="5867400,0" o:gfxdata="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" path="m,l5867400,e" filled="f" strokecolor="#888" strokeweight="1pt">
+                  <v:stroke miterlimit="83231f" joinstyle="miter"/>
+                  <v:path arrowok="t" textboxrect="0,0,5867400,0"/>
+                </v:shape>
+                <w10:wrap type="square"/>
+              </v:group>
+            </w:pict>
+          </mc:Fallback>
+        </mc:AlternateContent>
+      </w:r>
+    </w:p>
     <w:sectPr>
       <w:pgSz w:w="12240" w:h="15840"/>
       <w:pgMar w:top="568" w:right="474" w:bottom="426" w:left="567" w:header="720" w:footer="720" w:gutter="0"/>
@@ -2726,10 +3521,10 @@
 <file path=word/numbering.xml><?xml version="1.0" encoding="utf-8"?>
 <w:numbering xmlns:wpc="http://schemas.microsoft.com/office/word/2010/wordprocessingCanvas" xmlns:cx="http://schemas.microsoft.com/office/drawing/2014/chartex" xmlns:cx1="http://schemas.microsoft.com/office/drawing/2015/9/8/chartex" xmlns:cx2="http://schemas.microsoft.com/office/drawing/2015/10/21/chartex" xmlns:cx3="http://schemas.microsoft.com/office/drawing/2016/5/9/chartex" xmlns:cx4="http://schemas.microsoft.com/office/drawing/2016/5/10/chartex" xmlns:cx5="http://schemas.microsoft.com/office/drawing/2016/5/11/chartex" xmlns:cx6="http://schemas.microsoft.com/office/drawing/2016/5/12/chartex" xmlns:cx7="http://schemas.microsoft.com/office/drawing/2016/5/13/chartex" xmlns:cx8="http://schemas.microsoft.com/office/drawing/2016/5/14/chartex" xmlns:mc="http://schemas.openxmlformats.org/markup-compatibility/2006" xmlns:aink="http://schemas.microsoft.com/office/drawing/2016/ink" xmlns:am3d="http://schemas.microsoft.com/office/drawing/2017/model3d" xmlns:o="urn:schemas-microsoft-com:office:office" xmlns:oel="http://schemas.microsoft.com/office/2019/extlst" xmlns:r="http://schemas.openxmlformats.org/officeDocument/2006/relationships" xmlns:m="http://schemas.openxmlformats.org/officeDocument/2006/math" xmlns:v="urn:schemas-microsoft-com:vml" xmlns:wp14="http://schemas.microsoft.com/office/word/2010/wordprocessingDrawing" xmlns:wp="http://schemas.openxmlformats.org/drawingml/2006/wordprocessingDrawing" xmlns:w10="urn:schemas-microsoft-com:office:word" xmlns:w="http://schemas.openxmlformats.org/wordprocessingml/2006/main" xmlns:w14="http://schemas.microsoft.com/office/word/2010/wordml" xmlns:w15="http://schemas.microsoft.com/office/word/2012/wordml" xmlns:w16cex="http://schemas.microsoft.com/office/word/2018/wordml/cex" xmlns:w16cid="http://schemas.microsoft.com/office/word/2016/wordml/cid" xmlns:w16="http://schemas.microsoft.com/office/word/2018/wordml" xmlns:w16du="http://schemas.microsoft.com/office/word/2023/wordml/word16du" xmlns:w16sdtdh="http://schemas.microsoft.com/office/word/2020/wordml/sdtdatahash" xmlns:w16sdtfl="http://schemas.microsoft.com/office/word/2024/wordml/sdtformatlock" xmlns:w16se="http://schemas.microsoft.com/office/word/2015/wordml/symex" xmlns:wpg="http://schemas.microsoft.com/office/word/2010/wordprocessingGroup" xmlns:wpi="http://schemas.microsoft.com/office/word/2010/wordprocessingInk" xmlns:wne="http://schemas.microsoft.com/office/word/2006/wordml" xmlns:wps="http://schemas.microsoft.com/office/word/2010/wordprocessingShape" mc:Ignorable="w14 w15 w16se w16cid w16 w16cex w16sdtdh w16sdtfl w16du wp14">
   <w:abstractNum w:abstractNumId="0" w15:restartNumberingAfterBreak="0">
-    <w:nsid w:val="0150006E"/>
+    <w:nsid w:val="0298327C"/>
     <w:multiLevelType w:val="hybridMultilevel"/>
-    <w:tmpl w:val="707A7430"/>
-    <w:lvl w:ilvl="0" w:tplc="F6B87672">
+    <w:tmpl w:val="3F88A15C"/>
+    <w:lvl w:ilvl="0" w:tplc="CDD02A06">
       <w:start w:val="4"/>
       <w:numFmt w:val="decimal"/>
       <w:lvlText w:val="%1."/>
@@ -2752,201 +3547,13 @@
         <w:vertAlign w:val="baseline"/>
       </w:rPr>
     </w:lvl>
-    <w:lvl w:ilvl="1" w:tplc="8154E5C4">
-      <w:numFmt w:val="taiwaneseCounting"/>
+    <w:lvl w:ilvl="1" w:tplc="8C065BE2">
+      <w:start w:val="1"/>
+      <w:numFmt w:val="lowerLetter"/>
       <w:lvlText w:val="%2"/>
       <w:lvlJc w:val="left"/>
       <w:pPr>
-        <w:ind w:left="1425"/>
-      </w:pPr>
-      <w:rPr>
-        <w:rFonts w:ascii="Arial" w:eastAsia="Arial" w:hAnsi="Arial" w:cs="Arial"/>
-        <w:b w:val="0"/>
-        <w:i w:val="0"/>
-        <w:strike w:val="0"/>
-        <w:dstrike w:val="0"/>
-        <w:color w:val="000000"/>
-        <w:sz w:val="24"/>
-        <w:szCs w:val="24"/>
-        <w:u w:val="none" w:color="000000"/>
-        <w:bdr w:val="none" w:sz="0" w:space="0" w:color="auto"/>
-        <w:shd w:val="clear" w:color="auto" w:fill="auto"/>
-        <w:vertAlign w:val="baseline"/>
-      </w:rPr>
-    </w:lvl>
-    <w:lvl w:ilvl="2" w:tplc="189217F6">
-      <w:start w:val="1"/>
-      <w:numFmt w:val="lowerRoman"/>
-      <w:lvlText w:val="%3"/>
-      <w:lvlJc w:val="left"/>
-      <w:pPr>
-        <w:ind w:left="2160"/>
-      </w:pPr>
-      <w:rPr>
-        <w:rFonts w:ascii="Arial" w:eastAsia="Arial" w:hAnsi="Arial" w:cs="Arial"/>
-        <w:b w:val="0"/>
-        <w:i w:val="0"/>
-        <w:strike w:val="0"/>
-        <w:dstrike w:val="0"/>
-        <w:color w:val="000000"/>
-        <w:sz w:val="24"/>
-        <w:szCs w:val="24"/>
-        <w:u w:val="none" w:color="000000"/>
-        <w:bdr w:val="none" w:sz="0" w:space="0" w:color="auto"/>
-        <w:shd w:val="clear" w:color="auto" w:fill="auto"/>
-        <w:vertAlign w:val="baseline"/>
-      </w:rPr>
-    </w:lvl>
-    <w:lvl w:ilvl="3" w:tplc="BABE98F0">
-      <w:start w:val="1"/>
-      <w:numFmt w:val="decimal"/>
-      <w:lvlText w:val="%4"/>
-      <w:lvlJc w:val="left"/>
-      <w:pPr>
-        <w:ind w:left="2880"/>
-      </w:pPr>
-      <w:rPr>
-        <w:rFonts w:ascii="Arial" w:eastAsia="Arial" w:hAnsi="Arial" w:cs="Arial"/>
-        <w:b w:val="0"/>
-        <w:i w:val="0"/>
-        <w:strike w:val="0"/>
-        <w:dstrike w:val="0"/>
-        <w:color w:val="000000"/>
-        <w:sz w:val="24"/>
-        <w:szCs w:val="24"/>
-        <w:u w:val="none" w:color="000000"/>
-        <w:bdr w:val="none" w:sz="0" w:space="0" w:color="auto"/>
-        <w:shd w:val="clear" w:color="auto" w:fill="auto"/>
-        <w:vertAlign w:val="baseline"/>
-      </w:rPr>
-    </w:lvl>
-    <w:lvl w:ilvl="4" w:tplc="94DC59FE">
-      <w:start w:val="1"/>
-      <w:numFmt w:val="lowerLetter"/>
-      <w:lvlText w:val="%5"/>
-      <w:lvlJc w:val="left"/>
-      <w:pPr>
-        <w:ind w:left="3600"/>
-      </w:pPr>
-      <w:rPr>
-        <w:rFonts w:ascii="Arial" w:eastAsia="Arial" w:hAnsi="Arial" w:cs="Arial"/>
-        <w:b w:val="0"/>
-        <w:i w:val="0"/>
-        <w:strike w:val="0"/>
-        <w:dstrike w:val="0"/>
-        <w:color w:val="000000"/>
-        <w:sz w:val="24"/>
-        <w:szCs w:val="24"/>
-        <w:u w:val="none" w:color="000000"/>
-        <w:bdr w:val="none" w:sz="0" w:space="0" w:color="auto"/>
-        <w:shd w:val="clear" w:color="auto" w:fill="auto"/>
-        <w:vertAlign w:val="baseline"/>
-      </w:rPr>
-    </w:lvl>
-    <w:lvl w:ilvl="5" w:tplc="0024C566">
-      <w:start w:val="1"/>
-      <w:numFmt w:val="lowerRoman"/>
-      <w:lvlText w:val="%6"/>
-      <w:lvlJc w:val="left"/>
-      <w:pPr>
-        <w:ind w:left="4320"/>
-      </w:pPr>
-      <w:rPr>
-        <w:rFonts w:ascii="Arial" w:eastAsia="Arial" w:hAnsi="Arial" w:cs="Arial"/>
-        <w:b w:val="0"/>
-        <w:i w:val="0"/>
-        <w:strike w:val="0"/>
-        <w:dstrike w:val="0"/>
-        <w:color w:val="000000"/>
-        <w:sz w:val="24"/>
-        <w:szCs w:val="24"/>
-        <w:u w:val="none" w:color="000000"/>
-        <w:bdr w:val="none" w:sz="0" w:space="0" w:color="auto"/>
-        <w:shd w:val="clear" w:color="auto" w:fill="auto"/>
-        <w:vertAlign w:val="baseline"/>
-      </w:rPr>
-    </w:lvl>
-    <w:lvl w:ilvl="6" w:tplc="686A21B8">
-      <w:start w:val="1"/>
-      <w:numFmt w:val="decimal"/>
-      <w:lvlText w:val="%7"/>
-      <w:lvlJc w:val="left"/>
-      <w:pPr>
-        <w:ind w:left="5040"/>
-      </w:pPr>
-      <w:rPr>
-        <w:rFonts w:ascii="Arial" w:eastAsia="Arial" w:hAnsi="Arial" w:cs="Arial"/>
-        <w:b w:val="0"/>
-        <w:i w:val="0"/>
-        <w:strike w:val="0"/>
-        <w:dstrike w:val="0"/>
-        <w:color w:val="000000"/>
-        <w:sz w:val="24"/>
-        <w:szCs w:val="24"/>
-        <w:u w:val="none" w:color="000000"/>
-        <w:bdr w:val="none" w:sz="0" w:space="0" w:color="auto"/>
-        <w:shd w:val="clear" w:color="auto" w:fill="auto"/>
-        <w:vertAlign w:val="baseline"/>
-      </w:rPr>
-    </w:lvl>
-    <w:lvl w:ilvl="7" w:tplc="000C1E24">
-      <w:start w:val="1"/>
-      <w:numFmt w:val="lowerLetter"/>
-      <w:lvlText w:val="%8"/>
-      <w:lvlJc w:val="left"/>
-      <w:pPr>
-        <w:ind w:left="5760"/>
-      </w:pPr>
-      <w:rPr>
-        <w:rFonts w:ascii="Arial" w:eastAsia="Arial" w:hAnsi="Arial" w:cs="Arial"/>
-        <w:b w:val="0"/>
-        <w:i w:val="0"/>
-        <w:strike w:val="0"/>
-        <w:dstrike w:val="0"/>
-        <w:color w:val="000000"/>
-        <w:sz w:val="24"/>
-        <w:szCs w:val="24"/>
-        <w:u w:val="none" w:color="000000"/>
-        <w:bdr w:val="none" w:sz="0" w:space="0" w:color="auto"/>
-        <w:shd w:val="clear" w:color="auto" w:fill="auto"/>
-        <w:vertAlign w:val="baseline"/>
-      </w:rPr>
-    </w:lvl>
-    <w:lvl w:ilvl="8" w:tplc="C54C8154">
-      <w:start w:val="1"/>
-      <w:numFmt w:val="lowerRoman"/>
-      <w:lvlText w:val="%9"/>
-      <w:lvlJc w:val="left"/>
-      <w:pPr>
-        <w:ind w:left="6480"/>
-      </w:pPr>
-      <w:rPr>
-        <w:rFonts w:ascii="Arial" w:eastAsia="Arial" w:hAnsi="Arial" w:cs="Arial"/>
-        <w:b w:val="0"/>
-        <w:i w:val="0"/>
-        <w:strike w:val="0"/>
-        <w:dstrike w:val="0"/>
-        <w:color w:val="000000"/>
-        <w:sz w:val="24"/>
-        <w:szCs w:val="24"/>
-        <w:u w:val="none" w:color="000000"/>
-        <w:bdr w:val="none" w:sz="0" w:space="0" w:color="auto"/>
-        <w:shd w:val="clear" w:color="auto" w:fill="auto"/>
-        <w:vertAlign w:val="baseline"/>
-      </w:rPr>
-    </w:lvl>
-  </w:abstractNum>
-  <w:abstractNum w:abstractNumId="1" w15:restartNumberingAfterBreak="0">
-    <w:nsid w:val="0298327C"/>
-    <w:multiLevelType w:val="hybridMultilevel"/>
-    <w:tmpl w:val="3F88A15C"/>
-    <w:lvl w:ilvl="0" w:tplc="CDD02A06">
-      <w:start w:val="4"/>
-      <w:numFmt w:val="decimal"/>
-      <w:lvlText w:val="%1."/>
-      <w:lvlJc w:val="left"/>
-      <w:pPr>
-        <w:ind w:left="705"/>
+        <w:ind w:left="1260"/>
       </w:pPr>
       <w:rPr>
         <w:rFonts w:ascii="Times New Roman" w:eastAsia="Times New Roman" w:hAnsi="Times New Roman" w:cs="Times New Roman"/>
@@ -2963,13 +3570,13 @@
         <w:vertAlign w:val="baseline"/>
       </w:rPr>
     </w:lvl>
-    <w:lvl w:ilvl="1" w:tplc="8C065BE2">
-      <w:start w:val="1"/>
-      <w:numFmt w:val="lowerLetter"/>
-      <w:lvlText w:val="%2"/>
-      <w:lvlJc w:val="left"/>
-      <w:pPr>
-        <w:ind w:left="1260"/>
+    <w:lvl w:ilvl="2" w:tplc="7CEE39AA">
+      <w:start w:val="1"/>
+      <w:numFmt w:val="lowerRoman"/>
+      <w:lvlText w:val="%3"/>
+      <w:lvlJc w:val="left"/>
+      <w:pPr>
+        <w:ind w:left="1980"/>
       </w:pPr>
       <w:rPr>
         <w:rFonts w:ascii="Times New Roman" w:eastAsia="Times New Roman" w:hAnsi="Times New Roman" w:cs="Times New Roman"/>
@@ -2986,13 +3593,13 @@
         <w:vertAlign w:val="baseline"/>
       </w:rPr>
     </w:lvl>
-    <w:lvl w:ilvl="2" w:tplc="7CEE39AA">
-      <w:start w:val="1"/>
-      <w:numFmt w:val="lowerRoman"/>
-      <w:lvlText w:val="%3"/>
-      <w:lvlJc w:val="left"/>
-      <w:pPr>
-        <w:ind w:left="1980"/>
+    <w:lvl w:ilvl="3" w:tplc="B71C1FDC">
+      <w:start w:val="1"/>
+      <w:numFmt w:val="decimal"/>
+      <w:lvlText w:val="%4"/>
+      <w:lvlJc w:val="left"/>
+      <w:pPr>
+        <w:ind w:left="2700"/>
       </w:pPr>
       <w:rPr>
         <w:rFonts w:ascii="Times New Roman" w:eastAsia="Times New Roman" w:hAnsi="Times New Roman" w:cs="Times New Roman"/>
@@ -3009,13 +3616,13 @@
         <w:vertAlign w:val="baseline"/>
       </w:rPr>
     </w:lvl>
-    <w:lvl w:ilvl="3" w:tplc="B71C1FDC">
-      <w:start w:val="1"/>
-      <w:numFmt w:val="decimal"/>
-      <w:lvlText w:val="%4"/>
-      <w:lvlJc w:val="left"/>
-      <w:pPr>
-        <w:ind w:left="2700"/>
+    <w:lvl w:ilvl="4" w:tplc="BB86AA6A">
+      <w:start w:val="1"/>
+      <w:numFmt w:val="lowerLetter"/>
+      <w:lvlText w:val="%5"/>
+      <w:lvlJc w:val="left"/>
+      <w:pPr>
+        <w:ind w:left="3420"/>
       </w:pPr>
       <w:rPr>
         <w:rFonts w:ascii="Times New Roman" w:eastAsia="Times New Roman" w:hAnsi="Times New Roman" w:cs="Times New Roman"/>
@@ -3032,13 +3639,13 @@
         <w:vertAlign w:val="baseline"/>
       </w:rPr>
     </w:lvl>
-    <w:lvl w:ilvl="4" w:tplc="BB86AA6A">
-      <w:start w:val="1"/>
-      <w:numFmt w:val="lowerLetter"/>
-      <w:lvlText w:val="%5"/>
-      <w:lvlJc w:val="left"/>
-      <w:pPr>
-        <w:ind w:left="3420"/>
+    <w:lvl w:ilvl="5" w:tplc="133437CA">
+      <w:start w:val="1"/>
+      <w:numFmt w:val="lowerRoman"/>
+      <w:lvlText w:val="%6"/>
+      <w:lvlJc w:val="left"/>
+      <w:pPr>
+        <w:ind w:left="4140"/>
       </w:pPr>
       <w:rPr>
         <w:rFonts w:ascii="Times New Roman" w:eastAsia="Times New Roman" w:hAnsi="Times New Roman" w:cs="Times New Roman"/>
@@ -3055,13 +3662,13 @@
         <w:vertAlign w:val="baseline"/>
       </w:rPr>
     </w:lvl>
-    <w:lvl w:ilvl="5" w:tplc="133437CA">
-      <w:start w:val="1"/>
-      <w:numFmt w:val="lowerRoman"/>
-      <w:lvlText w:val="%6"/>
-      <w:lvlJc w:val="left"/>
-      <w:pPr>
-        <w:ind w:left="4140"/>
+    <w:lvl w:ilvl="6" w:tplc="D3200F58">
+      <w:start w:val="1"/>
+      <w:numFmt w:val="decimal"/>
+      <w:lvlText w:val="%7"/>
+      <w:lvlJc w:val="left"/>
+      <w:pPr>
+        <w:ind w:left="4860"/>
       </w:pPr>
       <w:rPr>
         <w:rFonts w:ascii="Times New Roman" w:eastAsia="Times New Roman" w:hAnsi="Times New Roman" w:cs="Times New Roman"/>
@@ -3078,13 +3685,13 @@
         <w:vertAlign w:val="baseline"/>
       </w:rPr>
     </w:lvl>
-    <w:lvl w:ilvl="6" w:tplc="D3200F58">
-      <w:start w:val="1"/>
-      <w:numFmt w:val="decimal"/>
-      <w:lvlText w:val="%7"/>
-      <w:lvlJc w:val="left"/>
-      <w:pPr>
-        <w:ind w:left="4860"/>
+    <w:lvl w:ilvl="7" w:tplc="0EECC2FC">
+      <w:start w:val="1"/>
+      <w:numFmt w:val="lowerLetter"/>
+      <w:lvlText w:val="%8"/>
+      <w:lvlJc w:val="left"/>
+      <w:pPr>
+        <w:ind w:left="5580"/>
       </w:pPr>
       <w:rPr>
         <w:rFonts w:ascii="Times New Roman" w:eastAsia="Times New Roman" w:hAnsi="Times New Roman" w:cs="Times New Roman"/>
@@ -3101,13 +3708,13 @@
         <w:vertAlign w:val="baseline"/>
       </w:rPr>
     </w:lvl>
-    <w:lvl w:ilvl="7" w:tplc="0EECC2FC">
-      <w:start w:val="1"/>
-      <w:numFmt w:val="lowerLetter"/>
-      <w:lvlText w:val="%8"/>
-      <w:lvlJc w:val="left"/>
-      <w:pPr>
-        <w:ind w:left="5580"/>
+    <w:lvl w:ilvl="8" w:tplc="FAC4C4D8">
+      <w:start w:val="1"/>
+      <w:numFmt w:val="lowerRoman"/>
+      <w:lvlText w:val="%9"/>
+      <w:lvlJc w:val="left"/>
+      <w:pPr>
+        <w:ind w:left="6300"/>
       </w:pPr>
       <w:rPr>
         <w:rFonts w:ascii="Times New Roman" w:eastAsia="Times New Roman" w:hAnsi="Times New Roman" w:cs="Times New Roman"/>
@@ -3124,444 +3731,308 @@
         <w:vertAlign w:val="baseline"/>
       </w:rPr>
     </w:lvl>
-    <w:lvl w:ilvl="8" w:tplc="FAC4C4D8">
-      <w:start w:val="1"/>
-      <w:numFmt w:val="lowerRoman"/>
-      <w:lvlText w:val="%9"/>
-      <w:lvlJc w:val="left"/>
-      <w:pPr>
-        <w:ind w:left="6300"/>
-      </w:pPr>
-      <w:rPr>
-        <w:rFonts w:ascii="Times New Roman" w:eastAsia="Times New Roman" w:hAnsi="Times New Roman" w:cs="Times New Roman"/>
-        <w:b w:val="0"/>
-        <w:i w:val="0"/>
-        <w:strike w:val="0"/>
-        <w:dstrike w:val="0"/>
-        <w:color w:val="000000"/>
+  </w:abstractNum>
+  <w:abstractNum w:abstractNumId="1" w15:restartNumberingAfterBreak="0">
+    <w:nsid w:val="02CC7526"/>
+    <w:multiLevelType w:val="multilevel"/>
+    <w:tmpl w:val="ED405D62"/>
+    <w:lvl w:ilvl="0">
+      <w:start w:val="1"/>
+      <w:numFmt w:val="bullet"/>
+      <w:lvlText w:val="o"/>
+      <w:lvlJc w:val="left"/>
+      <w:pPr>
+        <w:tabs>
+          <w:tab w:val="num" w:pos="1353"/>
+        </w:tabs>
+        <w:ind w:left="1353" w:hanging="360"/>
+      </w:pPr>
+      <w:rPr>
+        <w:rFonts w:ascii="Courier New" w:hAnsi="Courier New" w:cs="Courier New" w:hint="default"/>
         <w:sz w:val="24"/>
         <w:szCs w:val="24"/>
-        <w:u w:val="none" w:color="000000"/>
-        <w:bdr w:val="none" w:sz="0" w:space="0" w:color="auto"/>
-        <w:shd w:val="clear" w:color="auto" w:fill="auto"/>
-        <w:vertAlign w:val="baseline"/>
+      </w:rPr>
+    </w:lvl>
+    <w:lvl w:ilvl="1" w:tentative="1">
+      <w:start w:val="1"/>
+      <w:numFmt w:val="bullet"/>
+      <w:lvlText w:val="o"/>
+      <w:lvlJc w:val="left"/>
+      <w:pPr>
+        <w:tabs>
+          <w:tab w:val="num" w:pos="2073"/>
+        </w:tabs>
+        <w:ind w:left="2073" w:hanging="360"/>
+      </w:pPr>
+      <w:rPr>
+        <w:rFonts w:ascii="Courier New" w:hAnsi="Courier New" w:hint="default"/>
+        <w:sz w:val="20"/>
+      </w:rPr>
+    </w:lvl>
+    <w:lvl w:ilvl="2" w:tentative="1">
+      <w:start w:val="1"/>
+      <w:numFmt w:val="bullet"/>
+      <w:lvlText w:val=""/>
+      <w:lvlJc w:val="left"/>
+      <w:pPr>
+        <w:tabs>
+          <w:tab w:val="num" w:pos="2793"/>
+        </w:tabs>
+        <w:ind w:left="2793" w:hanging="360"/>
+      </w:pPr>
+      <w:rPr>
+        <w:rFonts w:ascii="Wingdings" w:hAnsi="Wingdings" w:hint="default"/>
+        <w:sz w:val="20"/>
+      </w:rPr>
+    </w:lvl>
+    <w:lvl w:ilvl="3" w:tentative="1">
+      <w:start w:val="1"/>
+      <w:numFmt w:val="bullet"/>
+      <w:lvlText w:val=""/>
+      <w:lvlJc w:val="left"/>
+      <w:pPr>
+        <w:tabs>
+          <w:tab w:val="num" w:pos="3513"/>
+        </w:tabs>
+        <w:ind w:left="3513" w:hanging="360"/>
+      </w:pPr>
+      <w:rPr>
+        <w:rFonts w:ascii="Wingdings" w:hAnsi="Wingdings" w:hint="default"/>
+        <w:sz w:val="20"/>
+      </w:rPr>
+    </w:lvl>
+    <w:lvl w:ilvl="4" w:tentative="1">
+      <w:start w:val="1"/>
+      <w:numFmt w:val="bullet"/>
+      <w:lvlText w:val=""/>
+      <w:lvlJc w:val="left"/>
+      <w:pPr>
+        <w:tabs>
+          <w:tab w:val="num" w:pos="4233"/>
+        </w:tabs>
+        <w:ind w:left="4233" w:hanging="360"/>
+      </w:pPr>
+      <w:rPr>
+        <w:rFonts w:ascii="Wingdings" w:hAnsi="Wingdings" w:hint="default"/>
+        <w:sz w:val="20"/>
+      </w:rPr>
+    </w:lvl>
+    <w:lvl w:ilvl="5" w:tentative="1">
+      <w:start w:val="1"/>
+      <w:numFmt w:val="bullet"/>
+      <w:lvlText w:val=""/>
+      <w:lvlJc w:val="left"/>
+      <w:pPr>
+        <w:tabs>
+          <w:tab w:val="num" w:pos="4953"/>
+        </w:tabs>
+        <w:ind w:left="4953" w:hanging="360"/>
+      </w:pPr>
+      <w:rPr>
+        <w:rFonts w:ascii="Wingdings" w:hAnsi="Wingdings" w:hint="default"/>
+        <w:sz w:val="20"/>
+      </w:rPr>
+    </w:lvl>
+    <w:lvl w:ilvl="6" w:tentative="1">
+      <w:start w:val="1"/>
+      <w:numFmt w:val="bullet"/>
+      <w:lvlText w:val=""/>
+      <w:lvlJc w:val="left"/>
+      <w:pPr>
+        <w:tabs>
+          <w:tab w:val="num" w:pos="5673"/>
+        </w:tabs>
+        <w:ind w:left="5673" w:hanging="360"/>
+      </w:pPr>
+      <w:rPr>
+        <w:rFonts w:ascii="Wingdings" w:hAnsi="Wingdings" w:hint="default"/>
+        <w:sz w:val="20"/>
+      </w:rPr>
+    </w:lvl>
+    <w:lvl w:ilvl="7" w:tentative="1">
+      <w:start w:val="1"/>
+      <w:numFmt w:val="bullet"/>
+      <w:lvlText w:val=""/>
+      <w:lvlJc w:val="left"/>
+      <w:pPr>
+        <w:tabs>
+          <w:tab w:val="num" w:pos="6393"/>
+        </w:tabs>
+        <w:ind w:left="6393" w:hanging="360"/>
+      </w:pPr>
+      <w:rPr>
+        <w:rFonts w:ascii="Wingdings" w:hAnsi="Wingdings" w:hint="default"/>
+        <w:sz w:val="20"/>
+      </w:rPr>
+    </w:lvl>
+    <w:lvl w:ilvl="8" w:tentative="1">
+      <w:start w:val="1"/>
+      <w:numFmt w:val="bullet"/>
+      <w:lvlText w:val=""/>
+      <w:lvlJc w:val="left"/>
+      <w:pPr>
+        <w:tabs>
+          <w:tab w:val="num" w:pos="7113"/>
+        </w:tabs>
+        <w:ind w:left="7113" w:hanging="360"/>
+      </w:pPr>
+      <w:rPr>
+        <w:rFonts w:ascii="Wingdings" w:hAnsi="Wingdings" w:hint="default"/>
+        <w:sz w:val="20"/>
       </w:rPr>
     </w:lvl>
   </w:abstractNum>
   <w:abstractNum w:abstractNumId="2" w15:restartNumberingAfterBreak="0">
-    <w:nsid w:val="08414D20"/>
-    <w:multiLevelType w:val="hybridMultilevel"/>
-    <w:tmpl w:val="126E5486"/>
-    <w:lvl w:ilvl="0" w:tplc="40090003">
+    <w:nsid w:val="05A94330"/>
+    <w:multiLevelType w:val="multilevel"/>
+    <w:tmpl w:val="1D00CD7A"/>
+    <w:lvl w:ilvl="0">
       <w:start w:val="1"/>
       <w:numFmt w:val="bullet"/>
       <w:lvlText w:val="o"/>
       <w:lvlJc w:val="left"/>
       <w:pPr>
-        <w:ind w:left="2160" w:hanging="360"/>
+        <w:tabs>
+          <w:tab w:val="num" w:pos="1353"/>
+        </w:tabs>
+        <w:ind w:left="1353" w:hanging="360"/>
       </w:pPr>
       <w:rPr>
         <w:rFonts w:ascii="Courier New" w:hAnsi="Courier New" w:cs="Courier New" w:hint="default"/>
-      </w:rPr>
-    </w:lvl>
-    <w:lvl w:ilvl="1" w:tplc="40090003" w:tentative="1">
+        <w:sz w:val="24"/>
+        <w:szCs w:val="24"/>
+      </w:rPr>
+    </w:lvl>
+    <w:lvl w:ilvl="1" w:tentative="1">
       <w:start w:val="1"/>
       <w:numFmt w:val="bullet"/>
       <w:lvlText w:val="o"/>
       <w:lvlJc w:val="left"/>
       <w:pPr>
-        <w:ind w:left="2880" w:hanging="360"/>
-      </w:pPr>
-      <w:rPr>
-        <w:rFonts w:ascii="Courier New" w:hAnsi="Courier New" w:cs="Courier New" w:hint="default"/>
-      </w:rPr>
-    </w:lvl>
-    <w:lvl w:ilvl="2" w:tplc="40090005" w:tentative="1">
-      <w:start w:val="1"/>
-      <w:numFmt w:val="bullet"/>
-      <w:lvlText w:val=""/>
-      <w:lvlJc w:val="left"/>
-      <w:pPr>
-        <w:ind w:left="3600" w:hanging="360"/>
-      </w:pPr>
-      <w:rPr>
-        <w:rFonts w:ascii="Wingdings" w:hAnsi="Wingdings" w:hint="default"/>
-      </w:rPr>
-    </w:lvl>
-    <w:lvl w:ilvl="3" w:tplc="40090001" w:tentative="1">
-      <w:start w:val="1"/>
-      <w:numFmt w:val="bullet"/>
-      <w:lvlText w:val=""/>
-      <w:lvlJc w:val="left"/>
-      <w:pPr>
-        <w:ind w:left="4320" w:hanging="360"/>
-      </w:pPr>
-      <w:rPr>
-        <w:rFonts w:ascii="Symbol" w:hAnsi="Symbol" w:hint="default"/>
-      </w:rPr>
-    </w:lvl>
-    <w:lvl w:ilvl="4" w:tplc="40090003" w:tentative="1">
-      <w:start w:val="1"/>
-      <w:numFmt w:val="bullet"/>
-      <w:lvlText w:val="o"/>
-      <w:lvlJc w:val="left"/>
-      <w:pPr>
-        <w:ind w:left="5040" w:hanging="360"/>
-      </w:pPr>
-      <w:rPr>
-        <w:rFonts w:ascii="Courier New" w:hAnsi="Courier New" w:cs="Courier New" w:hint="default"/>
-      </w:rPr>
-    </w:lvl>
-    <w:lvl w:ilvl="5" w:tplc="40090005" w:tentative="1">
-      <w:start w:val="1"/>
-      <w:numFmt w:val="bullet"/>
-      <w:lvlText w:val=""/>
-      <w:lvlJc w:val="left"/>
-      <w:pPr>
-        <w:ind w:left="5760" w:hanging="360"/>
-      </w:pPr>
-      <w:rPr>
-        <w:rFonts w:ascii="Wingdings" w:hAnsi="Wingdings" w:hint="default"/>
-      </w:rPr>
-    </w:lvl>
-    <w:lvl w:ilvl="6" w:tplc="40090001" w:tentative="1">
-      <w:start w:val="1"/>
-      <w:numFmt w:val="bullet"/>
-      <w:lvlText w:val=""/>
-      <w:lvlJc w:val="left"/>
-      <w:pPr>
-        <w:ind w:left="6480" w:hanging="360"/>
-      </w:pPr>
-      <w:rPr>
-        <w:rFonts w:ascii="Symbol" w:hAnsi="Symbol" w:hint="default"/>
-      </w:rPr>
-    </w:lvl>
-    <w:lvl w:ilvl="7" w:tplc="40090003" w:tentative="1">
-      <w:start w:val="1"/>
-      <w:numFmt w:val="bullet"/>
-      <w:lvlText w:val="o"/>
-      <w:lvlJc w:val="left"/>
-      <w:pPr>
-        <w:ind w:left="7200" w:hanging="360"/>
-      </w:pPr>
-      <w:rPr>
-        <w:rFonts w:ascii="Courier New" w:hAnsi="Courier New" w:cs="Courier New" w:hint="default"/>
-      </w:rPr>
-    </w:lvl>
-    <w:lvl w:ilvl="8" w:tplc="40090005" w:tentative="1">
-      <w:start w:val="1"/>
-      <w:numFmt w:val="bullet"/>
-      <w:lvlText w:val=""/>
-      <w:lvlJc w:val="left"/>
-      <w:pPr>
-        <w:ind w:left="7920" w:hanging="360"/>
-      </w:pPr>
-      <w:rPr>
-        <w:rFonts w:ascii="Wingdings" w:hAnsi="Wingdings" w:hint="default"/>
+        <w:tabs>
+          <w:tab w:val="num" w:pos="2073"/>
+        </w:tabs>
+        <w:ind w:left="2073" w:hanging="360"/>
+      </w:pPr>
+      <w:rPr>
+        <w:rFonts w:ascii="Courier New" w:hAnsi="Courier New" w:hint="default"/>
+        <w:sz w:val="20"/>
+      </w:rPr>
+    </w:lvl>
+    <w:lvl w:ilvl="2" w:tentative="1">
+      <w:start w:val="1"/>
+      <w:numFmt w:val="bullet"/>
+      <w:lvlText w:val=""/>
+      <w:lvlJc w:val="left"/>
+      <w:pPr>
+        <w:tabs>
+          <w:tab w:val="num" w:pos="2793"/>
+        </w:tabs>
+        <w:ind w:left="2793" w:hanging="360"/>
+      </w:pPr>
+      <w:rPr>
+        <w:rFonts w:ascii="Wingdings" w:hAnsi="Wingdings" w:hint="default"/>
+        <w:sz w:val="20"/>
+      </w:rPr>
+    </w:lvl>
+    <w:lvl w:ilvl="3" w:tentative="1">
+      <w:start w:val="1"/>
+      <w:numFmt w:val="bullet"/>
+      <w:lvlText w:val=""/>
+      <w:lvlJc w:val="left"/>
+      <w:pPr>
+        <w:tabs>
+          <w:tab w:val="num" w:pos="3513"/>
+        </w:tabs>
+        <w:ind w:left="3513" w:hanging="360"/>
+      </w:pPr>
+      <w:rPr>
+        <w:rFonts w:ascii="Wingdings" w:hAnsi="Wingdings" w:hint="default"/>
+        <w:sz w:val="20"/>
+      </w:rPr>
+    </w:lvl>
+    <w:lvl w:ilvl="4" w:tentative="1">
+      <w:start w:val="1"/>
+      <w:numFmt w:val="bullet"/>
+      <w:lvlText w:val=""/>
+      <w:lvlJc w:val="left"/>
+      <w:pPr>
+        <w:tabs>
+          <w:tab w:val="num" w:pos="4233"/>
+        </w:tabs>
+        <w:ind w:left="4233" w:hanging="360"/>
+      </w:pPr>
+      <w:rPr>
+        <w:rFonts w:ascii="Wingdings" w:hAnsi="Wingdings" w:hint="default"/>
+        <w:sz w:val="20"/>
+      </w:rPr>
+    </w:lvl>
+    <w:lvl w:ilvl="5" w:tentative="1">
+      <w:start w:val="1"/>
+      <w:numFmt w:val="bullet"/>
+      <w:lvlText w:val=""/>
+      <w:lvlJc w:val="left"/>
+      <w:pPr>
+        <w:tabs>
+          <w:tab w:val="num" w:pos="4953"/>
+        </w:tabs>
+        <w:ind w:left="4953" w:hanging="360"/>
+      </w:pPr>
+      <w:rPr>
+        <w:rFonts w:ascii="Wingdings" w:hAnsi="Wingdings" w:hint="default"/>
+        <w:sz w:val="20"/>
+      </w:rPr>
+    </w:lvl>
+    <w:lvl w:ilvl="6" w:tentative="1">
+      <w:start w:val="1"/>
+      <w:numFmt w:val="bullet"/>
+      <w:lvlText w:val=""/>
+      <w:lvlJc w:val="left"/>
+      <w:pPr>
+        <w:tabs>
+          <w:tab w:val="num" w:pos="5673"/>
+        </w:tabs>
+        <w:ind w:left="5673" w:hanging="360"/>
+      </w:pPr>
+      <w:rPr>
+        <w:rFonts w:ascii="Wingdings" w:hAnsi="Wingdings" w:hint="default"/>
+        <w:sz w:val="20"/>
+      </w:rPr>
+    </w:lvl>
+    <w:lvl w:ilvl="7" w:tentative="1">
+      <w:start w:val="1"/>
+      <w:numFmt w:val="bullet"/>
+      <w:lvlText w:val=""/>
+      <w:lvlJc w:val="left"/>
+      <w:pPr>
+        <w:tabs>
+          <w:tab w:val="num" w:pos="6393"/>
+        </w:tabs>
+        <w:ind w:left="6393" w:hanging="360"/>
+      </w:pPr>
+      <w:rPr>
+        <w:rFonts w:ascii="Wingdings" w:hAnsi="Wingdings" w:hint="default"/>
+        <w:sz w:val="20"/>
+      </w:rPr>
+    </w:lvl>
+    <w:lvl w:ilvl="8" w:tentative="1">
+      <w:start w:val="1"/>
+      <w:numFmt w:val="bullet"/>
+      <w:lvlText w:val=""/>
+      <w:lvlJc w:val="left"/>
+      <w:pPr>
+        <w:tabs>
+          <w:tab w:val="num" w:pos="7113"/>
+        </w:tabs>
+        <w:ind w:left="7113" w:hanging="360"/>
+      </w:pPr>
+      <w:rPr>
+        <w:rFonts w:ascii="Wingdings" w:hAnsi="Wingdings" w:hint="default"/>
+        <w:sz w:val="20"/>
       </w:rPr>
     </w:lvl>
   </w:abstractNum>
   <w:abstractNum w:abstractNumId="3" w15:restartNumberingAfterBreak="0">
-    <w:nsid w:val="0BBB31D3"/>
-    <w:multiLevelType w:val="hybridMultilevel"/>
-    <w:tmpl w:val="70C4A5BC"/>
-    <w:lvl w:ilvl="0" w:tplc="BBBCC8BA">
-      <w:start w:val="1"/>
-      <w:numFmt w:val="decimal"/>
-      <w:lvlText w:val="%1."/>
-      <w:lvlJc w:val="left"/>
-      <w:pPr>
-        <w:ind w:left="705"/>
-      </w:pPr>
-      <w:rPr>
-        <w:rFonts w:ascii="Times New Roman" w:eastAsia="Times New Roman" w:hAnsi="Times New Roman" w:cs="Times New Roman"/>
-        <w:b w:val="0"/>
-        <w:i w:val="0"/>
-        <w:strike w:val="0"/>
-        <w:dstrike w:val="0"/>
-        <w:color w:val="000000"/>
-        <w:sz w:val="24"/>
-        <w:szCs w:val="24"/>
-        <w:u w:val="none" w:color="000000"/>
-        <w:bdr w:val="none" w:sz="0" w:space="0" w:color="auto"/>
-        <w:shd w:val="clear" w:color="auto" w:fill="auto"/>
-        <w:vertAlign w:val="baseline"/>
-      </w:rPr>
-    </w:lvl>
-    <w:lvl w:ilvl="1" w:tplc="14D22FC2">
-      <w:numFmt w:val="taiwaneseCounting"/>
-      <w:lvlText w:val="%2"/>
-      <w:lvlJc w:val="left"/>
-      <w:pPr>
-        <w:ind w:left="1425"/>
-      </w:pPr>
-      <w:rPr>
-        <w:rFonts w:ascii="Arial" w:eastAsia="Arial" w:hAnsi="Arial" w:cs="Arial"/>
-        <w:b w:val="0"/>
-        <w:i w:val="0"/>
-        <w:strike w:val="0"/>
-        <w:dstrike w:val="0"/>
-        <w:color w:val="000000"/>
-        <w:sz w:val="24"/>
-        <w:szCs w:val="24"/>
-        <w:u w:val="none" w:color="000000"/>
-        <w:bdr w:val="none" w:sz="0" w:space="0" w:color="auto"/>
-        <w:shd w:val="clear" w:color="auto" w:fill="auto"/>
-        <w:vertAlign w:val="baseline"/>
-      </w:rPr>
-    </w:lvl>
-    <w:lvl w:ilvl="2" w:tplc="78B2C898">
-      <w:start w:val="1"/>
-      <w:numFmt w:val="lowerRoman"/>
-      <w:lvlText w:val="%3"/>
-      <w:lvlJc w:val="left"/>
-      <w:pPr>
-        <w:ind w:left="2160"/>
-      </w:pPr>
-      <w:rPr>
-        <w:rFonts w:ascii="Arial" w:eastAsia="Arial" w:hAnsi="Arial" w:cs="Arial"/>
-        <w:b w:val="0"/>
-        <w:i w:val="0"/>
-        <w:strike w:val="0"/>
-        <w:dstrike w:val="0"/>
-        <w:color w:val="000000"/>
-        <w:sz w:val="24"/>
-        <w:szCs w:val="24"/>
-        <w:u w:val="none" w:color="000000"/>
-        <w:bdr w:val="none" w:sz="0" w:space="0" w:color="auto"/>
-        <w:shd w:val="clear" w:color="auto" w:fill="auto"/>
-        <w:vertAlign w:val="baseline"/>
-      </w:rPr>
-    </w:lvl>
-    <w:lvl w:ilvl="3" w:tplc="14C05254">
-      <w:start w:val="1"/>
-      <w:numFmt w:val="decimal"/>
-      <w:lvlText w:val="%4"/>
-      <w:lvlJc w:val="left"/>
-      <w:pPr>
-        <w:ind w:left="2880"/>
-      </w:pPr>
-      <w:rPr>
-        <w:rFonts w:ascii="Arial" w:eastAsia="Arial" w:hAnsi="Arial" w:cs="Arial"/>
-        <w:b w:val="0"/>
-        <w:i w:val="0"/>
-        <w:strike w:val="0"/>
-        <w:dstrike w:val="0"/>
-        <w:color w:val="000000"/>
-        <w:sz w:val="24"/>
-        <w:szCs w:val="24"/>
-        <w:u w:val="none" w:color="000000"/>
-        <w:bdr w:val="none" w:sz="0" w:space="0" w:color="auto"/>
-        <w:shd w:val="clear" w:color="auto" w:fill="auto"/>
-        <w:vertAlign w:val="baseline"/>
-      </w:rPr>
-    </w:lvl>
-    <w:lvl w:ilvl="4" w:tplc="B936D78A">
-      <w:start w:val="1"/>
-      <w:numFmt w:val="lowerLetter"/>
-      <w:lvlText w:val="%5"/>
-      <w:lvlJc w:val="left"/>
-      <w:pPr>
-        <w:ind w:left="3600"/>
-      </w:pPr>
-      <w:rPr>
-        <w:rFonts w:ascii="Arial" w:eastAsia="Arial" w:hAnsi="Arial" w:cs="Arial"/>
-        <w:b w:val="0"/>
-        <w:i w:val="0"/>
-        <w:strike w:val="0"/>
-        <w:dstrike w:val="0"/>
-        <w:color w:val="000000"/>
-        <w:sz w:val="24"/>
-        <w:szCs w:val="24"/>
-        <w:u w:val="none" w:color="000000"/>
-        <w:bdr w:val="none" w:sz="0" w:space="0" w:color="auto"/>
-        <w:shd w:val="clear" w:color="auto" w:fill="auto"/>
-        <w:vertAlign w:val="baseline"/>
-      </w:rPr>
-    </w:lvl>
-    <w:lvl w:ilvl="5" w:tplc="422AC63C">
-      <w:start w:val="1"/>
-      <w:numFmt w:val="lowerRoman"/>
-      <w:lvlText w:val="%6"/>
-      <w:lvlJc w:val="left"/>
-      <w:pPr>
-        <w:ind w:left="4320"/>
-      </w:pPr>
-      <w:rPr>
-        <w:rFonts w:ascii="Arial" w:eastAsia="Arial" w:hAnsi="Arial" w:cs="Arial"/>
-        <w:b w:val="0"/>
-        <w:i w:val="0"/>
-        <w:strike w:val="0"/>
-        <w:dstrike w:val="0"/>
-        <w:color w:val="000000"/>
-        <w:sz w:val="24"/>
-        <w:szCs w:val="24"/>
-        <w:u w:val="none" w:color="000000"/>
-        <w:bdr w:val="none" w:sz="0" w:space="0" w:color="auto"/>
-        <w:shd w:val="clear" w:color="auto" w:fill="auto"/>
-        <w:vertAlign w:val="baseline"/>
-      </w:rPr>
-    </w:lvl>
-    <w:lvl w:ilvl="6" w:tplc="6AF224B6">
-      <w:start w:val="1"/>
-      <w:numFmt w:val="decimal"/>
-      <w:lvlText w:val="%7"/>
-      <w:lvlJc w:val="left"/>
-      <w:pPr>
-        <w:ind w:left="5040"/>
-      </w:pPr>
-      <w:rPr>
-        <w:rFonts w:ascii="Arial" w:eastAsia="Arial" w:hAnsi="Arial" w:cs="Arial"/>
-        <w:b w:val="0"/>
-        <w:i w:val="0"/>
-        <w:strike w:val="0"/>
-        <w:dstrike w:val="0"/>
-        <w:color w:val="000000"/>
-        <w:sz w:val="24"/>
-        <w:szCs w:val="24"/>
-        <w:u w:val="none" w:color="000000"/>
-        <w:bdr w:val="none" w:sz="0" w:space="0" w:color="auto"/>
-        <w:shd w:val="clear" w:color="auto" w:fill="auto"/>
-        <w:vertAlign w:val="baseline"/>
-      </w:rPr>
-    </w:lvl>
-    <w:lvl w:ilvl="7" w:tplc="CAFEE820">
-      <w:start w:val="1"/>
-      <w:numFmt w:val="lowerLetter"/>
-      <w:lvlText w:val="%8"/>
-      <w:lvlJc w:val="left"/>
-      <w:pPr>
-        <w:ind w:left="5760"/>
-      </w:pPr>
-      <w:rPr>
-        <w:rFonts w:ascii="Arial" w:eastAsia="Arial" w:hAnsi="Arial" w:cs="Arial"/>
-        <w:b w:val="0"/>
-        <w:i w:val="0"/>
-        <w:strike w:val="0"/>
-        <w:dstrike w:val="0"/>
-        <w:color w:val="000000"/>
-        <w:sz w:val="24"/>
-        <w:szCs w:val="24"/>
-        <w:u w:val="none" w:color="000000"/>
-        <w:bdr w:val="none" w:sz="0" w:space="0" w:color="auto"/>
-        <w:shd w:val="clear" w:color="auto" w:fill="auto"/>
-        <w:vertAlign w:val="baseline"/>
-      </w:rPr>
-    </w:lvl>
-    <w:lvl w:ilvl="8" w:tplc="B46E69BC">
-      <w:start w:val="1"/>
-      <w:numFmt w:val="lowerRoman"/>
-      <w:lvlText w:val="%9"/>
-      <w:lvlJc w:val="left"/>
-      <w:pPr>
-        <w:ind w:left="6480"/>
-      </w:pPr>
-      <w:rPr>
-        <w:rFonts w:ascii="Arial" w:eastAsia="Arial" w:hAnsi="Arial" w:cs="Arial"/>
-        <w:b w:val="0"/>
-        <w:i w:val="0"/>
-        <w:strike w:val="0"/>
-        <w:dstrike w:val="0"/>
-        <w:color w:val="000000"/>
-        <w:sz w:val="24"/>
-        <w:szCs w:val="24"/>
-        <w:u w:val="none" w:color="000000"/>
-        <w:bdr w:val="none" w:sz="0" w:space="0" w:color="auto"/>
-        <w:shd w:val="clear" w:color="auto" w:fill="auto"/>
-        <w:vertAlign w:val="baseline"/>
-      </w:rPr>
-    </w:lvl>
-  </w:abstractNum>
-  <w:abstractNum w:abstractNumId="4" w15:restartNumberingAfterBreak="0">
-    <w:nsid w:val="0CC93AFE"/>
-    <w:multiLevelType w:val="hybridMultilevel"/>
-    <w:tmpl w:val="DF50C546"/>
-    <w:lvl w:ilvl="0" w:tplc="3D04389C">
-      <w:start w:val="9"/>
-      <w:numFmt w:val="decimal"/>
-      <w:lvlText w:val="%1."/>
-      <w:lvlJc w:val="left"/>
-      <w:pPr>
-        <w:ind w:left="1140" w:hanging="360"/>
-      </w:pPr>
-      <w:rPr>
-        <w:rFonts w:hint="default"/>
-      </w:rPr>
-    </w:lvl>
-    <w:lvl w:ilvl="1" w:tplc="40090019" w:tentative="1">
-      <w:start w:val="1"/>
-      <w:numFmt w:val="lowerLetter"/>
-      <w:lvlText w:val="%2."/>
-      <w:lvlJc w:val="left"/>
-      <w:pPr>
-        <w:ind w:left="1440" w:hanging="360"/>
-      </w:pPr>
-    </w:lvl>
-    <w:lvl w:ilvl="2" w:tplc="4009001B" w:tentative="1">
-      <w:start w:val="1"/>
-      <w:numFmt w:val="lowerRoman"/>
-      <w:lvlText w:val="%3."/>
-      <w:lvlJc w:val="right"/>
-      <w:pPr>
-        <w:ind w:left="2160" w:hanging="180"/>
-      </w:pPr>
-    </w:lvl>
-    <w:lvl w:ilvl="3" w:tplc="4009000F" w:tentative="1">
-      <w:start w:val="1"/>
-      <w:numFmt w:val="decimal"/>
-      <w:lvlText w:val="%4."/>
-      <w:lvlJc w:val="left"/>
-      <w:pPr>
-        <w:ind w:left="2880" w:hanging="360"/>
-      </w:pPr>
-    </w:lvl>
-    <w:lvl w:ilvl="4" w:tplc="40090019" w:tentative="1">
-      <w:start w:val="1"/>
-      <w:numFmt w:val="lowerLetter"/>
-      <w:lvlText w:val="%5."/>
-      <w:lvlJc w:val="left"/>
-      <w:pPr>
-        <w:ind w:left="3600" w:hanging="360"/>
-      </w:pPr>
-    </w:lvl>
-    <w:lvl w:ilvl="5" w:tplc="4009001B" w:tentative="1">
-      <w:start w:val="1"/>
-      <w:numFmt w:val="lowerRoman"/>
-      <w:lvlText w:val="%6."/>
-      <w:lvlJc w:val="right"/>
-      <w:pPr>
-        <w:ind w:left="4320" w:hanging="180"/>
-      </w:pPr>
-    </w:lvl>
-    <w:lvl w:ilvl="6" w:tplc="4009000F" w:tentative="1">
-      <w:start w:val="1"/>
-      <w:numFmt w:val="decimal"/>
-      <w:lvlText w:val="%7."/>
-      <w:lvlJc w:val="left"/>
-      <w:pPr>
-        <w:ind w:left="5040" w:hanging="360"/>
-      </w:pPr>
-    </w:lvl>
-    <w:lvl w:ilvl="7" w:tplc="40090019" w:tentative="1">
-      <w:start w:val="1"/>
-      <w:numFmt w:val="lowerLetter"/>
-      <w:lvlText w:val="%8."/>
-      <w:lvlJc w:val="left"/>
-      <w:pPr>
-        <w:ind w:left="5760" w:hanging="360"/>
-      </w:pPr>
-    </w:lvl>
-    <w:lvl w:ilvl="8" w:tplc="4009001B" w:tentative="1">
-      <w:start w:val="1"/>
-      <w:numFmt w:val="lowerRoman"/>
-      <w:lvlText w:val="%9."/>
-      <w:lvlJc w:val="right"/>
-      <w:pPr>
-        <w:ind w:left="6480" w:hanging="180"/>
-      </w:pPr>
-    </w:lvl>
-  </w:abstractNum>
-  <w:abstractNum w:abstractNumId="5" w15:restartNumberingAfterBreak="0">
     <w:nsid w:val="0FFA1408"/>
     <w:multiLevelType w:val="hybridMultilevel"/>
     <w:tmpl w:val="76E0118C"/>
@@ -3650,218 +4121,7 @@
       </w:pPr>
     </w:lvl>
   </w:abstractNum>
-  <w:abstractNum w:abstractNumId="6" w15:restartNumberingAfterBreak="0">
-    <w:nsid w:val="13DF018D"/>
-    <w:multiLevelType w:val="hybridMultilevel"/>
-    <w:tmpl w:val="4C5CF68E"/>
-    <w:lvl w:ilvl="0" w:tplc="4EE0454E">
-      <w:start w:val="7"/>
-      <w:numFmt w:val="decimal"/>
-      <w:lvlText w:val="%1."/>
-      <w:lvlJc w:val="left"/>
-      <w:pPr>
-        <w:ind w:left="705"/>
-      </w:pPr>
-      <w:rPr>
-        <w:rFonts w:ascii="Times New Roman" w:eastAsia="Times New Roman" w:hAnsi="Times New Roman" w:cs="Times New Roman"/>
-        <w:b w:val="0"/>
-        <w:i w:val="0"/>
-        <w:strike w:val="0"/>
-        <w:dstrike w:val="0"/>
-        <w:color w:val="000000"/>
-        <w:sz w:val="24"/>
-        <w:szCs w:val="24"/>
-        <w:u w:val="none" w:color="000000"/>
-        <w:bdr w:val="none" w:sz="0" w:space="0" w:color="auto"/>
-        <w:shd w:val="clear" w:color="auto" w:fill="auto"/>
-        <w:vertAlign w:val="baseline"/>
-      </w:rPr>
-    </w:lvl>
-    <w:lvl w:ilvl="1" w:tplc="10B8DF84">
-      <w:numFmt w:val="taiwaneseCounting"/>
-      <w:lvlText w:val="%2"/>
-      <w:lvlJc w:val="left"/>
-      <w:pPr>
-        <w:ind w:left="1425"/>
-      </w:pPr>
-      <w:rPr>
-        <w:rFonts w:ascii="Arial" w:eastAsia="Arial" w:hAnsi="Arial" w:cs="Arial"/>
-        <w:b w:val="0"/>
-        <w:i w:val="0"/>
-        <w:strike w:val="0"/>
-        <w:dstrike w:val="0"/>
-        <w:color w:val="000000"/>
-        <w:sz w:val="24"/>
-        <w:szCs w:val="24"/>
-        <w:u w:val="none" w:color="000000"/>
-        <w:bdr w:val="none" w:sz="0" w:space="0" w:color="auto"/>
-        <w:shd w:val="clear" w:color="auto" w:fill="auto"/>
-        <w:vertAlign w:val="baseline"/>
-      </w:rPr>
-    </w:lvl>
-    <w:lvl w:ilvl="2" w:tplc="670A792E">
-      <w:start w:val="1"/>
-      <w:numFmt w:val="lowerRoman"/>
-      <w:lvlText w:val="%3"/>
-      <w:lvlJc w:val="left"/>
-      <w:pPr>
-        <w:ind w:left="2160"/>
-      </w:pPr>
-      <w:rPr>
-        <w:rFonts w:ascii="Arial" w:eastAsia="Arial" w:hAnsi="Arial" w:cs="Arial"/>
-        <w:b w:val="0"/>
-        <w:i w:val="0"/>
-        <w:strike w:val="0"/>
-        <w:dstrike w:val="0"/>
-        <w:color w:val="000000"/>
-        <w:sz w:val="24"/>
-        <w:szCs w:val="24"/>
-        <w:u w:val="none" w:color="000000"/>
-        <w:bdr w:val="none" w:sz="0" w:space="0" w:color="auto"/>
-        <w:shd w:val="clear" w:color="auto" w:fill="auto"/>
-        <w:vertAlign w:val="baseline"/>
-      </w:rPr>
-    </w:lvl>
-    <w:lvl w:ilvl="3" w:tplc="516E5072">
-      <w:start w:val="1"/>
-      <w:numFmt w:val="decimal"/>
-      <w:lvlText w:val="%4"/>
-      <w:lvlJc w:val="left"/>
-      <w:pPr>
-        <w:ind w:left="2880"/>
-      </w:pPr>
-      <w:rPr>
-        <w:rFonts w:ascii="Arial" w:eastAsia="Arial" w:hAnsi="Arial" w:cs="Arial"/>
-        <w:b w:val="0"/>
-        <w:i w:val="0"/>
-        <w:strike w:val="0"/>
-        <w:dstrike w:val="0"/>
-        <w:color w:val="000000"/>
-        <w:sz w:val="24"/>
-        <w:szCs w:val="24"/>
-        <w:u w:val="none" w:color="000000"/>
-        <w:bdr w:val="none" w:sz="0" w:space="0" w:color="auto"/>
-        <w:shd w:val="clear" w:color="auto" w:fill="auto"/>
-        <w:vertAlign w:val="baseline"/>
-      </w:rPr>
-    </w:lvl>
-    <w:lvl w:ilvl="4" w:tplc="A7A27EF4">
-      <w:start w:val="1"/>
-      <w:numFmt w:val="lowerLetter"/>
-      <w:lvlText w:val="%5"/>
-      <w:lvlJc w:val="left"/>
-      <w:pPr>
-        <w:ind w:left="3600"/>
-      </w:pPr>
-      <w:rPr>
-        <w:rFonts w:ascii="Arial" w:eastAsia="Arial" w:hAnsi="Arial" w:cs="Arial"/>
-        <w:b w:val="0"/>
-        <w:i w:val="0"/>
-        <w:strike w:val="0"/>
-        <w:dstrike w:val="0"/>
-        <w:color w:val="000000"/>
-        <w:sz w:val="24"/>
-        <w:szCs w:val="24"/>
-        <w:u w:val="none" w:color="000000"/>
-        <w:bdr w:val="none" w:sz="0" w:space="0" w:color="auto"/>
-        <w:shd w:val="clear" w:color="auto" w:fill="auto"/>
-        <w:vertAlign w:val="baseline"/>
-      </w:rPr>
-    </w:lvl>
-    <w:lvl w:ilvl="5" w:tplc="E59AC264">
-      <w:start w:val="1"/>
-      <w:numFmt w:val="lowerRoman"/>
-      <w:lvlText w:val="%6"/>
-      <w:lvlJc w:val="left"/>
-      <w:pPr>
-        <w:ind w:left="4320"/>
-      </w:pPr>
-      <w:rPr>
-        <w:rFonts w:ascii="Arial" w:eastAsia="Arial" w:hAnsi="Arial" w:cs="Arial"/>
-        <w:b w:val="0"/>
-        <w:i w:val="0"/>
-        <w:strike w:val="0"/>
-        <w:dstrike w:val="0"/>
-        <w:color w:val="000000"/>
-        <w:sz w:val="24"/>
-        <w:szCs w:val="24"/>
-        <w:u w:val="none" w:color="000000"/>
-        <w:bdr w:val="none" w:sz="0" w:space="0" w:color="auto"/>
-        <w:shd w:val="clear" w:color="auto" w:fill="auto"/>
-        <w:vertAlign w:val="baseline"/>
-      </w:rPr>
-    </w:lvl>
-    <w:lvl w:ilvl="6" w:tplc="0596AD30">
-      <w:start w:val="1"/>
-      <w:numFmt w:val="decimal"/>
-      <w:lvlText w:val="%7"/>
-      <w:lvlJc w:val="left"/>
-      <w:pPr>
-        <w:ind w:left="5040"/>
-      </w:pPr>
-      <w:rPr>
-        <w:rFonts w:ascii="Arial" w:eastAsia="Arial" w:hAnsi="Arial" w:cs="Arial"/>
-        <w:b w:val="0"/>
-        <w:i w:val="0"/>
-        <w:strike w:val="0"/>
-        <w:dstrike w:val="0"/>
-        <w:color w:val="000000"/>
-        <w:sz w:val="24"/>
-        <w:szCs w:val="24"/>
-        <w:u w:val="none" w:color="000000"/>
-        <w:bdr w:val="none" w:sz="0" w:space="0" w:color="auto"/>
-        <w:shd w:val="clear" w:color="auto" w:fill="auto"/>
-        <w:vertAlign w:val="baseline"/>
-      </w:rPr>
-    </w:lvl>
-    <w:lvl w:ilvl="7" w:tplc="7FB839A2">
-      <w:start w:val="1"/>
-      <w:numFmt w:val="lowerLetter"/>
-      <w:lvlText w:val="%8"/>
-      <w:lvlJc w:val="left"/>
-      <w:pPr>
-        <w:ind w:left="5760"/>
-      </w:pPr>
-      <w:rPr>
-        <w:rFonts w:ascii="Arial" w:eastAsia="Arial" w:hAnsi="Arial" w:cs="Arial"/>
-        <w:b w:val="0"/>
-        <w:i w:val="0"/>
-        <w:strike w:val="0"/>
-        <w:dstrike w:val="0"/>
-        <w:color w:val="000000"/>
-        <w:sz w:val="24"/>
-        <w:szCs w:val="24"/>
-        <w:u w:val="none" w:color="000000"/>
-        <w:bdr w:val="none" w:sz="0" w:space="0" w:color="auto"/>
-        <w:shd w:val="clear" w:color="auto" w:fill="auto"/>
-        <w:vertAlign w:val="baseline"/>
-      </w:rPr>
-    </w:lvl>
-    <w:lvl w:ilvl="8" w:tplc="71B24690">
-      <w:start w:val="1"/>
-      <w:numFmt w:val="lowerRoman"/>
-      <w:lvlText w:val="%9"/>
-      <w:lvlJc w:val="left"/>
-      <w:pPr>
-        <w:ind w:left="6480"/>
-      </w:pPr>
-      <w:rPr>
-        <w:rFonts w:ascii="Arial" w:eastAsia="Arial" w:hAnsi="Arial" w:cs="Arial"/>
-        <w:b w:val="0"/>
-        <w:i w:val="0"/>
-        <w:strike w:val="0"/>
-        <w:dstrike w:val="0"/>
-        <w:color w:val="000000"/>
-        <w:sz w:val="24"/>
-        <w:szCs w:val="24"/>
-        <w:u w:val="none" w:color="000000"/>
-        <w:bdr w:val="none" w:sz="0" w:space="0" w:color="auto"/>
-        <w:shd w:val="clear" w:color="auto" w:fill="auto"/>
-        <w:vertAlign w:val="baseline"/>
-      </w:rPr>
-    </w:lvl>
-  </w:abstractNum>
-  <w:abstractNum w:abstractNumId="7" w15:restartNumberingAfterBreak="0">
+  <w:abstractNum w:abstractNumId="4" w15:restartNumberingAfterBreak="0">
     <w:nsid w:val="16601160"/>
     <w:multiLevelType w:val="hybridMultilevel"/>
     <w:tmpl w:val="CC80EA7E"/>
@@ -3974,156 +4234,7 @@
       </w:rPr>
     </w:lvl>
   </w:abstractNum>
-  <w:abstractNum w:abstractNumId="8" w15:restartNumberingAfterBreak="0">
-    <w:nsid w:val="22A429EF"/>
-    <w:multiLevelType w:val="multilevel"/>
-    <w:tmpl w:val="61963EB8"/>
-    <w:lvl w:ilvl="0">
-      <w:start w:val="1"/>
-      <w:numFmt w:val="bullet"/>
-      <w:lvlText w:val="o"/>
-      <w:lvlJc w:val="left"/>
-      <w:pPr>
-        <w:tabs>
-          <w:tab w:val="num" w:pos="720"/>
-        </w:tabs>
-        <w:ind w:left="720" w:hanging="360"/>
-      </w:pPr>
-      <w:rPr>
-        <w:rFonts w:ascii="Courier New" w:hAnsi="Courier New" w:cs="Courier New" w:hint="default"/>
-        <w:sz w:val="20"/>
-      </w:rPr>
-    </w:lvl>
-    <w:lvl w:ilvl="1" w:tentative="1">
-      <w:start w:val="1"/>
-      <w:numFmt w:val="bullet"/>
-      <w:lvlText w:val="o"/>
-      <w:lvlJc w:val="left"/>
-      <w:pPr>
-        <w:tabs>
-          <w:tab w:val="num" w:pos="1440"/>
-        </w:tabs>
-        <w:ind w:left="1440" w:hanging="360"/>
-      </w:pPr>
-      <w:rPr>
-        <w:rFonts w:ascii="Courier New" w:hAnsi="Courier New" w:hint="default"/>
-        <w:sz w:val="20"/>
-      </w:rPr>
-    </w:lvl>
-    <w:lvl w:ilvl="2" w:tentative="1">
-      <w:start w:val="1"/>
-      <w:numFmt w:val="bullet"/>
-      <w:lvlText w:val=""/>
-      <w:lvlJc w:val="left"/>
-      <w:pPr>
-        <w:tabs>
-          <w:tab w:val="num" w:pos="2160"/>
-        </w:tabs>
-        <w:ind w:left="2160" w:hanging="360"/>
-      </w:pPr>
-      <w:rPr>
-        <w:rFonts w:ascii="Wingdings" w:hAnsi="Wingdings" w:hint="default"/>
-        <w:sz w:val="20"/>
-      </w:rPr>
-    </w:lvl>
-    <w:lvl w:ilvl="3" w:tentative="1">
-      <w:start w:val="1"/>
-      <w:numFmt w:val="bullet"/>
-      <w:lvlText w:val=""/>
-      <w:lvlJc w:val="left"/>
-      <w:pPr>
-        <w:tabs>
-          <w:tab w:val="num" w:pos="2880"/>
-        </w:tabs>
-        <w:ind w:left="2880" w:hanging="360"/>
-      </w:pPr>
-      <w:rPr>
-        <w:rFonts w:ascii="Wingdings" w:hAnsi="Wingdings" w:hint="default"/>
-        <w:sz w:val="20"/>
-      </w:rPr>
-    </w:lvl>
-    <w:lvl w:ilvl="4" w:tentative="1">
-      <w:start w:val="1"/>
-      <w:numFmt w:val="bullet"/>
-      <w:lvlText w:val=""/>
-      <w:lvlJc w:val="left"/>
-      <w:pPr>
-        <w:tabs>
-          <w:tab w:val="num" w:pos="3600"/>
-        </w:tabs>
-        <w:ind w:left="3600" w:hanging="360"/>
-      </w:pPr>
-      <w:rPr>
-        <w:rFonts w:ascii="Wingdings" w:hAnsi="Wingdings" w:hint="default"/>
-        <w:sz w:val="20"/>
-      </w:rPr>
-    </w:lvl>
-    <w:lvl w:ilvl="5" w:tentative="1">
-      <w:start w:val="1"/>
-      <w:numFmt w:val="bullet"/>
-      <w:lvlText w:val=""/>
-      <w:lvlJc w:val="left"/>
-      <w:pPr>
-        <w:tabs>
-          <w:tab w:val="num" w:pos="4320"/>
-        </w:tabs>
-        <w:ind w:left="4320" w:hanging="360"/>
-      </w:pPr>
-      <w:rPr>
-        <w:rFonts w:ascii="Wingdings" w:hAnsi="Wingdings" w:hint="default"/>
-        <w:sz w:val="20"/>
-      </w:rPr>
-    </w:lvl>
-    <w:lvl w:ilvl="6" w:tentative="1">
-      <w:start w:val="1"/>
-      <w:numFmt w:val="bullet"/>
-      <w:lvlText w:val=""/>
-      <w:lvlJc w:val="left"/>
-      <w:pPr>
-        <w:tabs>
-          <w:tab w:val="num" w:pos="5040"/>
-        </w:tabs>
-        <w:ind w:left="5040" w:hanging="360"/>
-      </w:pPr>
-      <w:rPr>
-        <w:rFonts w:ascii="Wingdings" w:hAnsi="Wingdings" w:hint="default"/>
-        <w:sz w:val="20"/>
-      </w:rPr>
-    </w:lvl>
-    <w:lvl w:ilvl="7" w:tentative="1">
-      <w:start w:val="1"/>
-      <w:numFmt w:val="bullet"/>
-      <w:lvlText w:val=""/>
-      <w:lvlJc w:val="left"/>
-      <w:pPr>
-        <w:tabs>
-          <w:tab w:val="num" w:pos="5760"/>
-        </w:tabs>
-        <w:ind w:left="5760" w:hanging="360"/>
-      </w:pPr>
-      <w:rPr>
-        <w:rFonts w:ascii="Wingdings" w:hAnsi="Wingdings" w:hint="default"/>
-        <w:sz w:val="20"/>
-      </w:rPr>
-    </w:lvl>
-    <w:lvl w:ilvl="8" w:tentative="1">
-      <w:start w:val="1"/>
-      <w:numFmt w:val="bullet"/>
-      <w:lvlText w:val=""/>
-      <w:lvlJc w:val="left"/>
-      <w:pPr>
-        <w:tabs>
-          <w:tab w:val="num" w:pos="6480"/>
-        </w:tabs>
-        <w:ind w:left="6480" w:hanging="360"/>
-      </w:pPr>
-      <w:rPr>
-        <w:rFonts w:ascii="Wingdings" w:hAnsi="Wingdings" w:hint="default"/>
-        <w:sz w:val="20"/>
-      </w:rPr>
-    </w:lvl>
-  </w:abstractNum>
-  <w:abstractNum w:abstractNumId="9" w15:restartNumberingAfterBreak="0">
+  <w:abstractNum w:abstractNumId="5" w15:restartNumberingAfterBreak="0">
     <w:nsid w:val="28FC037D"/>
     <w:multiLevelType w:val="hybridMultilevel"/>
     <w:tmpl w:val="1BD4FF26"/>
@@ -4236,7 +4347,7 @@
       </w:rPr>
     </w:lvl>
   </w:abstractNum>
-  <w:abstractNum w:abstractNumId="10" w15:restartNumberingAfterBreak="0">
+  <w:abstractNum w:abstractNumId="6" w15:restartNumberingAfterBreak="0">
     <w:nsid w:val="2AFD6648"/>
     <w:multiLevelType w:val="hybridMultilevel"/>
     <w:tmpl w:val="1A3841D2"/>
@@ -4349,218 +4460,7 @@
       </w:rPr>
     </w:lvl>
   </w:abstractNum>
-  <w:abstractNum w:abstractNumId="11" w15:restartNumberingAfterBreak="0">
-    <w:nsid w:val="2B4532A5"/>
-    <w:multiLevelType w:val="hybridMultilevel"/>
-    <w:tmpl w:val="29864612"/>
-    <w:lvl w:ilvl="0" w:tplc="AE0ED26A">
-      <w:start w:val="1"/>
-      <w:numFmt w:val="decimal"/>
-      <w:lvlText w:val="%1."/>
-      <w:lvlJc w:val="left"/>
-      <w:pPr>
-        <w:ind w:left="705"/>
-      </w:pPr>
-      <w:rPr>
-        <w:rFonts w:ascii="Times New Roman" w:eastAsia="Times New Roman" w:hAnsi="Times New Roman" w:cs="Times New Roman"/>
-        <w:b w:val="0"/>
-        <w:i w:val="0"/>
-        <w:strike w:val="0"/>
-        <w:dstrike w:val="0"/>
-        <w:color w:val="000000"/>
-        <w:sz w:val="24"/>
-        <w:szCs w:val="24"/>
-        <w:u w:val="none" w:color="000000"/>
-        <w:bdr w:val="none" w:sz="0" w:space="0" w:color="auto"/>
-        <w:shd w:val="clear" w:color="auto" w:fill="auto"/>
-        <w:vertAlign w:val="baseline"/>
-      </w:rPr>
-    </w:lvl>
-    <w:lvl w:ilvl="1" w:tplc="D2EADDA6">
-      <w:numFmt w:val="taiwaneseCounting"/>
-      <w:lvlText w:val="%2"/>
-      <w:lvlJc w:val="left"/>
-      <w:pPr>
-        <w:ind w:left="1425"/>
-      </w:pPr>
-      <w:rPr>
-        <w:rFonts w:ascii="Arial" w:eastAsia="Arial" w:hAnsi="Arial" w:cs="Arial"/>
-        <w:b w:val="0"/>
-        <w:i w:val="0"/>
-        <w:strike w:val="0"/>
-        <w:dstrike w:val="0"/>
-        <w:color w:val="000000"/>
-        <w:sz w:val="24"/>
-        <w:szCs w:val="24"/>
-        <w:u w:val="none" w:color="000000"/>
-        <w:bdr w:val="none" w:sz="0" w:space="0" w:color="auto"/>
-        <w:shd w:val="clear" w:color="auto" w:fill="auto"/>
-        <w:vertAlign w:val="baseline"/>
-      </w:rPr>
-    </w:lvl>
-    <w:lvl w:ilvl="2" w:tplc="BC1ABA20">
-      <w:start w:val="1"/>
-      <w:numFmt w:val="lowerRoman"/>
-      <w:lvlText w:val="%3"/>
-      <w:lvlJc w:val="left"/>
-      <w:pPr>
-        <w:ind w:left="1800"/>
-      </w:pPr>
-      <w:rPr>
-        <w:rFonts w:ascii="Arial" w:eastAsia="Arial" w:hAnsi="Arial" w:cs="Arial"/>
-        <w:b w:val="0"/>
-        <w:i w:val="0"/>
-        <w:strike w:val="0"/>
-        <w:dstrike w:val="0"/>
-        <w:color w:val="000000"/>
-        <w:sz w:val="24"/>
-        <w:szCs w:val="24"/>
-        <w:u w:val="none" w:color="000000"/>
-        <w:bdr w:val="none" w:sz="0" w:space="0" w:color="auto"/>
-        <w:shd w:val="clear" w:color="auto" w:fill="auto"/>
-        <w:vertAlign w:val="baseline"/>
-      </w:rPr>
-    </w:lvl>
-    <w:lvl w:ilvl="3" w:tplc="E5E2CB00">
-      <w:start w:val="1"/>
-      <w:numFmt w:val="decimal"/>
-      <w:lvlText w:val="%4"/>
-      <w:lvlJc w:val="left"/>
-      <w:pPr>
-        <w:ind w:left="2520"/>
-      </w:pPr>
-      <w:rPr>
-        <w:rFonts w:ascii="Arial" w:eastAsia="Arial" w:hAnsi="Arial" w:cs="Arial"/>
-        <w:b w:val="0"/>
-        <w:i w:val="0"/>
-        <w:strike w:val="0"/>
-        <w:dstrike w:val="0"/>
-        <w:color w:val="000000"/>
-        <w:sz w:val="24"/>
-        <w:szCs w:val="24"/>
-        <w:u w:val="none" w:color="000000"/>
-        <w:bdr w:val="none" w:sz="0" w:space="0" w:color="auto"/>
-        <w:shd w:val="clear" w:color="auto" w:fill="auto"/>
-        <w:vertAlign w:val="baseline"/>
-      </w:rPr>
-    </w:lvl>
-    <w:lvl w:ilvl="4" w:tplc="615C9EDE">
-      <w:start w:val="1"/>
-      <w:numFmt w:val="lowerLetter"/>
-      <w:lvlText w:val="%5"/>
-      <w:lvlJc w:val="left"/>
-      <w:pPr>
-        <w:ind w:left="3240"/>
-      </w:pPr>
-      <w:rPr>
-        <w:rFonts w:ascii="Arial" w:eastAsia="Arial" w:hAnsi="Arial" w:cs="Arial"/>
-        <w:b w:val="0"/>
-        <w:i w:val="0"/>
-        <w:strike w:val="0"/>
-        <w:dstrike w:val="0"/>
-        <w:color w:val="000000"/>
-        <w:sz w:val="24"/>
-        <w:szCs w:val="24"/>
-        <w:u w:val="none" w:color="000000"/>
-        <w:bdr w:val="none" w:sz="0" w:space="0" w:color="auto"/>
-        <w:shd w:val="clear" w:color="auto" w:fill="auto"/>
-        <w:vertAlign w:val="baseline"/>
-      </w:rPr>
-    </w:lvl>
-    <w:lvl w:ilvl="5" w:tplc="4334B396">
-      <w:start w:val="1"/>
-      <w:numFmt w:val="lowerRoman"/>
-      <w:lvlText w:val="%6"/>
-      <w:lvlJc w:val="left"/>
-      <w:pPr>
-        <w:ind w:left="3960"/>
-      </w:pPr>
-      <w:rPr>
-        <w:rFonts w:ascii="Arial" w:eastAsia="Arial" w:hAnsi="Arial" w:cs="Arial"/>
-        <w:b w:val="0"/>
-        <w:i w:val="0"/>
-        <w:strike w:val="0"/>
-        <w:dstrike w:val="0"/>
-        <w:color w:val="000000"/>
-        <w:sz w:val="24"/>
-        <w:szCs w:val="24"/>
-        <w:u w:val="none" w:color="000000"/>
-        <w:bdr w:val="none" w:sz="0" w:space="0" w:color="auto"/>
-        <w:shd w:val="clear" w:color="auto" w:fill="auto"/>
-        <w:vertAlign w:val="baseline"/>
-      </w:rPr>
-    </w:lvl>
-    <w:lvl w:ilvl="6" w:tplc="1C0C3AA8">
-      <w:start w:val="1"/>
-      <w:numFmt w:val="decimal"/>
-      <w:lvlText w:val="%7"/>
-      <w:lvlJc w:val="left"/>
-      <w:pPr>
-        <w:ind w:left="4680"/>
-      </w:pPr>
-      <w:rPr>
-        <w:rFonts w:ascii="Arial" w:eastAsia="Arial" w:hAnsi="Arial" w:cs="Arial"/>
-        <w:b w:val="0"/>
-        <w:i w:val="0"/>
-        <w:strike w:val="0"/>
-        <w:dstrike w:val="0"/>
-        <w:color w:val="000000"/>
-        <w:sz w:val="24"/>
-        <w:szCs w:val="24"/>
-        <w:u w:val="none" w:color="000000"/>
-        <w:bdr w:val="none" w:sz="0" w:space="0" w:color="auto"/>
-        <w:shd w:val="clear" w:color="auto" w:fill="auto"/>
-        <w:vertAlign w:val="baseline"/>
-      </w:rPr>
-    </w:lvl>
-    <w:lvl w:ilvl="7" w:tplc="C120A4F2">
-      <w:start w:val="1"/>
-      <w:numFmt w:val="lowerLetter"/>
-      <w:lvlText w:val="%8"/>
-      <w:lvlJc w:val="left"/>
-      <w:pPr>
-        <w:ind w:left="5400"/>
-      </w:pPr>
-      <w:rPr>
-        <w:rFonts w:ascii="Arial" w:eastAsia="Arial" w:hAnsi="Arial" w:cs="Arial"/>
-        <w:b w:val="0"/>
-        <w:i w:val="0"/>
-        <w:strike w:val="0"/>
-        <w:dstrike w:val="0"/>
-        <w:color w:val="000000"/>
-        <w:sz w:val="24"/>
-        <w:szCs w:val="24"/>
-        <w:u w:val="none" w:color="000000"/>
-        <w:bdr w:val="none" w:sz="0" w:space="0" w:color="auto"/>
-        <w:shd w:val="clear" w:color="auto" w:fill="auto"/>
-        <w:vertAlign w:val="baseline"/>
-      </w:rPr>
-    </w:lvl>
-    <w:lvl w:ilvl="8" w:tplc="6168568C">
-      <w:start w:val="1"/>
-      <w:numFmt w:val="lowerRoman"/>
-      <w:lvlText w:val="%9"/>
-      <w:lvlJc w:val="left"/>
-      <w:pPr>
-        <w:ind w:left="6120"/>
-      </w:pPr>
-      <w:rPr>
-        <w:rFonts w:ascii="Arial" w:eastAsia="Arial" w:hAnsi="Arial" w:cs="Arial"/>
-        <w:b w:val="0"/>
-        <w:i w:val="0"/>
-        <w:strike w:val="0"/>
-        <w:dstrike w:val="0"/>
-        <w:color w:val="000000"/>
-        <w:sz w:val="24"/>
-        <w:szCs w:val="24"/>
-        <w:u w:val="none" w:color="000000"/>
-        <w:bdr w:val="none" w:sz="0" w:space="0" w:color="auto"/>
-        <w:shd w:val="clear" w:color="auto" w:fill="auto"/>
-        <w:vertAlign w:val="baseline"/>
-      </w:rPr>
-    </w:lvl>
-  </w:abstractNum>
-  <w:abstractNum w:abstractNumId="12" w15:restartNumberingAfterBreak="0">
+  <w:abstractNum w:abstractNumId="7" w15:restartNumberingAfterBreak="0">
     <w:nsid w:val="2EB62DBC"/>
     <w:multiLevelType w:val="hybridMultilevel"/>
     <w:tmpl w:val="63F41D3C"/>
@@ -4673,480 +4573,7 @@
       </w:rPr>
     </w:lvl>
   </w:abstractNum>
-  <w:abstractNum w:abstractNumId="13" w15:restartNumberingAfterBreak="0">
-    <w:nsid w:val="2ECD1963"/>
-    <w:multiLevelType w:val="hybridMultilevel"/>
-    <w:tmpl w:val="65386F14"/>
-    <w:lvl w:ilvl="0" w:tplc="DCA66838">
-      <w:start w:val="1"/>
-      <w:numFmt w:val="decimal"/>
-      <w:lvlText w:val="%1."/>
-      <w:lvlJc w:val="left"/>
-      <w:pPr>
-        <w:ind w:left="705"/>
-      </w:pPr>
-      <w:rPr>
-        <w:rFonts w:ascii="Times New Roman" w:eastAsia="Times New Roman" w:hAnsi="Times New Roman" w:cs="Times New Roman"/>
-        <w:b w:val="0"/>
-        <w:i w:val="0"/>
-        <w:strike w:val="0"/>
-        <w:dstrike w:val="0"/>
-        <w:color w:val="000000"/>
-        <w:sz w:val="24"/>
-        <w:szCs w:val="24"/>
-        <w:u w:val="none" w:color="000000"/>
-        <w:bdr w:val="none" w:sz="0" w:space="0" w:color="auto"/>
-        <w:shd w:val="clear" w:color="auto" w:fill="auto"/>
-        <w:vertAlign w:val="baseline"/>
-      </w:rPr>
-    </w:lvl>
-    <w:lvl w:ilvl="1" w:tplc="C506EE7A">
-      <w:numFmt w:val="taiwaneseCounting"/>
-      <w:lvlText w:val="%2"/>
-      <w:lvlJc w:val="left"/>
-      <w:pPr>
-        <w:ind w:left="1425"/>
-      </w:pPr>
-      <w:rPr>
-        <w:rFonts w:ascii="Arial" w:eastAsia="Arial" w:hAnsi="Arial" w:cs="Arial"/>
-        <w:b w:val="0"/>
-        <w:i w:val="0"/>
-        <w:strike w:val="0"/>
-        <w:dstrike w:val="0"/>
-        <w:color w:val="000000"/>
-        <w:sz w:val="24"/>
-        <w:szCs w:val="24"/>
-        <w:u w:val="none" w:color="000000"/>
-        <w:bdr w:val="none" w:sz="0" w:space="0" w:color="auto"/>
-        <w:shd w:val="clear" w:color="auto" w:fill="auto"/>
-        <w:vertAlign w:val="baseline"/>
-      </w:rPr>
-    </w:lvl>
-    <w:lvl w:ilvl="2" w:tplc="440011BE">
-      <w:start w:val="1"/>
-      <w:numFmt w:val="lowerRoman"/>
-      <w:lvlText w:val="%3"/>
-      <w:lvlJc w:val="left"/>
-      <w:pPr>
-        <w:ind w:left="2160"/>
-      </w:pPr>
-      <w:rPr>
-        <w:rFonts w:ascii="Arial" w:eastAsia="Arial" w:hAnsi="Arial" w:cs="Arial"/>
-        <w:b w:val="0"/>
-        <w:i w:val="0"/>
-        <w:strike w:val="0"/>
-        <w:dstrike w:val="0"/>
-        <w:color w:val="000000"/>
-        <w:sz w:val="24"/>
-        <w:szCs w:val="24"/>
-        <w:u w:val="none" w:color="000000"/>
-        <w:bdr w:val="none" w:sz="0" w:space="0" w:color="auto"/>
-        <w:shd w:val="clear" w:color="auto" w:fill="auto"/>
-        <w:vertAlign w:val="baseline"/>
-      </w:rPr>
-    </w:lvl>
-    <w:lvl w:ilvl="3" w:tplc="278A5958">
-      <w:start w:val="1"/>
-      <w:numFmt w:val="decimal"/>
-      <w:lvlText w:val="%4"/>
-      <w:lvlJc w:val="left"/>
-      <w:pPr>
-        <w:ind w:left="2880"/>
-      </w:pPr>
-      <w:rPr>
-        <w:rFonts w:ascii="Arial" w:eastAsia="Arial" w:hAnsi="Arial" w:cs="Arial"/>
-        <w:b w:val="0"/>
-        <w:i w:val="0"/>
-        <w:strike w:val="0"/>
-        <w:dstrike w:val="0"/>
-        <w:color w:val="000000"/>
-        <w:sz w:val="24"/>
-        <w:szCs w:val="24"/>
-        <w:u w:val="none" w:color="000000"/>
-        <w:bdr w:val="none" w:sz="0" w:space="0" w:color="auto"/>
-        <w:shd w:val="clear" w:color="auto" w:fill="auto"/>
-        <w:vertAlign w:val="baseline"/>
-      </w:rPr>
-    </w:lvl>
-    <w:lvl w:ilvl="4" w:tplc="1DDE580A">
-      <w:start w:val="1"/>
-      <w:numFmt w:val="lowerLetter"/>
-      <w:lvlText w:val="%5"/>
-      <w:lvlJc w:val="left"/>
-      <w:pPr>
-        <w:ind w:left="3600"/>
-      </w:pPr>
-      <w:rPr>
-        <w:rFonts w:ascii="Arial" w:eastAsia="Arial" w:hAnsi="Arial" w:cs="Arial"/>
-        <w:b w:val="0"/>
-        <w:i w:val="0"/>
-        <w:strike w:val="0"/>
-        <w:dstrike w:val="0"/>
-        <w:color w:val="000000"/>
-        <w:sz w:val="24"/>
-        <w:szCs w:val="24"/>
-        <w:u w:val="none" w:color="000000"/>
-        <w:bdr w:val="none" w:sz="0" w:space="0" w:color="auto"/>
-        <w:shd w:val="clear" w:color="auto" w:fill="auto"/>
-        <w:vertAlign w:val="baseline"/>
-      </w:rPr>
-    </w:lvl>
-    <w:lvl w:ilvl="5" w:tplc="F326A4E0">
-      <w:start w:val="1"/>
-      <w:numFmt w:val="lowerRoman"/>
-      <w:lvlText w:val="%6"/>
-      <w:lvlJc w:val="left"/>
-      <w:pPr>
-        <w:ind w:left="4320"/>
-      </w:pPr>
-      <w:rPr>
-        <w:rFonts w:ascii="Arial" w:eastAsia="Arial" w:hAnsi="Arial" w:cs="Arial"/>
-        <w:b w:val="0"/>
-        <w:i w:val="0"/>
-        <w:strike w:val="0"/>
-        <w:dstrike w:val="0"/>
-        <w:color w:val="000000"/>
-        <w:sz w:val="24"/>
-        <w:szCs w:val="24"/>
-        <w:u w:val="none" w:color="000000"/>
-        <w:bdr w:val="none" w:sz="0" w:space="0" w:color="auto"/>
-        <w:shd w:val="clear" w:color="auto" w:fill="auto"/>
-        <w:vertAlign w:val="baseline"/>
-      </w:rPr>
-    </w:lvl>
-    <w:lvl w:ilvl="6" w:tplc="C43CEC66">
-      <w:start w:val="1"/>
-      <w:numFmt w:val="decimal"/>
-      <w:lvlText w:val="%7"/>
-      <w:lvlJc w:val="left"/>
-      <w:pPr>
-        <w:ind w:left="5040"/>
-      </w:pPr>
-      <w:rPr>
-        <w:rFonts w:ascii="Arial" w:eastAsia="Arial" w:hAnsi="Arial" w:cs="Arial"/>
-        <w:b w:val="0"/>
-        <w:i w:val="0"/>
-        <w:strike w:val="0"/>
-        <w:dstrike w:val="0"/>
-        <w:color w:val="000000"/>
-        <w:sz w:val="24"/>
-        <w:szCs w:val="24"/>
-        <w:u w:val="none" w:color="000000"/>
-        <w:bdr w:val="none" w:sz="0" w:space="0" w:color="auto"/>
-        <w:shd w:val="clear" w:color="auto" w:fill="auto"/>
-        <w:vertAlign w:val="baseline"/>
-      </w:rPr>
-    </w:lvl>
-    <w:lvl w:ilvl="7" w:tplc="9BE4E42E">
-      <w:start w:val="1"/>
-      <w:numFmt w:val="lowerLetter"/>
-      <w:lvlText w:val="%8"/>
-      <w:lvlJc w:val="left"/>
-      <w:pPr>
-        <w:ind w:left="5760"/>
-      </w:pPr>
-      <w:rPr>
-        <w:rFonts w:ascii="Arial" w:eastAsia="Arial" w:hAnsi="Arial" w:cs="Arial"/>
-        <w:b w:val="0"/>
-        <w:i w:val="0"/>
-        <w:strike w:val="0"/>
-        <w:dstrike w:val="0"/>
-        <w:color w:val="000000"/>
-        <w:sz w:val="24"/>
-        <w:szCs w:val="24"/>
-        <w:u w:val="none" w:color="000000"/>
-        <w:bdr w:val="none" w:sz="0" w:space="0" w:color="auto"/>
-        <w:shd w:val="clear" w:color="auto" w:fill="auto"/>
-        <w:vertAlign w:val="baseline"/>
-      </w:rPr>
-    </w:lvl>
-    <w:lvl w:ilvl="8" w:tplc="5B449996">
-      <w:start w:val="1"/>
-      <w:numFmt w:val="lowerRoman"/>
-      <w:lvlText w:val="%9"/>
-      <w:lvlJc w:val="left"/>
-      <w:pPr>
-        <w:ind w:left="6480"/>
-      </w:pPr>
-      <w:rPr>
-        <w:rFonts w:ascii="Arial" w:eastAsia="Arial" w:hAnsi="Arial" w:cs="Arial"/>
-        <w:b w:val="0"/>
-        <w:i w:val="0"/>
-        <w:strike w:val="0"/>
-        <w:dstrike w:val="0"/>
-        <w:color w:val="000000"/>
-        <w:sz w:val="24"/>
-        <w:szCs w:val="24"/>
-        <w:u w:val="none" w:color="000000"/>
-        <w:bdr w:val="none" w:sz="0" w:space="0" w:color="auto"/>
-        <w:shd w:val="clear" w:color="auto" w:fill="auto"/>
-        <w:vertAlign w:val="baseline"/>
-      </w:rPr>
-    </w:lvl>
-  </w:abstractNum>
-  <w:abstractNum w:abstractNumId="14" w15:restartNumberingAfterBreak="0">
-    <w:nsid w:val="2F871CAA"/>
-    <w:multiLevelType w:val="hybridMultilevel"/>
-    <w:tmpl w:val="B4E65DEA"/>
-    <w:lvl w:ilvl="0" w:tplc="40090003">
-      <w:start w:val="1"/>
-      <w:numFmt w:val="bullet"/>
-      <w:lvlText w:val="o"/>
-      <w:lvlJc w:val="left"/>
-      <w:pPr>
-        <w:ind w:left="2563" w:hanging="360"/>
-      </w:pPr>
-      <w:rPr>
-        <w:rFonts w:ascii="Courier New" w:hAnsi="Courier New" w:cs="Courier New" w:hint="default"/>
-      </w:rPr>
-    </w:lvl>
-    <w:lvl w:ilvl="1" w:tplc="40090003" w:tentative="1">
-      <w:start w:val="1"/>
-      <w:numFmt w:val="bullet"/>
-      <w:lvlText w:val="o"/>
-      <w:lvlJc w:val="left"/>
-      <w:pPr>
-        <w:ind w:left="3283" w:hanging="360"/>
-      </w:pPr>
-      <w:rPr>
-        <w:rFonts w:ascii="Courier New" w:hAnsi="Courier New" w:cs="Courier New" w:hint="default"/>
-      </w:rPr>
-    </w:lvl>
-    <w:lvl w:ilvl="2" w:tplc="40090005" w:tentative="1">
-      <w:start w:val="1"/>
-      <w:numFmt w:val="bullet"/>
-      <w:lvlText w:val=""/>
-      <w:lvlJc w:val="left"/>
-      <w:pPr>
-        <w:ind w:left="4003" w:hanging="360"/>
-      </w:pPr>
-      <w:rPr>
-        <w:rFonts w:ascii="Wingdings" w:hAnsi="Wingdings" w:hint="default"/>
-      </w:rPr>
-    </w:lvl>
-    <w:lvl w:ilvl="3" w:tplc="40090001" w:tentative="1">
-      <w:start w:val="1"/>
-      <w:numFmt w:val="bullet"/>
-      <w:lvlText w:val=""/>
-      <w:lvlJc w:val="left"/>
-      <w:pPr>
-        <w:ind w:left="4723" w:hanging="360"/>
-      </w:pPr>
-      <w:rPr>
-        <w:rFonts w:ascii="Symbol" w:hAnsi="Symbol" w:hint="default"/>
-      </w:rPr>
-    </w:lvl>
-    <w:lvl w:ilvl="4" w:tplc="40090003" w:tentative="1">
-      <w:start w:val="1"/>
-      <w:numFmt w:val="bullet"/>
-      <w:lvlText w:val="o"/>
-      <w:lvlJc w:val="left"/>
-      <w:pPr>
-        <w:ind w:left="5443" w:hanging="360"/>
-      </w:pPr>
-      <w:rPr>
-        <w:rFonts w:ascii="Courier New" w:hAnsi="Courier New" w:cs="Courier New" w:hint="default"/>
-      </w:rPr>
-    </w:lvl>
-    <w:lvl w:ilvl="5" w:tplc="40090005" w:tentative="1">
-      <w:start w:val="1"/>
-      <w:numFmt w:val="bullet"/>
-      <w:lvlText w:val=""/>
-      <w:lvlJc w:val="left"/>
-      <w:pPr>
-        <w:ind w:left="6163" w:hanging="360"/>
-      </w:pPr>
-      <w:rPr>
-        <w:rFonts w:ascii="Wingdings" w:hAnsi="Wingdings" w:hint="default"/>
-      </w:rPr>
-    </w:lvl>
-    <w:lvl w:ilvl="6" w:tplc="40090001" w:tentative="1">
-      <w:start w:val="1"/>
-      <w:numFmt w:val="bullet"/>
-      <w:lvlText w:val=""/>
-      <w:lvlJc w:val="left"/>
-      <w:pPr>
-        <w:ind w:left="6883" w:hanging="360"/>
-      </w:pPr>
-      <w:rPr>
-        <w:rFonts w:ascii="Symbol" w:hAnsi="Symbol" w:hint="default"/>
-      </w:rPr>
-    </w:lvl>
-    <w:lvl w:ilvl="7" w:tplc="40090003" w:tentative="1">
-      <w:start w:val="1"/>
-      <w:numFmt w:val="bullet"/>
-      <w:lvlText w:val="o"/>
-      <w:lvlJc w:val="left"/>
-      <w:pPr>
-        <w:ind w:left="7603" w:hanging="360"/>
-      </w:pPr>
-      <w:rPr>
-        <w:rFonts w:ascii="Courier New" w:hAnsi="Courier New" w:cs="Courier New" w:hint="default"/>
-      </w:rPr>
-    </w:lvl>
-    <w:lvl w:ilvl="8" w:tplc="40090005" w:tentative="1">
-      <w:start w:val="1"/>
-      <w:numFmt w:val="bullet"/>
-      <w:lvlText w:val=""/>
-      <w:lvlJc w:val="left"/>
-      <w:pPr>
-        <w:ind w:left="8323" w:hanging="360"/>
-      </w:pPr>
-      <w:rPr>
-        <w:rFonts w:ascii="Wingdings" w:hAnsi="Wingdings" w:hint="default"/>
-      </w:rPr>
-    </w:lvl>
-  </w:abstractNum>
-  <w:abstractNum w:abstractNumId="15" w15:restartNumberingAfterBreak="0">
-    <w:nsid w:val="2F994A24"/>
-    <w:multiLevelType w:val="multilevel"/>
-    <w:tmpl w:val="61963EB8"/>
-    <w:lvl w:ilvl="0">
-      <w:start w:val="1"/>
-      <w:numFmt w:val="bullet"/>
-      <w:lvlText w:val="o"/>
-      <w:lvlJc w:val="left"/>
-      <w:pPr>
-        <w:tabs>
-          <w:tab w:val="num" w:pos="720"/>
-        </w:tabs>
-        <w:ind w:left="720" w:hanging="360"/>
-      </w:pPr>
-      <w:rPr>
-        <w:rFonts w:ascii="Courier New" w:hAnsi="Courier New" w:cs="Courier New" w:hint="default"/>
-        <w:sz w:val="20"/>
-      </w:rPr>
-    </w:lvl>
-    <w:lvl w:ilvl="1" w:tentative="1">
-      <w:start w:val="1"/>
-      <w:numFmt w:val="bullet"/>
-      <w:lvlText w:val="o"/>
-      <w:lvlJc w:val="left"/>
-      <w:pPr>
-        <w:tabs>
-          <w:tab w:val="num" w:pos="1440"/>
-        </w:tabs>
-        <w:ind w:left="1440" w:hanging="360"/>
-      </w:pPr>
-      <w:rPr>
-        <w:rFonts w:ascii="Courier New" w:hAnsi="Courier New" w:hint="default"/>
-        <w:sz w:val="20"/>
-      </w:rPr>
-    </w:lvl>
-    <w:lvl w:ilvl="2" w:tentative="1">
-      <w:start w:val="1"/>
-      <w:numFmt w:val="bullet"/>
-      <w:lvlText w:val=""/>
-      <w:lvlJc w:val="left"/>
-      <w:pPr>
-        <w:tabs>
-          <w:tab w:val="num" w:pos="2160"/>
-        </w:tabs>
-        <w:ind w:left="2160" w:hanging="360"/>
-      </w:pPr>
-      <w:rPr>
-        <w:rFonts w:ascii="Wingdings" w:hAnsi="Wingdings" w:hint="default"/>
-        <w:sz w:val="20"/>
-      </w:rPr>
-    </w:lvl>
-    <w:lvl w:ilvl="3" w:tentative="1">
-      <w:start w:val="1"/>
-      <w:numFmt w:val="bullet"/>
-      <w:lvlText w:val=""/>
-      <w:lvlJc w:val="left"/>
-      <w:pPr>
-        <w:tabs>
-          <w:tab w:val="num" w:pos="2880"/>
-        </w:tabs>
-        <w:ind w:left="2880" w:hanging="360"/>
-      </w:pPr>
-      <w:rPr>
-        <w:rFonts w:ascii="Wingdings" w:hAnsi="Wingdings" w:hint="default"/>
-        <w:sz w:val="20"/>
-      </w:rPr>
-    </w:lvl>
-    <w:lvl w:ilvl="4" w:tentative="1">
-      <w:start w:val="1"/>
-      <w:numFmt w:val="bullet"/>
-      <w:lvlText w:val=""/>
-      <w:lvlJc w:val="left"/>
-      <w:pPr>
-        <w:tabs>
-          <w:tab w:val="num" w:pos="3600"/>
-        </w:tabs>
-        <w:ind w:left="3600" w:hanging="360"/>
-      </w:pPr>
-      <w:rPr>
-        <w:rFonts w:ascii="Wingdings" w:hAnsi="Wingdings" w:hint="default"/>
-        <w:sz w:val="20"/>
-      </w:rPr>
-    </w:lvl>
-    <w:lvl w:ilvl="5" w:tentative="1">
-      <w:start w:val="1"/>
-      <w:numFmt w:val="bullet"/>
-      <w:lvlText w:val=""/>
-      <w:lvlJc w:val="left"/>
-      <w:pPr>
-        <w:tabs>
-          <w:tab w:val="num" w:pos="4320"/>
-        </w:tabs>
-        <w:ind w:left="4320" w:hanging="360"/>
-      </w:pPr>
-      <w:rPr>
-        <w:rFonts w:ascii="Wingdings" w:hAnsi="Wingdings" w:hint="default"/>
-        <w:sz w:val="20"/>
-      </w:rPr>
-    </w:lvl>
-    <w:lvl w:ilvl="6" w:tentative="1">
-      <w:start w:val="1"/>
-      <w:numFmt w:val="bullet"/>
-      <w:lvlText w:val=""/>
-      <w:lvlJc w:val="left"/>
-      <w:pPr>
-        <w:tabs>
-          <w:tab w:val="num" w:pos="5040"/>
-        </w:tabs>
-        <w:ind w:left="5040" w:hanging="360"/>
-      </w:pPr>
-      <w:rPr>
-        <w:rFonts w:ascii="Wingdings" w:hAnsi="Wingdings" w:hint="default"/>
-        <w:sz w:val="20"/>
-      </w:rPr>
-    </w:lvl>
-    <w:lvl w:ilvl="7" w:tentative="1">
-      <w:start w:val="1"/>
-      <w:numFmt w:val="bullet"/>
-      <w:lvlText w:val=""/>
-      <w:lvlJc w:val="left"/>
-      <w:pPr>
-        <w:tabs>
-          <w:tab w:val="num" w:pos="5760"/>
-        </w:tabs>
-        <w:ind w:left="5760" w:hanging="360"/>
-      </w:pPr>
-      <w:rPr>
-        <w:rFonts w:ascii="Wingdings" w:hAnsi="Wingdings" w:hint="default"/>
-        <w:sz w:val="20"/>
-      </w:rPr>
-    </w:lvl>
-    <w:lvl w:ilvl="8" w:tentative="1">
-      <w:start w:val="1"/>
-      <w:numFmt w:val="bullet"/>
-      <w:lvlText w:val=""/>
-      <w:lvlJc w:val="left"/>
-      <w:pPr>
-        <w:tabs>
-          <w:tab w:val="num" w:pos="6480"/>
-        </w:tabs>
-        <w:ind w:left="6480" w:hanging="360"/>
-      </w:pPr>
-      <w:rPr>
-        <w:rFonts w:ascii="Wingdings" w:hAnsi="Wingdings" w:hint="default"/>
-        <w:sz w:val="20"/>
-      </w:rPr>
-    </w:lvl>
-  </w:abstractNum>
-  <w:abstractNum w:abstractNumId="16" w15:restartNumberingAfterBreak="0">
+  <w:abstractNum w:abstractNumId="8" w15:restartNumberingAfterBreak="0">
     <w:nsid w:val="31C337B5"/>
     <w:multiLevelType w:val="hybridMultilevel"/>
     <w:tmpl w:val="B54247D0"/>
@@ -5259,235 +4686,25 @@
       </w:rPr>
     </w:lvl>
   </w:abstractNum>
-  <w:abstractNum w:abstractNumId="17" w15:restartNumberingAfterBreak="0">
-    <w:nsid w:val="33E33AD7"/>
-    <w:multiLevelType w:val="hybridMultilevel"/>
-    <w:tmpl w:val="2806C30C"/>
-    <w:lvl w:ilvl="0" w:tplc="4B242D7E">
-      <w:start w:val="6"/>
-      <w:numFmt w:val="decimal"/>
-      <w:lvlText w:val="%1."/>
-      <w:lvlJc w:val="left"/>
-      <w:pPr>
-        <w:ind w:left="705"/>
-      </w:pPr>
-      <w:rPr>
-        <w:rFonts w:ascii="Times New Roman" w:eastAsia="Times New Roman" w:hAnsi="Times New Roman" w:cs="Times New Roman"/>
-        <w:b w:val="0"/>
-        <w:i w:val="0"/>
-        <w:strike w:val="0"/>
-        <w:dstrike w:val="0"/>
-        <w:color w:val="000000"/>
+  <w:abstractNum w:abstractNumId="9" w15:restartNumberingAfterBreak="0">
+    <w:nsid w:val="379D44A8"/>
+    <w:multiLevelType w:val="multilevel"/>
+    <w:tmpl w:val="E53E3666"/>
+    <w:lvl w:ilvl="0">
+      <w:start w:val="1"/>
+      <w:numFmt w:val="bullet"/>
+      <w:lvlText w:val="o"/>
+      <w:lvlJc w:val="left"/>
+      <w:pPr>
+        <w:tabs>
+          <w:tab w:val="num" w:pos="1353"/>
+        </w:tabs>
+        <w:ind w:left="1353" w:hanging="360"/>
+      </w:pPr>
+      <w:rPr>
+        <w:rFonts w:ascii="Courier New" w:hAnsi="Courier New" w:cs="Courier New" w:hint="default"/>
         <w:sz w:val="24"/>
         <w:szCs w:val="24"/>
-        <w:u w:val="none" w:color="000000"/>
-        <w:bdr w:val="none" w:sz="0" w:space="0" w:color="auto"/>
-        <w:shd w:val="clear" w:color="auto" w:fill="auto"/>
-        <w:vertAlign w:val="baseline"/>
-      </w:rPr>
-    </w:lvl>
-    <w:lvl w:ilvl="1" w:tplc="90020492">
-      <w:numFmt w:val="taiwaneseCounting"/>
-      <w:lvlText w:val="%2"/>
-      <w:lvlJc w:val="left"/>
-      <w:pPr>
-        <w:ind w:left="1425"/>
-      </w:pPr>
-      <w:rPr>
-        <w:rFonts w:ascii="Arial" w:eastAsia="Arial" w:hAnsi="Arial" w:cs="Arial"/>
-        <w:b w:val="0"/>
-        <w:i w:val="0"/>
-        <w:strike w:val="0"/>
-        <w:dstrike w:val="0"/>
-        <w:color w:val="000000"/>
-        <w:sz w:val="24"/>
-        <w:szCs w:val="24"/>
-        <w:u w:val="none" w:color="000000"/>
-        <w:bdr w:val="none" w:sz="0" w:space="0" w:color="auto"/>
-        <w:shd w:val="clear" w:color="auto" w:fill="auto"/>
-        <w:vertAlign w:val="baseline"/>
-      </w:rPr>
-    </w:lvl>
-    <w:lvl w:ilvl="2" w:tplc="C6C88502">
-      <w:start w:val="1"/>
-      <w:numFmt w:val="lowerRoman"/>
-      <w:lvlText w:val="%3"/>
-      <w:lvlJc w:val="left"/>
-      <w:pPr>
-        <w:ind w:left="2160"/>
-      </w:pPr>
-      <w:rPr>
-        <w:rFonts w:ascii="Arial" w:eastAsia="Arial" w:hAnsi="Arial" w:cs="Arial"/>
-        <w:b w:val="0"/>
-        <w:i w:val="0"/>
-        <w:strike w:val="0"/>
-        <w:dstrike w:val="0"/>
-        <w:color w:val="000000"/>
-        <w:sz w:val="24"/>
-        <w:szCs w:val="24"/>
-        <w:u w:val="none" w:color="000000"/>
-        <w:bdr w:val="none" w:sz="0" w:space="0" w:color="auto"/>
-        <w:shd w:val="clear" w:color="auto" w:fill="auto"/>
-        <w:vertAlign w:val="baseline"/>
-      </w:rPr>
-    </w:lvl>
-    <w:lvl w:ilvl="3" w:tplc="2BA0E5F0">
-      <w:start w:val="1"/>
-      <w:numFmt w:val="decimal"/>
-      <w:lvlText w:val="%4"/>
-      <w:lvlJc w:val="left"/>
-      <w:pPr>
-        <w:ind w:left="2880"/>
-      </w:pPr>
-      <w:rPr>
-        <w:rFonts w:ascii="Arial" w:eastAsia="Arial" w:hAnsi="Arial" w:cs="Arial"/>
-        <w:b w:val="0"/>
-        <w:i w:val="0"/>
-        <w:strike w:val="0"/>
-        <w:dstrike w:val="0"/>
-        <w:color w:val="000000"/>
-        <w:sz w:val="24"/>
-        <w:szCs w:val="24"/>
-        <w:u w:val="none" w:color="000000"/>
-        <w:bdr w:val="none" w:sz="0" w:space="0" w:color="auto"/>
-        <w:shd w:val="clear" w:color="auto" w:fill="auto"/>
-        <w:vertAlign w:val="baseline"/>
-      </w:rPr>
-    </w:lvl>
-    <w:lvl w:ilvl="4" w:tplc="ED7AE7D8">
-      <w:start w:val="1"/>
-      <w:numFmt w:val="lowerLetter"/>
-      <w:lvlText w:val="%5"/>
-      <w:lvlJc w:val="left"/>
-      <w:pPr>
-        <w:ind w:left="3600"/>
-      </w:pPr>
-      <w:rPr>
-        <w:rFonts w:ascii="Arial" w:eastAsia="Arial" w:hAnsi="Arial" w:cs="Arial"/>
-        <w:b w:val="0"/>
-        <w:i w:val="0"/>
-        <w:strike w:val="0"/>
-        <w:dstrike w:val="0"/>
-        <w:color w:val="000000"/>
-        <w:sz w:val="24"/>
-        <w:szCs w:val="24"/>
-        <w:u w:val="none" w:color="000000"/>
-        <w:bdr w:val="none" w:sz="0" w:space="0" w:color="auto"/>
-        <w:shd w:val="clear" w:color="auto" w:fill="auto"/>
-        <w:vertAlign w:val="baseline"/>
-      </w:rPr>
-    </w:lvl>
-    <w:lvl w:ilvl="5" w:tplc="CD303E3A">
-      <w:start w:val="1"/>
-      <w:numFmt w:val="lowerRoman"/>
-      <w:lvlText w:val="%6"/>
-      <w:lvlJc w:val="left"/>
-      <w:pPr>
-        <w:ind w:left="4320"/>
-      </w:pPr>
-      <w:rPr>
-        <w:rFonts w:ascii="Arial" w:eastAsia="Arial" w:hAnsi="Arial" w:cs="Arial"/>
-        <w:b w:val="0"/>
-        <w:i w:val="0"/>
-        <w:strike w:val="0"/>
-        <w:dstrike w:val="0"/>
-        <w:color w:val="000000"/>
-        <w:sz w:val="24"/>
-        <w:szCs w:val="24"/>
-        <w:u w:val="none" w:color="000000"/>
-        <w:bdr w:val="none" w:sz="0" w:space="0" w:color="auto"/>
-        <w:shd w:val="clear" w:color="auto" w:fill="auto"/>
-        <w:vertAlign w:val="baseline"/>
-      </w:rPr>
-    </w:lvl>
-    <w:lvl w:ilvl="6" w:tplc="B9465CC2">
-      <w:start w:val="1"/>
-      <w:numFmt w:val="decimal"/>
-      <w:lvlText w:val="%7"/>
-      <w:lvlJc w:val="left"/>
-      <w:pPr>
-        <w:ind w:left="5040"/>
-      </w:pPr>
-      <w:rPr>
-        <w:rFonts w:ascii="Arial" w:eastAsia="Arial" w:hAnsi="Arial" w:cs="Arial"/>
-        <w:b w:val="0"/>
-        <w:i w:val="0"/>
-        <w:strike w:val="0"/>
-        <w:dstrike w:val="0"/>
-        <w:color w:val="000000"/>
-        <w:sz w:val="24"/>
-        <w:szCs w:val="24"/>
-        <w:u w:val="none" w:color="000000"/>
-        <w:bdr w:val="none" w:sz="0" w:space="0" w:color="auto"/>
-        <w:shd w:val="clear" w:color="auto" w:fill="auto"/>
-        <w:vertAlign w:val="baseline"/>
-      </w:rPr>
-    </w:lvl>
-    <w:lvl w:ilvl="7" w:tplc="D750D082">
-      <w:start w:val="1"/>
-      <w:numFmt w:val="lowerLetter"/>
-      <w:lvlText w:val="%8"/>
-      <w:lvlJc w:val="left"/>
-      <w:pPr>
-        <w:ind w:left="5760"/>
-      </w:pPr>
-      <w:rPr>
-        <w:rFonts w:ascii="Arial" w:eastAsia="Arial" w:hAnsi="Arial" w:cs="Arial"/>
-        <w:b w:val="0"/>
-        <w:i w:val="0"/>
-        <w:strike w:val="0"/>
-        <w:dstrike w:val="0"/>
-        <w:color w:val="000000"/>
-        <w:sz w:val="24"/>
-        <w:szCs w:val="24"/>
-        <w:u w:val="none" w:color="000000"/>
-        <w:bdr w:val="none" w:sz="0" w:space="0" w:color="auto"/>
-        <w:shd w:val="clear" w:color="auto" w:fill="auto"/>
-        <w:vertAlign w:val="baseline"/>
-      </w:rPr>
-    </w:lvl>
-    <w:lvl w:ilvl="8" w:tplc="9062621C">
-      <w:start w:val="1"/>
-      <w:numFmt w:val="lowerRoman"/>
-      <w:lvlText w:val="%9"/>
-      <w:lvlJc w:val="left"/>
-      <w:pPr>
-        <w:ind w:left="6480"/>
-      </w:pPr>
-      <w:rPr>
-        <w:rFonts w:ascii="Arial" w:eastAsia="Arial" w:hAnsi="Arial" w:cs="Arial"/>
-        <w:b w:val="0"/>
-        <w:i w:val="0"/>
-        <w:strike w:val="0"/>
-        <w:dstrike w:val="0"/>
-        <w:color w:val="000000"/>
-        <w:sz w:val="24"/>
-        <w:szCs w:val="24"/>
-        <w:u w:val="none" w:color="000000"/>
-        <w:bdr w:val="none" w:sz="0" w:space="0" w:color="auto"/>
-        <w:shd w:val="clear" w:color="auto" w:fill="auto"/>
-        <w:vertAlign w:val="baseline"/>
-      </w:rPr>
-    </w:lvl>
-  </w:abstractNum>
-  <w:abstractNum w:abstractNumId="18" w15:restartNumberingAfterBreak="0">
-    <w:nsid w:val="364A7BE8"/>
-    <w:multiLevelType w:val="multilevel"/>
-    <w:tmpl w:val="9CEC7EFE"/>
-    <w:lvl w:ilvl="0">
-      <w:start w:val="1"/>
-      <w:numFmt w:val="bullet"/>
-      <w:lvlText w:val=""/>
-      <w:lvlJc w:val="left"/>
-      <w:pPr>
-        <w:tabs>
-          <w:tab w:val="num" w:pos="720"/>
-        </w:tabs>
-        <w:ind w:left="720" w:hanging="360"/>
-      </w:pPr>
-      <w:rPr>
-        <w:rFonts w:ascii="Symbol" w:hAnsi="Symbol" w:hint="default"/>
-        <w:sz w:val="20"/>
       </w:rPr>
     </w:lvl>
     <w:lvl w:ilvl="1" w:tentative="1">
@@ -5497,9 +4714,9 @@
       <w:lvlJc w:val="left"/>
       <w:pPr>
         <w:tabs>
-          <w:tab w:val="num" w:pos="1440"/>
-        </w:tabs>
-        <w:ind w:left="1440" w:hanging="360"/>
+          <w:tab w:val="num" w:pos="2073"/>
+        </w:tabs>
+        <w:ind w:left="2073" w:hanging="360"/>
       </w:pPr>
       <w:rPr>
         <w:rFonts w:ascii="Courier New" w:hAnsi="Courier New" w:hint="default"/>
@@ -5513,9 +4730,9 @@
       <w:lvlJc w:val="left"/>
       <w:pPr>
         <w:tabs>
-          <w:tab w:val="num" w:pos="2160"/>
-        </w:tabs>
-        <w:ind w:left="2160" w:hanging="360"/>
+          <w:tab w:val="num" w:pos="2793"/>
+        </w:tabs>
+        <w:ind w:left="2793" w:hanging="360"/>
       </w:pPr>
       <w:rPr>
         <w:rFonts w:ascii="Wingdings" w:hAnsi="Wingdings" w:hint="default"/>
@@ -5529,9 +4746,9 @@
       <w:lvlJc w:val="left"/>
       <w:pPr>
         <w:tabs>
-          <w:tab w:val="num" w:pos="2880"/>
-        </w:tabs>
-        <w:ind w:left="2880" w:hanging="360"/>
+          <w:tab w:val="num" w:pos="3513"/>
+        </w:tabs>
+        <w:ind w:left="3513" w:hanging="360"/>
       </w:pPr>
       <w:rPr>
         <w:rFonts w:ascii="Wingdings" w:hAnsi="Wingdings" w:hint="default"/>
@@ -5545,9 +4762,9 @@
       <w:lvlJc w:val="left"/>
       <w:pPr>
         <w:tabs>
-          <w:tab w:val="num" w:pos="3600"/>
-        </w:tabs>
-        <w:ind w:left="3600" w:hanging="360"/>
+          <w:tab w:val="num" w:pos="4233"/>
+        </w:tabs>
+        <w:ind w:left="4233" w:hanging="360"/>
       </w:pPr>
       <w:rPr>
         <w:rFonts w:ascii="Wingdings" w:hAnsi="Wingdings" w:hint="default"/>
@@ -5561,9 +4778,9 @@
       <w:lvlJc w:val="left"/>
       <w:pPr>
         <w:tabs>
-          <w:tab w:val="num" w:pos="4320"/>
-        </w:tabs>
-        <w:ind w:left="4320" w:hanging="360"/>
+          <w:tab w:val="num" w:pos="4953"/>
+        </w:tabs>
+        <w:ind w:left="4953" w:hanging="360"/>
       </w:pPr>
       <w:rPr>
         <w:rFonts w:ascii="Wingdings" w:hAnsi="Wingdings" w:hint="default"/>
@@ -5577,9 +4794,9 @@
       <w:lvlJc w:val="left"/>
       <w:pPr>
         <w:tabs>
-          <w:tab w:val="num" w:pos="5040"/>
-        </w:tabs>
-        <w:ind w:left="5040" w:hanging="360"/>
+          <w:tab w:val="num" w:pos="5673"/>
+        </w:tabs>
+        <w:ind w:left="5673" w:hanging="360"/>
       </w:pPr>
       <w:rPr>
         <w:rFonts w:ascii="Wingdings" w:hAnsi="Wingdings" w:hint="default"/>
@@ -5593,9 +4810,9 @@
       <w:lvlJc w:val="left"/>
       <w:pPr>
         <w:tabs>
-          <w:tab w:val="num" w:pos="5760"/>
-        </w:tabs>
-        <w:ind w:left="5760" w:hanging="360"/>
+          <w:tab w:val="num" w:pos="6393"/>
+        </w:tabs>
+        <w:ind w:left="6393" w:hanging="360"/>
       </w:pPr>
       <w:rPr>
         <w:rFonts w:ascii="Wingdings" w:hAnsi="Wingdings" w:hint="default"/>
@@ -5609,9 +4826,9 @@
       <w:lvlJc w:val="left"/>
       <w:pPr>
         <w:tabs>
-          <w:tab w:val="num" w:pos="6480"/>
-        </w:tabs>
-        <w:ind w:left="6480" w:hanging="360"/>
+          <w:tab w:val="num" w:pos="7113"/>
+        </w:tabs>
+        <w:ind w:left="7113" w:hanging="360"/>
       </w:pPr>
       <w:rPr>
         <w:rFonts w:ascii="Wingdings" w:hAnsi="Wingdings" w:hint="default"/>
@@ -5619,7 +4836,7 @@
       </w:rPr>
     </w:lvl>
   </w:abstractNum>
-  <w:abstractNum w:abstractNumId="19" w15:restartNumberingAfterBreak="0">
+  <w:abstractNum w:abstractNumId="10" w15:restartNumberingAfterBreak="0">
     <w:nsid w:val="3AB749C7"/>
     <w:multiLevelType w:val="hybridMultilevel"/>
     <w:tmpl w:val="30A6C0C6"/>
@@ -5732,218 +4949,7 @@
       </w:rPr>
     </w:lvl>
   </w:abstractNum>
-  <w:abstractNum w:abstractNumId="20" w15:restartNumberingAfterBreak="0">
-    <w:nsid w:val="3C3323F1"/>
-    <w:multiLevelType w:val="hybridMultilevel"/>
-    <w:tmpl w:val="35A44506"/>
-    <w:lvl w:ilvl="0" w:tplc="84982DFA">
-      <w:start w:val="1"/>
-      <w:numFmt w:val="decimal"/>
-      <w:lvlText w:val="%1."/>
-      <w:lvlJc w:val="left"/>
-      <w:pPr>
-        <w:ind w:left="705"/>
-      </w:pPr>
-      <w:rPr>
-        <w:rFonts w:ascii="Times New Roman" w:eastAsia="Times New Roman" w:hAnsi="Times New Roman" w:cs="Times New Roman"/>
-        <w:b w:val="0"/>
-        <w:i w:val="0"/>
-        <w:strike w:val="0"/>
-        <w:dstrike w:val="0"/>
-        <w:color w:val="000000"/>
-        <w:sz w:val="24"/>
-        <w:szCs w:val="24"/>
-        <w:u w:val="none" w:color="000000"/>
-        <w:bdr w:val="none" w:sz="0" w:space="0" w:color="auto"/>
-        <w:shd w:val="clear" w:color="auto" w:fill="auto"/>
-        <w:vertAlign w:val="baseline"/>
-      </w:rPr>
-    </w:lvl>
-    <w:lvl w:ilvl="1" w:tplc="2E2CBA26">
-      <w:numFmt w:val="taiwaneseCounting"/>
-      <w:lvlText w:val="%2"/>
-      <w:lvlJc w:val="left"/>
-      <w:pPr>
-        <w:ind w:left="1425"/>
-      </w:pPr>
-      <w:rPr>
-        <w:rFonts w:ascii="Arial" w:eastAsia="Arial" w:hAnsi="Arial" w:cs="Arial"/>
-        <w:b w:val="0"/>
-        <w:i w:val="0"/>
-        <w:strike w:val="0"/>
-        <w:dstrike w:val="0"/>
-        <w:color w:val="000000"/>
-        <w:sz w:val="24"/>
-        <w:szCs w:val="24"/>
-        <w:u w:val="none" w:color="000000"/>
-        <w:bdr w:val="none" w:sz="0" w:space="0" w:color="auto"/>
-        <w:shd w:val="clear" w:color="auto" w:fill="auto"/>
-        <w:vertAlign w:val="baseline"/>
-      </w:rPr>
-    </w:lvl>
-    <w:lvl w:ilvl="2" w:tplc="B8B6D5AA">
-      <w:start w:val="1"/>
-      <w:numFmt w:val="lowerRoman"/>
-      <w:lvlText w:val="%3"/>
-      <w:lvlJc w:val="left"/>
-      <w:pPr>
-        <w:ind w:left="2160"/>
-      </w:pPr>
-      <w:rPr>
-        <w:rFonts w:ascii="Arial" w:eastAsia="Arial" w:hAnsi="Arial" w:cs="Arial"/>
-        <w:b w:val="0"/>
-        <w:i w:val="0"/>
-        <w:strike w:val="0"/>
-        <w:dstrike w:val="0"/>
-        <w:color w:val="000000"/>
-        <w:sz w:val="24"/>
-        <w:szCs w:val="24"/>
-        <w:u w:val="none" w:color="000000"/>
-        <w:bdr w:val="none" w:sz="0" w:space="0" w:color="auto"/>
-        <w:shd w:val="clear" w:color="auto" w:fill="auto"/>
-        <w:vertAlign w:val="baseline"/>
-      </w:rPr>
-    </w:lvl>
-    <w:lvl w:ilvl="3" w:tplc="57C82024">
-      <w:start w:val="1"/>
-      <w:numFmt w:val="decimal"/>
-      <w:lvlText w:val="%4"/>
-      <w:lvlJc w:val="left"/>
-      <w:pPr>
-        <w:ind w:left="2880"/>
-      </w:pPr>
-      <w:rPr>
-        <w:rFonts w:ascii="Arial" w:eastAsia="Arial" w:hAnsi="Arial" w:cs="Arial"/>
-        <w:b w:val="0"/>
-        <w:i w:val="0"/>
-        <w:strike w:val="0"/>
-        <w:dstrike w:val="0"/>
-        <w:color w:val="000000"/>
-        <w:sz w:val="24"/>
-        <w:szCs w:val="24"/>
-        <w:u w:val="none" w:color="000000"/>
-        <w:bdr w:val="none" w:sz="0" w:space="0" w:color="auto"/>
-        <w:shd w:val="clear" w:color="auto" w:fill="auto"/>
-        <w:vertAlign w:val="baseline"/>
-      </w:rPr>
-    </w:lvl>
-    <w:lvl w:ilvl="4" w:tplc="54D6EEC8">
-      <w:start w:val="1"/>
-      <w:numFmt w:val="lowerLetter"/>
-      <w:lvlText w:val="%5"/>
-      <w:lvlJc w:val="left"/>
-      <w:pPr>
-        <w:ind w:left="3600"/>
-      </w:pPr>
-      <w:rPr>
-        <w:rFonts w:ascii="Arial" w:eastAsia="Arial" w:hAnsi="Arial" w:cs="Arial"/>
-        <w:b w:val="0"/>
-        <w:i w:val="0"/>
-        <w:strike w:val="0"/>
-        <w:dstrike w:val="0"/>
-        <w:color w:val="000000"/>
-        <w:sz w:val="24"/>
-        <w:szCs w:val="24"/>
-        <w:u w:val="none" w:color="000000"/>
-        <w:bdr w:val="none" w:sz="0" w:space="0" w:color="auto"/>
-        <w:shd w:val="clear" w:color="auto" w:fill="auto"/>
-        <w:vertAlign w:val="baseline"/>
-      </w:rPr>
-    </w:lvl>
-    <w:lvl w:ilvl="5" w:tplc="F404F456">
-      <w:start w:val="1"/>
-      <w:numFmt w:val="lowerRoman"/>
-      <w:lvlText w:val="%6"/>
-      <w:lvlJc w:val="left"/>
-      <w:pPr>
-        <w:ind w:left="4320"/>
-      </w:pPr>
-      <w:rPr>
-        <w:rFonts w:ascii="Arial" w:eastAsia="Arial" w:hAnsi="Arial" w:cs="Arial"/>
-        <w:b w:val="0"/>
-        <w:i w:val="0"/>
-        <w:strike w:val="0"/>
-        <w:dstrike w:val="0"/>
-        <w:color w:val="000000"/>
-        <w:sz w:val="24"/>
-        <w:szCs w:val="24"/>
-        <w:u w:val="none" w:color="000000"/>
-        <w:bdr w:val="none" w:sz="0" w:space="0" w:color="auto"/>
-        <w:shd w:val="clear" w:color="auto" w:fill="auto"/>
-        <w:vertAlign w:val="baseline"/>
-      </w:rPr>
-    </w:lvl>
-    <w:lvl w:ilvl="6" w:tplc="398AC08C">
-      <w:start w:val="1"/>
-      <w:numFmt w:val="decimal"/>
-      <w:lvlText w:val="%7"/>
-      <w:lvlJc w:val="left"/>
-      <w:pPr>
-        <w:ind w:left="5040"/>
-      </w:pPr>
-      <w:rPr>
-        <w:rFonts w:ascii="Arial" w:eastAsia="Arial" w:hAnsi="Arial" w:cs="Arial"/>
-        <w:b w:val="0"/>
-        <w:i w:val="0"/>
-        <w:strike w:val="0"/>
-        <w:dstrike w:val="0"/>
-        <w:color w:val="000000"/>
-        <w:sz w:val="24"/>
-        <w:szCs w:val="24"/>
-        <w:u w:val="none" w:color="000000"/>
-        <w:bdr w:val="none" w:sz="0" w:space="0" w:color="auto"/>
-        <w:shd w:val="clear" w:color="auto" w:fill="auto"/>
-        <w:vertAlign w:val="baseline"/>
-      </w:rPr>
-    </w:lvl>
-    <w:lvl w:ilvl="7" w:tplc="43E87AB0">
-      <w:start w:val="1"/>
-      <w:numFmt w:val="lowerLetter"/>
-      <w:lvlText w:val="%8"/>
-      <w:lvlJc w:val="left"/>
-      <w:pPr>
-        <w:ind w:left="5760"/>
-      </w:pPr>
-      <w:rPr>
-        <w:rFonts w:ascii="Arial" w:eastAsia="Arial" w:hAnsi="Arial" w:cs="Arial"/>
-        <w:b w:val="0"/>
-        <w:i w:val="0"/>
-        <w:strike w:val="0"/>
-        <w:dstrike w:val="0"/>
-        <w:color w:val="000000"/>
-        <w:sz w:val="24"/>
-        <w:szCs w:val="24"/>
-        <w:u w:val="none" w:color="000000"/>
-        <w:bdr w:val="none" w:sz="0" w:space="0" w:color="auto"/>
-        <w:shd w:val="clear" w:color="auto" w:fill="auto"/>
-        <w:vertAlign w:val="baseline"/>
-      </w:rPr>
-    </w:lvl>
-    <w:lvl w:ilvl="8" w:tplc="54B2935C">
-      <w:start w:val="1"/>
-      <w:numFmt w:val="lowerRoman"/>
-      <w:lvlText w:val="%9"/>
-      <w:lvlJc w:val="left"/>
-      <w:pPr>
-        <w:ind w:left="6480"/>
-      </w:pPr>
-      <w:rPr>
-        <w:rFonts w:ascii="Arial" w:eastAsia="Arial" w:hAnsi="Arial" w:cs="Arial"/>
-        <w:b w:val="0"/>
-        <w:i w:val="0"/>
-        <w:strike w:val="0"/>
-        <w:dstrike w:val="0"/>
-        <w:color w:val="000000"/>
-        <w:sz w:val="24"/>
-        <w:szCs w:val="24"/>
-        <w:u w:val="none" w:color="000000"/>
-        <w:bdr w:val="none" w:sz="0" w:space="0" w:color="auto"/>
-        <w:shd w:val="clear" w:color="auto" w:fill="auto"/>
-        <w:vertAlign w:val="baseline"/>
-      </w:rPr>
-    </w:lvl>
-  </w:abstractNum>
-  <w:abstractNum w:abstractNumId="21" w15:restartNumberingAfterBreak="0">
+  <w:abstractNum w:abstractNumId="11" w15:restartNumberingAfterBreak="0">
     <w:nsid w:val="414E21DB"/>
     <w:multiLevelType w:val="hybridMultilevel"/>
     <w:tmpl w:val="B95EDC64"/>
@@ -6056,332 +5062,7 @@
       </w:rPr>
     </w:lvl>
   </w:abstractNum>
-  <w:abstractNum w:abstractNumId="22" w15:restartNumberingAfterBreak="0">
-    <w:nsid w:val="4B2346CD"/>
-    <w:multiLevelType w:val="hybridMultilevel"/>
-    <w:tmpl w:val="C24A23D6"/>
-    <w:lvl w:ilvl="0" w:tplc="2C425086">
-      <w:start w:val="10"/>
-      <w:numFmt w:val="decimal"/>
-      <w:lvlText w:val="%1."/>
-      <w:lvlJc w:val="left"/>
-      <w:pPr>
-        <w:ind w:left="705"/>
-      </w:pPr>
-      <w:rPr>
-        <w:rFonts w:ascii="Times New Roman" w:eastAsia="Times New Roman" w:hAnsi="Times New Roman" w:cs="Times New Roman"/>
-        <w:b w:val="0"/>
-        <w:i w:val="0"/>
-        <w:strike w:val="0"/>
-        <w:dstrike w:val="0"/>
-        <w:color w:val="000000"/>
-        <w:sz w:val="24"/>
-        <w:szCs w:val="24"/>
-        <w:u w:val="none" w:color="000000"/>
-        <w:bdr w:val="none" w:sz="0" w:space="0" w:color="auto"/>
-        <w:shd w:val="clear" w:color="auto" w:fill="auto"/>
-        <w:vertAlign w:val="baseline"/>
-      </w:rPr>
-    </w:lvl>
-    <w:lvl w:ilvl="1" w:tplc="9B023B16">
-      <w:start w:val="1"/>
-      <w:numFmt w:val="bullet"/>
-      <w:lvlText w:val="●"/>
-      <w:lvlJc w:val="left"/>
-      <w:pPr>
-        <w:ind w:left="1425"/>
-      </w:pPr>
-      <w:rPr>
-        <w:rFonts w:ascii="Arial" w:eastAsia="Arial" w:hAnsi="Arial" w:cs="Arial"/>
-        <w:b w:val="0"/>
-        <w:i w:val="0"/>
-        <w:strike w:val="0"/>
-        <w:dstrike w:val="0"/>
-        <w:color w:val="000000"/>
-        <w:sz w:val="24"/>
-        <w:szCs w:val="24"/>
-        <w:u w:val="none" w:color="000000"/>
-        <w:bdr w:val="none" w:sz="0" w:space="0" w:color="auto"/>
-        <w:shd w:val="clear" w:color="auto" w:fill="auto"/>
-        <w:vertAlign w:val="baseline"/>
-      </w:rPr>
-    </w:lvl>
-    <w:lvl w:ilvl="2" w:tplc="0AFCDA96">
-      <w:start w:val="1"/>
-      <w:numFmt w:val="bullet"/>
-      <w:lvlText w:val="▪"/>
-      <w:lvlJc w:val="left"/>
-      <w:pPr>
-        <w:ind w:left="1800"/>
-      </w:pPr>
-      <w:rPr>
-        <w:rFonts w:ascii="Arial" w:eastAsia="Arial" w:hAnsi="Arial" w:cs="Arial"/>
-        <w:b w:val="0"/>
-        <w:i w:val="0"/>
-        <w:strike w:val="0"/>
-        <w:dstrike w:val="0"/>
-        <w:color w:val="000000"/>
-        <w:sz w:val="24"/>
-        <w:szCs w:val="24"/>
-        <w:u w:val="none" w:color="000000"/>
-        <w:bdr w:val="none" w:sz="0" w:space="0" w:color="auto"/>
-        <w:shd w:val="clear" w:color="auto" w:fill="auto"/>
-        <w:vertAlign w:val="baseline"/>
-      </w:rPr>
-    </w:lvl>
-    <w:lvl w:ilvl="3" w:tplc="558C746E">
-      <w:start w:val="1"/>
-      <w:numFmt w:val="bullet"/>
-      <w:lvlText w:val="•"/>
-      <w:lvlJc w:val="left"/>
-      <w:pPr>
-        <w:ind w:left="2520"/>
-      </w:pPr>
-      <w:rPr>
-        <w:rFonts w:ascii="Arial" w:eastAsia="Arial" w:hAnsi="Arial" w:cs="Arial"/>
-        <w:b w:val="0"/>
-        <w:i w:val="0"/>
-        <w:strike w:val="0"/>
-        <w:dstrike w:val="0"/>
-        <w:color w:val="000000"/>
-        <w:sz w:val="24"/>
-        <w:szCs w:val="24"/>
-        <w:u w:val="none" w:color="000000"/>
-        <w:bdr w:val="none" w:sz="0" w:space="0" w:color="auto"/>
-        <w:shd w:val="clear" w:color="auto" w:fill="auto"/>
-        <w:vertAlign w:val="baseline"/>
-      </w:rPr>
-    </w:lvl>
-    <w:lvl w:ilvl="4" w:tplc="2AAC793C">
-      <w:start w:val="1"/>
-      <w:numFmt w:val="bullet"/>
-      <w:lvlText w:val="o"/>
-      <w:lvlJc w:val="left"/>
-      <w:pPr>
-        <w:ind w:left="3240"/>
-      </w:pPr>
-      <w:rPr>
-        <w:rFonts w:ascii="Arial" w:eastAsia="Arial" w:hAnsi="Arial" w:cs="Arial"/>
-        <w:b w:val="0"/>
-        <w:i w:val="0"/>
-        <w:strike w:val="0"/>
-        <w:dstrike w:val="0"/>
-        <w:color w:val="000000"/>
-        <w:sz w:val="24"/>
-        <w:szCs w:val="24"/>
-        <w:u w:val="none" w:color="000000"/>
-        <w:bdr w:val="none" w:sz="0" w:space="0" w:color="auto"/>
-        <w:shd w:val="clear" w:color="auto" w:fill="auto"/>
-        <w:vertAlign w:val="baseline"/>
-      </w:rPr>
-    </w:lvl>
-    <w:lvl w:ilvl="5" w:tplc="6D1C6396">
-      <w:start w:val="1"/>
-      <w:numFmt w:val="bullet"/>
-      <w:lvlText w:val="▪"/>
-      <w:lvlJc w:val="left"/>
-      <w:pPr>
-        <w:ind w:left="3960"/>
-      </w:pPr>
-      <w:rPr>
-        <w:rFonts w:ascii="Arial" w:eastAsia="Arial" w:hAnsi="Arial" w:cs="Arial"/>
-        <w:b w:val="0"/>
-        <w:i w:val="0"/>
-        <w:strike w:val="0"/>
-        <w:dstrike w:val="0"/>
-        <w:color w:val="000000"/>
-        <w:sz w:val="24"/>
-        <w:szCs w:val="24"/>
-        <w:u w:val="none" w:color="000000"/>
-        <w:bdr w:val="none" w:sz="0" w:space="0" w:color="auto"/>
-        <w:shd w:val="clear" w:color="auto" w:fill="auto"/>
-        <w:vertAlign w:val="baseline"/>
-      </w:rPr>
-    </w:lvl>
-    <w:lvl w:ilvl="6" w:tplc="D6786CFE">
-      <w:start w:val="1"/>
-      <w:numFmt w:val="bullet"/>
-      <w:lvlText w:val="•"/>
-      <w:lvlJc w:val="left"/>
-      <w:pPr>
-        <w:ind w:left="4680"/>
-      </w:pPr>
-      <w:rPr>
-        <w:rFonts w:ascii="Arial" w:eastAsia="Arial" w:hAnsi="Arial" w:cs="Arial"/>
-        <w:b w:val="0"/>
-        <w:i w:val="0"/>
-        <w:strike w:val="0"/>
-        <w:dstrike w:val="0"/>
-        <w:color w:val="000000"/>
-        <w:sz w:val="24"/>
-        <w:szCs w:val="24"/>
-        <w:u w:val="none" w:color="000000"/>
-        <w:bdr w:val="none" w:sz="0" w:space="0" w:color="auto"/>
-        <w:shd w:val="clear" w:color="auto" w:fill="auto"/>
-        <w:vertAlign w:val="baseline"/>
-      </w:rPr>
-    </w:lvl>
-    <w:lvl w:ilvl="7" w:tplc="A4B07CC2">
-      <w:start w:val="1"/>
-      <w:numFmt w:val="bullet"/>
-      <w:lvlText w:val="o"/>
-      <w:lvlJc w:val="left"/>
-      <w:pPr>
-        <w:ind w:left="5400"/>
-      </w:pPr>
-      <w:rPr>
-        <w:rFonts w:ascii="Arial" w:eastAsia="Arial" w:hAnsi="Arial" w:cs="Arial"/>
-        <w:b w:val="0"/>
-        <w:i w:val="0"/>
-        <w:strike w:val="0"/>
-        <w:dstrike w:val="0"/>
-        <w:color w:val="000000"/>
-        <w:sz w:val="24"/>
-        <w:szCs w:val="24"/>
-        <w:u w:val="none" w:color="000000"/>
-        <w:bdr w:val="none" w:sz="0" w:space="0" w:color="auto"/>
-        <w:shd w:val="clear" w:color="auto" w:fill="auto"/>
-        <w:vertAlign w:val="baseline"/>
-      </w:rPr>
-    </w:lvl>
-    <w:lvl w:ilvl="8" w:tplc="C2525478">
-      <w:start w:val="1"/>
-      <w:numFmt w:val="bullet"/>
-      <w:lvlText w:val="▪"/>
-      <w:lvlJc w:val="left"/>
-      <w:pPr>
-        <w:ind w:left="6120"/>
-      </w:pPr>
-      <w:rPr>
-        <w:rFonts w:ascii="Arial" w:eastAsia="Arial" w:hAnsi="Arial" w:cs="Arial"/>
-        <w:b w:val="0"/>
-        <w:i w:val="0"/>
-        <w:strike w:val="0"/>
-        <w:dstrike w:val="0"/>
-        <w:color w:val="000000"/>
-        <w:sz w:val="24"/>
-        <w:szCs w:val="24"/>
-        <w:u w:val="none" w:color="000000"/>
-        <w:bdr w:val="none" w:sz="0" w:space="0" w:color="auto"/>
-        <w:shd w:val="clear" w:color="auto" w:fill="auto"/>
-        <w:vertAlign w:val="baseline"/>
-      </w:rPr>
-    </w:lvl>
-  </w:abstractNum>
-  <w:abstractNum w:abstractNumId="23" w15:restartNumberingAfterBreak="0">
-    <w:nsid w:val="4FC457BB"/>
-    <w:multiLevelType w:val="hybridMultilevel"/>
-    <w:tmpl w:val="C8C6C916"/>
-    <w:lvl w:ilvl="0" w:tplc="40090001">
-      <w:start w:val="1"/>
-      <w:numFmt w:val="bullet"/>
-      <w:lvlText w:val=""/>
-      <w:lvlJc w:val="left"/>
-      <w:pPr>
-        <w:ind w:left="720" w:hanging="360"/>
-      </w:pPr>
-      <w:rPr>
-        <w:rFonts w:ascii="Symbol" w:hAnsi="Symbol" w:hint="default"/>
-      </w:rPr>
-    </w:lvl>
-    <w:lvl w:ilvl="1" w:tplc="40090003">
-      <w:start w:val="1"/>
-      <w:numFmt w:val="bullet"/>
-      <w:lvlText w:val="o"/>
-      <w:lvlJc w:val="left"/>
-      <w:pPr>
-        <w:ind w:left="1440" w:hanging="360"/>
-      </w:pPr>
-      <w:rPr>
-        <w:rFonts w:ascii="Courier New" w:hAnsi="Courier New" w:cs="Courier New" w:hint="default"/>
-      </w:rPr>
-    </w:lvl>
-    <w:lvl w:ilvl="2" w:tplc="40090005" w:tentative="1">
-      <w:start w:val="1"/>
-      <w:numFmt w:val="bullet"/>
-      <w:lvlText w:val=""/>
-      <w:lvlJc w:val="left"/>
-      <w:pPr>
-        <w:ind w:left="2160" w:hanging="360"/>
-      </w:pPr>
-      <w:rPr>
-        <w:rFonts w:ascii="Wingdings" w:hAnsi="Wingdings" w:hint="default"/>
-      </w:rPr>
-    </w:lvl>
-    <w:lvl w:ilvl="3" w:tplc="40090001" w:tentative="1">
-      <w:start w:val="1"/>
-      <w:numFmt w:val="bullet"/>
-      <w:lvlText w:val=""/>
-      <w:lvlJc w:val="left"/>
-      <w:pPr>
-        <w:ind w:left="2880" w:hanging="360"/>
-      </w:pPr>
-      <w:rPr>
-        <w:rFonts w:ascii="Symbol" w:hAnsi="Symbol" w:hint="default"/>
-      </w:rPr>
-    </w:lvl>
-    <w:lvl w:ilvl="4" w:tplc="40090003" w:tentative="1">
-      <w:start w:val="1"/>
-      <w:numFmt w:val="bullet"/>
-      <w:lvlText w:val="o"/>
-      <w:lvlJc w:val="left"/>
-      <w:pPr>
-        <w:ind w:left="3600" w:hanging="360"/>
-      </w:pPr>
-      <w:rPr>
-        <w:rFonts w:ascii="Courier New" w:hAnsi="Courier New" w:cs="Courier New" w:hint="default"/>
-      </w:rPr>
-    </w:lvl>
-    <w:lvl w:ilvl="5" w:tplc="40090005" w:tentative="1">
-      <w:start w:val="1"/>
-      <w:numFmt w:val="bullet"/>
-      <w:lvlText w:val=""/>
-      <w:lvlJc w:val="left"/>
-      <w:pPr>
-        <w:ind w:left="4320" w:hanging="360"/>
-      </w:pPr>
-      <w:rPr>
-        <w:rFonts w:ascii="Wingdings" w:hAnsi="Wingdings" w:hint="default"/>
-      </w:rPr>
-    </w:lvl>
-    <w:lvl w:ilvl="6" w:tplc="40090001" w:tentative="1">
-      <w:start w:val="1"/>
-      <w:numFmt w:val="bullet"/>
-      <w:lvlText w:val=""/>
-      <w:lvlJc w:val="left"/>
-      <w:pPr>
-        <w:ind w:left="5040" w:hanging="360"/>
-      </w:pPr>
-      <w:rPr>
-        <w:rFonts w:ascii="Symbol" w:hAnsi="Symbol" w:hint="default"/>
-      </w:rPr>
-    </w:lvl>
-    <w:lvl w:ilvl="7" w:tplc="40090003" w:tentative="1">
-      <w:start w:val="1"/>
-      <w:numFmt w:val="bullet"/>
-      <w:lvlText w:val="o"/>
-      <w:lvlJc w:val="left"/>
-      <w:pPr>
-        <w:ind w:left="5760" w:hanging="360"/>
-      </w:pPr>
-      <w:rPr>
-        <w:rFonts w:ascii="Courier New" w:hAnsi="Courier New" w:cs="Courier New" w:hint="default"/>
-      </w:rPr>
-    </w:lvl>
-    <w:lvl w:ilvl="8" w:tplc="40090005" w:tentative="1">
-      <w:start w:val="1"/>
-      <w:numFmt w:val="bullet"/>
-      <w:lvlText w:val=""/>
-      <w:lvlJc w:val="left"/>
-      <w:pPr>
-        <w:ind w:left="6480" w:hanging="360"/>
-      </w:pPr>
-      <w:rPr>
-        <w:rFonts w:ascii="Wingdings" w:hAnsi="Wingdings" w:hint="default"/>
-      </w:rPr>
-    </w:lvl>
-  </w:abstractNum>
-  <w:abstractNum w:abstractNumId="24" w15:restartNumberingAfterBreak="0">
+  <w:abstractNum w:abstractNumId="12" w15:restartNumberingAfterBreak="0">
     <w:nsid w:val="524C750D"/>
     <w:multiLevelType w:val="hybridMultilevel"/>
     <w:tmpl w:val="CB4A8C86"/>
@@ -6470,18 +5151,469 @@
       </w:pPr>
     </w:lvl>
   </w:abstractNum>
-  <w:abstractNum w:abstractNumId="25" w15:restartNumberingAfterBreak="0">
-    <w:nsid w:val="52F00A8C"/>
+  <w:abstractNum w:abstractNumId="13" w15:restartNumberingAfterBreak="0">
+    <w:nsid w:val="59317597"/>
+    <w:multiLevelType w:val="multilevel"/>
+    <w:tmpl w:val="FC142246"/>
+    <w:lvl w:ilvl="0">
+      <w:start w:val="1"/>
+      <w:numFmt w:val="bullet"/>
+      <w:lvlText w:val="o"/>
+      <w:lvlJc w:val="left"/>
+      <w:pPr>
+        <w:tabs>
+          <w:tab w:val="num" w:pos="1353"/>
+        </w:tabs>
+        <w:ind w:left="1353" w:hanging="360"/>
+      </w:pPr>
+      <w:rPr>
+        <w:rFonts w:ascii="Courier New" w:hAnsi="Courier New" w:cs="Courier New" w:hint="default"/>
+        <w:sz w:val="24"/>
+        <w:szCs w:val="24"/>
+      </w:rPr>
+    </w:lvl>
+    <w:lvl w:ilvl="1" w:tentative="1">
+      <w:start w:val="1"/>
+      <w:numFmt w:val="bullet"/>
+      <w:lvlText w:val="o"/>
+      <w:lvlJc w:val="left"/>
+      <w:pPr>
+        <w:tabs>
+          <w:tab w:val="num" w:pos="2073"/>
+        </w:tabs>
+        <w:ind w:left="2073" w:hanging="360"/>
+      </w:pPr>
+      <w:rPr>
+        <w:rFonts w:ascii="Courier New" w:hAnsi="Courier New" w:hint="default"/>
+        <w:sz w:val="20"/>
+      </w:rPr>
+    </w:lvl>
+    <w:lvl w:ilvl="2" w:tentative="1">
+      <w:start w:val="1"/>
+      <w:numFmt w:val="bullet"/>
+      <w:lvlText w:val=""/>
+      <w:lvlJc w:val="left"/>
+      <w:pPr>
+        <w:tabs>
+          <w:tab w:val="num" w:pos="2793"/>
+        </w:tabs>
+        <w:ind w:left="2793" w:hanging="360"/>
+      </w:pPr>
+      <w:rPr>
+        <w:rFonts w:ascii="Wingdings" w:hAnsi="Wingdings" w:hint="default"/>
+        <w:sz w:val="20"/>
+      </w:rPr>
+    </w:lvl>
+    <w:lvl w:ilvl="3" w:tentative="1">
+      <w:start w:val="1"/>
+      <w:numFmt w:val="bullet"/>
+      <w:lvlText w:val=""/>
+      <w:lvlJc w:val="left"/>
+      <w:pPr>
+        <w:tabs>
+          <w:tab w:val="num" w:pos="3513"/>
+        </w:tabs>
+        <w:ind w:left="3513" w:hanging="360"/>
+      </w:pPr>
+      <w:rPr>
+        <w:rFonts w:ascii="Wingdings" w:hAnsi="Wingdings" w:hint="default"/>
+        <w:sz w:val="20"/>
+      </w:rPr>
+    </w:lvl>
+    <w:lvl w:ilvl="4" w:tentative="1">
+      <w:start w:val="1"/>
+      <w:numFmt w:val="bullet"/>
+      <w:lvlText w:val=""/>
+      <w:lvlJc w:val="left"/>
+      <w:pPr>
+        <w:tabs>
+          <w:tab w:val="num" w:pos="4233"/>
+        </w:tabs>
+        <w:ind w:left="4233" w:hanging="360"/>
+      </w:pPr>
+      <w:rPr>
+        <w:rFonts w:ascii="Wingdings" w:hAnsi="Wingdings" w:hint="default"/>
+        <w:sz w:val="20"/>
+      </w:rPr>
+    </w:lvl>
+    <w:lvl w:ilvl="5" w:tentative="1">
+      <w:start w:val="1"/>
+      <w:numFmt w:val="bullet"/>
+      <w:lvlText w:val=""/>
+      <w:lvlJc w:val="left"/>
+      <w:pPr>
+        <w:tabs>
+          <w:tab w:val="num" w:pos="4953"/>
+        </w:tabs>
+        <w:ind w:left="4953" w:hanging="360"/>
+      </w:pPr>
+      <w:rPr>
+        <w:rFonts w:ascii="Wingdings" w:hAnsi="Wingdings" w:hint="default"/>
+        <w:sz w:val="20"/>
+      </w:rPr>
+    </w:lvl>
+    <w:lvl w:ilvl="6" w:tentative="1">
+      <w:start w:val="1"/>
+      <w:numFmt w:val="bullet"/>
+      <w:lvlText w:val=""/>
+      <w:lvlJc w:val="left"/>
+      <w:pPr>
+        <w:tabs>
+          <w:tab w:val="num" w:pos="5673"/>
+        </w:tabs>
+        <w:ind w:left="5673" w:hanging="360"/>
+      </w:pPr>
+      <w:rPr>
+        <w:rFonts w:ascii="Wingdings" w:hAnsi="Wingdings" w:hint="default"/>
+        <w:sz w:val="20"/>
+      </w:rPr>
+    </w:lvl>
+    <w:lvl w:ilvl="7" w:tentative="1">
+      <w:start w:val="1"/>
+      <w:numFmt w:val="bullet"/>
+      <w:lvlText w:val=""/>
+      <w:lvlJc w:val="left"/>
+      <w:pPr>
+        <w:tabs>
+          <w:tab w:val="num" w:pos="6393"/>
+        </w:tabs>
+        <w:ind w:left="6393" w:hanging="360"/>
+      </w:pPr>
+      <w:rPr>
+        <w:rFonts w:ascii="Wingdings" w:hAnsi="Wingdings" w:hint="default"/>
+        <w:sz w:val="20"/>
+      </w:rPr>
+    </w:lvl>
+    <w:lvl w:ilvl="8" w:tentative="1">
+      <w:start w:val="1"/>
+      <w:numFmt w:val="bullet"/>
+      <w:lvlText w:val=""/>
+      <w:lvlJc w:val="left"/>
+      <w:pPr>
+        <w:tabs>
+          <w:tab w:val="num" w:pos="7113"/>
+        </w:tabs>
+        <w:ind w:left="7113" w:hanging="360"/>
+      </w:pPr>
+      <w:rPr>
+        <w:rFonts w:ascii="Wingdings" w:hAnsi="Wingdings" w:hint="default"/>
+        <w:sz w:val="20"/>
+      </w:rPr>
+    </w:lvl>
+  </w:abstractNum>
+  <w:abstractNum w:abstractNumId="14" w15:restartNumberingAfterBreak="0">
+    <w:nsid w:val="61DE5888"/>
+    <w:multiLevelType w:val="multilevel"/>
+    <w:tmpl w:val="E4A4E4AA"/>
+    <w:lvl w:ilvl="0">
+      <w:start w:val="1"/>
+      <w:numFmt w:val="bullet"/>
+      <w:lvlText w:val="o"/>
+      <w:lvlJc w:val="left"/>
+      <w:pPr>
+        <w:tabs>
+          <w:tab w:val="num" w:pos="1353"/>
+        </w:tabs>
+        <w:ind w:left="1353" w:hanging="360"/>
+      </w:pPr>
+      <w:rPr>
+        <w:rFonts w:ascii="Courier New" w:hAnsi="Courier New" w:cs="Courier New" w:hint="default"/>
+        <w:sz w:val="24"/>
+        <w:szCs w:val="24"/>
+      </w:rPr>
+    </w:lvl>
+    <w:lvl w:ilvl="1" w:tentative="1">
+      <w:start w:val="1"/>
+      <w:numFmt w:val="bullet"/>
+      <w:lvlText w:val="o"/>
+      <w:lvlJc w:val="left"/>
+      <w:pPr>
+        <w:tabs>
+          <w:tab w:val="num" w:pos="2073"/>
+        </w:tabs>
+        <w:ind w:left="2073" w:hanging="360"/>
+      </w:pPr>
+      <w:rPr>
+        <w:rFonts w:ascii="Courier New" w:hAnsi="Courier New" w:hint="default"/>
+        <w:sz w:val="20"/>
+      </w:rPr>
+    </w:lvl>
+    <w:lvl w:ilvl="2" w:tentative="1">
+      <w:start w:val="1"/>
+      <w:numFmt w:val="bullet"/>
+      <w:lvlText w:val=""/>
+      <w:lvlJc w:val="left"/>
+      <w:pPr>
+        <w:tabs>
+          <w:tab w:val="num" w:pos="2793"/>
+        </w:tabs>
+        <w:ind w:left="2793" w:hanging="360"/>
+      </w:pPr>
+      <w:rPr>
+        <w:rFonts w:ascii="Wingdings" w:hAnsi="Wingdings" w:hint="default"/>
+        <w:sz w:val="20"/>
+      </w:rPr>
+    </w:lvl>
+    <w:lvl w:ilvl="3" w:tentative="1">
+      <w:start w:val="1"/>
+      <w:numFmt w:val="bullet"/>
+      <w:lvlText w:val=""/>
+      <w:lvlJc w:val="left"/>
+      <w:pPr>
+        <w:tabs>
+          <w:tab w:val="num" w:pos="3513"/>
+        </w:tabs>
+        <w:ind w:left="3513" w:hanging="360"/>
+      </w:pPr>
+      <w:rPr>
+        <w:rFonts w:ascii="Wingdings" w:hAnsi="Wingdings" w:hint="default"/>
+        <w:sz w:val="20"/>
+      </w:rPr>
+    </w:lvl>
+    <w:lvl w:ilvl="4" w:tentative="1">
+      <w:start w:val="1"/>
+      <w:numFmt w:val="bullet"/>
+      <w:lvlText w:val=""/>
+      <w:lvlJc w:val="left"/>
+      <w:pPr>
+        <w:tabs>
+          <w:tab w:val="num" w:pos="4233"/>
+        </w:tabs>
+        <w:ind w:left="4233" w:hanging="360"/>
+      </w:pPr>
+      <w:rPr>
+        <w:rFonts w:ascii="Wingdings" w:hAnsi="Wingdings" w:hint="default"/>
+        <w:sz w:val="20"/>
+      </w:rPr>
+    </w:lvl>
+    <w:lvl w:ilvl="5" w:tentative="1">
+      <w:start w:val="1"/>
+      <w:numFmt w:val="bullet"/>
+      <w:lvlText w:val=""/>
+      <w:lvlJc w:val="left"/>
+      <w:pPr>
+        <w:tabs>
+          <w:tab w:val="num" w:pos="4953"/>
+        </w:tabs>
+        <w:ind w:left="4953" w:hanging="360"/>
+      </w:pPr>
+      <w:rPr>
+        <w:rFonts w:ascii="Wingdings" w:hAnsi="Wingdings" w:hint="default"/>
+        <w:sz w:val="20"/>
+      </w:rPr>
+    </w:lvl>
+    <w:lvl w:ilvl="6" w:tentative="1">
+      <w:start w:val="1"/>
+      <w:numFmt w:val="bullet"/>
+      <w:lvlText w:val=""/>
+      <w:lvlJc w:val="left"/>
+      <w:pPr>
+        <w:tabs>
+          <w:tab w:val="num" w:pos="5673"/>
+        </w:tabs>
+        <w:ind w:left="5673" w:hanging="360"/>
+      </w:pPr>
+      <w:rPr>
+        <w:rFonts w:ascii="Wingdings" w:hAnsi="Wingdings" w:hint="default"/>
+        <w:sz w:val="20"/>
+      </w:rPr>
+    </w:lvl>
+    <w:lvl w:ilvl="7" w:tentative="1">
+      <w:start w:val="1"/>
+      <w:numFmt w:val="bullet"/>
+      <w:lvlText w:val=""/>
+      <w:lvlJc w:val="left"/>
+      <w:pPr>
+        <w:tabs>
+          <w:tab w:val="num" w:pos="6393"/>
+        </w:tabs>
+        <w:ind w:left="6393" w:hanging="360"/>
+      </w:pPr>
+      <w:rPr>
+        <w:rFonts w:ascii="Wingdings" w:hAnsi="Wingdings" w:hint="default"/>
+        <w:sz w:val="20"/>
+      </w:rPr>
+    </w:lvl>
+    <w:lvl w:ilvl="8" w:tentative="1">
+      <w:start w:val="1"/>
+      <w:numFmt w:val="bullet"/>
+      <w:lvlText w:val=""/>
+      <w:lvlJc w:val="left"/>
+      <w:pPr>
+        <w:tabs>
+          <w:tab w:val="num" w:pos="7113"/>
+        </w:tabs>
+        <w:ind w:left="7113" w:hanging="360"/>
+      </w:pPr>
+      <w:rPr>
+        <w:rFonts w:ascii="Wingdings" w:hAnsi="Wingdings" w:hint="default"/>
+        <w:sz w:val="20"/>
+      </w:rPr>
+    </w:lvl>
+  </w:abstractNum>
+  <w:abstractNum w:abstractNumId="15" w15:restartNumberingAfterBreak="0">
+    <w:nsid w:val="65757A3B"/>
+    <w:multiLevelType w:val="multilevel"/>
+    <w:tmpl w:val="55A88B0A"/>
+    <w:lvl w:ilvl="0">
+      <w:start w:val="1"/>
+      <w:numFmt w:val="bullet"/>
+      <w:lvlText w:val="o"/>
+      <w:lvlJc w:val="left"/>
+      <w:pPr>
+        <w:tabs>
+          <w:tab w:val="num" w:pos="1353"/>
+        </w:tabs>
+        <w:ind w:left="1353" w:hanging="360"/>
+      </w:pPr>
+      <w:rPr>
+        <w:rFonts w:ascii="Courier New" w:hAnsi="Courier New" w:cs="Courier New" w:hint="default"/>
+        <w:sz w:val="24"/>
+        <w:szCs w:val="24"/>
+      </w:rPr>
+    </w:lvl>
+    <w:lvl w:ilvl="1">
+      <w:start w:val="1"/>
+      <w:numFmt w:val="bullet"/>
+      <w:lvlText w:val=""/>
+      <w:lvlJc w:val="left"/>
+      <w:pPr>
+        <w:ind w:left="2073" w:hanging="360"/>
+      </w:pPr>
+      <w:rPr>
+        <w:rFonts w:ascii="Symbol" w:hAnsi="Symbol" w:hint="default"/>
+      </w:rPr>
+    </w:lvl>
+    <w:lvl w:ilvl="2" w:tentative="1">
+      <w:start w:val="1"/>
+      <w:numFmt w:val="bullet"/>
+      <w:lvlText w:val=""/>
+      <w:lvlJc w:val="left"/>
+      <w:pPr>
+        <w:tabs>
+          <w:tab w:val="num" w:pos="2793"/>
+        </w:tabs>
+        <w:ind w:left="2793" w:hanging="360"/>
+      </w:pPr>
+      <w:rPr>
+        <w:rFonts w:ascii="Wingdings" w:hAnsi="Wingdings" w:hint="default"/>
+        <w:sz w:val="20"/>
+      </w:rPr>
+    </w:lvl>
+    <w:lvl w:ilvl="3" w:tentative="1">
+      <w:start w:val="1"/>
+      <w:numFmt w:val="bullet"/>
+      <w:lvlText w:val=""/>
+      <w:lvlJc w:val="left"/>
+      <w:pPr>
+        <w:tabs>
+          <w:tab w:val="num" w:pos="3513"/>
+        </w:tabs>
+        <w:ind w:left="3513" w:hanging="360"/>
+      </w:pPr>
+      <w:rPr>
+        <w:rFonts w:ascii="Wingdings" w:hAnsi="Wingdings" w:hint="default"/>
+        <w:sz w:val="20"/>
+      </w:rPr>
+    </w:lvl>
+    <w:lvl w:ilvl="4" w:tentative="1">
+      <w:start w:val="1"/>
+      <w:numFmt w:val="bullet"/>
+      <w:lvlText w:val=""/>
+      <w:lvlJc w:val="left"/>
+      <w:pPr>
+        <w:tabs>
+          <w:tab w:val="num" w:pos="4233"/>
+        </w:tabs>
+        <w:ind w:left="4233" w:hanging="360"/>
+      </w:pPr>
+      <w:rPr>
+        <w:rFonts w:ascii="Wingdings" w:hAnsi="Wingdings" w:hint="default"/>
+        <w:sz w:val="20"/>
+      </w:rPr>
+    </w:lvl>
+    <w:lvl w:ilvl="5" w:tentative="1">
+      <w:start w:val="1"/>
+      <w:numFmt w:val="bullet"/>
+      <w:lvlText w:val=""/>
+      <w:lvlJc w:val="left"/>
+      <w:pPr>
+        <w:tabs>
+          <w:tab w:val="num" w:pos="4953"/>
+        </w:tabs>
+        <w:ind w:left="4953" w:hanging="360"/>
+      </w:pPr>
+      <w:rPr>
+        <w:rFonts w:ascii="Wingdings" w:hAnsi="Wingdings" w:hint="default"/>
+        <w:sz w:val="20"/>
+      </w:rPr>
+    </w:lvl>
+    <w:lvl w:ilvl="6" w:tentative="1">
+      <w:start w:val="1"/>
+      <w:numFmt w:val="bullet"/>
+      <w:lvlText w:val=""/>
+      <w:lvlJc w:val="left"/>
+      <w:pPr>
+        <w:tabs>
+          <w:tab w:val="num" w:pos="5673"/>
+        </w:tabs>
+        <w:ind w:left="5673" w:hanging="360"/>
+      </w:pPr>
+      <w:rPr>
+        <w:rFonts w:ascii="Wingdings" w:hAnsi="Wingdings" w:hint="default"/>
+        <w:sz w:val="20"/>
+      </w:rPr>
+    </w:lvl>
+    <w:lvl w:ilvl="7" w:tentative="1">
+      <w:start w:val="1"/>
+      <w:numFmt w:val="bullet"/>
+      <w:lvlText w:val=""/>
+      <w:lvlJc w:val="left"/>
+      <w:pPr>
+        <w:tabs>
+          <w:tab w:val="num" w:pos="6393"/>
+        </w:tabs>
+        <w:ind w:left="6393" w:hanging="360"/>
+      </w:pPr>
+      <w:rPr>
+        <w:rFonts w:ascii="Wingdings" w:hAnsi="Wingdings" w:hint="default"/>
+        <w:sz w:val="20"/>
+      </w:rPr>
+    </w:lvl>
+    <w:lvl w:ilvl="8" w:tentative="1">
+      <w:start w:val="1"/>
+      <w:numFmt w:val="bullet"/>
+      <w:lvlText w:val=""/>
+      <w:lvlJc w:val="left"/>
+      <w:pPr>
+        <w:tabs>
+          <w:tab w:val="num" w:pos="7113"/>
+        </w:tabs>
+        <w:ind w:left="7113" w:hanging="360"/>
+      </w:pPr>
+      <w:rPr>
+        <w:rFonts w:ascii="Wingdings" w:hAnsi="Wingdings" w:hint="default"/>
+        <w:sz w:val="20"/>
+      </w:rPr>
+    </w:lvl>
+  </w:abstractNum>
+  <w:abstractNum w:abstractNumId="16" w15:restartNumberingAfterBreak="0">
+    <w:nsid w:val="6E4A4EF8"/>
     <w:multiLevelType w:val="hybridMultilevel"/>
-    <w:tmpl w:val="B3C29564"/>
-    <w:lvl w:ilvl="0" w:tplc="4009000F">
+    <w:tmpl w:val="7A0EE92C"/>
+    <w:lvl w:ilvl="0" w:tplc="EF32FA56">
       <w:start w:val="1"/>
       <w:numFmt w:val="decimal"/>
       <w:lvlText w:val="%1."/>
       <w:lvlJc w:val="left"/>
       <w:pPr>
-        <w:ind w:left="1080" w:hanging="360"/>
-      </w:pPr>
+        <w:ind w:left="786" w:hanging="360"/>
+      </w:pPr>
+      <w:rPr>
+        <w:rFonts w:hint="default"/>
+        <w:b w:val="0"/>
+        <w:bCs w:val="0"/>
+      </w:rPr>
     </w:lvl>
     <w:lvl w:ilvl="1" w:tplc="40090019" w:tentative="1">
       <w:start w:val="1"/>
@@ -6489,7 +5621,7 @@
       <w:lvlText w:val="%2."/>
       <w:lvlJc w:val="left"/>
       <w:pPr>
-        <w:ind w:left="1800" w:hanging="360"/>
+        <w:ind w:left="1506" w:hanging="360"/>
       </w:pPr>
     </w:lvl>
     <w:lvl w:ilvl="2" w:tplc="4009001B" w:tentative="1">
@@ -6498,7 +5630,7 @@
       <w:lvlText w:val="%3."/>
       <w:lvlJc w:val="right"/>
       <w:pPr>
-        <w:ind w:left="2520" w:hanging="180"/>
+        <w:ind w:left="2226" w:hanging="180"/>
       </w:pPr>
     </w:lvl>
     <w:lvl w:ilvl="3" w:tplc="4009000F" w:tentative="1">
@@ -6507,7 +5639,7 @@
       <w:lvlText w:val="%4."/>
       <w:lvlJc w:val="left"/>
       <w:pPr>
-        <w:ind w:left="3240" w:hanging="360"/>
+        <w:ind w:left="2946" w:hanging="360"/>
       </w:pPr>
     </w:lvl>
     <w:lvl w:ilvl="4" w:tplc="40090019" w:tentative="1">
@@ -6516,7 +5648,7 @@
       <w:lvlText w:val="%5."/>
       <w:lvlJc w:val="left"/>
       <w:pPr>
-        <w:ind w:left="3960" w:hanging="360"/>
+        <w:ind w:left="3666" w:hanging="360"/>
       </w:pPr>
     </w:lvl>
     <w:lvl w:ilvl="5" w:tplc="4009001B" w:tentative="1">
@@ -6525,7 +5657,7 @@
       <w:lvlText w:val="%6."/>
       <w:lvlJc w:val="right"/>
       <w:pPr>
-        <w:ind w:left="4680" w:hanging="180"/>
+        <w:ind w:left="4386" w:hanging="180"/>
       </w:pPr>
     </w:lvl>
     <w:lvl w:ilvl="6" w:tplc="4009000F" w:tentative="1">
@@ -6534,7 +5666,7 @@
       <w:lvlText w:val="%7."/>
       <w:lvlJc w:val="left"/>
       <w:pPr>
-        <w:ind w:left="5400" w:hanging="360"/>
+        <w:ind w:left="5106" w:hanging="360"/>
       </w:pPr>
     </w:lvl>
     <w:lvl w:ilvl="7" w:tplc="40090019" w:tentative="1">
@@ -6543,7 +5675,7 @@
       <w:lvlText w:val="%8."/>
       <w:lvlJc w:val="left"/>
       <w:pPr>
-        <w:ind w:left="6120" w:hanging="360"/>
+        <w:ind w:left="5826" w:hanging="360"/>
       </w:pPr>
     </w:lvl>
     <w:lvl w:ilvl="8" w:tplc="4009001B" w:tentative="1">
@@ -6552,28 +5684,29 @@
       <w:lvlText w:val="%9."/>
       <w:lvlJc w:val="right"/>
       <w:pPr>
-        <w:ind w:left="6840" w:hanging="180"/>
+        <w:ind w:left="6546" w:hanging="180"/>
       </w:pPr>
     </w:lvl>
   </w:abstractNum>
-  <w:abstractNum w:abstractNumId="26" w15:restartNumberingAfterBreak="0">
-    <w:nsid w:val="553A55C0"/>
+  <w:abstractNum w:abstractNumId="17" w15:restartNumberingAfterBreak="0">
+    <w:nsid w:val="6F5C7BE6"/>
     <w:multiLevelType w:val="multilevel"/>
-    <w:tmpl w:val="B8BCA136"/>
+    <w:tmpl w:val="A036B750"/>
     <w:lvl w:ilvl="0">
       <w:start w:val="1"/>
       <w:numFmt w:val="bullet"/>
-      <w:lvlText w:val=""/>
-      <w:lvlJc w:val="left"/>
-      <w:pPr>
-        <w:tabs>
-          <w:tab w:val="num" w:pos="720"/>
-        </w:tabs>
-        <w:ind w:left="720" w:hanging="360"/>
-      </w:pPr>
-      <w:rPr>
-        <w:rFonts w:ascii="Symbol" w:hAnsi="Symbol" w:hint="default"/>
-        <w:sz w:val="20"/>
+      <w:lvlText w:val="o"/>
+      <w:lvlJc w:val="left"/>
+      <w:pPr>
+        <w:tabs>
+          <w:tab w:val="num" w:pos="1353"/>
+        </w:tabs>
+        <w:ind w:left="1353" w:hanging="360"/>
+      </w:pPr>
+      <w:rPr>
+        <w:rFonts w:ascii="Courier New" w:hAnsi="Courier New" w:cs="Courier New" w:hint="default"/>
+        <w:sz w:val="24"/>
+        <w:szCs w:val="24"/>
       </w:rPr>
     </w:lvl>
     <w:lvl w:ilvl="1" w:tentative="1">
@@ -6583,9 +5716,9 @@
       <w:lvlJc w:val="left"/>
       <w:pPr>
         <w:tabs>
-          <w:tab w:val="num" w:pos="1440"/>
-        </w:tabs>
-        <w:ind w:left="1440" w:hanging="360"/>
+          <w:tab w:val="num" w:pos="2073"/>
+        </w:tabs>
+        <w:ind w:left="2073" w:hanging="360"/>
       </w:pPr>
       <w:rPr>
         <w:rFonts w:ascii="Courier New" w:hAnsi="Courier New" w:hint="default"/>
@@ -6599,9 +5732,9 @@
       <w:lvlJc w:val="left"/>
       <w:pPr>
         <w:tabs>
-          <w:tab w:val="num" w:pos="2160"/>
-        </w:tabs>
-        <w:ind w:left="2160" w:hanging="360"/>
+          <w:tab w:val="num" w:pos="2793"/>
+        </w:tabs>
+        <w:ind w:left="2793" w:hanging="360"/>
       </w:pPr>
       <w:rPr>
         <w:rFonts w:ascii="Wingdings" w:hAnsi="Wingdings" w:hint="default"/>
@@ -6615,9 +5748,9 @@
       <w:lvlJc w:val="left"/>
       <w:pPr>
         <w:tabs>
-          <w:tab w:val="num" w:pos="2880"/>
-        </w:tabs>
-        <w:ind w:left="2880" w:hanging="360"/>
+          <w:tab w:val="num" w:pos="3513"/>
+        </w:tabs>
+        <w:ind w:left="3513" w:hanging="360"/>
       </w:pPr>
       <w:rPr>
         <w:rFonts w:ascii="Wingdings" w:hAnsi="Wingdings" w:hint="default"/>
@@ -6631,9 +5764,9 @@
       <w:lvlJc w:val="left"/>
       <w:pPr>
         <w:tabs>
-          <w:tab w:val="num" w:pos="3600"/>
-        </w:tabs>
-        <w:ind w:left="3600" w:hanging="360"/>
+          <w:tab w:val="num" w:pos="4233"/>
+        </w:tabs>
+        <w:ind w:left="4233" w:hanging="360"/>
       </w:pPr>
       <w:rPr>
         <w:rFonts w:ascii="Wingdings" w:hAnsi="Wingdings" w:hint="default"/>
@@ -6647,9 +5780,9 @@
       <w:lvlJc w:val="left"/>
       <w:pPr>
         <w:tabs>
-          <w:tab w:val="num" w:pos="4320"/>
-        </w:tabs>
-        <w:ind w:left="4320" w:hanging="360"/>
+          <w:tab w:val="num" w:pos="4953"/>
+        </w:tabs>
+        <w:ind w:left="4953" w:hanging="360"/>
       </w:pPr>
       <w:rPr>
         <w:rFonts w:ascii="Wingdings" w:hAnsi="Wingdings" w:hint="default"/>
@@ -6663,9 +5796,9 @@
       <w:lvlJc w:val="left"/>
       <w:pPr>
         <w:tabs>
-          <w:tab w:val="num" w:pos="5040"/>
-        </w:tabs>
-        <w:ind w:left="5040" w:hanging="360"/>
+          <w:tab w:val="num" w:pos="5673"/>
+        </w:tabs>
+        <w:ind w:left="5673" w:hanging="360"/>
       </w:pPr>
       <w:rPr>
         <w:rFonts w:ascii="Wingdings" w:hAnsi="Wingdings" w:hint="default"/>
@@ -6679,9 +5812,9 @@
       <w:lvlJc w:val="left"/>
       <w:pPr>
         <w:tabs>
-          <w:tab w:val="num" w:pos="5760"/>
-        </w:tabs>
-        <w:ind w:left="5760" w:hanging="360"/>
+          <w:tab w:val="num" w:pos="6393"/>
+        </w:tabs>
+        <w:ind w:left="6393" w:hanging="360"/>
       </w:pPr>
       <w:rPr>
         <w:rFonts w:ascii="Wingdings" w:hAnsi="Wingdings" w:hint="default"/>
@@ -6695,9 +5828,9 @@
       <w:lvlJc w:val="left"/>
       <w:pPr>
         <w:tabs>
-          <w:tab w:val="num" w:pos="6480"/>
-        </w:tabs>
-        <w:ind w:left="6480" w:hanging="360"/>
+          <w:tab w:val="num" w:pos="7113"/>
+        </w:tabs>
+        <w:ind w:left="7113" w:hanging="360"/>
       </w:pPr>
       <w:rPr>
         <w:rFonts w:ascii="Wingdings" w:hAnsi="Wingdings" w:hint="default"/>
@@ -6705,781 +5838,7 @@
       </w:rPr>
     </w:lvl>
   </w:abstractNum>
-  <w:abstractNum w:abstractNumId="27" w15:restartNumberingAfterBreak="0">
-    <w:nsid w:val="577B3F1D"/>
-    <w:multiLevelType w:val="hybridMultilevel"/>
-    <w:tmpl w:val="00F87008"/>
-    <w:lvl w:ilvl="0" w:tplc="3DE4DBAC">
-      <w:start w:val="5"/>
-      <w:numFmt w:val="decimal"/>
-      <w:lvlText w:val="%1."/>
-      <w:lvlJc w:val="left"/>
-      <w:pPr>
-        <w:ind w:left="705"/>
-      </w:pPr>
-      <w:rPr>
-        <w:rFonts w:ascii="Times New Roman" w:eastAsia="Times New Roman" w:hAnsi="Times New Roman" w:cs="Times New Roman"/>
-        <w:b w:val="0"/>
-        <w:i w:val="0"/>
-        <w:strike w:val="0"/>
-        <w:dstrike w:val="0"/>
-        <w:color w:val="000000"/>
-        <w:sz w:val="24"/>
-        <w:szCs w:val="24"/>
-        <w:u w:val="none" w:color="000000"/>
-        <w:bdr w:val="none" w:sz="0" w:space="0" w:color="auto"/>
-        <w:shd w:val="clear" w:color="auto" w:fill="auto"/>
-        <w:vertAlign w:val="baseline"/>
-      </w:rPr>
-    </w:lvl>
-    <w:lvl w:ilvl="1" w:tplc="F6968AA0">
-      <w:numFmt w:val="taiwaneseCounting"/>
-      <w:lvlText w:val="%2"/>
-      <w:lvlJc w:val="left"/>
-      <w:pPr>
-        <w:ind w:left="1425"/>
-      </w:pPr>
-      <w:rPr>
-        <w:rFonts w:ascii="Arial" w:eastAsia="Arial" w:hAnsi="Arial" w:cs="Arial"/>
-        <w:b w:val="0"/>
-        <w:i w:val="0"/>
-        <w:strike w:val="0"/>
-        <w:dstrike w:val="0"/>
-        <w:color w:val="000000"/>
-        <w:sz w:val="24"/>
-        <w:szCs w:val="24"/>
-        <w:u w:val="none" w:color="000000"/>
-        <w:bdr w:val="none" w:sz="0" w:space="0" w:color="auto"/>
-        <w:shd w:val="clear" w:color="auto" w:fill="auto"/>
-        <w:vertAlign w:val="baseline"/>
-      </w:rPr>
-    </w:lvl>
-    <w:lvl w:ilvl="2" w:tplc="892E50FC">
-      <w:start w:val="1"/>
-      <w:numFmt w:val="lowerRoman"/>
-      <w:lvlText w:val="%3"/>
-      <w:lvlJc w:val="left"/>
-      <w:pPr>
-        <w:ind w:left="2160"/>
-      </w:pPr>
-      <w:rPr>
-        <w:rFonts w:ascii="Arial" w:eastAsia="Arial" w:hAnsi="Arial" w:cs="Arial"/>
-        <w:b w:val="0"/>
-        <w:i w:val="0"/>
-        <w:strike w:val="0"/>
-        <w:dstrike w:val="0"/>
-        <w:color w:val="000000"/>
-        <w:sz w:val="24"/>
-        <w:szCs w:val="24"/>
-        <w:u w:val="none" w:color="000000"/>
-        <w:bdr w:val="none" w:sz="0" w:space="0" w:color="auto"/>
-        <w:shd w:val="clear" w:color="auto" w:fill="auto"/>
-        <w:vertAlign w:val="baseline"/>
-      </w:rPr>
-    </w:lvl>
-    <w:lvl w:ilvl="3" w:tplc="4FEA17F4">
-      <w:start w:val="1"/>
-      <w:numFmt w:val="decimal"/>
-      <w:lvlText w:val="%4"/>
-      <w:lvlJc w:val="left"/>
-      <w:pPr>
-        <w:ind w:left="2880"/>
-      </w:pPr>
-      <w:rPr>
-        <w:rFonts w:ascii="Arial" w:eastAsia="Arial" w:hAnsi="Arial" w:cs="Arial"/>
-        <w:b w:val="0"/>
-        <w:i w:val="0"/>
-        <w:strike w:val="0"/>
-        <w:dstrike w:val="0"/>
-        <w:color w:val="000000"/>
-        <w:sz w:val="24"/>
-        <w:szCs w:val="24"/>
-        <w:u w:val="none" w:color="000000"/>
-        <w:bdr w:val="none" w:sz="0" w:space="0" w:color="auto"/>
-        <w:shd w:val="clear" w:color="auto" w:fill="auto"/>
-        <w:vertAlign w:val="baseline"/>
-      </w:rPr>
-    </w:lvl>
-    <w:lvl w:ilvl="4" w:tplc="4EF80FD2">
-      <w:start w:val="1"/>
-      <w:numFmt w:val="lowerLetter"/>
-      <w:lvlText w:val="%5"/>
-      <w:lvlJc w:val="left"/>
-      <w:pPr>
-        <w:ind w:left="3600"/>
-      </w:pPr>
-      <w:rPr>
-        <w:rFonts w:ascii="Arial" w:eastAsia="Arial" w:hAnsi="Arial" w:cs="Arial"/>
-        <w:b w:val="0"/>
-        <w:i w:val="0"/>
-        <w:strike w:val="0"/>
-        <w:dstrike w:val="0"/>
-        <w:color w:val="000000"/>
-        <w:sz w:val="24"/>
-        <w:szCs w:val="24"/>
-        <w:u w:val="none" w:color="000000"/>
-        <w:bdr w:val="none" w:sz="0" w:space="0" w:color="auto"/>
-        <w:shd w:val="clear" w:color="auto" w:fill="auto"/>
-        <w:vertAlign w:val="baseline"/>
-      </w:rPr>
-    </w:lvl>
-    <w:lvl w:ilvl="5" w:tplc="5F829216">
-      <w:start w:val="1"/>
-      <w:numFmt w:val="lowerRoman"/>
-      <w:lvlText w:val="%6"/>
-      <w:lvlJc w:val="left"/>
-      <w:pPr>
-        <w:ind w:left="4320"/>
-      </w:pPr>
-      <w:rPr>
-        <w:rFonts w:ascii="Arial" w:eastAsia="Arial" w:hAnsi="Arial" w:cs="Arial"/>
-        <w:b w:val="0"/>
-        <w:i w:val="0"/>
-        <w:strike w:val="0"/>
-        <w:dstrike w:val="0"/>
-        <w:color w:val="000000"/>
-        <w:sz w:val="24"/>
-        <w:szCs w:val="24"/>
-        <w:u w:val="none" w:color="000000"/>
-        <w:bdr w:val="none" w:sz="0" w:space="0" w:color="auto"/>
-        <w:shd w:val="clear" w:color="auto" w:fill="auto"/>
-        <w:vertAlign w:val="baseline"/>
-      </w:rPr>
-    </w:lvl>
-    <w:lvl w:ilvl="6" w:tplc="CE7260D6">
-      <w:start w:val="1"/>
-      <w:numFmt w:val="decimal"/>
-      <w:lvlText w:val="%7"/>
-      <w:lvlJc w:val="left"/>
-      <w:pPr>
-        <w:ind w:left="5040"/>
-      </w:pPr>
-      <w:rPr>
-        <w:rFonts w:ascii="Arial" w:eastAsia="Arial" w:hAnsi="Arial" w:cs="Arial"/>
-        <w:b w:val="0"/>
-        <w:i w:val="0"/>
-        <w:strike w:val="0"/>
-        <w:dstrike w:val="0"/>
-        <w:color w:val="000000"/>
-        <w:sz w:val="24"/>
-        <w:szCs w:val="24"/>
-        <w:u w:val="none" w:color="000000"/>
-        <w:bdr w:val="none" w:sz="0" w:space="0" w:color="auto"/>
-        <w:shd w:val="clear" w:color="auto" w:fill="auto"/>
-        <w:vertAlign w:val="baseline"/>
-      </w:rPr>
-    </w:lvl>
-    <w:lvl w:ilvl="7" w:tplc="65FE4F6C">
-      <w:start w:val="1"/>
-      <w:numFmt w:val="lowerLetter"/>
-      <w:lvlText w:val="%8"/>
-      <w:lvlJc w:val="left"/>
-      <w:pPr>
-        <w:ind w:left="5760"/>
-      </w:pPr>
-      <w:rPr>
-        <w:rFonts w:ascii="Arial" w:eastAsia="Arial" w:hAnsi="Arial" w:cs="Arial"/>
-        <w:b w:val="0"/>
-        <w:i w:val="0"/>
-        <w:strike w:val="0"/>
-        <w:dstrike w:val="0"/>
-        <w:color w:val="000000"/>
-        <w:sz w:val="24"/>
-        <w:szCs w:val="24"/>
-        <w:u w:val="none" w:color="000000"/>
-        <w:bdr w:val="none" w:sz="0" w:space="0" w:color="auto"/>
-        <w:shd w:val="clear" w:color="auto" w:fill="auto"/>
-        <w:vertAlign w:val="baseline"/>
-      </w:rPr>
-    </w:lvl>
-    <w:lvl w:ilvl="8" w:tplc="458EB54C">
-      <w:start w:val="1"/>
-      <w:numFmt w:val="lowerRoman"/>
-      <w:lvlText w:val="%9"/>
-      <w:lvlJc w:val="left"/>
-      <w:pPr>
-        <w:ind w:left="6480"/>
-      </w:pPr>
-      <w:rPr>
-        <w:rFonts w:ascii="Arial" w:eastAsia="Arial" w:hAnsi="Arial" w:cs="Arial"/>
-        <w:b w:val="0"/>
-        <w:i w:val="0"/>
-        <w:strike w:val="0"/>
-        <w:dstrike w:val="0"/>
-        <w:color w:val="000000"/>
-        <w:sz w:val="24"/>
-        <w:szCs w:val="24"/>
-        <w:u w:val="none" w:color="000000"/>
-        <w:bdr w:val="none" w:sz="0" w:space="0" w:color="auto"/>
-        <w:shd w:val="clear" w:color="auto" w:fill="auto"/>
-        <w:vertAlign w:val="baseline"/>
-      </w:rPr>
-    </w:lvl>
-  </w:abstractNum>
-  <w:abstractNum w:abstractNumId="28" w15:restartNumberingAfterBreak="0">
-    <w:nsid w:val="57AA520C"/>
-    <w:multiLevelType w:val="multilevel"/>
-    <w:tmpl w:val="991A1D50"/>
-    <w:lvl w:ilvl="0">
-      <w:start w:val="1"/>
-      <w:numFmt w:val="bullet"/>
-      <w:lvlText w:val=""/>
-      <w:lvlJc w:val="left"/>
-      <w:pPr>
-        <w:tabs>
-          <w:tab w:val="num" w:pos="720"/>
-        </w:tabs>
-        <w:ind w:left="720" w:hanging="360"/>
-      </w:pPr>
-      <w:rPr>
-        <w:rFonts w:ascii="Symbol" w:hAnsi="Symbol" w:hint="default"/>
-        <w:sz w:val="20"/>
-      </w:rPr>
-    </w:lvl>
-    <w:lvl w:ilvl="1" w:tentative="1">
-      <w:start w:val="1"/>
-      <w:numFmt w:val="bullet"/>
-      <w:lvlText w:val="o"/>
-      <w:lvlJc w:val="left"/>
-      <w:pPr>
-        <w:tabs>
-          <w:tab w:val="num" w:pos="1440"/>
-        </w:tabs>
-        <w:ind w:left="1440" w:hanging="360"/>
-      </w:pPr>
-      <w:rPr>
-        <w:rFonts w:ascii="Courier New" w:hAnsi="Courier New" w:hint="default"/>
-        <w:sz w:val="20"/>
-      </w:rPr>
-    </w:lvl>
-    <w:lvl w:ilvl="2" w:tentative="1">
-      <w:start w:val="1"/>
-      <w:numFmt w:val="bullet"/>
-      <w:lvlText w:val=""/>
-      <w:lvlJc w:val="left"/>
-      <w:pPr>
-        <w:tabs>
-          <w:tab w:val="num" w:pos="2160"/>
-        </w:tabs>
-        <w:ind w:left="2160" w:hanging="360"/>
-      </w:pPr>
-      <w:rPr>
-        <w:rFonts w:ascii="Wingdings" w:hAnsi="Wingdings" w:hint="default"/>
-        <w:sz w:val="20"/>
-      </w:rPr>
-    </w:lvl>
-    <w:lvl w:ilvl="3" w:tentative="1">
-      <w:start w:val="1"/>
-      <w:numFmt w:val="bullet"/>
-      <w:lvlText w:val=""/>
-      <w:lvlJc w:val="left"/>
-      <w:pPr>
-        <w:tabs>
-          <w:tab w:val="num" w:pos="2880"/>
-        </w:tabs>
-        <w:ind w:left="2880" w:hanging="360"/>
-      </w:pPr>
-      <w:rPr>
-        <w:rFonts w:ascii="Wingdings" w:hAnsi="Wingdings" w:hint="default"/>
-        <w:sz w:val="20"/>
-      </w:rPr>
-    </w:lvl>
-    <w:lvl w:ilvl="4" w:tentative="1">
-      <w:start w:val="1"/>
-      <w:numFmt w:val="bullet"/>
-      <w:lvlText w:val=""/>
-      <w:lvlJc w:val="left"/>
-      <w:pPr>
-        <w:tabs>
-          <w:tab w:val="num" w:pos="3600"/>
-        </w:tabs>
-        <w:ind w:left="3600" w:hanging="360"/>
-      </w:pPr>
-      <w:rPr>
-        <w:rFonts w:ascii="Wingdings" w:hAnsi="Wingdings" w:hint="default"/>
-        <w:sz w:val="20"/>
-      </w:rPr>
-    </w:lvl>
-    <w:lvl w:ilvl="5" w:tentative="1">
-      <w:start w:val="1"/>
-      <w:numFmt w:val="bullet"/>
-      <w:lvlText w:val=""/>
-      <w:lvlJc w:val="left"/>
-      <w:pPr>
-        <w:tabs>
-          <w:tab w:val="num" w:pos="4320"/>
-        </w:tabs>
-        <w:ind w:left="4320" w:hanging="360"/>
-      </w:pPr>
-      <w:rPr>
-        <w:rFonts w:ascii="Wingdings" w:hAnsi="Wingdings" w:hint="default"/>
-        <w:sz w:val="20"/>
-      </w:rPr>
-    </w:lvl>
-    <w:lvl w:ilvl="6" w:tentative="1">
-      <w:start w:val="1"/>
-      <w:numFmt w:val="bullet"/>
-      <w:lvlText w:val=""/>
-      <w:lvlJc w:val="left"/>
-      <w:pPr>
-        <w:tabs>
-          <w:tab w:val="num" w:pos="5040"/>
-        </w:tabs>
-        <w:ind w:left="5040" w:hanging="360"/>
-      </w:pPr>
-      <w:rPr>
-        <w:rFonts w:ascii="Wingdings" w:hAnsi="Wingdings" w:hint="default"/>
-        <w:sz w:val="20"/>
-      </w:rPr>
-    </w:lvl>
-    <w:lvl w:ilvl="7" w:tentative="1">
-      <w:start w:val="1"/>
-      <w:numFmt w:val="bullet"/>
-      <w:lvlText w:val=""/>
-      <w:lvlJc w:val="left"/>
-      <w:pPr>
-        <w:tabs>
-          <w:tab w:val="num" w:pos="5760"/>
-        </w:tabs>
-        <w:ind w:left="5760" w:hanging="360"/>
-      </w:pPr>
-      <w:rPr>
-        <w:rFonts w:ascii="Wingdings" w:hAnsi="Wingdings" w:hint="default"/>
-        <w:sz w:val="20"/>
-      </w:rPr>
-    </w:lvl>
-    <w:lvl w:ilvl="8" w:tentative="1">
-      <w:start w:val="1"/>
-      <w:numFmt w:val="bullet"/>
-      <w:lvlText w:val=""/>
-      <w:lvlJc w:val="left"/>
-      <w:pPr>
-        <w:tabs>
-          <w:tab w:val="num" w:pos="6480"/>
-        </w:tabs>
-        <w:ind w:left="6480" w:hanging="360"/>
-      </w:pPr>
-      <w:rPr>
-        <w:rFonts w:ascii="Wingdings" w:hAnsi="Wingdings" w:hint="default"/>
-        <w:sz w:val="20"/>
-      </w:rPr>
-    </w:lvl>
-  </w:abstractNum>
-  <w:abstractNum w:abstractNumId="29" w15:restartNumberingAfterBreak="0">
-    <w:nsid w:val="5D5F4484"/>
-    <w:multiLevelType w:val="hybridMultilevel"/>
-    <w:tmpl w:val="5AB2B51C"/>
-    <w:lvl w:ilvl="0" w:tplc="40090001">
-      <w:start w:val="1"/>
-      <w:numFmt w:val="bullet"/>
-      <w:lvlText w:val=""/>
-      <w:lvlJc w:val="left"/>
-      <w:pPr>
-        <w:ind w:left="720" w:hanging="360"/>
-      </w:pPr>
-      <w:rPr>
-        <w:rFonts w:ascii="Symbol" w:hAnsi="Symbol" w:hint="default"/>
-      </w:rPr>
-    </w:lvl>
-    <w:lvl w:ilvl="1" w:tplc="40090003" w:tentative="1">
-      <w:start w:val="1"/>
-      <w:numFmt w:val="bullet"/>
-      <w:lvlText w:val="o"/>
-      <w:lvlJc w:val="left"/>
-      <w:pPr>
-        <w:ind w:left="1440" w:hanging="360"/>
-      </w:pPr>
-      <w:rPr>
-        <w:rFonts w:ascii="Courier New" w:hAnsi="Courier New" w:cs="Courier New" w:hint="default"/>
-      </w:rPr>
-    </w:lvl>
-    <w:lvl w:ilvl="2" w:tplc="40090005" w:tentative="1">
-      <w:start w:val="1"/>
-      <w:numFmt w:val="bullet"/>
-      <w:lvlText w:val=""/>
-      <w:lvlJc w:val="left"/>
-      <w:pPr>
-        <w:ind w:left="2160" w:hanging="360"/>
-      </w:pPr>
-      <w:rPr>
-        <w:rFonts w:ascii="Wingdings" w:hAnsi="Wingdings" w:hint="default"/>
-      </w:rPr>
-    </w:lvl>
-    <w:lvl w:ilvl="3" w:tplc="40090001" w:tentative="1">
-      <w:start w:val="1"/>
-      <w:numFmt w:val="bullet"/>
-      <w:lvlText w:val=""/>
-      <w:lvlJc w:val="left"/>
-      <w:pPr>
-        <w:ind w:left="2880" w:hanging="360"/>
-      </w:pPr>
-      <w:rPr>
-        <w:rFonts w:ascii="Symbol" w:hAnsi="Symbol" w:hint="default"/>
-      </w:rPr>
-    </w:lvl>
-    <w:lvl w:ilvl="4" w:tplc="40090003" w:tentative="1">
-      <w:start w:val="1"/>
-      <w:numFmt w:val="bullet"/>
-      <w:lvlText w:val="o"/>
-      <w:lvlJc w:val="left"/>
-      <w:pPr>
-        <w:ind w:left="3600" w:hanging="360"/>
-      </w:pPr>
-      <w:rPr>
-        <w:rFonts w:ascii="Courier New" w:hAnsi="Courier New" w:cs="Courier New" w:hint="default"/>
-      </w:rPr>
-    </w:lvl>
-    <w:lvl w:ilvl="5" w:tplc="40090005" w:tentative="1">
-      <w:start w:val="1"/>
-      <w:numFmt w:val="bullet"/>
-      <w:lvlText w:val=""/>
-      <w:lvlJc w:val="left"/>
-      <w:pPr>
-        <w:ind w:left="4320" w:hanging="360"/>
-      </w:pPr>
-      <w:rPr>
-        <w:rFonts w:ascii="Wingdings" w:hAnsi="Wingdings" w:hint="default"/>
-      </w:rPr>
-    </w:lvl>
-    <w:lvl w:ilvl="6" w:tplc="40090001" w:tentative="1">
-      <w:start w:val="1"/>
-      <w:numFmt w:val="bullet"/>
-      <w:lvlText w:val=""/>
-      <w:lvlJc w:val="left"/>
-      <w:pPr>
-        <w:ind w:left="5040" w:hanging="360"/>
-      </w:pPr>
-      <w:rPr>
-        <w:rFonts w:ascii="Symbol" w:hAnsi="Symbol" w:hint="default"/>
-      </w:rPr>
-    </w:lvl>
-    <w:lvl w:ilvl="7" w:tplc="40090003" w:tentative="1">
-      <w:start w:val="1"/>
-      <w:numFmt w:val="bullet"/>
-      <w:lvlText w:val="o"/>
-      <w:lvlJc w:val="left"/>
-      <w:pPr>
-        <w:ind w:left="5760" w:hanging="360"/>
-      </w:pPr>
-      <w:rPr>
-        <w:rFonts w:ascii="Courier New" w:hAnsi="Courier New" w:cs="Courier New" w:hint="default"/>
-      </w:rPr>
-    </w:lvl>
-    <w:lvl w:ilvl="8" w:tplc="40090005" w:tentative="1">
-      <w:start w:val="1"/>
-      <w:numFmt w:val="bullet"/>
-      <w:lvlText w:val=""/>
-      <w:lvlJc w:val="left"/>
-      <w:pPr>
-        <w:ind w:left="6480" w:hanging="360"/>
-      </w:pPr>
-      <w:rPr>
-        <w:rFonts w:ascii="Wingdings" w:hAnsi="Wingdings" w:hint="default"/>
-      </w:rPr>
-    </w:lvl>
-  </w:abstractNum>
-  <w:abstractNum w:abstractNumId="30" w15:restartNumberingAfterBreak="0">
-    <w:nsid w:val="5E9305A9"/>
-    <w:multiLevelType w:val="hybridMultilevel"/>
-    <w:tmpl w:val="90BCE94E"/>
-    <w:lvl w:ilvl="0" w:tplc="FB00E636">
-      <w:start w:val="1"/>
-      <w:numFmt w:val="decimal"/>
-      <w:lvlText w:val="%1."/>
-      <w:lvlJc w:val="left"/>
-      <w:pPr>
-        <w:ind w:left="705"/>
-      </w:pPr>
-      <w:rPr>
-        <w:rFonts w:ascii="Times New Roman" w:eastAsia="Times New Roman" w:hAnsi="Times New Roman" w:cs="Times New Roman"/>
-        <w:b w:val="0"/>
-        <w:i w:val="0"/>
-        <w:strike w:val="0"/>
-        <w:dstrike w:val="0"/>
-        <w:color w:val="000000"/>
-        <w:sz w:val="24"/>
-        <w:szCs w:val="24"/>
-        <w:u w:val="none" w:color="000000"/>
-        <w:bdr w:val="none" w:sz="0" w:space="0" w:color="auto"/>
-        <w:shd w:val="clear" w:color="auto" w:fill="auto"/>
-        <w:vertAlign w:val="baseline"/>
-      </w:rPr>
-    </w:lvl>
-    <w:lvl w:ilvl="1" w:tplc="4E742684">
-      <w:numFmt w:val="taiwaneseCounting"/>
-      <w:lvlText w:val="%2"/>
-      <w:lvlJc w:val="left"/>
-      <w:pPr>
-        <w:ind w:left="1425"/>
-      </w:pPr>
-      <w:rPr>
-        <w:rFonts w:ascii="Arial" w:eastAsia="Arial" w:hAnsi="Arial" w:cs="Arial"/>
-        <w:b w:val="0"/>
-        <w:i w:val="0"/>
-        <w:strike w:val="0"/>
-        <w:dstrike w:val="0"/>
-        <w:color w:val="000000"/>
-        <w:sz w:val="24"/>
-        <w:szCs w:val="24"/>
-        <w:u w:val="none" w:color="000000"/>
-        <w:bdr w:val="none" w:sz="0" w:space="0" w:color="auto"/>
-        <w:shd w:val="clear" w:color="auto" w:fill="auto"/>
-        <w:vertAlign w:val="baseline"/>
-      </w:rPr>
-    </w:lvl>
-    <w:lvl w:ilvl="2" w:tplc="E934FB5C">
-      <w:start w:val="1"/>
-      <w:numFmt w:val="lowerRoman"/>
-      <w:lvlText w:val="%3"/>
-      <w:lvlJc w:val="left"/>
-      <w:pPr>
-        <w:ind w:left="2160"/>
-      </w:pPr>
-      <w:rPr>
-        <w:rFonts w:ascii="Arial" w:eastAsia="Arial" w:hAnsi="Arial" w:cs="Arial"/>
-        <w:b w:val="0"/>
-        <w:i w:val="0"/>
-        <w:strike w:val="0"/>
-        <w:dstrike w:val="0"/>
-        <w:color w:val="000000"/>
-        <w:sz w:val="24"/>
-        <w:szCs w:val="24"/>
-        <w:u w:val="none" w:color="000000"/>
-        <w:bdr w:val="none" w:sz="0" w:space="0" w:color="auto"/>
-        <w:shd w:val="clear" w:color="auto" w:fill="auto"/>
-        <w:vertAlign w:val="baseline"/>
-      </w:rPr>
-    </w:lvl>
-    <w:lvl w:ilvl="3" w:tplc="85209CB0">
-      <w:start w:val="1"/>
-      <w:numFmt w:val="decimal"/>
-      <w:lvlText w:val="%4"/>
-      <w:lvlJc w:val="left"/>
-      <w:pPr>
-        <w:ind w:left="2880"/>
-      </w:pPr>
-      <w:rPr>
-        <w:rFonts w:ascii="Arial" w:eastAsia="Arial" w:hAnsi="Arial" w:cs="Arial"/>
-        <w:b w:val="0"/>
-        <w:i w:val="0"/>
-        <w:strike w:val="0"/>
-        <w:dstrike w:val="0"/>
-        <w:color w:val="000000"/>
-        <w:sz w:val="24"/>
-        <w:szCs w:val="24"/>
-        <w:u w:val="none" w:color="000000"/>
-        <w:bdr w:val="none" w:sz="0" w:space="0" w:color="auto"/>
-        <w:shd w:val="clear" w:color="auto" w:fill="auto"/>
-        <w:vertAlign w:val="baseline"/>
-      </w:rPr>
-    </w:lvl>
-    <w:lvl w:ilvl="4" w:tplc="91EA4610">
-      <w:start w:val="1"/>
-      <w:numFmt w:val="lowerLetter"/>
-      <w:lvlText w:val="%5"/>
-      <w:lvlJc w:val="left"/>
-      <w:pPr>
-        <w:ind w:left="3600"/>
-      </w:pPr>
-      <w:rPr>
-        <w:rFonts w:ascii="Arial" w:eastAsia="Arial" w:hAnsi="Arial" w:cs="Arial"/>
-        <w:b w:val="0"/>
-        <w:i w:val="0"/>
-        <w:strike w:val="0"/>
-        <w:dstrike w:val="0"/>
-        <w:color w:val="000000"/>
-        <w:sz w:val="24"/>
-        <w:szCs w:val="24"/>
-        <w:u w:val="none" w:color="000000"/>
-        <w:bdr w:val="none" w:sz="0" w:space="0" w:color="auto"/>
-        <w:shd w:val="clear" w:color="auto" w:fill="auto"/>
-        <w:vertAlign w:val="baseline"/>
-      </w:rPr>
-    </w:lvl>
-    <w:lvl w:ilvl="5" w:tplc="5BDA430C">
-      <w:start w:val="1"/>
-      <w:numFmt w:val="lowerRoman"/>
-      <w:lvlText w:val="%6"/>
-      <w:lvlJc w:val="left"/>
-      <w:pPr>
-        <w:ind w:left="4320"/>
-      </w:pPr>
-      <w:rPr>
-        <w:rFonts w:ascii="Arial" w:eastAsia="Arial" w:hAnsi="Arial" w:cs="Arial"/>
-        <w:b w:val="0"/>
-        <w:i w:val="0"/>
-        <w:strike w:val="0"/>
-        <w:dstrike w:val="0"/>
-        <w:color w:val="000000"/>
-        <w:sz w:val="24"/>
-        <w:szCs w:val="24"/>
-        <w:u w:val="none" w:color="000000"/>
-        <w:bdr w:val="none" w:sz="0" w:space="0" w:color="auto"/>
-        <w:shd w:val="clear" w:color="auto" w:fill="auto"/>
-        <w:vertAlign w:val="baseline"/>
-      </w:rPr>
-    </w:lvl>
-    <w:lvl w:ilvl="6" w:tplc="B0B6EB62">
-      <w:start w:val="1"/>
-      <w:numFmt w:val="decimal"/>
-      <w:lvlText w:val="%7"/>
-      <w:lvlJc w:val="left"/>
-      <w:pPr>
-        <w:ind w:left="5040"/>
-      </w:pPr>
-      <w:rPr>
-        <w:rFonts w:ascii="Arial" w:eastAsia="Arial" w:hAnsi="Arial" w:cs="Arial"/>
-        <w:b w:val="0"/>
-        <w:i w:val="0"/>
-        <w:strike w:val="0"/>
-        <w:dstrike w:val="0"/>
-        <w:color w:val="000000"/>
-        <w:sz w:val="24"/>
-        <w:szCs w:val="24"/>
-        <w:u w:val="none" w:color="000000"/>
-        <w:bdr w:val="none" w:sz="0" w:space="0" w:color="auto"/>
-        <w:shd w:val="clear" w:color="auto" w:fill="auto"/>
-        <w:vertAlign w:val="baseline"/>
-      </w:rPr>
-    </w:lvl>
-    <w:lvl w:ilvl="7" w:tplc="A1A4931E">
-      <w:start w:val="1"/>
-      <w:numFmt w:val="lowerLetter"/>
-      <w:lvlText w:val="%8"/>
-      <w:lvlJc w:val="left"/>
-      <w:pPr>
-        <w:ind w:left="5760"/>
-      </w:pPr>
-      <w:rPr>
-        <w:rFonts w:ascii="Arial" w:eastAsia="Arial" w:hAnsi="Arial" w:cs="Arial"/>
-        <w:b w:val="0"/>
-        <w:i w:val="0"/>
-        <w:strike w:val="0"/>
-        <w:dstrike w:val="0"/>
-        <w:color w:val="000000"/>
-        <w:sz w:val="24"/>
-        <w:szCs w:val="24"/>
-        <w:u w:val="none" w:color="000000"/>
-        <w:bdr w:val="none" w:sz="0" w:space="0" w:color="auto"/>
-        <w:shd w:val="clear" w:color="auto" w:fill="auto"/>
-        <w:vertAlign w:val="baseline"/>
-      </w:rPr>
-    </w:lvl>
-    <w:lvl w:ilvl="8" w:tplc="48647EF2">
-      <w:start w:val="1"/>
-      <w:numFmt w:val="lowerRoman"/>
-      <w:lvlText w:val="%9"/>
-      <w:lvlJc w:val="left"/>
-      <w:pPr>
-        <w:ind w:left="6480"/>
-      </w:pPr>
-      <w:rPr>
-        <w:rFonts w:ascii="Arial" w:eastAsia="Arial" w:hAnsi="Arial" w:cs="Arial"/>
-        <w:b w:val="0"/>
-        <w:i w:val="0"/>
-        <w:strike w:val="0"/>
-        <w:dstrike w:val="0"/>
-        <w:color w:val="000000"/>
-        <w:sz w:val="24"/>
-        <w:szCs w:val="24"/>
-        <w:u w:val="none" w:color="000000"/>
-        <w:bdr w:val="none" w:sz="0" w:space="0" w:color="auto"/>
-        <w:shd w:val="clear" w:color="auto" w:fill="auto"/>
-        <w:vertAlign w:val="baseline"/>
-      </w:rPr>
-    </w:lvl>
-  </w:abstractNum>
-  <w:abstractNum w:abstractNumId="31" w15:restartNumberingAfterBreak="0">
-    <w:nsid w:val="6C1406B3"/>
-    <w:multiLevelType w:val="hybridMultilevel"/>
-    <w:tmpl w:val="E23CC40A"/>
-    <w:lvl w:ilvl="0" w:tplc="2E46A36C">
-      <w:start w:val="1"/>
-      <w:numFmt w:val="decimal"/>
-      <w:lvlText w:val="%1."/>
-      <w:lvlJc w:val="left"/>
-      <w:pPr>
-        <w:ind w:left="705" w:hanging="360"/>
-      </w:pPr>
-      <w:rPr>
-        <w:rFonts w:hint="default"/>
-        <w:b w:val="0"/>
-      </w:rPr>
-    </w:lvl>
-    <w:lvl w:ilvl="1" w:tplc="40090019" w:tentative="1">
-      <w:start w:val="1"/>
-      <w:numFmt w:val="lowerLetter"/>
-      <w:lvlText w:val="%2."/>
-      <w:lvlJc w:val="left"/>
-      <w:pPr>
-        <w:ind w:left="1425" w:hanging="360"/>
-      </w:pPr>
-    </w:lvl>
-    <w:lvl w:ilvl="2" w:tplc="4009001B" w:tentative="1">
-      <w:start w:val="1"/>
-      <w:numFmt w:val="lowerRoman"/>
-      <w:lvlText w:val="%3."/>
-      <w:lvlJc w:val="right"/>
-      <w:pPr>
-        <w:ind w:left="2145" w:hanging="180"/>
-      </w:pPr>
-    </w:lvl>
-    <w:lvl w:ilvl="3" w:tplc="4009000F" w:tentative="1">
-      <w:start w:val="1"/>
-      <w:numFmt w:val="decimal"/>
-      <w:lvlText w:val="%4."/>
-      <w:lvlJc w:val="left"/>
-      <w:pPr>
-        <w:ind w:left="2865" w:hanging="360"/>
-      </w:pPr>
-    </w:lvl>
-    <w:lvl w:ilvl="4" w:tplc="40090019" w:tentative="1">
-      <w:start w:val="1"/>
-      <w:numFmt w:val="lowerLetter"/>
-      <w:lvlText w:val="%5."/>
-      <w:lvlJc w:val="left"/>
-      <w:pPr>
-        <w:ind w:left="3585" w:hanging="360"/>
-      </w:pPr>
-    </w:lvl>
-    <w:lvl w:ilvl="5" w:tplc="4009001B" w:tentative="1">
-      <w:start w:val="1"/>
-      <w:numFmt w:val="lowerRoman"/>
-      <w:lvlText w:val="%6."/>
-      <w:lvlJc w:val="right"/>
-      <w:pPr>
-        <w:ind w:left="4305" w:hanging="180"/>
-      </w:pPr>
-    </w:lvl>
-    <w:lvl w:ilvl="6" w:tplc="4009000F" w:tentative="1">
-      <w:start w:val="1"/>
-      <w:numFmt w:val="decimal"/>
-      <w:lvlText w:val="%7."/>
-      <w:lvlJc w:val="left"/>
-      <w:pPr>
-        <w:ind w:left="5025" w:hanging="360"/>
-      </w:pPr>
-    </w:lvl>
-    <w:lvl w:ilvl="7" w:tplc="40090019" w:tentative="1">
-      <w:start w:val="1"/>
-      <w:numFmt w:val="lowerLetter"/>
-      <w:lvlText w:val="%8."/>
-      <w:lvlJc w:val="left"/>
-      <w:pPr>
-        <w:ind w:left="5745" w:hanging="360"/>
-      </w:pPr>
-    </w:lvl>
-    <w:lvl w:ilvl="8" w:tplc="4009001B" w:tentative="1">
-      <w:start w:val="1"/>
-      <w:numFmt w:val="lowerRoman"/>
-      <w:lvlText w:val="%9."/>
-      <w:lvlJc w:val="right"/>
-      <w:pPr>
-        <w:ind w:left="6465" w:hanging="180"/>
-      </w:pPr>
-    </w:lvl>
-  </w:abstractNum>
-  <w:abstractNum w:abstractNumId="32" w15:restartNumberingAfterBreak="0">
+  <w:abstractNum w:abstractNumId="18" w15:restartNumberingAfterBreak="0">
     <w:nsid w:val="6FEA3670"/>
     <w:multiLevelType w:val="hybridMultilevel"/>
     <w:tmpl w:val="3354867C"/>
@@ -7592,7 +5951,7 @@
       </w:rPr>
     </w:lvl>
   </w:abstractNum>
-  <w:abstractNum w:abstractNumId="33" w15:restartNumberingAfterBreak="0">
+  <w:abstractNum w:abstractNumId="19" w15:restartNumberingAfterBreak="0">
     <w:nsid w:val="70216412"/>
     <w:multiLevelType w:val="hybridMultilevel"/>
     <w:tmpl w:val="8138D350"/>
@@ -7705,218 +6064,7 @@
       </w:rPr>
     </w:lvl>
   </w:abstractNum>
-  <w:abstractNum w:abstractNumId="34" w15:restartNumberingAfterBreak="0">
-    <w:nsid w:val="728812DA"/>
-    <w:multiLevelType w:val="hybridMultilevel"/>
-    <w:tmpl w:val="F238EB12"/>
-    <w:lvl w:ilvl="0" w:tplc="C78863EC">
-      <w:start w:val="1"/>
-      <w:numFmt w:val="decimal"/>
-      <w:lvlText w:val="%1."/>
-      <w:lvlJc w:val="left"/>
-      <w:pPr>
-        <w:ind w:left="705"/>
-      </w:pPr>
-      <w:rPr>
-        <w:rFonts w:ascii="Times New Roman" w:eastAsia="Times New Roman" w:hAnsi="Times New Roman" w:cs="Times New Roman"/>
-        <w:b w:val="0"/>
-        <w:i w:val="0"/>
-        <w:strike w:val="0"/>
-        <w:dstrike w:val="0"/>
-        <w:color w:val="000000"/>
-        <w:sz w:val="24"/>
-        <w:szCs w:val="24"/>
-        <w:u w:val="none" w:color="000000"/>
-        <w:bdr w:val="none" w:sz="0" w:space="0" w:color="auto"/>
-        <w:shd w:val="clear" w:color="auto" w:fill="auto"/>
-        <w:vertAlign w:val="baseline"/>
-      </w:rPr>
-    </w:lvl>
-    <w:lvl w:ilvl="1" w:tplc="BD5AC46E">
-      <w:numFmt w:val="taiwaneseCounting"/>
-      <w:lvlText w:val="%2"/>
-      <w:lvlJc w:val="left"/>
-      <w:pPr>
-        <w:ind w:left="1425"/>
-      </w:pPr>
-      <w:rPr>
-        <w:rFonts w:ascii="Arial" w:eastAsia="Arial" w:hAnsi="Arial" w:cs="Arial"/>
-        <w:b w:val="0"/>
-        <w:i w:val="0"/>
-        <w:strike w:val="0"/>
-        <w:dstrike w:val="0"/>
-        <w:color w:val="000000"/>
-        <w:sz w:val="24"/>
-        <w:szCs w:val="24"/>
-        <w:u w:val="none" w:color="000000"/>
-        <w:bdr w:val="none" w:sz="0" w:space="0" w:color="auto"/>
-        <w:shd w:val="clear" w:color="auto" w:fill="auto"/>
-        <w:vertAlign w:val="baseline"/>
-      </w:rPr>
-    </w:lvl>
-    <w:lvl w:ilvl="2" w:tplc="60AC441A">
-      <w:start w:val="1"/>
-      <w:numFmt w:val="lowerRoman"/>
-      <w:lvlText w:val="%3"/>
-      <w:lvlJc w:val="left"/>
-      <w:pPr>
-        <w:ind w:left="2160"/>
-      </w:pPr>
-      <w:rPr>
-        <w:rFonts w:ascii="Arial" w:eastAsia="Arial" w:hAnsi="Arial" w:cs="Arial"/>
-        <w:b w:val="0"/>
-        <w:i w:val="0"/>
-        <w:strike w:val="0"/>
-        <w:dstrike w:val="0"/>
-        <w:color w:val="000000"/>
-        <w:sz w:val="24"/>
-        <w:szCs w:val="24"/>
-        <w:u w:val="none" w:color="000000"/>
-        <w:bdr w:val="none" w:sz="0" w:space="0" w:color="auto"/>
-        <w:shd w:val="clear" w:color="auto" w:fill="auto"/>
-        <w:vertAlign w:val="baseline"/>
-      </w:rPr>
-    </w:lvl>
-    <w:lvl w:ilvl="3" w:tplc="13BA0780">
-      <w:start w:val="1"/>
-      <w:numFmt w:val="decimal"/>
-      <w:lvlText w:val="%4"/>
-      <w:lvlJc w:val="left"/>
-      <w:pPr>
-        <w:ind w:left="2880"/>
-      </w:pPr>
-      <w:rPr>
-        <w:rFonts w:ascii="Arial" w:eastAsia="Arial" w:hAnsi="Arial" w:cs="Arial"/>
-        <w:b w:val="0"/>
-        <w:i w:val="0"/>
-        <w:strike w:val="0"/>
-        <w:dstrike w:val="0"/>
-        <w:color w:val="000000"/>
-        <w:sz w:val="24"/>
-        <w:szCs w:val="24"/>
-        <w:u w:val="none" w:color="000000"/>
-        <w:bdr w:val="none" w:sz="0" w:space="0" w:color="auto"/>
-        <w:shd w:val="clear" w:color="auto" w:fill="auto"/>
-        <w:vertAlign w:val="baseline"/>
-      </w:rPr>
-    </w:lvl>
-    <w:lvl w:ilvl="4" w:tplc="27D8DBCE">
-      <w:start w:val="1"/>
-      <w:numFmt w:val="lowerLetter"/>
-      <w:lvlText w:val="%5"/>
-      <w:lvlJc w:val="left"/>
-      <w:pPr>
-        <w:ind w:left="3600"/>
-      </w:pPr>
-      <w:rPr>
-        <w:rFonts w:ascii="Arial" w:eastAsia="Arial" w:hAnsi="Arial" w:cs="Arial"/>
-        <w:b w:val="0"/>
-        <w:i w:val="0"/>
-        <w:strike w:val="0"/>
-        <w:dstrike w:val="0"/>
-        <w:color w:val="000000"/>
-        <w:sz w:val="24"/>
-        <w:szCs w:val="24"/>
-        <w:u w:val="none" w:color="000000"/>
-        <w:bdr w:val="none" w:sz="0" w:space="0" w:color="auto"/>
-        <w:shd w:val="clear" w:color="auto" w:fill="auto"/>
-        <w:vertAlign w:val="baseline"/>
-      </w:rPr>
-    </w:lvl>
-    <w:lvl w:ilvl="5" w:tplc="104A3DD8">
-      <w:start w:val="1"/>
-      <w:numFmt w:val="lowerRoman"/>
-      <w:lvlText w:val="%6"/>
-      <w:lvlJc w:val="left"/>
-      <w:pPr>
-        <w:ind w:left="4320"/>
-      </w:pPr>
-      <w:rPr>
-        <w:rFonts w:ascii="Arial" w:eastAsia="Arial" w:hAnsi="Arial" w:cs="Arial"/>
-        <w:b w:val="0"/>
-        <w:i w:val="0"/>
-        <w:strike w:val="0"/>
-        <w:dstrike w:val="0"/>
-        <w:color w:val="000000"/>
-        <w:sz w:val="24"/>
-        <w:szCs w:val="24"/>
-        <w:u w:val="none" w:color="000000"/>
-        <w:bdr w:val="none" w:sz="0" w:space="0" w:color="auto"/>
-        <w:shd w:val="clear" w:color="auto" w:fill="auto"/>
-        <w:vertAlign w:val="baseline"/>
-      </w:rPr>
-    </w:lvl>
-    <w:lvl w:ilvl="6" w:tplc="F0FA49DC">
-      <w:start w:val="1"/>
-      <w:numFmt w:val="decimal"/>
-      <w:lvlText w:val="%7"/>
-      <w:lvlJc w:val="left"/>
-      <w:pPr>
-        <w:ind w:left="5040"/>
-      </w:pPr>
-      <w:rPr>
-        <w:rFonts w:ascii="Arial" w:eastAsia="Arial" w:hAnsi="Arial" w:cs="Arial"/>
-        <w:b w:val="0"/>
-        <w:i w:val="0"/>
-        <w:strike w:val="0"/>
-        <w:dstrike w:val="0"/>
-        <w:color w:val="000000"/>
-        <w:sz w:val="24"/>
-        <w:szCs w:val="24"/>
-        <w:u w:val="none" w:color="000000"/>
-        <w:bdr w:val="none" w:sz="0" w:space="0" w:color="auto"/>
-        <w:shd w:val="clear" w:color="auto" w:fill="auto"/>
-        <w:vertAlign w:val="baseline"/>
-      </w:rPr>
-    </w:lvl>
-    <w:lvl w:ilvl="7" w:tplc="1200E274">
-      <w:start w:val="1"/>
-      <w:numFmt w:val="lowerLetter"/>
-      <w:lvlText w:val="%8"/>
-      <w:lvlJc w:val="left"/>
-      <w:pPr>
-        <w:ind w:left="5760"/>
-      </w:pPr>
-      <w:rPr>
-        <w:rFonts w:ascii="Arial" w:eastAsia="Arial" w:hAnsi="Arial" w:cs="Arial"/>
-        <w:b w:val="0"/>
-        <w:i w:val="0"/>
-        <w:strike w:val="0"/>
-        <w:dstrike w:val="0"/>
-        <w:color w:val="000000"/>
-        <w:sz w:val="24"/>
-        <w:szCs w:val="24"/>
-        <w:u w:val="none" w:color="000000"/>
-        <w:bdr w:val="none" w:sz="0" w:space="0" w:color="auto"/>
-        <w:shd w:val="clear" w:color="auto" w:fill="auto"/>
-        <w:vertAlign w:val="baseline"/>
-      </w:rPr>
-    </w:lvl>
-    <w:lvl w:ilvl="8" w:tplc="31F8733E">
-      <w:start w:val="1"/>
-      <w:numFmt w:val="lowerRoman"/>
-      <w:lvlText w:val="%9"/>
-      <w:lvlJc w:val="left"/>
-      <w:pPr>
-        <w:ind w:left="6480"/>
-      </w:pPr>
-      <w:rPr>
-        <w:rFonts w:ascii="Arial" w:eastAsia="Arial" w:hAnsi="Arial" w:cs="Arial"/>
-        <w:b w:val="0"/>
-        <w:i w:val="0"/>
-        <w:strike w:val="0"/>
-        <w:dstrike w:val="0"/>
-        <w:color w:val="000000"/>
-        <w:sz w:val="24"/>
-        <w:szCs w:val="24"/>
-        <w:u w:val="none" w:color="000000"/>
-        <w:bdr w:val="none" w:sz="0" w:space="0" w:color="auto"/>
-        <w:shd w:val="clear" w:color="auto" w:fill="auto"/>
-        <w:vertAlign w:val="baseline"/>
-      </w:rPr>
-    </w:lvl>
-  </w:abstractNum>
-  <w:abstractNum w:abstractNumId="35" w15:restartNumberingAfterBreak="0">
+  <w:abstractNum w:abstractNumId="20" w15:restartNumberingAfterBreak="0">
     <w:nsid w:val="729044F7"/>
     <w:multiLevelType w:val="hybridMultilevel"/>
     <w:tmpl w:val="DCAEA6E8"/>
@@ -8029,7 +6177,157 @@
       </w:rPr>
     </w:lvl>
   </w:abstractNum>
-  <w:abstractNum w:abstractNumId="36" w15:restartNumberingAfterBreak="0">
+  <w:abstractNum w:abstractNumId="21" w15:restartNumberingAfterBreak="0">
+    <w:nsid w:val="72B315B7"/>
+    <w:multiLevelType w:val="multilevel"/>
+    <w:tmpl w:val="BF584B96"/>
+    <w:lvl w:ilvl="0">
+      <w:start w:val="1"/>
+      <w:numFmt w:val="bullet"/>
+      <w:lvlText w:val="o"/>
+      <w:lvlJc w:val="left"/>
+      <w:pPr>
+        <w:tabs>
+          <w:tab w:val="num" w:pos="1353"/>
+        </w:tabs>
+        <w:ind w:left="1353" w:hanging="360"/>
+      </w:pPr>
+      <w:rPr>
+        <w:rFonts w:ascii="Courier New" w:hAnsi="Courier New" w:cs="Courier New" w:hint="default"/>
+        <w:sz w:val="24"/>
+        <w:szCs w:val="24"/>
+      </w:rPr>
+    </w:lvl>
+    <w:lvl w:ilvl="1" w:tentative="1">
+      <w:start w:val="1"/>
+      <w:numFmt w:val="bullet"/>
+      <w:lvlText w:val="o"/>
+      <w:lvlJc w:val="left"/>
+      <w:pPr>
+        <w:tabs>
+          <w:tab w:val="num" w:pos="2073"/>
+        </w:tabs>
+        <w:ind w:left="2073" w:hanging="360"/>
+      </w:pPr>
+      <w:rPr>
+        <w:rFonts w:ascii="Courier New" w:hAnsi="Courier New" w:hint="default"/>
+        <w:sz w:val="20"/>
+      </w:rPr>
+    </w:lvl>
+    <w:lvl w:ilvl="2" w:tentative="1">
+      <w:start w:val="1"/>
+      <w:numFmt w:val="bullet"/>
+      <w:lvlText w:val=""/>
+      <w:lvlJc w:val="left"/>
+      <w:pPr>
+        <w:tabs>
+          <w:tab w:val="num" w:pos="2793"/>
+        </w:tabs>
+        <w:ind w:left="2793" w:hanging="360"/>
+      </w:pPr>
+      <w:rPr>
+        <w:rFonts w:ascii="Wingdings" w:hAnsi="Wingdings" w:hint="default"/>
+        <w:sz w:val="20"/>
+      </w:rPr>
+    </w:lvl>
+    <w:lvl w:ilvl="3" w:tentative="1">
+      <w:start w:val="1"/>
+      <w:numFmt w:val="bullet"/>
+      <w:lvlText w:val=""/>
+      <w:lvlJc w:val="left"/>
+      <w:pPr>
+        <w:tabs>
+          <w:tab w:val="num" w:pos="3513"/>
+        </w:tabs>
+        <w:ind w:left="3513" w:hanging="360"/>
+      </w:pPr>
+      <w:rPr>
+        <w:rFonts w:ascii="Wingdings" w:hAnsi="Wingdings" w:hint="default"/>
+        <w:sz w:val="20"/>
+      </w:rPr>
+    </w:lvl>
+    <w:lvl w:ilvl="4" w:tentative="1">
+      <w:start w:val="1"/>
+      <w:numFmt w:val="bullet"/>
+      <w:lvlText w:val=""/>
+      <w:lvlJc w:val="left"/>
+      <w:pPr>
+        <w:tabs>
+          <w:tab w:val="num" w:pos="4233"/>
+        </w:tabs>
+        <w:ind w:left="4233" w:hanging="360"/>
+      </w:pPr>
+      <w:rPr>
+        <w:rFonts w:ascii="Wingdings" w:hAnsi="Wingdings" w:hint="default"/>
+        <w:sz w:val="20"/>
+      </w:rPr>
+    </w:lvl>
+    <w:lvl w:ilvl="5" w:tentative="1">
+      <w:start w:val="1"/>
+      <w:numFmt w:val="bullet"/>
+      <w:lvlText w:val=""/>
+      <w:lvlJc w:val="left"/>
+      <w:pPr>
+        <w:tabs>
+          <w:tab w:val="num" w:pos="4953"/>
+        </w:tabs>
+        <w:ind w:left="4953" w:hanging="360"/>
+      </w:pPr>
+      <w:rPr>
+        <w:rFonts w:ascii="Wingdings" w:hAnsi="Wingdings" w:hint="default"/>
+        <w:sz w:val="20"/>
+      </w:rPr>
+    </w:lvl>
+    <w:lvl w:ilvl="6" w:tentative="1">
+      <w:start w:val="1"/>
+      <w:numFmt w:val="bullet"/>
+      <w:lvlText w:val=""/>
+      <w:lvlJc w:val="left"/>
+      <w:pPr>
+        <w:tabs>
+          <w:tab w:val="num" w:pos="5673"/>
+        </w:tabs>
+        <w:ind w:left="5673" w:hanging="360"/>
+      </w:pPr>
+      <w:rPr>
+        <w:rFonts w:ascii="Wingdings" w:hAnsi="Wingdings" w:hint="default"/>
+        <w:sz w:val="20"/>
+      </w:rPr>
+    </w:lvl>
+    <w:lvl w:ilvl="7" w:tentative="1">
+      <w:start w:val="1"/>
+      <w:numFmt w:val="bullet"/>
+      <w:lvlText w:val=""/>
+      <w:lvlJc w:val="left"/>
+      <w:pPr>
+        <w:tabs>
+          <w:tab w:val="num" w:pos="6393"/>
+        </w:tabs>
+        <w:ind w:left="6393" w:hanging="360"/>
+      </w:pPr>
+      <w:rPr>
+        <w:rFonts w:ascii="Wingdings" w:hAnsi="Wingdings" w:hint="default"/>
+        <w:sz w:val="20"/>
+      </w:rPr>
+    </w:lvl>
+    <w:lvl w:ilvl="8" w:tentative="1">
+      <w:start w:val="1"/>
+      <w:numFmt w:val="bullet"/>
+      <w:lvlText w:val=""/>
+      <w:lvlJc w:val="left"/>
+      <w:pPr>
+        <w:tabs>
+          <w:tab w:val="num" w:pos="7113"/>
+        </w:tabs>
+        <w:ind w:left="7113" w:hanging="360"/>
+      </w:pPr>
+      <w:rPr>
+        <w:rFonts w:ascii="Wingdings" w:hAnsi="Wingdings" w:hint="default"/>
+        <w:sz w:val="20"/>
+      </w:rPr>
+    </w:lvl>
+  </w:abstractNum>
+  <w:abstractNum w:abstractNumId="22" w15:restartNumberingAfterBreak="0">
     <w:nsid w:val="7433099D"/>
     <w:multiLevelType w:val="hybridMultilevel"/>
     <w:tmpl w:val="D8E0C0DA"/>
@@ -8142,93 +6440,157 @@
       </w:rPr>
     </w:lvl>
   </w:abstractNum>
-  <w:abstractNum w:abstractNumId="37" w15:restartNumberingAfterBreak="0">
-    <w:nsid w:val="76113947"/>
-    <w:multiLevelType w:val="hybridMultilevel"/>
-    <w:tmpl w:val="481231CA"/>
-    <w:lvl w:ilvl="0" w:tplc="4009000F">
-      <w:start w:val="1"/>
-      <w:numFmt w:val="decimal"/>
-      <w:lvlText w:val="%1."/>
-      <w:lvlJc w:val="left"/>
-      <w:pPr>
-        <w:ind w:left="1080" w:hanging="360"/>
-      </w:pPr>
-    </w:lvl>
-    <w:lvl w:ilvl="1" w:tplc="40090019" w:tentative="1">
-      <w:start w:val="1"/>
-      <w:numFmt w:val="lowerLetter"/>
-      <w:lvlText w:val="%2."/>
-      <w:lvlJc w:val="left"/>
-      <w:pPr>
-        <w:ind w:left="1800" w:hanging="360"/>
-      </w:pPr>
-    </w:lvl>
-    <w:lvl w:ilvl="2" w:tplc="4009001B" w:tentative="1">
-      <w:start w:val="1"/>
-      <w:numFmt w:val="lowerRoman"/>
-      <w:lvlText w:val="%3."/>
-      <w:lvlJc w:val="right"/>
-      <w:pPr>
-        <w:ind w:left="2520" w:hanging="180"/>
-      </w:pPr>
-    </w:lvl>
-    <w:lvl w:ilvl="3" w:tplc="4009000F" w:tentative="1">
-      <w:start w:val="1"/>
-      <w:numFmt w:val="decimal"/>
-      <w:lvlText w:val="%4."/>
-      <w:lvlJc w:val="left"/>
-      <w:pPr>
-        <w:ind w:left="3240" w:hanging="360"/>
-      </w:pPr>
-    </w:lvl>
-    <w:lvl w:ilvl="4" w:tplc="40090019" w:tentative="1">
-      <w:start w:val="1"/>
-      <w:numFmt w:val="lowerLetter"/>
-      <w:lvlText w:val="%5."/>
-      <w:lvlJc w:val="left"/>
-      <w:pPr>
-        <w:ind w:left="3960" w:hanging="360"/>
-      </w:pPr>
-    </w:lvl>
-    <w:lvl w:ilvl="5" w:tplc="4009001B" w:tentative="1">
-      <w:start w:val="1"/>
-      <w:numFmt w:val="lowerRoman"/>
-      <w:lvlText w:val="%6."/>
-      <w:lvlJc w:val="right"/>
-      <w:pPr>
-        <w:ind w:left="4680" w:hanging="180"/>
-      </w:pPr>
-    </w:lvl>
-    <w:lvl w:ilvl="6" w:tplc="4009000F" w:tentative="1">
-      <w:start w:val="1"/>
-      <w:numFmt w:val="decimal"/>
-      <w:lvlText w:val="%7."/>
-      <w:lvlJc w:val="left"/>
-      <w:pPr>
-        <w:ind w:left="5400" w:hanging="360"/>
-      </w:pPr>
-    </w:lvl>
-    <w:lvl w:ilvl="7" w:tplc="40090019" w:tentative="1">
-      <w:start w:val="1"/>
-      <w:numFmt w:val="lowerLetter"/>
-      <w:lvlText w:val="%8."/>
-      <w:lvlJc w:val="left"/>
-      <w:pPr>
-        <w:ind w:left="6120" w:hanging="360"/>
-      </w:pPr>
-    </w:lvl>
-    <w:lvl w:ilvl="8" w:tplc="4009001B" w:tentative="1">
-      <w:start w:val="1"/>
-      <w:numFmt w:val="lowerRoman"/>
-      <w:lvlText w:val="%9."/>
-      <w:lvlJc w:val="right"/>
-      <w:pPr>
-        <w:ind w:left="6840" w:hanging="180"/>
-      </w:pPr>
+  <w:abstractNum w:abstractNumId="23" w15:restartNumberingAfterBreak="0">
+    <w:nsid w:val="76EB7A49"/>
+    <w:multiLevelType w:val="multilevel"/>
+    <w:tmpl w:val="9A58C464"/>
+    <w:lvl w:ilvl="0">
+      <w:start w:val="1"/>
+      <w:numFmt w:val="bullet"/>
+      <w:lvlText w:val="o"/>
+      <w:lvlJc w:val="left"/>
+      <w:pPr>
+        <w:tabs>
+          <w:tab w:val="num" w:pos="1353"/>
+        </w:tabs>
+        <w:ind w:left="1353" w:hanging="360"/>
+      </w:pPr>
+      <w:rPr>
+        <w:rFonts w:ascii="Courier New" w:hAnsi="Courier New" w:cs="Courier New" w:hint="default"/>
+        <w:sz w:val="24"/>
+        <w:szCs w:val="24"/>
+      </w:rPr>
+    </w:lvl>
+    <w:lvl w:ilvl="1" w:tentative="1">
+      <w:start w:val="1"/>
+      <w:numFmt w:val="bullet"/>
+      <w:lvlText w:val="o"/>
+      <w:lvlJc w:val="left"/>
+      <w:pPr>
+        <w:tabs>
+          <w:tab w:val="num" w:pos="2073"/>
+        </w:tabs>
+        <w:ind w:left="2073" w:hanging="360"/>
+      </w:pPr>
+      <w:rPr>
+        <w:rFonts w:ascii="Courier New" w:hAnsi="Courier New" w:hint="default"/>
+        <w:sz w:val="20"/>
+      </w:rPr>
+    </w:lvl>
+    <w:lvl w:ilvl="2" w:tentative="1">
+      <w:start w:val="1"/>
+      <w:numFmt w:val="bullet"/>
+      <w:lvlText w:val=""/>
+      <w:lvlJc w:val="left"/>
+      <w:pPr>
+        <w:tabs>
+          <w:tab w:val="num" w:pos="2793"/>
+        </w:tabs>
+        <w:ind w:left="2793" w:hanging="360"/>
+      </w:pPr>
+      <w:rPr>
+        <w:rFonts w:ascii="Wingdings" w:hAnsi="Wingdings" w:hint="default"/>
+        <w:sz w:val="20"/>
+      </w:rPr>
+    </w:lvl>
+    <w:lvl w:ilvl="3" w:tentative="1">
+      <w:start w:val="1"/>
+      <w:numFmt w:val="bullet"/>
+      <w:lvlText w:val=""/>
+      <w:lvlJc w:val="left"/>
+      <w:pPr>
+        <w:tabs>
+          <w:tab w:val="num" w:pos="3513"/>
+        </w:tabs>
+        <w:ind w:left="3513" w:hanging="360"/>
+      </w:pPr>
+      <w:rPr>
+        <w:rFonts w:ascii="Wingdings" w:hAnsi="Wingdings" w:hint="default"/>
+        <w:sz w:val="20"/>
+      </w:rPr>
+    </w:lvl>
+    <w:lvl w:ilvl="4" w:tentative="1">
+      <w:start w:val="1"/>
+      <w:numFmt w:val="bullet"/>
+      <w:lvlText w:val=""/>
+      <w:lvlJc w:val="left"/>
+      <w:pPr>
+        <w:tabs>
+          <w:tab w:val="num" w:pos="4233"/>
+        </w:tabs>
+        <w:ind w:left="4233" w:hanging="360"/>
+      </w:pPr>
+      <w:rPr>
+        <w:rFonts w:ascii="Wingdings" w:hAnsi="Wingdings" w:hint="default"/>
+        <w:sz w:val="20"/>
+      </w:rPr>
+    </w:lvl>
+    <w:lvl w:ilvl="5" w:tentative="1">
+      <w:start w:val="1"/>
+      <w:numFmt w:val="bullet"/>
+      <w:lvlText w:val=""/>
+      <w:lvlJc w:val="left"/>
+      <w:pPr>
+        <w:tabs>
+          <w:tab w:val="num" w:pos="4953"/>
+        </w:tabs>
+        <w:ind w:left="4953" w:hanging="360"/>
+      </w:pPr>
+      <w:rPr>
+        <w:rFonts w:ascii="Wingdings" w:hAnsi="Wingdings" w:hint="default"/>
+        <w:sz w:val="20"/>
+      </w:rPr>
+    </w:lvl>
+    <w:lvl w:ilvl="6" w:tentative="1">
+      <w:start w:val="1"/>
+      <w:numFmt w:val="bullet"/>
+      <w:lvlText w:val=""/>
+      <w:lvlJc w:val="left"/>
+      <w:pPr>
+        <w:tabs>
+          <w:tab w:val="num" w:pos="5673"/>
+        </w:tabs>
+        <w:ind w:left="5673" w:hanging="360"/>
+      </w:pPr>
+      <w:rPr>
+        <w:rFonts w:ascii="Wingdings" w:hAnsi="Wingdings" w:hint="default"/>
+        <w:sz w:val="20"/>
+      </w:rPr>
+    </w:lvl>
+    <w:lvl w:ilvl="7" w:tentative="1">
+      <w:start w:val="1"/>
+      <w:numFmt w:val="bullet"/>
+      <w:lvlText w:val=""/>
+      <w:lvlJc w:val="left"/>
+      <w:pPr>
+        <w:tabs>
+          <w:tab w:val="num" w:pos="6393"/>
+        </w:tabs>
+        <w:ind w:left="6393" w:hanging="360"/>
+      </w:pPr>
+      <w:rPr>
+        <w:rFonts w:ascii="Wingdings" w:hAnsi="Wingdings" w:hint="default"/>
+        <w:sz w:val="20"/>
+      </w:rPr>
+    </w:lvl>
+    <w:lvl w:ilvl="8" w:tentative="1">
+      <w:start w:val="1"/>
+      <w:numFmt w:val="bullet"/>
+      <w:lvlText w:val=""/>
+      <w:lvlJc w:val="left"/>
+      <w:pPr>
+        <w:tabs>
+          <w:tab w:val="num" w:pos="7113"/>
+        </w:tabs>
+        <w:ind w:left="7113" w:hanging="360"/>
+      </w:pPr>
+      <w:rPr>
+        <w:rFonts w:ascii="Wingdings" w:hAnsi="Wingdings" w:hint="default"/>
+        <w:sz w:val="20"/>
+      </w:rPr>
     </w:lvl>
   </w:abstractNum>
-  <w:abstractNum w:abstractNumId="38" w15:restartNumberingAfterBreak="0">
+  <w:abstractNum w:abstractNumId="24" w15:restartNumberingAfterBreak="0">
     <w:nsid w:val="7AA56C24"/>
     <w:multiLevelType w:val="hybridMultilevel"/>
     <w:tmpl w:val="EA3E10E6"/>
@@ -8341,7 +6703,7 @@
       </w:rPr>
     </w:lvl>
   </w:abstractNum>
-  <w:abstractNum w:abstractNumId="39" w15:restartNumberingAfterBreak="0">
+  <w:abstractNum w:abstractNumId="25" w15:restartNumberingAfterBreak="0">
     <w:nsid w:val="7B623309"/>
     <w:multiLevelType w:val="hybridMultilevel"/>
     <w:tmpl w:val="6E74DEEC"/>
@@ -8454,7 +6816,7 @@
       </w:rPr>
     </w:lvl>
   </w:abstractNum>
-  <w:abstractNum w:abstractNumId="40" w15:restartNumberingAfterBreak="0">
+  <w:abstractNum w:abstractNumId="26" w15:restartNumberingAfterBreak="0">
     <w:nsid w:val="7E155153"/>
     <w:multiLevelType w:val="hybridMultilevel"/>
     <w:tmpl w:val="368C115C"/>
@@ -8568,128 +6930,87 @@
     </w:lvl>
   </w:abstractNum>
   <w:num w:numId="1" w16cid:durableId="41639660">
+    <w:abstractNumId w:val="0"/>
+  </w:num>
+  <w:num w:numId="2" w16cid:durableId="1872064793">
+    <w:abstractNumId w:val="7"/>
+  </w:num>
+  <w:num w:numId="3" w16cid:durableId="1562131667">
+    <w:abstractNumId w:val="8"/>
+  </w:num>
+  <w:num w:numId="4" w16cid:durableId="859052850">
+    <w:abstractNumId w:val="20"/>
+  </w:num>
+  <w:num w:numId="5" w16cid:durableId="1324777010">
+    <w:abstractNumId w:val="3"/>
+  </w:num>
+  <w:num w:numId="6" w16cid:durableId="1998730306">
+    <w:abstractNumId w:val="22"/>
+  </w:num>
+  <w:num w:numId="7" w16cid:durableId="1836148351">
+    <w:abstractNumId w:val="18"/>
+  </w:num>
+  <w:num w:numId="8" w16cid:durableId="2044355953">
+    <w:abstractNumId w:val="24"/>
+  </w:num>
+  <w:num w:numId="9" w16cid:durableId="1429230760">
+    <w:abstractNumId w:val="4"/>
+  </w:num>
+  <w:num w:numId="10" w16cid:durableId="179055579">
+    <w:abstractNumId w:val="25"/>
+  </w:num>
+  <w:num w:numId="11" w16cid:durableId="1207058311">
+    <w:abstractNumId w:val="19"/>
+  </w:num>
+  <w:num w:numId="12" w16cid:durableId="933629111">
+    <w:abstractNumId w:val="26"/>
+  </w:num>
+  <w:num w:numId="13" w16cid:durableId="865600303">
+    <w:abstractNumId w:val="12"/>
+  </w:num>
+  <w:num w:numId="14" w16cid:durableId="1544900513">
+    <w:abstractNumId w:val="5"/>
+  </w:num>
+  <w:num w:numId="15" w16cid:durableId="1973367332">
+    <w:abstractNumId w:val="11"/>
+  </w:num>
+  <w:num w:numId="16" w16cid:durableId="901713210">
+    <w:abstractNumId w:val="6"/>
+  </w:num>
+  <w:num w:numId="17" w16cid:durableId="1885412384">
+    <w:abstractNumId w:val="10"/>
+  </w:num>
+  <w:num w:numId="18" w16cid:durableId="1093353726">
+    <w:abstractNumId w:val="13"/>
+  </w:num>
+  <w:num w:numId="19" w16cid:durableId="1902016444">
     <w:abstractNumId w:val="1"/>
   </w:num>
-  <w:num w:numId="2" w16cid:durableId="443185147">
-    <w:abstractNumId w:val="22"/>
+  <w:num w:numId="20" w16cid:durableId="1379009438">
+    <w:abstractNumId w:val="9"/>
   </w:num>
-  <w:num w:numId="3" w16cid:durableId="1552185581">
-    <w:abstractNumId w:val="27"/>
+  <w:num w:numId="21" w16cid:durableId="639572882">
+    <w:abstractNumId w:val="23"/>
   </w:num>
-  <w:num w:numId="4" w16cid:durableId="24256013">
-    <w:abstractNumId w:val="30"/>
+  <w:num w:numId="22" w16cid:durableId="2127039954">
+    <w:abstractNumId w:val="14"/>
   </w:num>
-  <w:num w:numId="5" w16cid:durableId="800535430">
+  <w:num w:numId="23" w16cid:durableId="756437299">
     <w:abstractNumId w:val="17"/>
   </w:num>
-  <w:num w:numId="6" w16cid:durableId="870218807">
-    <w:abstractNumId w:val="11"/>
+  <w:num w:numId="24" w16cid:durableId="1177230563">
+    <w:abstractNumId w:val="15"/>
   </w:num>
-  <w:num w:numId="7" w16cid:durableId="1525940536">
-    <w:abstractNumId w:val="20"/>
+  <w:num w:numId="25" w16cid:durableId="383985432">
+    <w:abstractNumId w:val="21"/>
   </w:num>
-  <w:num w:numId="8" w16cid:durableId="144904534">
-    <w:abstractNumId w:val="6"/>
+  <w:num w:numId="26" w16cid:durableId="1728333861">
+    <w:abstractNumId w:val="2"/>
   </w:num>
-  <w:num w:numId="9" w16cid:durableId="860705754">
-    <w:abstractNumId w:val="34"/>
-  </w:num>
-  <w:num w:numId="10" w16cid:durableId="1917400904">
-    <w:abstractNumId w:val="3"/>
-  </w:num>
-  <w:num w:numId="11" w16cid:durableId="1425689776">
-    <w:abstractNumId w:val="0"/>
-  </w:num>
-  <w:num w:numId="12" w16cid:durableId="998114403">
-    <w:abstractNumId w:val="13"/>
-  </w:num>
-  <w:num w:numId="13" w16cid:durableId="265894240">
-    <w:abstractNumId w:val="23"/>
-  </w:num>
-  <w:num w:numId="14" w16cid:durableId="1589075409">
-    <w:abstractNumId w:val="29"/>
-  </w:num>
-  <w:num w:numId="15" w16cid:durableId="1872064793">
-    <w:abstractNumId w:val="12"/>
-  </w:num>
-  <w:num w:numId="16" w16cid:durableId="1562131667">
+  <w:num w:numId="27" w16cid:durableId="909972012">
     <w:abstractNumId w:val="16"/>
   </w:num>
-  <w:num w:numId="17" w16cid:durableId="859052850">
-    <w:abstractNumId w:val="35"/>
-  </w:num>
-  <w:num w:numId="18" w16cid:durableId="1966083902">
-    <w:abstractNumId w:val="37"/>
-  </w:num>
-  <w:num w:numId="19" w16cid:durableId="1660695523">
-    <w:abstractNumId w:val="25"/>
-  </w:num>
-  <w:num w:numId="20" w16cid:durableId="1324777010">
-    <w:abstractNumId w:val="5"/>
-  </w:num>
-  <w:num w:numId="21" w16cid:durableId="1998730306">
-    <w:abstractNumId w:val="36"/>
-  </w:num>
-  <w:num w:numId="22" w16cid:durableId="473837588">
-    <w:abstractNumId w:val="26"/>
-  </w:num>
-  <w:num w:numId="23" w16cid:durableId="134491118">
-    <w:abstractNumId w:val="31"/>
-  </w:num>
-  <w:num w:numId="24" w16cid:durableId="1868373314">
-    <w:abstractNumId w:val="28"/>
-  </w:num>
-  <w:num w:numId="25" w16cid:durableId="925767191">
-    <w:abstractNumId w:val="18"/>
-  </w:num>
-  <w:num w:numId="26" w16cid:durableId="425462241">
-    <w:abstractNumId w:val="15"/>
-  </w:num>
-  <w:num w:numId="27" w16cid:durableId="2037608789">
-    <w:abstractNumId w:val="8"/>
-  </w:num>
-  <w:num w:numId="28" w16cid:durableId="1836148351">
-    <w:abstractNumId w:val="32"/>
-  </w:num>
-  <w:num w:numId="29" w16cid:durableId="2044355953">
-    <w:abstractNumId w:val="38"/>
-  </w:num>
-  <w:num w:numId="30" w16cid:durableId="1429230760">
-    <w:abstractNumId w:val="7"/>
-  </w:num>
-  <w:num w:numId="31" w16cid:durableId="179055579">
-    <w:abstractNumId w:val="39"/>
-  </w:num>
-  <w:num w:numId="32" w16cid:durableId="1207058311">
-    <w:abstractNumId w:val="33"/>
-  </w:num>
-  <w:num w:numId="33" w16cid:durableId="933629111">
-    <w:abstractNumId w:val="40"/>
-  </w:num>
-  <w:num w:numId="34" w16cid:durableId="865600303">
-    <w:abstractNumId w:val="24"/>
-  </w:num>
-  <w:num w:numId="35" w16cid:durableId="1544900513">
-    <w:abstractNumId w:val="9"/>
-  </w:num>
-  <w:num w:numId="36" w16cid:durableId="1973367332">
-    <w:abstractNumId w:val="21"/>
-  </w:num>
-  <w:num w:numId="37" w16cid:durableId="396366041">
-    <w:abstractNumId w:val="4"/>
-  </w:num>
-  <w:num w:numId="38" w16cid:durableId="1035960188">
-    <w:abstractNumId w:val="2"/>
-  </w:num>
-  <w:num w:numId="39" w16cid:durableId="766653147">
-    <w:abstractNumId w:val="14"/>
-  </w:num>
-  <w:num w:numId="40" w16cid:durableId="901713210">
-    <w:abstractNumId w:val="10"/>
-  </w:num>
-  <w:num w:numId="41" w16cid:durableId="1885412384">
-    <w:abstractNumId w:val="19"/>
-  </w:num>
+  <w:numIdMacAtCleanup w:val="27"/>
 </w:numbering>
 </file>
 
@@ -9142,6 +7463,27 @@
       <w:color w:val="000000"/>
     </w:rPr>
   </w:style>
+  <w:style w:type="paragraph" w:styleId="Heading3">
+    <w:name w:val="heading 3"/>
+    <w:basedOn w:val="Normal"/>
+    <w:next w:val="Normal"/>
+    <w:link w:val="Heading3Char"/>
+    <w:uiPriority w:val="9"/>
+    <w:semiHidden/>
+    <w:unhideWhenUsed/>
+    <w:qFormat/>
+    <w:rsid w:val="00D05DEA"/>
+    <w:pPr>
+      <w:keepNext/>
+      <w:keepLines/>
+      <w:spacing w:before="40" w:after="0"/>
+      <w:outlineLvl w:val="2"/>
+    </w:pPr>
+    <w:rPr>
+      <w:rFonts w:asciiTheme="majorHAnsi" w:eastAsiaTheme="majorEastAsia" w:hAnsiTheme="majorHAnsi" w:cstheme="majorBidi"/>
+      <w:color w:val="1F3763" w:themeColor="accent1" w:themeShade="7F"/>
+    </w:rPr>
+  </w:style>
   <w:style w:type="character" w:default="1" w:styleId="DefaultParagraphFont">
     <w:name w:val="Default Paragraph Font"/>
     <w:uiPriority w:val="1"/>
@@ -9208,6 +7550,18 @@
       <w:ind w:left="720"/>
       <w:contextualSpacing/>
     </w:pPr>
+  </w:style>
+  <w:style w:type="character" w:customStyle="1" w:styleId="Heading3Char">
+    <w:name w:val="Heading 3 Char"/>
+    <w:basedOn w:val="DefaultParagraphFont"/>
+    <w:link w:val="Heading3"/>
+    <w:uiPriority w:val="9"/>
+    <w:semiHidden/>
+    <w:rsid w:val="00D05DEA"/>
+    <w:rPr>
+      <w:rFonts w:asciiTheme="majorHAnsi" w:eastAsiaTheme="majorEastAsia" w:hAnsiTheme="majorHAnsi" w:cstheme="majorBidi"/>
+      <w:color w:val="1F3763" w:themeColor="accent1" w:themeShade="7F"/>
+    </w:rPr>
   </w:style>
 </w:styles>
 </file>
